--- a/7、版本控制工具/git学习笔记.docx
+++ b/7、版本控制工具/git学习笔记.docx
@@ -14,114 +14,30 @@
           <w:rFonts w:asciiTheme="minorEastAsia" w:hAnsiTheme="minorEastAsia" w:hint="eastAsia"/>
           <w:sz w:val="24"/>
         </w:rPr>
-        <w:t>工作空间</w:t>
-      </w:r>
-      <w:r>
-        <w:rPr>
-          <w:rFonts w:asciiTheme="minorEastAsia" w:hAnsiTheme="minorEastAsia" w:hint="eastAsia"/>
-          <w:sz w:val="24"/>
-        </w:rPr>
-        <w:t xml:space="preserve">  </w:t>
-      </w:r>
-      <w:r>
-        <w:rPr>
-          <w:rFonts w:asciiTheme="minorEastAsia" w:hAnsiTheme="minorEastAsia" w:hint="eastAsia"/>
-          <w:sz w:val="24"/>
-        </w:rPr>
-        <w:t>暂存区</w:t>
-      </w:r>
-      <w:r>
-        <w:rPr>
-          <w:rFonts w:asciiTheme="minorEastAsia" w:hAnsiTheme="minorEastAsia" w:hint="eastAsia"/>
-          <w:sz w:val="24"/>
-        </w:rPr>
-        <w:t xml:space="preserve">  </w:t>
-      </w:r>
-      <w:r>
-        <w:rPr>
-          <w:rFonts w:asciiTheme="minorEastAsia" w:hAnsiTheme="minorEastAsia" w:hint="eastAsia"/>
-          <w:sz w:val="24"/>
-        </w:rPr>
-        <w:t>本地代码仓库</w:t>
-      </w:r>
-      <w:r>
-        <w:rPr>
-          <w:rFonts w:asciiTheme="minorEastAsia" w:hAnsiTheme="minorEastAsia" w:hint="eastAsia"/>
-          <w:sz w:val="24"/>
-        </w:rPr>
-        <w:t xml:space="preserve">  </w:t>
-      </w:r>
-      <w:r>
-        <w:rPr>
-          <w:rFonts w:asciiTheme="minorEastAsia" w:hAnsiTheme="minorEastAsia" w:hint="eastAsia"/>
-          <w:sz w:val="24"/>
-        </w:rPr>
-        <w:t>远程仓库</w:t>
-      </w:r>
-    </w:p>
-    <w:p>
-      <w:pPr>
-        <w:rPr>
-          <w:rFonts w:asciiTheme="minorEastAsia" w:hAnsiTheme="minorEastAsia"/>
-          <w:sz w:val="24"/>
-        </w:rPr>
-      </w:pPr>
-    </w:p>
-    <w:p>
-      <w:pPr>
-        <w:rPr>
-          <w:rFonts w:asciiTheme="minorEastAsia" w:hAnsiTheme="minorEastAsia"/>
-          <w:sz w:val="24"/>
-        </w:rPr>
-      </w:pPr>
-      <w:r>
-        <w:rPr>
-          <w:rFonts w:asciiTheme="minorEastAsia" w:hAnsiTheme="minorEastAsia" w:hint="eastAsia"/>
-          <w:sz w:val="24"/>
-        </w:rPr>
-        <w:t>在文件夹里输入</w:t>
-      </w:r>
-      <w:r>
-        <w:rPr>
-          <w:rFonts w:asciiTheme="minorEastAsia" w:hAnsiTheme="minorEastAsia" w:hint="eastAsia"/>
-          <w:sz w:val="24"/>
-        </w:rPr>
-        <w:t>git.init</w:t>
-      </w:r>
-      <w:r>
-        <w:rPr>
-          <w:rFonts w:asciiTheme="minorEastAsia" w:hAnsiTheme="minorEastAsia" w:hint="eastAsia"/>
-          <w:sz w:val="24"/>
-        </w:rPr>
-        <w:t>这个文件夹就是</w:t>
-      </w:r>
-      <w:r>
-        <w:rPr>
-          <w:rFonts w:asciiTheme="minorEastAsia" w:hAnsiTheme="minorEastAsia" w:hint="eastAsia"/>
-          <w:sz w:val="24"/>
-        </w:rPr>
-        <w:t>git</w:t>
-      </w:r>
-      <w:r>
-        <w:rPr>
-          <w:rFonts w:asciiTheme="minorEastAsia" w:hAnsiTheme="minorEastAsia" w:hint="eastAsia"/>
-          <w:sz w:val="24"/>
-        </w:rPr>
-        <w:t>软件的工作区</w:t>
-      </w:r>
-      <w:r>
-        <w:rPr>
-          <w:rFonts w:asciiTheme="minorEastAsia" w:hAnsiTheme="minorEastAsia" w:hint="eastAsia"/>
-          <w:sz w:val="24"/>
-        </w:rPr>
-        <w:t>(git</w:t>
-      </w:r>
-      <w:r>
-        <w:rPr>
-          <w:rFonts w:asciiTheme="minorEastAsia" w:hAnsiTheme="minorEastAsia" w:hint="eastAsia"/>
-          <w:sz w:val="24"/>
-        </w:rPr>
-        <w:t>版本控制工具开始管理这个空间）</w:t>
+        <w:t>工作空间  暂存区  本地代码仓库  远程仓库</w:t>
+      </w:r>
+    </w:p>
+    <w:p>
+      <w:pPr>
+        <w:rPr>
+          <w:rFonts w:asciiTheme="minorEastAsia" w:hAnsiTheme="minorEastAsia"/>
+          <w:sz w:val="24"/>
+        </w:rPr>
+      </w:pPr>
+    </w:p>
+    <w:p>
+      <w:pPr>
+        <w:rPr>
+          <w:rFonts w:asciiTheme="minorEastAsia" w:hAnsiTheme="minorEastAsia"/>
+          <w:sz w:val="24"/>
+        </w:rPr>
+      </w:pPr>
+      <w:r>
+        <w:rPr>
+          <w:rFonts w:asciiTheme="minorEastAsia" w:hAnsiTheme="minorEastAsia" w:hint="eastAsia"/>
+          <w:sz w:val="24"/>
+        </w:rPr>
+        <w:t>在文件夹里输入git.init这个文件夹就是git软件的工作区(git版本控制工具开始管理这个空间）</w:t>
       </w:r>
     </w:p>
     <w:p>
@@ -197,14 +113,7 @@
           <w:rFonts w:asciiTheme="minorEastAsia" w:hAnsiTheme="minorEastAsia" w:hint="eastAsia"/>
           <w:sz w:val="24"/>
         </w:rPr>
-        <w:t xml:space="preserve">Git status </w:t>
-      </w:r>
-      <w:r>
-        <w:rPr>
-          <w:rFonts w:asciiTheme="minorEastAsia" w:hAnsiTheme="minorEastAsia" w:hint="eastAsia"/>
-          <w:sz w:val="24"/>
-        </w:rPr>
-        <w:t>检测当前文件夹中文件状态</w:t>
+        <w:t>Git status 检测当前文件夹中文件状态</w:t>
       </w:r>
     </w:p>
     <w:p>
@@ -234,79 +143,37 @@
           <w:rFonts w:asciiTheme="minorEastAsia" w:hAnsiTheme="minorEastAsia" w:hint="eastAsia"/>
           <w:sz w:val="24"/>
         </w:rPr>
-        <w:t>1</w:t>
-      </w:r>
-      <w:r>
-        <w:rPr>
-          <w:rFonts w:asciiTheme="minorEastAsia" w:hAnsiTheme="minorEastAsia" w:hint="eastAsia"/>
-          <w:sz w:val="24"/>
-        </w:rPr>
-        <w:t>红色：新增的文件或者修改的文件</w:t>
-      </w:r>
-      <w:r>
-        <w:rPr>
-          <w:rFonts w:asciiTheme="minorEastAsia" w:hAnsiTheme="minorEastAsia" w:hint="eastAsia"/>
-          <w:sz w:val="24"/>
-        </w:rPr>
-        <w:t>或删除的文件</w:t>
-      </w:r>
-    </w:p>
-    <w:p>
-      <w:pPr>
-        <w:rPr>
-          <w:rFonts w:asciiTheme="minorEastAsia" w:hAnsiTheme="minorEastAsia"/>
-          <w:sz w:val="24"/>
-        </w:rPr>
-      </w:pPr>
-      <w:r>
-        <w:rPr>
-          <w:rFonts w:asciiTheme="minorEastAsia" w:hAnsiTheme="minorEastAsia" w:hint="eastAsia"/>
-          <w:sz w:val="24"/>
-        </w:rPr>
-        <w:t>2</w:t>
-      </w:r>
-      <w:r>
-        <w:rPr>
-          <w:rFonts w:asciiTheme="minorEastAsia" w:hAnsiTheme="minorEastAsia" w:hint="eastAsia"/>
-          <w:sz w:val="24"/>
-        </w:rPr>
-        <w:t>绿色：</w:t>
-      </w:r>
-      <w:r>
-        <w:rPr>
-          <w:rFonts w:asciiTheme="minorEastAsia" w:hAnsiTheme="minorEastAsia" w:hint="eastAsia"/>
-          <w:sz w:val="24"/>
-        </w:rPr>
-        <w:t>git</w:t>
-      </w:r>
-      <w:r>
-        <w:rPr>
-          <w:rFonts w:asciiTheme="minorEastAsia" w:hAnsiTheme="minorEastAsia" w:hint="eastAsia"/>
-          <w:sz w:val="24"/>
-        </w:rPr>
-        <w:t>已经管理起来，还没提交到远程仓库</w:t>
-      </w:r>
-    </w:p>
-    <w:p>
-      <w:pPr>
-        <w:rPr>
-          <w:rFonts w:asciiTheme="minorEastAsia" w:hAnsiTheme="minorEastAsia"/>
-          <w:sz w:val="24"/>
-        </w:rPr>
-      </w:pPr>
-      <w:r>
-        <w:rPr>
-          <w:rFonts w:asciiTheme="minorEastAsia" w:hAnsiTheme="minorEastAsia" w:hint="eastAsia"/>
-          <w:sz w:val="24"/>
-        </w:rPr>
-        <w:t>3</w:t>
-      </w:r>
-      <w:r>
-        <w:rPr>
-          <w:rFonts w:asciiTheme="minorEastAsia" w:hAnsiTheme="minorEastAsia" w:hint="eastAsia"/>
-          <w:sz w:val="24"/>
-        </w:rPr>
-        <w:t>白色：表示远程仓库和本地文件版本一致</w:t>
+        <w:t>1红色：新增的文件或者修改的文件或删除的文件</w:t>
+      </w:r>
+    </w:p>
+    <w:p>
+      <w:pPr>
+        <w:rPr>
+          <w:rFonts w:asciiTheme="minorEastAsia" w:hAnsiTheme="minorEastAsia"/>
+          <w:sz w:val="24"/>
+        </w:rPr>
+      </w:pPr>
+      <w:r>
+        <w:rPr>
+          <w:rFonts w:asciiTheme="minorEastAsia" w:hAnsiTheme="minorEastAsia" w:hint="eastAsia"/>
+          <w:sz w:val="24"/>
+        </w:rPr>
+        <w:t>2绿色：git已经管理起来，还没提交到远程仓库</w:t>
+      </w:r>
+    </w:p>
+    <w:p>
+      <w:pPr>
+        <w:rPr>
+          <w:rFonts w:asciiTheme="minorEastAsia" w:hAnsiTheme="minorEastAsia"/>
+          <w:sz w:val="24"/>
+        </w:rPr>
+      </w:pPr>
+      <w:r>
+        <w:rPr>
+          <w:rFonts w:asciiTheme="minorEastAsia" w:hAnsiTheme="minorEastAsia" w:hint="eastAsia"/>
+          <w:sz w:val="24"/>
+        </w:rPr>
+        <w:t>3白色：表示远程仓库和本地文件版本一致</w:t>
       </w:r>
     </w:p>
     <w:p>
@@ -359,13 +226,7 @@
         <w:rPr>
           <w:rFonts w:asciiTheme="minorEastAsia" w:eastAsiaTheme="minorEastAsia" w:hAnsiTheme="minorEastAsia"/>
         </w:rPr>
-        <w:t xml:space="preserve">git status -s </w:t>
-      </w:r>
-      <w:r>
-        <w:rPr>
-          <w:rFonts w:asciiTheme="minorEastAsia" w:eastAsiaTheme="minorEastAsia" w:hAnsiTheme="minorEastAsia"/>
-        </w:rPr>
-        <w:t>简短的输出结果</w:t>
+        <w:t>git status -s 简短的输出结果</w:t>
       </w:r>
     </w:p>
     <w:p>
@@ -411,28 +272,49 @@
           <w:rFonts w:asciiTheme="minorEastAsia" w:eastAsiaTheme="minorEastAsia" w:hAnsiTheme="minorEastAsia"/>
           <w:color w:val="008000"/>
         </w:rPr>
-        <w:t xml:space="preserve">// </w:t>
+        <w:t>// 如果后面没有用户名就是查看, 有的话就是设置</w:t>
+      </w:r>
+    </w:p>
+    <w:p>
+      <w:pPr>
+        <w:pStyle w:val="HTML"/>
+        <w:widowControl/>
+        <w:rPr>
+          <w:rFonts w:asciiTheme="minorEastAsia" w:eastAsiaTheme="minorEastAsia" w:hAnsiTheme="minorEastAsia" w:hint="default"/>
+        </w:rPr>
+      </w:pPr>
+      <w:r>
+        <w:rPr>
+          <w:rFonts w:asciiTheme="minorEastAsia" w:eastAsiaTheme="minorEastAsia" w:hAnsiTheme="minorEastAsia"/>
+          <w:color w:val="008080"/>
+        </w:rPr>
+        <w:t>2</w:t>
+      </w:r>
+      <w:r>
+        <w:rPr>
+          <w:rFonts w:asciiTheme="minorEastAsia" w:eastAsiaTheme="minorEastAsia" w:hAnsiTheme="minorEastAsia"/>
+        </w:rPr>
+        <w:t xml:space="preserve"> git config --global user.email tuhooo@</w:t>
+      </w:r>
+      <w:r>
+        <w:rPr>
+          <w:rFonts w:asciiTheme="minorEastAsia" w:eastAsiaTheme="minorEastAsia" w:hAnsiTheme="minorEastAsia"/>
+          <w:color w:val="800080"/>
+        </w:rPr>
+        <w:t>163</w:t>
+      </w:r>
+      <w:r>
+        <w:rPr>
+          <w:rFonts w:asciiTheme="minorEastAsia" w:eastAsiaTheme="minorEastAsia" w:hAnsiTheme="minorEastAsia"/>
+        </w:rPr>
+        <w:t xml:space="preserve">.com  </w:t>
       </w:r>
       <w:r>
         <w:rPr>
           <w:rFonts w:asciiTheme="minorEastAsia" w:eastAsiaTheme="minorEastAsia" w:hAnsiTheme="minorEastAsia"/>
           <w:color w:val="008000"/>
         </w:rPr>
-        <w:t>如果后面没有用户名就是查看</w:t>
-      </w:r>
-      <w:r>
-        <w:rPr>
-          <w:rFonts w:asciiTheme="minorEastAsia" w:eastAsiaTheme="minorEastAsia" w:hAnsiTheme="minorEastAsia"/>
-          <w:color w:val="008000"/>
-        </w:rPr>
-        <w:t xml:space="preserve">, </w:t>
-      </w:r>
-      <w:r>
-        <w:rPr>
-          <w:rFonts w:asciiTheme="minorEastAsia" w:eastAsiaTheme="minorEastAsia" w:hAnsiTheme="minorEastAsia"/>
-          <w:color w:val="008000"/>
-        </w:rPr>
-        <w:t>有的话就是设置</w:t>
+        <w:t>// 如果后面没有邮箱就是查看, 有的话就是设置</w:t>
       </w:r>
     </w:p>
     <w:p>
@@ -443,105 +325,28 @@
           <w:rFonts w:asciiTheme="minorEastAsia" w:eastAsiaTheme="minorEastAsia" w:hAnsiTheme="minorEastAsia" w:hint="default"/>
         </w:rPr>
       </w:pPr>
-      <w:r>
-        <w:rPr>
-          <w:rFonts w:asciiTheme="minorEastAsia" w:eastAsiaTheme="minorEastAsia" w:hAnsiTheme="minorEastAsia"/>
-          <w:color w:val="008080"/>
-        </w:rPr>
-        <w:t>2</w:t>
-      </w:r>
-      <w:r>
-        <w:rPr>
-          <w:rFonts w:asciiTheme="minorEastAsia" w:eastAsiaTheme="minorEastAsia" w:hAnsiTheme="minorEastAsia"/>
-        </w:rPr>
-        <w:t xml:space="preserve"> git config --global user.email tuhooo@</w:t>
-      </w:r>
-      <w:r>
-        <w:rPr>
-          <w:rFonts w:asciiTheme="minorEastAsia" w:eastAsiaTheme="minorEastAsia" w:hAnsiTheme="minorEastAsia"/>
-          <w:color w:val="800080"/>
-        </w:rPr>
-        <w:t>163</w:t>
-      </w:r>
-      <w:r>
-        <w:rPr>
-          <w:rFonts w:asciiTheme="minorEastAsia" w:eastAsiaTheme="minorEastAsia" w:hAnsiTheme="minorEastAsia"/>
-        </w:rPr>
-        <w:t xml:space="preserve">.com  </w:t>
-      </w:r>
-      <w:r>
-        <w:rPr>
-          <w:rFonts w:asciiTheme="minorEastAsia" w:eastAsiaTheme="minorEastAsia" w:hAnsiTheme="minorEastAsia"/>
-          <w:color w:val="008000"/>
-        </w:rPr>
-        <w:t xml:space="preserve">// </w:t>
-      </w:r>
-      <w:r>
-        <w:rPr>
-          <w:rFonts w:asciiTheme="minorEastAsia" w:eastAsiaTheme="minorEastAsia" w:hAnsiTheme="minorEastAsia"/>
-          <w:color w:val="008000"/>
-        </w:rPr>
-        <w:t>如果后面没有邮箱就是查看</w:t>
-      </w:r>
-      <w:r>
-        <w:rPr>
-          <w:rFonts w:asciiTheme="minorEastAsia" w:eastAsiaTheme="minorEastAsia" w:hAnsiTheme="minorEastAsia"/>
-          <w:color w:val="008000"/>
-        </w:rPr>
-        <w:t xml:space="preserve">, </w:t>
-      </w:r>
-      <w:r>
-        <w:rPr>
-          <w:rFonts w:asciiTheme="minorEastAsia" w:eastAsiaTheme="minorEastAsia" w:hAnsiTheme="minorEastAsia"/>
-          <w:color w:val="008000"/>
-        </w:rPr>
-        <w:t>有的话就是设</w:t>
-      </w:r>
-      <w:r>
-        <w:rPr>
-          <w:rFonts w:asciiTheme="minorEastAsia" w:eastAsiaTheme="minorEastAsia" w:hAnsiTheme="minorEastAsia"/>
-          <w:color w:val="008000"/>
-        </w:rPr>
-        <w:t>置</w:t>
-      </w:r>
-    </w:p>
-    <w:p>
-      <w:pPr>
-        <w:pStyle w:val="HTML"/>
-        <w:widowControl/>
-        <w:rPr>
-          <w:rFonts w:asciiTheme="minorEastAsia" w:eastAsiaTheme="minorEastAsia" w:hAnsiTheme="minorEastAsia" w:hint="default"/>
-        </w:rPr>
-      </w:pPr>
-    </w:p>
-    <w:p>
-      <w:pPr>
-        <w:rPr>
-          <w:rFonts w:asciiTheme="minorEastAsia" w:hAnsiTheme="minorEastAsia"/>
-          <w:sz w:val="24"/>
-        </w:rPr>
-      </w:pPr>
-    </w:p>
-    <w:p>
-      <w:pPr>
-        <w:rPr>
-          <w:rFonts w:asciiTheme="minorEastAsia" w:hAnsiTheme="minorEastAsia"/>
-          <w:sz w:val="24"/>
-        </w:rPr>
-      </w:pPr>
-      <w:r>
-        <w:rPr>
-          <w:rFonts w:asciiTheme="minorEastAsia" w:hAnsiTheme="minorEastAsia" w:hint="eastAsia"/>
-          <w:sz w:val="24"/>
-        </w:rPr>
-        <w:t xml:space="preserve">Git add  . </w:t>
-      </w:r>
-      <w:r>
-        <w:rPr>
-          <w:rFonts w:asciiTheme="minorEastAsia" w:hAnsiTheme="minorEastAsia" w:hint="eastAsia"/>
-          <w:sz w:val="24"/>
-        </w:rPr>
-        <w:t>表示没有被管理的文件一起被管理</w:t>
+    </w:p>
+    <w:p>
+      <w:pPr>
+        <w:rPr>
+          <w:rFonts w:asciiTheme="minorEastAsia" w:hAnsiTheme="minorEastAsia"/>
+          <w:sz w:val="24"/>
+        </w:rPr>
+      </w:pPr>
+    </w:p>
+    <w:p>
+      <w:pPr>
+        <w:rPr>
+          <w:rFonts w:asciiTheme="minorEastAsia" w:hAnsiTheme="minorEastAsia"/>
+          <w:sz w:val="24"/>
+        </w:rPr>
+      </w:pPr>
+      <w:r>
+        <w:rPr>
+          <w:rFonts w:asciiTheme="minorEastAsia" w:hAnsiTheme="minorEastAsia" w:hint="eastAsia"/>
+          <w:sz w:val="24"/>
+        </w:rPr>
+        <w:t>Git add  . 表示没有被管理的文件一起被管理</w:t>
       </w:r>
     </w:p>
     <w:p>
@@ -584,100 +389,58 @@
           <w:rFonts w:asciiTheme="minorEastAsia" w:hAnsiTheme="minorEastAsia" w:hint="eastAsia"/>
           <w:sz w:val="24"/>
         </w:rPr>
-        <w:t>;</w:t>
-      </w:r>
-      <w:r>
-        <w:rPr>
-          <w:rFonts w:asciiTheme="minorEastAsia" w:hAnsiTheme="minorEastAsia" w:hint="eastAsia"/>
-          <w:sz w:val="24"/>
-        </w:rPr>
-        <w:t>提交到</w:t>
-      </w:r>
-      <w:r>
-        <w:rPr>
-          <w:rFonts w:asciiTheme="minorEastAsia" w:hAnsiTheme="minorEastAsia" w:hint="eastAsia"/>
-          <w:sz w:val="24"/>
-        </w:rPr>
-        <w:t>git</w:t>
-      </w:r>
-      <w:r>
-        <w:rPr>
-          <w:rFonts w:asciiTheme="minorEastAsia" w:hAnsiTheme="minorEastAsia" w:hint="eastAsia"/>
-          <w:sz w:val="24"/>
-        </w:rPr>
-        <w:t>远程仓库</w:t>
-      </w:r>
-    </w:p>
-    <w:p>
-      <w:pPr>
-        <w:rPr>
-          <w:rFonts w:asciiTheme="minorEastAsia" w:hAnsiTheme="minorEastAsia"/>
-          <w:sz w:val="24"/>
-        </w:rPr>
-      </w:pPr>
-      <w:r>
-        <w:rPr>
-          <w:rFonts w:asciiTheme="minorEastAsia" w:hAnsiTheme="minorEastAsia" w:hint="eastAsia"/>
-          <w:sz w:val="24"/>
-        </w:rPr>
-        <w:t xml:space="preserve">git rm --cached </w:t>
-      </w:r>
-      <w:r>
-        <w:rPr>
-          <w:rFonts w:asciiTheme="minorEastAsia" w:hAnsiTheme="minorEastAsia" w:hint="eastAsia"/>
-          <w:sz w:val="24"/>
-        </w:rPr>
-        <w:t>撤出暂存区</w:t>
-      </w:r>
-    </w:p>
-    <w:p>
-      <w:pPr>
-        <w:rPr>
-          <w:rFonts w:asciiTheme="minorEastAsia" w:hAnsiTheme="minorEastAsia"/>
-          <w:sz w:val="24"/>
-        </w:rPr>
-      </w:pPr>
-      <w:r>
-        <w:rPr>
-          <w:rFonts w:asciiTheme="minorEastAsia" w:hAnsiTheme="minorEastAsia" w:hint="eastAsia"/>
-          <w:sz w:val="24"/>
-        </w:rPr>
-        <w:t xml:space="preserve">git rm -f </w:t>
-      </w:r>
-      <w:r>
-        <w:rPr>
-          <w:rFonts w:asciiTheme="minorEastAsia" w:hAnsiTheme="minorEastAsia" w:hint="eastAsia"/>
-          <w:sz w:val="24"/>
-        </w:rPr>
-        <w:t>同时删除工作目录和暂存区的文件</w:t>
-      </w:r>
-    </w:p>
-    <w:p>
-      <w:pPr>
-        <w:rPr>
-          <w:rFonts w:asciiTheme="minorEastAsia" w:hAnsiTheme="minorEastAsia"/>
-          <w:sz w:val="24"/>
-        </w:rPr>
-      </w:pPr>
-      <w:r>
-        <w:rPr>
-          <w:rFonts w:asciiTheme="minorEastAsia" w:hAnsiTheme="minorEastAsia" w:hint="eastAsia"/>
-          <w:sz w:val="24"/>
-        </w:rPr>
-        <w:t xml:space="preserve">git MV old-filename new-filename </w:t>
-      </w:r>
-      <w:r>
-        <w:rPr>
-          <w:rFonts w:asciiTheme="minorEastAsia" w:hAnsiTheme="minorEastAsia" w:hint="eastAsia"/>
-          <w:sz w:val="24"/>
-        </w:rPr>
-        <w:t>给文件改名</w:t>
-      </w:r>
-    </w:p>
-    <w:p>
-      <w:pPr>
-        <w:rPr>
-          <w:rFonts w:asciiTheme="minorEastAsia" w:hAnsiTheme="minorEastAsia"/>
+        <w:t>;提交到git远程仓库</w:t>
+      </w:r>
+    </w:p>
+    <w:p>
+      <w:pPr>
+        <w:rPr>
+          <w:rFonts w:asciiTheme="minorEastAsia" w:hAnsiTheme="minorEastAsia"/>
+          <w:sz w:val="24"/>
+        </w:rPr>
+      </w:pPr>
+      <w:r>
+        <w:rPr>
+          <w:rFonts w:asciiTheme="minorEastAsia" w:hAnsiTheme="minorEastAsia" w:hint="eastAsia"/>
+          <w:sz w:val="24"/>
+        </w:rPr>
+        <w:t>git rm --cached 撤出暂存区</w:t>
+      </w:r>
+    </w:p>
+    <w:p>
+      <w:pPr>
+        <w:rPr>
+          <w:rFonts w:asciiTheme="minorEastAsia" w:hAnsiTheme="minorEastAsia"/>
+          <w:sz w:val="24"/>
+        </w:rPr>
+      </w:pPr>
+      <w:r>
+        <w:rPr>
+          <w:rFonts w:asciiTheme="minorEastAsia" w:hAnsiTheme="minorEastAsia" w:hint="eastAsia"/>
+          <w:sz w:val="24"/>
+        </w:rPr>
+        <w:t>git rm -f 同时删除工作目录和暂存区的文件</w:t>
+      </w:r>
+    </w:p>
+    <w:p>
+      <w:pPr>
+        <w:rPr>
+          <w:rFonts w:asciiTheme="minorEastAsia" w:hAnsiTheme="minorEastAsia"/>
+          <w:sz w:val="24"/>
+        </w:rPr>
+      </w:pPr>
+      <w:r>
+        <w:rPr>
+          <w:rFonts w:asciiTheme="minorEastAsia" w:hAnsiTheme="minorEastAsia" w:hint="eastAsia"/>
+          <w:sz w:val="24"/>
+        </w:rPr>
+        <w:t>git MV old-filename new-filename 给文件改名</w:t>
+      </w:r>
+    </w:p>
+    <w:p>
+      <w:pPr>
+        <w:rPr>
+          <w:rFonts w:asciiTheme="minorEastAsia" w:hAnsiTheme="minorEastAsia" w:hint="eastAsia"/>
           <w:sz w:val="24"/>
           <w:highlight w:val="yellow"/>
         </w:rPr>
@@ -688,130 +451,71 @@
           <w:sz w:val="24"/>
           <w:highlight w:val="yellow"/>
         </w:rPr>
-        <w:t xml:space="preserve">git log -p </w:t>
-      </w:r>
-      <w:r>
-        <w:rPr>
-          <w:rFonts w:asciiTheme="minorEastAsia" w:hAnsiTheme="minorEastAsia" w:hint="eastAsia"/>
+        <w:t>git log -p 显示每次提交具体的变化</w:t>
+      </w:r>
+    </w:p>
+    <w:p>
+      <w:pPr>
+        <w:rPr>
+          <w:rFonts w:asciiTheme="minorEastAsia" w:hAnsiTheme="minorEastAsia"/>
           <w:sz w:val="24"/>
           <w:highlight w:val="yellow"/>
         </w:rPr>
-        <w:t>显示每次提交具体的变化</w:t>
-      </w:r>
-    </w:p>
-    <w:p>
-      <w:pPr>
-        <w:rPr>
-          <w:rFonts w:asciiTheme="minorEastAsia" w:hAnsiTheme="minorEastAsia"/>
-          <w:sz w:val="24"/>
-        </w:rPr>
-      </w:pPr>
-    </w:p>
-    <w:p>
-      <w:pPr>
-        <w:rPr>
-          <w:rFonts w:asciiTheme="minorEastAsia" w:hAnsiTheme="minorEastAsia"/>
-          <w:sz w:val="24"/>
-        </w:rPr>
-      </w:pPr>
-    </w:p>
-    <w:p>
-      <w:pPr>
-        <w:rPr>
-          <w:rFonts w:asciiTheme="minorEastAsia" w:hAnsiTheme="minorEastAsia"/>
-          <w:sz w:val="24"/>
-        </w:rPr>
-      </w:pPr>
-      <w:r>
-        <w:rPr>
-          <w:rFonts w:asciiTheme="minorEastAsia" w:hAnsiTheme="minorEastAsia" w:hint="eastAsia"/>
-          <w:sz w:val="24"/>
-        </w:rPr>
-        <w:t>如果修改文件</w:t>
-      </w:r>
-      <w:r>
-        <w:rPr>
-          <w:rFonts w:asciiTheme="minorEastAsia" w:hAnsiTheme="minorEastAsia" w:hint="eastAsia"/>
-          <w:sz w:val="24"/>
-        </w:rPr>
-        <w:t xml:space="preserve">  </w:t>
-      </w:r>
-      <w:r>
-        <w:rPr>
-          <w:rFonts w:asciiTheme="minorEastAsia" w:hAnsiTheme="minorEastAsia" w:hint="eastAsia"/>
-          <w:sz w:val="24"/>
-        </w:rPr>
-        <w:t>用</w:t>
-      </w:r>
-      <w:r>
-        <w:rPr>
-          <w:rFonts w:asciiTheme="minorEastAsia" w:hAnsiTheme="minorEastAsia" w:hint="eastAsia"/>
-          <w:sz w:val="24"/>
-        </w:rPr>
-        <w:t xml:space="preserve">vim  </w:t>
-      </w:r>
-      <w:r>
-        <w:rPr>
-          <w:rFonts w:asciiTheme="minorEastAsia" w:hAnsiTheme="minorEastAsia" w:hint="eastAsia"/>
-          <w:sz w:val="24"/>
-        </w:rPr>
-        <w:t>然后输入</w:t>
-      </w:r>
-      <w:r>
-        <w:rPr>
-          <w:rFonts w:asciiTheme="minorEastAsia" w:hAnsiTheme="minorEastAsia" w:hint="eastAsia"/>
-          <w:sz w:val="24"/>
-        </w:rPr>
-        <w:t xml:space="preserve"> i</w:t>
-      </w:r>
-      <w:r>
-        <w:rPr>
-          <w:rFonts w:asciiTheme="minorEastAsia" w:hAnsiTheme="minorEastAsia" w:hint="eastAsia"/>
-          <w:sz w:val="24"/>
-        </w:rPr>
-        <w:t>（窗口下方显示插入），进入编辑模式，编辑结束后，按</w:t>
-      </w:r>
-      <w:r>
-        <w:rPr>
-          <w:rFonts w:asciiTheme="minorEastAsia" w:hAnsiTheme="minorEastAsia" w:hint="eastAsia"/>
-          <w:sz w:val="24"/>
-        </w:rPr>
-        <w:t>esc</w:t>
-      </w:r>
-      <w:r>
-        <w:rPr>
-          <w:rFonts w:asciiTheme="minorEastAsia" w:hAnsiTheme="minorEastAsia" w:hint="eastAsia"/>
-          <w:sz w:val="24"/>
-        </w:rPr>
-        <w:t>键，输入“：”</w:t>
-      </w:r>
-      <w:r>
-        <w:rPr>
-          <w:rFonts w:asciiTheme="minorEastAsia" w:hAnsiTheme="minorEastAsia" w:hint="eastAsia"/>
-          <w:sz w:val="24"/>
-        </w:rPr>
-        <w:t xml:space="preserve"> </w:t>
-      </w:r>
-      <w:r>
-        <w:rPr>
-          <w:rFonts w:asciiTheme="minorEastAsia" w:hAnsiTheme="minorEastAsia" w:hint="eastAsia"/>
-          <w:sz w:val="24"/>
-        </w:rPr>
-        <w:t>输入</w:t>
-      </w:r>
-      <w:r>
-        <w:rPr>
-          <w:rFonts w:asciiTheme="minorEastAsia" w:hAnsiTheme="minorEastAsia" w:hint="eastAsia"/>
-          <w:sz w:val="24"/>
-        </w:rPr>
-        <w:t xml:space="preserve">wq </w:t>
-      </w:r>
-      <w:r>
-        <w:rPr>
-          <w:rFonts w:asciiTheme="minorEastAsia" w:hAnsiTheme="minorEastAsia" w:hint="eastAsia"/>
-          <w:sz w:val="24"/>
-        </w:rPr>
-        <w:t>保存并退出</w:t>
+      </w:pPr>
+      <w:r>
+        <w:rPr>
+          <w:rFonts w:asciiTheme="minorEastAsia" w:hAnsiTheme="minorEastAsia" w:hint="eastAsia"/>
+          <w:sz w:val="24"/>
+          <w:highlight w:val="yellow"/>
+        </w:rPr>
+        <w:t xml:space="preserve">git tag </w:t>
+      </w:r>
+      <w:r>
+        <w:rPr>
+          <w:rFonts w:asciiTheme="minorEastAsia" w:hAnsiTheme="minorEastAsia"/>
+          <w:sz w:val="24"/>
+          <w:highlight w:val="yellow"/>
+        </w:rPr>
+        <w:t>–</w:t>
+      </w:r>
+      <w:r>
+        <w:rPr>
+          <w:rFonts w:asciiTheme="minorEastAsia" w:hAnsiTheme="minorEastAsia" w:hint="eastAsia"/>
+          <w:sz w:val="24"/>
+          <w:highlight w:val="yellow"/>
+        </w:rPr>
+        <w:t>a v1.0.0大标签</w:t>
+      </w:r>
+    </w:p>
+    <w:p>
+      <w:pPr>
+        <w:rPr>
+          <w:rFonts w:asciiTheme="minorEastAsia" w:hAnsiTheme="minorEastAsia"/>
+          <w:sz w:val="24"/>
+        </w:rPr>
+      </w:pPr>
+    </w:p>
+    <w:p>
+      <w:pPr>
+        <w:rPr>
+          <w:rFonts w:asciiTheme="minorEastAsia" w:hAnsiTheme="minorEastAsia"/>
+          <w:sz w:val="24"/>
+        </w:rPr>
+      </w:pPr>
+    </w:p>
+    <w:p>
+      <w:pPr>
+        <w:rPr>
+          <w:rFonts w:asciiTheme="minorEastAsia" w:hAnsiTheme="minorEastAsia"/>
+          <w:sz w:val="24"/>
+        </w:rPr>
+      </w:pPr>
+      <w:r>
+        <w:rPr>
+          <w:rFonts w:asciiTheme="minorEastAsia" w:hAnsiTheme="minorEastAsia" w:hint="eastAsia"/>
+          <w:sz w:val="24"/>
+        </w:rPr>
+        <w:t>如果修改文件  用vim  然后输入 i（窗口下方显示插入），进入编辑模式，编辑结束后，按esc键，输入“：” 输入wq 保存并退出</w:t>
       </w:r>
     </w:p>
     <w:p>
@@ -849,288 +553,91 @@
           <w:rFonts w:asciiTheme="minorEastAsia" w:hAnsiTheme="minorEastAsia" w:hint="eastAsia"/>
           <w:sz w:val="24"/>
         </w:rPr>
-        <w:t>Git reset</w:t>
-      </w:r>
-      <w:r>
-        <w:rPr>
-          <w:rFonts w:asciiTheme="minorEastAsia" w:hAnsiTheme="minorEastAsia" w:hint="eastAsia"/>
-          <w:sz w:val="24"/>
-        </w:rPr>
-        <w:t xml:space="preserve"> --hard HEAD(</w:t>
-      </w:r>
-      <w:r>
-        <w:rPr>
-          <w:rFonts w:asciiTheme="minorEastAsia" w:hAnsiTheme="minorEastAsia" w:hint="eastAsia"/>
-          <w:sz w:val="24"/>
-        </w:rPr>
-        <w:t>表示回到</w:t>
-      </w:r>
-      <w:r>
-        <w:rPr>
-          <w:rFonts w:asciiTheme="minorEastAsia" w:hAnsiTheme="minorEastAsia" w:hint="eastAsia"/>
-          <w:sz w:val="24"/>
-        </w:rPr>
-        <w:t>head</w:t>
-      </w:r>
-      <w:r>
-        <w:rPr>
-          <w:rFonts w:asciiTheme="minorEastAsia" w:hAnsiTheme="minorEastAsia" w:hint="eastAsia"/>
-          <w:sz w:val="24"/>
-        </w:rPr>
-        <w:t>版本</w:t>
-      </w:r>
-      <w:r>
-        <w:rPr>
-          <w:rFonts w:asciiTheme="minorEastAsia" w:hAnsiTheme="minorEastAsia" w:hint="eastAsia"/>
-          <w:sz w:val="24"/>
-        </w:rPr>
-        <w:t>，应该是反馈操作</w:t>
-      </w:r>
-      <w:r>
-        <w:rPr>
-          <w:rFonts w:asciiTheme="minorEastAsia" w:hAnsiTheme="minorEastAsia" w:hint="eastAsia"/>
-          <w:sz w:val="24"/>
-        </w:rPr>
-        <w:t>）</w:t>
-      </w:r>
-    </w:p>
-    <w:p>
-      <w:pPr>
-        <w:rPr>
-          <w:rFonts w:asciiTheme="minorEastAsia" w:hAnsiTheme="minorEastAsia"/>
-          <w:sz w:val="24"/>
-        </w:rPr>
-      </w:pPr>
-      <w:r>
-        <w:rPr>
-          <w:rFonts w:asciiTheme="minorEastAsia" w:hAnsiTheme="minorEastAsia" w:hint="eastAsia"/>
-          <w:sz w:val="24"/>
-        </w:rPr>
-        <w:t>Git reset --hard HEAD^(</w:t>
-      </w:r>
-      <w:r>
-        <w:rPr>
-          <w:rFonts w:asciiTheme="minorEastAsia" w:hAnsiTheme="minorEastAsia" w:hint="eastAsia"/>
-          <w:sz w:val="24"/>
-        </w:rPr>
-        <w:t>表示回到</w:t>
-      </w:r>
-      <w:r>
-        <w:rPr>
-          <w:rFonts w:asciiTheme="minorEastAsia" w:hAnsiTheme="minorEastAsia" w:hint="eastAsia"/>
-          <w:sz w:val="24"/>
-        </w:rPr>
-        <w:t>head</w:t>
-      </w:r>
-      <w:r>
-        <w:rPr>
-          <w:rFonts w:asciiTheme="minorEastAsia" w:hAnsiTheme="minorEastAsia" w:hint="eastAsia"/>
-          <w:sz w:val="24"/>
-        </w:rPr>
-        <w:t>上个一版本，以此类推</w:t>
-      </w:r>
-      <w:r>
-        <w:rPr>
-          <w:rFonts w:asciiTheme="minorEastAsia" w:hAnsiTheme="minorEastAsia" w:hint="eastAsia"/>
-          <w:sz w:val="24"/>
-        </w:rPr>
-        <w:t>);</w:t>
-      </w:r>
-    </w:p>
-    <w:p>
-      <w:pPr>
-        <w:rPr>
-          <w:rFonts w:asciiTheme="minorEastAsia" w:hAnsiTheme="minorEastAsia"/>
-          <w:sz w:val="24"/>
-        </w:rPr>
-      </w:pPr>
-      <w:r>
-        <w:rPr>
-          <w:rFonts w:asciiTheme="minorEastAsia" w:hAnsiTheme="minorEastAsia" w:hint="eastAsia"/>
-          <w:sz w:val="24"/>
-        </w:rPr>
-        <w:t xml:space="preserve">Git reset --hard </w:t>
-      </w:r>
-      <w:r>
-        <w:rPr>
-          <w:rFonts w:asciiTheme="minorEastAsia" w:hAnsiTheme="minorEastAsia" w:hint="eastAsia"/>
-          <w:sz w:val="24"/>
-        </w:rPr>
-        <w:t>版本号（可以用</w:t>
-      </w:r>
-      <w:r>
-        <w:rPr>
-          <w:rFonts w:asciiTheme="minorEastAsia" w:hAnsiTheme="minorEastAsia" w:hint="eastAsia"/>
-          <w:sz w:val="24"/>
-        </w:rPr>
-        <w:t xml:space="preserve">git reflog </w:t>
-      </w:r>
-      <w:r>
-        <w:rPr>
-          <w:rFonts w:asciiTheme="minorEastAsia" w:hAnsiTheme="minorEastAsia" w:hint="eastAsia"/>
-          <w:sz w:val="24"/>
-        </w:rPr>
-        <w:t>查看所有版本</w:t>
-      </w:r>
-      <w:r>
-        <w:rPr>
-          <w:rFonts w:asciiTheme="minorEastAsia" w:hAnsiTheme="minorEastAsia" w:hint="eastAsia"/>
-          <w:sz w:val="24"/>
-        </w:rPr>
-        <w:t>id</w:t>
-      </w:r>
-      <w:r>
-        <w:rPr>
-          <w:rFonts w:asciiTheme="minorEastAsia" w:hAnsiTheme="minorEastAsia" w:hint="eastAsia"/>
-          <w:sz w:val="24"/>
-        </w:rPr>
-        <w:t>）</w:t>
-      </w:r>
-    </w:p>
-    <w:p>
-      <w:pPr>
-        <w:jc w:val="left"/>
-        <w:rPr>
-          <w:rFonts w:asciiTheme="minorEastAsia" w:hAnsiTheme="minorEastAsia"/>
-          <w:sz w:val="24"/>
-        </w:rPr>
-      </w:pPr>
-      <w:r>
-        <w:rPr>
-          <w:rFonts w:asciiTheme="minorEastAsia" w:hAnsiTheme="minorEastAsia" w:hint="eastAsia"/>
-          <w:sz w:val="24"/>
-        </w:rPr>
-        <w:t xml:space="preserve">git checkout </w:t>
-      </w:r>
-      <w:r>
-        <w:rPr>
-          <w:rFonts w:asciiTheme="minorEastAsia" w:hAnsiTheme="minorEastAsia" w:hint="eastAsia"/>
-          <w:sz w:val="24"/>
-        </w:rPr>
-        <w:t>【版本</w:t>
-      </w:r>
-      <w:r>
-        <w:rPr>
-          <w:rFonts w:asciiTheme="minorEastAsia" w:hAnsiTheme="minorEastAsia" w:hint="eastAsia"/>
-          <w:sz w:val="24"/>
-        </w:rPr>
-        <w:t>id</w:t>
-      </w:r>
-      <w:r>
-        <w:rPr>
-          <w:rFonts w:asciiTheme="minorEastAsia" w:hAnsiTheme="minorEastAsia" w:hint="eastAsia"/>
-          <w:sz w:val="24"/>
-        </w:rPr>
-        <w:t>】</w:t>
-      </w:r>
-      <w:r>
-        <w:rPr>
-          <w:rFonts w:asciiTheme="minorEastAsia" w:hAnsiTheme="minorEastAsia" w:hint="eastAsia"/>
-          <w:sz w:val="24"/>
-        </w:rPr>
-        <w:t xml:space="preserve"> </w:t>
-      </w:r>
-      <w:r>
-        <w:rPr>
-          <w:rFonts w:asciiTheme="minorEastAsia" w:hAnsiTheme="minorEastAsia" w:hint="eastAsia"/>
-          <w:sz w:val="24"/>
-        </w:rPr>
-        <w:t>【</w:t>
-      </w:r>
-      <w:r>
-        <w:rPr>
-          <w:rFonts w:asciiTheme="minorEastAsia" w:hAnsiTheme="minorEastAsia" w:hint="eastAsia"/>
-          <w:sz w:val="24"/>
-        </w:rPr>
-        <w:t>FileName</w:t>
-      </w:r>
-      <w:r>
-        <w:rPr>
-          <w:rFonts w:asciiTheme="minorEastAsia" w:hAnsiTheme="minorEastAsia" w:hint="eastAsia"/>
-          <w:sz w:val="24"/>
-        </w:rPr>
-        <w:t>】（回退指定文件到某个版本）</w:t>
-      </w:r>
-    </w:p>
-    <w:p>
-      <w:pPr>
-        <w:rPr>
-          <w:rFonts w:asciiTheme="minorEastAsia" w:hAnsiTheme="minorEastAsia"/>
-          <w:sz w:val="24"/>
-        </w:rPr>
-      </w:pPr>
-    </w:p>
-    <w:p>
-      <w:pPr>
-        <w:rPr>
-          <w:rFonts w:asciiTheme="minorEastAsia" w:hAnsiTheme="minorEastAsia"/>
-          <w:sz w:val="24"/>
-        </w:rPr>
-      </w:pPr>
-      <w:r>
-        <w:rPr>
-          <w:rFonts w:asciiTheme="minorEastAsia" w:hAnsiTheme="minorEastAsia" w:hint="eastAsia"/>
-          <w:sz w:val="24"/>
-        </w:rPr>
-        <w:t xml:space="preserve">Git log --pretty=oneline </w:t>
-      </w:r>
-      <w:r>
-        <w:rPr>
-          <w:rFonts w:asciiTheme="minorEastAsia" w:hAnsiTheme="minorEastAsia" w:hint="eastAsia"/>
-          <w:sz w:val="24"/>
-        </w:rPr>
-        <w:t>（简明的列表显示提交的版本）</w:t>
-      </w:r>
-    </w:p>
-    <w:p>
-      <w:pPr>
-        <w:rPr>
-          <w:rFonts w:asciiTheme="minorEastAsia" w:hAnsiTheme="minorEastAsia"/>
-          <w:sz w:val="24"/>
-        </w:rPr>
-      </w:pPr>
-      <w:r>
-        <w:rPr>
-          <w:rFonts w:asciiTheme="minorEastAsia" w:hAnsiTheme="minorEastAsia" w:hint="eastAsia"/>
-          <w:sz w:val="24"/>
-        </w:rPr>
-        <w:t xml:space="preserve">git diff --cached </w:t>
-      </w:r>
-      <w:r>
-        <w:rPr>
-          <w:rFonts w:asciiTheme="minorEastAsia" w:hAnsiTheme="minorEastAsia" w:hint="eastAsia"/>
-          <w:sz w:val="24"/>
-        </w:rPr>
-        <w:t>比较暂存区和本地仓库比较</w:t>
-      </w:r>
-    </w:p>
-    <w:p>
-      <w:pPr>
-        <w:rPr>
-          <w:rFonts w:asciiTheme="minorEastAsia" w:hAnsiTheme="minorEastAsia"/>
-          <w:sz w:val="24"/>
-        </w:rPr>
-      </w:pPr>
-      <w:r>
-        <w:rPr>
-          <w:rFonts w:asciiTheme="minorEastAsia" w:hAnsiTheme="minorEastAsia" w:hint="eastAsia"/>
-          <w:sz w:val="24"/>
-        </w:rPr>
-        <w:t xml:space="preserve">git diff </w:t>
-      </w:r>
-      <w:r>
-        <w:rPr>
-          <w:rFonts w:asciiTheme="minorEastAsia" w:hAnsiTheme="minorEastAsia" w:hint="eastAsia"/>
-          <w:sz w:val="24"/>
-        </w:rPr>
-        <w:t>默认对比工作目录和</w:t>
-      </w:r>
-      <w:r>
-        <w:rPr>
-          <w:rFonts w:asciiTheme="minorEastAsia" w:hAnsiTheme="minorEastAsia" w:hint="eastAsia"/>
-          <w:sz w:val="24"/>
-        </w:rPr>
-        <w:t>暂存区有什么不同</w:t>
+        <w:t>Git reset --hard HEAD(表示回到head版本，应该是反馈操作）</w:t>
+      </w:r>
+    </w:p>
+    <w:p>
+      <w:pPr>
+        <w:rPr>
+          <w:rFonts w:asciiTheme="minorEastAsia" w:hAnsiTheme="minorEastAsia"/>
+          <w:sz w:val="24"/>
+        </w:rPr>
+      </w:pPr>
+      <w:r>
+        <w:rPr>
+          <w:rFonts w:asciiTheme="minorEastAsia" w:hAnsiTheme="minorEastAsia" w:hint="eastAsia"/>
+          <w:sz w:val="24"/>
+        </w:rPr>
+        <w:t>Git reset --hard HEAD^(表示回到head上个一版本，以此类推);</w:t>
+      </w:r>
+    </w:p>
+    <w:p>
+      <w:pPr>
+        <w:rPr>
+          <w:rFonts w:asciiTheme="minorEastAsia" w:hAnsiTheme="minorEastAsia"/>
+          <w:sz w:val="24"/>
+        </w:rPr>
+      </w:pPr>
+      <w:r>
+        <w:rPr>
+          <w:rFonts w:asciiTheme="minorEastAsia" w:hAnsiTheme="minorEastAsia" w:hint="eastAsia"/>
+          <w:sz w:val="24"/>
+        </w:rPr>
+        <w:t>Git reset --hard 版本号（可以用git reflog 查看所有版本id）</w:t>
+      </w:r>
+    </w:p>
+    <w:p>
+      <w:pPr>
+        <w:jc w:val="left"/>
+        <w:rPr>
+          <w:rFonts w:asciiTheme="minorEastAsia" w:hAnsiTheme="minorEastAsia"/>
+          <w:sz w:val="24"/>
+        </w:rPr>
+      </w:pPr>
+      <w:r>
+        <w:rPr>
+          <w:rFonts w:asciiTheme="minorEastAsia" w:hAnsiTheme="minorEastAsia" w:hint="eastAsia"/>
+          <w:sz w:val="24"/>
+        </w:rPr>
+        <w:t>git checkout 【版本id】 【FileName】（回退指定文件到某个版本）</w:t>
+      </w:r>
+    </w:p>
+    <w:p>
+      <w:pPr>
+        <w:rPr>
+          <w:rFonts w:asciiTheme="minorEastAsia" w:hAnsiTheme="minorEastAsia"/>
+          <w:sz w:val="24"/>
+        </w:rPr>
+      </w:pPr>
+    </w:p>
+    <w:p>
+      <w:pPr>
+        <w:rPr>
+          <w:rFonts w:asciiTheme="minorEastAsia" w:hAnsiTheme="minorEastAsia"/>
+          <w:sz w:val="24"/>
+        </w:rPr>
+      </w:pPr>
+      <w:r>
+        <w:rPr>
+          <w:rFonts w:asciiTheme="minorEastAsia" w:hAnsiTheme="minorEastAsia" w:hint="eastAsia"/>
+          <w:sz w:val="24"/>
+        </w:rPr>
+        <w:t>Git log --pretty=oneline （简明的列表显示提交的版本）</w:t>
+      </w:r>
+    </w:p>
+    <w:p>
+      <w:pPr>
+        <w:rPr>
+          <w:rFonts w:asciiTheme="minorEastAsia" w:hAnsiTheme="minorEastAsia"/>
+          <w:sz w:val="24"/>
+        </w:rPr>
+      </w:pPr>
+      <w:r>
+        <w:rPr>
+          <w:rFonts w:asciiTheme="minorEastAsia" w:hAnsiTheme="minorEastAsia" w:hint="eastAsia"/>
+          <w:sz w:val="24"/>
+        </w:rPr>
+        <w:t>git diff --cached 比较暂存区和本地仓库比较</w:t>
       </w:r>
     </w:p>
     <w:p>
@@ -1146,6 +653,21 @@
           <w:sz w:val="24"/>
         </w:rPr>
         <w:lastRenderedPageBreak/>
+        <w:t>git diff 默认对比工作目录和暂存区有什么不同</w:t>
+      </w:r>
+    </w:p>
+    <w:p>
+      <w:pPr>
+        <w:rPr>
+          <w:rFonts w:asciiTheme="minorEastAsia" w:hAnsiTheme="minorEastAsia"/>
+          <w:sz w:val="24"/>
+        </w:rPr>
+      </w:pPr>
+      <w:r>
+        <w:rPr>
+          <w:rFonts w:asciiTheme="minorEastAsia" w:hAnsiTheme="minorEastAsia" w:hint="eastAsia"/>
+          <w:sz w:val="24"/>
+        </w:rPr>
         <w:t>如果某个文件已经被仓库管理，如果在更改此文件，直接需要一条命令提交即可</w:t>
       </w:r>
     </w:p>
@@ -1161,14 +683,7 @@
           <w:rFonts w:asciiTheme="minorEastAsia" w:hAnsiTheme="minorEastAsia" w:hint="eastAsia"/>
           <w:sz w:val="24"/>
         </w:rPr>
-        <w:t>git commit #</w:t>
-      </w:r>
-      <w:r>
-        <w:rPr>
-          <w:rFonts w:asciiTheme="minorEastAsia" w:hAnsiTheme="minorEastAsia" w:hint="eastAsia"/>
-          <w:sz w:val="24"/>
-        </w:rPr>
-        <w:t>相当于虚拟机的镜像，任何操作都被做了一次快照，可以恢复到任何位置</w:t>
+        <w:t>git commit #相当于虚拟机的镜像，任何操作都被做了一次快照，可以恢复到任何位置</w:t>
       </w:r>
     </w:p>
     <w:p>
@@ -1201,21 +716,7 @@
           <w:rFonts w:asciiTheme="minorEastAsia" w:hAnsiTheme="minorEastAsia" w:cs="微软雅黑" w:hint="eastAsia"/>
           <w:color w:val="000000"/>
         </w:rPr>
-        <w:t>首先在做撤销之前，我们可以先用</w:t>
-      </w:r>
-      <w:r>
-        <w:rPr>
-          <w:rFonts w:asciiTheme="minorEastAsia" w:hAnsiTheme="minorEastAsia" w:cs="微软雅黑" w:hint="eastAsia"/>
-          <w:color w:val="000000"/>
-        </w:rPr>
-        <w:t xml:space="preserve"> git status </w:t>
-      </w:r>
-      <w:r>
-        <w:rPr>
-          <w:rFonts w:asciiTheme="minorEastAsia" w:hAnsiTheme="minorEastAsia" w:cs="微软雅黑" w:hint="eastAsia"/>
-          <w:color w:val="000000"/>
-        </w:rPr>
-        <w:t>查看下当前的状态。如下所示：显示已经修改，但是还没有添加到暂存区</w:t>
+        <w:t>首先在做撤销之前，我们可以先用 git status 查看下当前的状态。如下所示：显示已经修改，但是还没有添加到暂存区</w:t>
       </w:r>
     </w:p>
     <w:p>
@@ -1234,69 +735,37 @@
           <w:rFonts w:asciiTheme="minorEastAsia" w:eastAsiaTheme="minorEastAsia" w:hAnsiTheme="minorEastAsia"/>
           <w:sz w:val="24"/>
         </w:rPr>
-        <w:t xml:space="preserve">git checkout  --  readme.txt  </w:t>
-      </w:r>
+        <w:t>git checkout  --  readme.txt  （注意文件名前边必须有空格）,撤销修改的内容</w:t>
+      </w:r>
+    </w:p>
+    <w:p>
+      <w:pPr>
+        <w:pStyle w:val="HTML"/>
+        <w:widowControl/>
+        <w:rPr>
+          <w:rStyle w:val="HTML0"/>
+          <w:rFonts w:asciiTheme="minorEastAsia" w:eastAsiaTheme="minorEastAsia" w:hAnsiTheme="minorEastAsia" w:hint="default"/>
+          <w:sz w:val="24"/>
+        </w:rPr>
+      </w:pPr>
+    </w:p>
+    <w:p>
+      <w:pPr>
+        <w:pStyle w:val="HTML"/>
+        <w:widowControl/>
+        <w:rPr>
+          <w:rStyle w:val="HTML0"/>
+          <w:rFonts w:asciiTheme="minorEastAsia" w:eastAsiaTheme="minorEastAsia" w:hAnsiTheme="minorEastAsia" w:hint="default"/>
+          <w:sz w:val="24"/>
+        </w:rPr>
+      </w:pPr>
       <w:r>
         <w:rPr>
           <w:rStyle w:val="HTML0"/>
           <w:rFonts w:asciiTheme="minorEastAsia" w:eastAsiaTheme="minorEastAsia" w:hAnsiTheme="minorEastAsia"/>
           <w:sz w:val="24"/>
         </w:rPr>
-        <w:t>（注意文件名前边必须有空格）</w:t>
-      </w:r>
-      <w:r>
-        <w:rPr>
-          <w:rStyle w:val="HTML0"/>
-          <w:rFonts w:asciiTheme="minorEastAsia" w:eastAsiaTheme="minorEastAsia" w:hAnsiTheme="minorEastAsia"/>
-          <w:sz w:val="24"/>
-        </w:rPr>
-        <w:t>,</w:t>
-      </w:r>
-      <w:r>
-        <w:rPr>
-          <w:rStyle w:val="HTML0"/>
-          <w:rFonts w:asciiTheme="minorEastAsia" w:eastAsiaTheme="minorEastAsia" w:hAnsiTheme="minorEastAsia"/>
-          <w:sz w:val="24"/>
-        </w:rPr>
-        <w:t>撤销修改的内容</w:t>
-      </w:r>
-    </w:p>
-    <w:p>
-      <w:pPr>
-        <w:pStyle w:val="HTML"/>
-        <w:widowControl/>
-        <w:rPr>
-          <w:rStyle w:val="HTML0"/>
-          <w:rFonts w:asciiTheme="minorEastAsia" w:eastAsiaTheme="minorEastAsia" w:hAnsiTheme="minorEastAsia" w:hint="default"/>
-          <w:sz w:val="24"/>
-        </w:rPr>
-      </w:pPr>
-    </w:p>
-    <w:p>
-      <w:pPr>
-        <w:pStyle w:val="HTML"/>
-        <w:widowControl/>
-        <w:rPr>
-          <w:rStyle w:val="HTML0"/>
-          <w:rFonts w:asciiTheme="minorEastAsia" w:eastAsiaTheme="minorEastAsia" w:hAnsiTheme="minorEastAsia" w:hint="default"/>
-          <w:sz w:val="24"/>
-        </w:rPr>
-      </w:pPr>
-      <w:r>
-        <w:rPr>
-          <w:rStyle w:val="HTML0"/>
-          <w:rFonts w:asciiTheme="minorEastAsia" w:eastAsiaTheme="minorEastAsia" w:hAnsiTheme="minorEastAsia"/>
-          <w:sz w:val="24"/>
-        </w:rPr>
-        <w:t xml:space="preserve">Git remote -v </w:t>
-      </w:r>
-      <w:r>
-        <w:rPr>
-          <w:rStyle w:val="HTML0"/>
-          <w:rFonts w:asciiTheme="minorEastAsia" w:eastAsiaTheme="minorEastAsia" w:hAnsiTheme="minorEastAsia"/>
-          <w:sz w:val="24"/>
-        </w:rPr>
-        <w:t>查看远程仓库地址</w:t>
+        <w:t>Git remote -v 查看远程仓库地址</w:t>
       </w:r>
     </w:p>
     <w:p>
@@ -1337,60 +806,46 @@
           <w:rFonts w:asciiTheme="minorEastAsia" w:hAnsiTheme="minorEastAsia" w:hint="eastAsia"/>
           <w:sz w:val="24"/>
         </w:rPr>
+        <w:t xml:space="preserve">Git branch 分支名 </w:t>
+      </w:r>
+    </w:p>
+    <w:p>
+      <w:pPr>
+        <w:rPr>
+          <w:rFonts w:asciiTheme="minorEastAsia" w:hAnsiTheme="minorEastAsia"/>
+          <w:sz w:val="24"/>
+        </w:rPr>
+      </w:pPr>
+    </w:p>
+    <w:p>
+      <w:pPr>
+        <w:rPr>
+          <w:rFonts w:asciiTheme="minorEastAsia" w:hAnsiTheme="minorEastAsia"/>
+          <w:sz w:val="24"/>
+        </w:rPr>
+      </w:pPr>
+      <w:r>
+        <w:rPr>
+          <w:rFonts w:asciiTheme="minorEastAsia" w:hAnsiTheme="minorEastAsia" w:hint="eastAsia"/>
+          <w:sz w:val="24"/>
+        </w:rPr>
+        <w:t>查看分支</w:t>
+      </w:r>
+    </w:p>
+    <w:p>
+      <w:pPr>
+        <w:rPr>
+          <w:rFonts w:asciiTheme="minorEastAsia" w:hAnsiTheme="minorEastAsia"/>
+          <w:sz w:val="24"/>
+        </w:rPr>
+      </w:pPr>
+      <w:r>
+        <w:rPr>
+          <w:rFonts w:asciiTheme="minorEastAsia" w:hAnsiTheme="minorEastAsia" w:hint="eastAsia"/>
+          <w:sz w:val="24"/>
+        </w:rPr>
         <w:t xml:space="preserve">Git branch </w:t>
       </w:r>
-      <w:r>
-        <w:rPr>
-          <w:rFonts w:asciiTheme="minorEastAsia" w:hAnsiTheme="minorEastAsia" w:hint="eastAsia"/>
-          <w:sz w:val="24"/>
-        </w:rPr>
-        <w:t>分支名</w:t>
-      </w:r>
-      <w:r>
-        <w:rPr>
-          <w:rFonts w:asciiTheme="minorEastAsia" w:hAnsiTheme="minorEastAsia" w:hint="eastAsia"/>
-          <w:sz w:val="24"/>
-        </w:rPr>
-        <w:t xml:space="preserve"> </w:t>
-      </w:r>
-    </w:p>
-    <w:p>
-      <w:pPr>
-        <w:rPr>
-          <w:rFonts w:asciiTheme="minorEastAsia" w:hAnsiTheme="minorEastAsia"/>
-          <w:sz w:val="24"/>
-        </w:rPr>
-      </w:pPr>
-    </w:p>
-    <w:p>
-      <w:pPr>
-        <w:rPr>
-          <w:rFonts w:asciiTheme="minorEastAsia" w:hAnsiTheme="minorEastAsia"/>
-          <w:sz w:val="24"/>
-        </w:rPr>
-      </w:pPr>
-      <w:r>
-        <w:rPr>
-          <w:rFonts w:asciiTheme="minorEastAsia" w:hAnsiTheme="minorEastAsia" w:hint="eastAsia"/>
-          <w:sz w:val="24"/>
-        </w:rPr>
-        <w:t>查看分支</w:t>
-      </w:r>
-    </w:p>
-    <w:p>
-      <w:pPr>
-        <w:rPr>
-          <w:rFonts w:asciiTheme="minorEastAsia" w:hAnsiTheme="minorEastAsia"/>
-          <w:sz w:val="24"/>
-        </w:rPr>
-      </w:pPr>
-      <w:r>
-        <w:rPr>
-          <w:rFonts w:asciiTheme="minorEastAsia" w:hAnsiTheme="minorEastAsia" w:hint="eastAsia"/>
-          <w:sz w:val="24"/>
-        </w:rPr>
-        <w:t xml:space="preserve">Git branch </w:t>
-      </w:r>
     </w:p>
     <w:p>
       <w:pPr>
@@ -1427,14 +882,7 @@
           <w:rFonts w:asciiTheme="minorEastAsia" w:hAnsiTheme="minorEastAsia" w:hint="eastAsia"/>
           <w:sz w:val="24"/>
         </w:rPr>
-        <w:t xml:space="preserve">Git checkout </w:t>
-      </w:r>
-      <w:r>
-        <w:rPr>
-          <w:rFonts w:asciiTheme="minorEastAsia" w:hAnsiTheme="minorEastAsia" w:hint="eastAsia"/>
-          <w:sz w:val="24"/>
-        </w:rPr>
-        <w:t>分支名</w:t>
+        <w:t>Git checkout 分支名</w:t>
       </w:r>
     </w:p>
     <w:p>
@@ -1472,28 +920,7 @@
           <w:rFonts w:asciiTheme="minorEastAsia" w:hAnsiTheme="minorEastAsia" w:hint="eastAsia"/>
           <w:sz w:val="24"/>
         </w:rPr>
-        <w:t xml:space="preserve">Git merge </w:t>
-      </w:r>
-      <w:r>
-        <w:rPr>
-          <w:rFonts w:asciiTheme="minorEastAsia" w:hAnsiTheme="minorEastAsia" w:hint="eastAsia"/>
-          <w:sz w:val="24"/>
-        </w:rPr>
-        <w:t>分支名（注意：要在</w:t>
-      </w:r>
-      <w:r>
-        <w:rPr>
-          <w:rFonts w:asciiTheme="minorEastAsia" w:hAnsiTheme="minorEastAsia" w:hint="eastAsia"/>
-          <w:sz w:val="24"/>
-        </w:rPr>
-        <w:t>master</w:t>
-      </w:r>
-      <w:r>
-        <w:rPr>
-          <w:rFonts w:asciiTheme="minorEastAsia" w:hAnsiTheme="minorEastAsia" w:hint="eastAsia"/>
-          <w:sz w:val="24"/>
-        </w:rPr>
-        <w:t>分支下合并）</w:t>
+        <w:t>Git merge 分支名（注意：要在master分支下合并）</w:t>
       </w:r>
     </w:p>
     <w:p>
@@ -1531,14 +958,7 @@
           <w:rFonts w:asciiTheme="minorEastAsia" w:hAnsiTheme="minorEastAsia" w:hint="eastAsia"/>
           <w:sz w:val="24"/>
         </w:rPr>
-        <w:t xml:space="preserve">Git branch -d </w:t>
-      </w:r>
-      <w:r>
-        <w:rPr>
-          <w:rFonts w:asciiTheme="minorEastAsia" w:hAnsiTheme="minorEastAsia" w:hint="eastAsia"/>
-          <w:sz w:val="24"/>
-        </w:rPr>
-        <w:t>分支名</w:t>
+        <w:t>Git branch -d 分支名</w:t>
       </w:r>
     </w:p>
     <w:p>
@@ -1599,28 +1019,7 @@
           <w:rFonts w:asciiTheme="minorEastAsia" w:hAnsiTheme="minorEastAsia" w:hint="eastAsia"/>
           <w:sz w:val="24"/>
         </w:rPr>
-        <w:t xml:space="preserve">git checkout -b </w:t>
-      </w:r>
-      <w:r>
-        <w:rPr>
-          <w:rFonts w:asciiTheme="minorEastAsia" w:hAnsiTheme="minorEastAsia" w:hint="eastAsia"/>
-          <w:sz w:val="24"/>
-        </w:rPr>
-        <w:t>分支名</w:t>
-      </w:r>
-      <w:r>
-        <w:rPr>
-          <w:rFonts w:asciiTheme="minorEastAsia" w:hAnsiTheme="minorEastAsia" w:hint="eastAsia"/>
-          <w:sz w:val="24"/>
-        </w:rPr>
-        <w:t xml:space="preserve">  </w:t>
-      </w:r>
-      <w:r>
-        <w:rPr>
-          <w:rFonts w:asciiTheme="minorEastAsia" w:hAnsiTheme="minorEastAsia" w:hint="eastAsia"/>
-          <w:sz w:val="24"/>
-        </w:rPr>
-        <w:t>创建并切换分支</w:t>
+        <w:t>git checkout -b 分支名  创建并切换分支</w:t>
       </w:r>
     </w:p>
     <w:p>
@@ -1658,21 +1057,7 @@
           <w:rFonts w:asciiTheme="minorEastAsia" w:hAnsiTheme="minorEastAsia" w:hint="eastAsia"/>
           <w:sz w:val="24"/>
         </w:rPr>
-        <w:t>线上代码出</w:t>
-      </w:r>
-      <w:r>
-        <w:rPr>
-          <w:rFonts w:asciiTheme="minorEastAsia" w:hAnsiTheme="minorEastAsia" w:hint="eastAsia"/>
-          <w:sz w:val="24"/>
-        </w:rPr>
-        <w:t>bug</w:t>
-      </w:r>
-      <w:r>
-        <w:rPr>
-          <w:rFonts w:asciiTheme="minorEastAsia" w:hAnsiTheme="minorEastAsia" w:hint="eastAsia"/>
-          <w:sz w:val="24"/>
-        </w:rPr>
-        <w:t>怎么办？</w:t>
+        <w:t>线上代码出bug怎么办？</w:t>
       </w:r>
     </w:p>
     <w:p>
@@ -1719,14 +1104,35 @@
           <w:rStyle w:val="a7"/>
           <w:rFonts w:asciiTheme="minorEastAsia" w:hAnsiTheme="minorEastAsia"/>
         </w:rPr>
-        <w:t>4.</w:t>
+        <w:t>4.比较差异</w:t>
+      </w:r>
+    </w:p>
+    <w:p>
+      <w:pPr>
+        <w:pStyle w:val="a6"/>
+        <w:widowControl/>
+        <w:rPr>
+          <w:rFonts w:asciiTheme="minorEastAsia" w:hAnsiTheme="minorEastAsia"/>
+        </w:rPr>
+      </w:pPr>
+      <w:r>
+        <w:rPr>
+          <w:rFonts w:asciiTheme="minorEastAsia" w:hAnsiTheme="minorEastAsia"/>
+        </w:rPr>
+        <w:t>git diff：比较工作区和暂存区的</w:t>
       </w:r>
       <w:r>
         <w:rPr>
           <w:rStyle w:val="a7"/>
           <w:rFonts w:asciiTheme="minorEastAsia" w:hAnsiTheme="minorEastAsia"/>
         </w:rPr>
-        <w:t>比较差异</w:t>
+        <w:t>所有文件</w:t>
+      </w:r>
+      <w:r>
+        <w:rPr>
+          <w:rFonts w:asciiTheme="minorEastAsia" w:hAnsiTheme="minorEastAsia"/>
+        </w:rPr>
+        <w:t>差异</w:t>
       </w:r>
     </w:p>
     <w:p>
@@ -1739,56 +1145,10 @@
       </w:pPr>
       <w:r>
         <w:rPr>
-          <w:rFonts w:asciiTheme="minorEastAsia" w:hAnsiTheme="minorEastAsia"/>
-        </w:rPr>
-        <w:t>git diff</w:t>
-      </w:r>
-      <w:r>
-        <w:rPr>
-          <w:rFonts w:asciiTheme="minorEastAsia" w:hAnsiTheme="minorEastAsia"/>
-        </w:rPr>
-        <w:t>：比较工作区和暂存区的</w:t>
-      </w:r>
-      <w:r>
-        <w:rPr>
-          <w:rStyle w:val="a7"/>
-          <w:rFonts w:asciiTheme="minorEastAsia" w:hAnsiTheme="minorEastAsia"/>
-        </w:rPr>
-        <w:t>所有文件</w:t>
-      </w:r>
-      <w:r>
-        <w:rPr>
-          <w:rFonts w:asciiTheme="minorEastAsia" w:hAnsiTheme="minorEastAsia"/>
-        </w:rPr>
-        <w:t>差异</w:t>
-      </w:r>
-    </w:p>
-    <w:p>
-      <w:pPr>
-        <w:pStyle w:val="a6"/>
-        <w:widowControl/>
-        <w:rPr>
-          <w:rFonts w:asciiTheme="minorEastAsia" w:hAnsiTheme="minorEastAsia"/>
-        </w:rPr>
-      </w:pPr>
-      <w:r>
-        <w:rPr>
           <w:rFonts w:asciiTheme="minorEastAsia" w:hAnsiTheme="minorEastAsia" w:cs="微软雅黑"/>
         </w:rPr>
         <w:lastRenderedPageBreak/>
-        <w:t xml:space="preserve">git </w:t>
-      </w:r>
-      <w:r>
-        <w:rPr>
-          <w:rFonts w:asciiTheme="minorEastAsia" w:hAnsiTheme="minorEastAsia" w:cs="微软雅黑"/>
-        </w:rPr>
-        <w:t>diff &lt;file name&gt;</w:t>
-      </w:r>
-      <w:r>
-        <w:rPr>
-          <w:rFonts w:asciiTheme="minorEastAsia" w:hAnsiTheme="minorEastAsia" w:cs="微软雅黑"/>
-        </w:rPr>
-        <w:t>：比较工作区和暂存区的</w:t>
+        <w:t>git diff &lt;file name&gt;：比较工作区和暂存区的</w:t>
       </w:r>
       <w:r>
         <w:rPr>
@@ -1816,25 +1176,7 @@
         <w:rPr>
           <w:rFonts w:asciiTheme="minorEastAsia" w:hAnsiTheme="minorEastAsia" w:cs="微软雅黑" w:hint="eastAsia"/>
         </w:rPr>
-        <w:t>git diff HEAD|HEAD^|HEAD~|</w:t>
-      </w:r>
-      <w:r>
-        <w:rPr>
-          <w:rFonts w:asciiTheme="minorEastAsia" w:hAnsiTheme="minorEastAsia" w:cs="微软雅黑" w:hint="eastAsia"/>
-        </w:rPr>
-        <w:t>哈希索引值</w:t>
-      </w:r>
-      <w:r>
-        <w:rPr>
-          <w:rFonts w:asciiTheme="minorEastAsia" w:hAnsiTheme="minorEastAsia" w:cs="微软雅黑" w:hint="eastAsia"/>
-        </w:rPr>
-        <w:t> &lt;file name&gt;</w:t>
-      </w:r>
-      <w:r>
-        <w:rPr>
-          <w:rFonts w:asciiTheme="minorEastAsia" w:hAnsiTheme="minorEastAsia" w:cs="微软雅黑" w:hint="eastAsia"/>
-        </w:rPr>
-        <w:t>：比较工作区跟本地库的某个版本的</w:t>
+        <w:t>git diff HEAD|HEAD^|HEAD~|哈希索引值 &lt;file name&gt;：比较工作区跟本地库的某个版本的</w:t>
       </w:r>
       <w:r>
         <w:rPr>
@@ -1903,25 +1245,52 @@
         <w:rPr>
           <w:rFonts w:asciiTheme="minorEastAsia" w:hAnsiTheme="minorEastAsia" w:cs="微软雅黑" w:hint="eastAsia"/>
         </w:rPr>
-        <w:t>git clone &lt;</w:t>
-      </w:r>
+        <w:t>git clone &lt;远程库地址&gt;：克隆远程库</w:t>
+      </w:r>
+    </w:p>
+    <w:p>
+      <w:pPr>
+        <w:pStyle w:val="a6"/>
+        <w:widowControl/>
+        <w:rPr>
+          <w:rFonts w:asciiTheme="minorEastAsia" w:hAnsiTheme="minorEastAsia"/>
+        </w:rPr>
+      </w:pPr>
       <w:r>
         <w:rPr>
           <w:rFonts w:asciiTheme="minorEastAsia" w:hAnsiTheme="minorEastAsia" w:cs="微软雅黑" w:hint="eastAsia"/>
         </w:rPr>
-        <w:t>远程库地址</w:t>
-      </w:r>
+        <w:t xml:space="preserve">　　功能：①完整的克隆远程库为本地库，②为本地库新建origin别名，③初始化本地库</w:t>
+      </w:r>
+    </w:p>
+    <w:p>
+      <w:pPr>
+        <w:pStyle w:val="a6"/>
+        <w:widowControl/>
+        <w:rPr>
+          <w:rFonts w:asciiTheme="minorEastAsia" w:hAnsiTheme="minorEastAsia"/>
+        </w:rPr>
+      </w:pPr>
       <w:r>
         <w:rPr>
           <w:rFonts w:asciiTheme="minorEastAsia" w:hAnsiTheme="minorEastAsia" w:cs="微软雅黑" w:hint="eastAsia"/>
         </w:rPr>
-        <w:t>&gt;</w:t>
-      </w:r>
+        <w:t>git remote -v：查看远程库地址别名</w:t>
+      </w:r>
+    </w:p>
+    <w:p>
+      <w:pPr>
+        <w:pStyle w:val="a6"/>
+        <w:widowControl/>
+        <w:rPr>
+          <w:rFonts w:asciiTheme="minorEastAsia" w:hAnsiTheme="minorEastAsia"/>
+        </w:rPr>
+      </w:pPr>
       <w:r>
         <w:rPr>
           <w:rFonts w:asciiTheme="minorEastAsia" w:hAnsiTheme="minorEastAsia" w:cs="微软雅黑" w:hint="eastAsia"/>
         </w:rPr>
-        <w:t>：克隆远程库</w:t>
+        <w:t>git remote add &lt;别名&gt;&lt;远程库地址&gt;：新建远程库地址别名</w:t>
       </w:r>
     </w:p>
     <w:p>
@@ -1936,19 +1305,37 @@
         <w:rPr>
           <w:rFonts w:asciiTheme="minorEastAsia" w:hAnsiTheme="minorEastAsia" w:cs="微软雅黑" w:hint="eastAsia"/>
         </w:rPr>
-        <w:t xml:space="preserve">　　功能：①完整的克隆远程库为本地库，②为本地库新建</w:t>
-      </w:r>
+        <w:t>git remote rm &lt;别名&gt;：删除本地中远程库别名</w:t>
+      </w:r>
+    </w:p>
+    <w:p>
+      <w:pPr>
+        <w:pStyle w:val="a6"/>
+        <w:widowControl/>
+        <w:rPr>
+          <w:rFonts w:asciiTheme="minorEastAsia" w:hAnsiTheme="minorEastAsia"/>
+        </w:rPr>
+      </w:pPr>
       <w:r>
         <w:rPr>
           <w:rFonts w:asciiTheme="minorEastAsia" w:hAnsiTheme="minorEastAsia" w:cs="微软雅黑" w:hint="eastAsia"/>
         </w:rPr>
-        <w:t>origin</w:t>
-      </w:r>
+        <w:t>git push &lt;别名&gt;&lt;分支名&gt;：本地库某个分支推送到远程库，分支必须指定</w:t>
+      </w:r>
+    </w:p>
+    <w:p>
+      <w:pPr>
+        <w:pStyle w:val="a6"/>
+        <w:widowControl/>
+        <w:rPr>
+          <w:rFonts w:asciiTheme="minorEastAsia" w:hAnsiTheme="minorEastAsia"/>
+        </w:rPr>
+      </w:pPr>
       <w:r>
         <w:rPr>
           <w:rFonts w:asciiTheme="minorEastAsia" w:hAnsiTheme="minorEastAsia" w:cs="微软雅黑" w:hint="eastAsia"/>
         </w:rPr>
-        <w:t>别名，③初始化本地库</w:t>
+        <w:t>git pull &lt;别名&gt;&lt;分支名&gt;：把远程库的修改拉取到本地</w:t>
       </w:r>
     </w:p>
     <w:p>
@@ -1963,13 +1350,22 @@
         <w:rPr>
           <w:rFonts w:asciiTheme="minorEastAsia" w:hAnsiTheme="minorEastAsia" w:cs="微软雅黑" w:hint="eastAsia"/>
         </w:rPr>
-        <w:t>git remote -v</w:t>
-      </w:r>
+        <w:t xml:space="preserve">　　tip：该命令包括git fetch，git merge</w:t>
+      </w:r>
+    </w:p>
+    <w:p>
+      <w:pPr>
+        <w:pStyle w:val="a6"/>
+        <w:widowControl/>
+        <w:rPr>
+          <w:rFonts w:asciiTheme="minorEastAsia" w:hAnsiTheme="minorEastAsia"/>
+        </w:rPr>
+      </w:pPr>
       <w:r>
         <w:rPr>
           <w:rFonts w:asciiTheme="minorEastAsia" w:hAnsiTheme="minorEastAsia" w:cs="微软雅黑" w:hint="eastAsia"/>
         </w:rPr>
-        <w:t>：查看远程库地址别名</w:t>
+        <w:t>git fetch &lt;远程库别名&gt;&lt;远程库分支名&gt;：抓取远程库的指定分支到本地，但没有合并</w:t>
       </w:r>
     </w:p>
     <w:p>
@@ -1984,397 +1380,37 @@
         <w:rPr>
           <w:rFonts w:asciiTheme="minorEastAsia" w:hAnsiTheme="minorEastAsia" w:cs="微软雅黑" w:hint="eastAsia"/>
         </w:rPr>
-        <w:t>git remote add &lt;</w:t>
-      </w:r>
+        <w:t>git merge &lt;远程库别名/远程库分支名&gt;：将抓取下来的远程的分支，跟当前所在分支进行合并</w:t>
+      </w:r>
+    </w:p>
+    <w:p>
+      <w:pPr>
+        <w:pStyle w:val="a6"/>
+        <w:widowControl/>
+        <w:rPr>
+          <w:rFonts w:asciiTheme="minorEastAsia" w:hAnsiTheme="minorEastAsia"/>
+        </w:rPr>
+      </w:pPr>
       <w:r>
         <w:rPr>
           <w:rFonts w:asciiTheme="minorEastAsia" w:hAnsiTheme="minorEastAsia" w:cs="微软雅黑" w:hint="eastAsia"/>
         </w:rPr>
-        <w:t>别名</w:t>
-      </w:r>
+        <w:t>git fork：复制远程库</w:t>
+      </w:r>
+    </w:p>
+    <w:p>
+      <w:pPr>
+        <w:pStyle w:val="a6"/>
+        <w:widowControl/>
+        <w:rPr>
+          <w:rFonts w:asciiTheme="minorEastAsia" w:hAnsiTheme="minorEastAsia"/>
+        </w:rPr>
+      </w:pPr>
       <w:r>
         <w:rPr>
           <w:rFonts w:asciiTheme="minorEastAsia" w:hAnsiTheme="minorEastAsia" w:cs="微软雅黑" w:hint="eastAsia"/>
         </w:rPr>
-        <w:t>&gt;&lt;</w:t>
-      </w:r>
-      <w:r>
-        <w:rPr>
-          <w:rFonts w:asciiTheme="minorEastAsia" w:hAnsiTheme="minorEastAsia" w:cs="微软雅黑" w:hint="eastAsia"/>
-        </w:rPr>
-        <w:t>远程库地址</w:t>
-      </w:r>
-      <w:r>
-        <w:rPr>
-          <w:rFonts w:asciiTheme="minorEastAsia" w:hAnsiTheme="minorEastAsia" w:cs="微软雅黑" w:hint="eastAsia"/>
-        </w:rPr>
-        <w:t>&gt;</w:t>
-      </w:r>
-      <w:r>
-        <w:rPr>
-          <w:rFonts w:asciiTheme="minorEastAsia" w:hAnsiTheme="minorEastAsia" w:cs="微软雅黑" w:hint="eastAsia"/>
-        </w:rPr>
-        <w:t>：新建远程库地址别名</w:t>
-      </w:r>
-    </w:p>
-    <w:p>
-      <w:pPr>
-        <w:pStyle w:val="a6"/>
-        <w:widowControl/>
-        <w:rPr>
-          <w:rFonts w:asciiTheme="minorEastAsia" w:hAnsiTheme="minorEastAsia"/>
-        </w:rPr>
-      </w:pPr>
-      <w:r>
-        <w:rPr>
-          <w:rFonts w:asciiTheme="minorEastAsia" w:hAnsiTheme="minorEastAsia" w:cs="微软雅黑" w:hint="eastAsia"/>
-        </w:rPr>
-        <w:t>git remote</w:t>
-      </w:r>
-      <w:r>
-        <w:rPr>
-          <w:rFonts w:asciiTheme="minorEastAsia" w:hAnsiTheme="minorEastAsia" w:cs="微软雅黑" w:hint="eastAsia"/>
-        </w:rPr>
-        <w:t xml:space="preserve"> rm &lt;</w:t>
-      </w:r>
-      <w:r>
-        <w:rPr>
-          <w:rFonts w:asciiTheme="minorEastAsia" w:hAnsiTheme="minorEastAsia" w:cs="微软雅黑" w:hint="eastAsia"/>
-        </w:rPr>
-        <w:t>别名</w:t>
-      </w:r>
-      <w:r>
-        <w:rPr>
-          <w:rFonts w:asciiTheme="minorEastAsia" w:hAnsiTheme="minorEastAsia" w:cs="微软雅黑" w:hint="eastAsia"/>
-        </w:rPr>
-        <w:t>&gt;</w:t>
-      </w:r>
-      <w:r>
-        <w:rPr>
-          <w:rFonts w:asciiTheme="minorEastAsia" w:hAnsiTheme="minorEastAsia" w:cs="微软雅黑" w:hint="eastAsia"/>
-        </w:rPr>
-        <w:t>：删除本地中远程库别名</w:t>
-      </w:r>
-    </w:p>
-    <w:p>
-      <w:pPr>
-        <w:pStyle w:val="a6"/>
-        <w:widowControl/>
-        <w:rPr>
-          <w:rFonts w:asciiTheme="minorEastAsia" w:hAnsiTheme="minorEastAsia"/>
-        </w:rPr>
-      </w:pPr>
-      <w:r>
-        <w:rPr>
-          <w:rFonts w:asciiTheme="minorEastAsia" w:hAnsiTheme="minorEastAsia" w:cs="微软雅黑" w:hint="eastAsia"/>
-        </w:rPr>
-        <w:t>git push &lt;</w:t>
-      </w:r>
-      <w:r>
-        <w:rPr>
-          <w:rFonts w:asciiTheme="minorEastAsia" w:hAnsiTheme="minorEastAsia" w:cs="微软雅黑" w:hint="eastAsia"/>
-        </w:rPr>
-        <w:t>别名</w:t>
-      </w:r>
-      <w:r>
-        <w:rPr>
-          <w:rFonts w:asciiTheme="minorEastAsia" w:hAnsiTheme="minorEastAsia" w:cs="微软雅黑" w:hint="eastAsia"/>
-        </w:rPr>
-        <w:t>&gt;&lt;</w:t>
-      </w:r>
-      <w:r>
-        <w:rPr>
-          <w:rFonts w:asciiTheme="minorEastAsia" w:hAnsiTheme="minorEastAsia" w:cs="微软雅黑" w:hint="eastAsia"/>
-        </w:rPr>
-        <w:t>分支名</w:t>
-      </w:r>
-      <w:r>
-        <w:rPr>
-          <w:rFonts w:asciiTheme="minorEastAsia" w:hAnsiTheme="minorEastAsia" w:cs="微软雅黑" w:hint="eastAsia"/>
-        </w:rPr>
-        <w:t>&gt;</w:t>
-      </w:r>
-      <w:r>
-        <w:rPr>
-          <w:rFonts w:asciiTheme="minorEastAsia" w:hAnsiTheme="minorEastAsia" w:cs="微软雅黑" w:hint="eastAsia"/>
-        </w:rPr>
-        <w:t>：本地库某个分支推送到远程库，分支必须指定</w:t>
-      </w:r>
-    </w:p>
-    <w:p>
-      <w:pPr>
-        <w:pStyle w:val="a6"/>
-        <w:widowControl/>
-        <w:rPr>
-          <w:rFonts w:asciiTheme="minorEastAsia" w:hAnsiTheme="minorEastAsia"/>
-        </w:rPr>
-      </w:pPr>
-      <w:r>
-        <w:rPr>
-          <w:rFonts w:asciiTheme="minorEastAsia" w:hAnsiTheme="minorEastAsia" w:cs="微软雅黑" w:hint="eastAsia"/>
-        </w:rPr>
-        <w:t>git pull &lt;</w:t>
-      </w:r>
-      <w:r>
-        <w:rPr>
-          <w:rFonts w:asciiTheme="minorEastAsia" w:hAnsiTheme="minorEastAsia" w:cs="微软雅黑" w:hint="eastAsia"/>
-        </w:rPr>
-        <w:t>别名</w:t>
-      </w:r>
-      <w:r>
-        <w:rPr>
-          <w:rFonts w:asciiTheme="minorEastAsia" w:hAnsiTheme="minorEastAsia" w:cs="微软雅黑" w:hint="eastAsia"/>
-        </w:rPr>
-        <w:t>&gt;&lt;</w:t>
-      </w:r>
-      <w:r>
-        <w:rPr>
-          <w:rFonts w:asciiTheme="minorEastAsia" w:hAnsiTheme="minorEastAsia" w:cs="微软雅黑" w:hint="eastAsia"/>
-        </w:rPr>
-        <w:t>分支名</w:t>
-      </w:r>
-      <w:r>
-        <w:rPr>
-          <w:rFonts w:asciiTheme="minorEastAsia" w:hAnsiTheme="minorEastAsia" w:cs="微软雅黑" w:hint="eastAsia"/>
-        </w:rPr>
-        <w:t>&gt;</w:t>
-      </w:r>
-      <w:r>
-        <w:rPr>
-          <w:rFonts w:asciiTheme="minorEastAsia" w:hAnsiTheme="minorEastAsia" w:cs="微软雅黑" w:hint="eastAsia"/>
-        </w:rPr>
-        <w:t>：把远程库的修改拉取到本地</w:t>
-      </w:r>
-    </w:p>
-    <w:p>
-      <w:pPr>
-        <w:pStyle w:val="a6"/>
-        <w:widowControl/>
-        <w:rPr>
-          <w:rFonts w:asciiTheme="minorEastAsia" w:hAnsiTheme="minorEastAsia"/>
-        </w:rPr>
-      </w:pPr>
-      <w:r>
-        <w:rPr>
-          <w:rFonts w:asciiTheme="minorEastAsia" w:hAnsiTheme="minorEastAsia" w:cs="微软雅黑" w:hint="eastAsia"/>
-        </w:rPr>
-        <w:t xml:space="preserve">　　</w:t>
-      </w:r>
-      <w:r>
-        <w:rPr>
-          <w:rFonts w:asciiTheme="minorEastAsia" w:hAnsiTheme="minorEastAsia" w:cs="微软雅黑" w:hint="eastAsia"/>
-        </w:rPr>
-        <w:t>tip</w:t>
-      </w:r>
-      <w:r>
-        <w:rPr>
-          <w:rFonts w:asciiTheme="minorEastAsia" w:hAnsiTheme="minorEastAsia" w:cs="微软雅黑" w:hint="eastAsia"/>
-        </w:rPr>
-        <w:t>：该命令包括</w:t>
-      </w:r>
-      <w:r>
-        <w:rPr>
-          <w:rFonts w:asciiTheme="minorEastAsia" w:hAnsiTheme="minorEastAsia" w:cs="微软雅黑" w:hint="eastAsia"/>
-        </w:rPr>
-        <w:t>git fetch</w:t>
-      </w:r>
-      <w:r>
-        <w:rPr>
-          <w:rFonts w:asciiTheme="minorEastAsia" w:hAnsiTheme="minorEastAsia" w:cs="微软雅黑" w:hint="eastAsia"/>
-        </w:rPr>
-        <w:t>，</w:t>
-      </w:r>
-      <w:r>
-        <w:rPr>
-          <w:rFonts w:asciiTheme="minorEastAsia" w:hAnsiTheme="minorEastAsia" w:cs="微软雅黑" w:hint="eastAsia"/>
-        </w:rPr>
-        <w:t>git merge</w:t>
-      </w:r>
-    </w:p>
-    <w:p>
-      <w:pPr>
-        <w:pStyle w:val="a6"/>
-        <w:widowControl/>
-        <w:rPr>
-          <w:rFonts w:asciiTheme="minorEastAsia" w:hAnsiTheme="minorEastAsia"/>
-        </w:rPr>
-      </w:pPr>
-      <w:r>
-        <w:rPr>
-          <w:rFonts w:asciiTheme="minorEastAsia" w:hAnsiTheme="minorEastAsia" w:cs="微软雅黑" w:hint="eastAsia"/>
-        </w:rPr>
-        <w:t>git fetch &lt;</w:t>
-      </w:r>
-      <w:r>
-        <w:rPr>
-          <w:rFonts w:asciiTheme="minorEastAsia" w:hAnsiTheme="minorEastAsia" w:cs="微软雅黑" w:hint="eastAsia"/>
-        </w:rPr>
-        <w:t>远程库别名</w:t>
-      </w:r>
-      <w:r>
-        <w:rPr>
-          <w:rFonts w:asciiTheme="minorEastAsia" w:hAnsiTheme="minorEastAsia" w:cs="微软雅黑" w:hint="eastAsia"/>
-        </w:rPr>
-        <w:t>&gt;&lt;</w:t>
-      </w:r>
-      <w:r>
-        <w:rPr>
-          <w:rFonts w:asciiTheme="minorEastAsia" w:hAnsiTheme="minorEastAsia" w:cs="微软雅黑" w:hint="eastAsia"/>
-        </w:rPr>
-        <w:t>远程库分支名</w:t>
-      </w:r>
-      <w:r>
-        <w:rPr>
-          <w:rFonts w:asciiTheme="minorEastAsia" w:hAnsiTheme="minorEastAsia" w:cs="微软雅黑" w:hint="eastAsia"/>
-        </w:rPr>
-        <w:t>&gt;</w:t>
-      </w:r>
-      <w:r>
-        <w:rPr>
-          <w:rFonts w:asciiTheme="minorEastAsia" w:hAnsiTheme="minorEastAsia" w:cs="微软雅黑" w:hint="eastAsia"/>
-        </w:rPr>
-        <w:t>：抓取远程库的指定分支到本地，但没有合并</w:t>
-      </w:r>
-    </w:p>
-    <w:p>
-      <w:pPr>
-        <w:pStyle w:val="a6"/>
-        <w:widowControl/>
-        <w:rPr>
-          <w:rFonts w:asciiTheme="minorEastAsia" w:hAnsiTheme="minorEastAsia"/>
-        </w:rPr>
-      </w:pPr>
-      <w:r>
-        <w:rPr>
-          <w:rFonts w:asciiTheme="minorEastAsia" w:hAnsiTheme="minorEastAsia" w:cs="微软雅黑" w:hint="eastAsia"/>
-        </w:rPr>
-        <w:t>git merge &lt;</w:t>
-      </w:r>
-      <w:r>
-        <w:rPr>
-          <w:rFonts w:asciiTheme="minorEastAsia" w:hAnsiTheme="minorEastAsia" w:cs="微软雅黑" w:hint="eastAsia"/>
-        </w:rPr>
-        <w:t>远程库别名</w:t>
-      </w:r>
-      <w:r>
-        <w:rPr>
-          <w:rFonts w:asciiTheme="minorEastAsia" w:hAnsiTheme="minorEastAsia" w:cs="微软雅黑" w:hint="eastAsia"/>
-        </w:rPr>
-        <w:t>/</w:t>
-      </w:r>
-      <w:r>
-        <w:rPr>
-          <w:rFonts w:asciiTheme="minorEastAsia" w:hAnsiTheme="minorEastAsia" w:cs="微软雅黑" w:hint="eastAsia"/>
-        </w:rPr>
-        <w:t>远程库分支名</w:t>
-      </w:r>
-      <w:r>
-        <w:rPr>
-          <w:rFonts w:asciiTheme="minorEastAsia" w:hAnsiTheme="minorEastAsia" w:cs="微软雅黑" w:hint="eastAsia"/>
-        </w:rPr>
-        <w:t>&gt;</w:t>
-      </w:r>
-      <w:r>
-        <w:rPr>
-          <w:rFonts w:asciiTheme="minorEastAsia" w:hAnsiTheme="minorEastAsia" w:cs="微软雅黑" w:hint="eastAsia"/>
-        </w:rPr>
-        <w:t>：将抓取下来的远程的分支，跟当前所在分支进行合并</w:t>
-      </w:r>
-    </w:p>
-    <w:p>
-      <w:pPr>
-        <w:pStyle w:val="a6"/>
-        <w:widowControl/>
-        <w:rPr>
-          <w:rFonts w:asciiTheme="minorEastAsia" w:hAnsiTheme="minorEastAsia"/>
-        </w:rPr>
-      </w:pPr>
-      <w:r>
-        <w:rPr>
-          <w:rFonts w:asciiTheme="minorEastAsia" w:hAnsiTheme="minorEastAsia" w:cs="微软雅黑" w:hint="eastAsia"/>
-        </w:rPr>
-        <w:t>git fork</w:t>
-      </w:r>
-      <w:r>
-        <w:rPr>
-          <w:rFonts w:asciiTheme="minorEastAsia" w:hAnsiTheme="minorEastAsia" w:cs="微软雅黑" w:hint="eastAsia"/>
-        </w:rPr>
-        <w:t>：复制远程库</w:t>
-      </w:r>
-    </w:p>
-    <w:p>
-      <w:pPr>
-        <w:pStyle w:val="a6"/>
-        <w:widowControl/>
-        <w:rPr>
-          <w:rFonts w:asciiTheme="minorEastAsia" w:hAnsiTheme="minorEastAsia"/>
-        </w:rPr>
-      </w:pPr>
-      <w:r>
-        <w:rPr>
-          <w:rFonts w:asciiTheme="minorEastAsia" w:hAnsiTheme="minorEastAsia" w:cs="微软雅黑" w:hint="eastAsia"/>
-        </w:rPr>
-        <w:t xml:space="preserve">　　</w:t>
-      </w:r>
-      <w:r>
-        <w:rPr>
-          <w:rFonts w:asciiTheme="minorEastAsia" w:hAnsiTheme="minorEastAsia" w:cs="微软雅黑" w:hint="eastAsia"/>
-        </w:rPr>
-        <w:t>tip</w:t>
-      </w:r>
-      <w:r>
-        <w:rPr>
-          <w:rFonts w:asciiTheme="minorEastAsia" w:hAnsiTheme="minorEastAsia" w:cs="微软雅黑" w:hint="eastAsia"/>
-        </w:rPr>
-        <w:t>：一般是外面团队的开发人员</w:t>
-      </w:r>
-      <w:r>
-        <w:rPr>
-          <w:rFonts w:asciiTheme="minorEastAsia" w:hAnsiTheme="minorEastAsia" w:cs="微软雅黑" w:hint="eastAsia"/>
-        </w:rPr>
-        <w:t>fork</w:t>
-      </w:r>
-      <w:r>
-        <w:rPr>
-          <w:rFonts w:asciiTheme="minorEastAsia" w:hAnsiTheme="minorEastAsia" w:cs="微软雅黑" w:hint="eastAsia"/>
-        </w:rPr>
-        <w:t>本团队项目，然后进行开发，之后外面团队发起</w:t>
-      </w:r>
-      <w:r>
-        <w:rPr>
-          <w:rFonts w:asciiTheme="minorEastAsia" w:hAnsiTheme="minorEastAsia" w:cs="微软雅黑" w:hint="eastAsia"/>
-        </w:rPr>
-        <w:t>pull request</w:t>
-      </w:r>
-      <w:r>
-        <w:rPr>
-          <w:rFonts w:asciiTheme="minorEastAsia" w:hAnsiTheme="minorEastAsia" w:cs="微软雅黑" w:hint="eastAsia"/>
-        </w:rPr>
-        <w:t>，然后本团队进行审核，如无问题本团队进行</w:t>
-      </w:r>
-      <w:r>
-        <w:rPr>
-          <w:rFonts w:asciiTheme="minorEastAsia" w:hAnsiTheme="minorEastAsia" w:cs="微软雅黑" w:hint="eastAsia"/>
-        </w:rPr>
-        <w:t>merge</w:t>
-      </w:r>
-      <w:r>
-        <w:rPr>
-          <w:rFonts w:asciiTheme="minorEastAsia" w:hAnsiTheme="minorEastAsia" w:cs="微软雅黑" w:hint="eastAsia"/>
-        </w:rPr>
-        <w:t>（合并）到团队自己的远程库，整个流程就是本团队跟外面团队的协同开发流程，</w:t>
-      </w:r>
-      <w:r>
-        <w:rPr>
-          <w:rFonts w:asciiTheme="minorEastAsia" w:hAnsiTheme="minorEastAsia" w:cs="微软雅黑" w:hint="eastAsia"/>
-        </w:rPr>
-        <w:t>Linux</w:t>
-      </w:r>
-      <w:r>
-        <w:rPr>
-          <w:rFonts w:asciiTheme="minorEastAsia" w:hAnsiTheme="minorEastAsia" w:cs="微软雅黑" w:hint="eastAsia"/>
-        </w:rPr>
-        <w:t>的团队开发成员即为这种工作方式。</w:t>
+        <w:t xml:space="preserve">　　tip：一般是外面团队的开发人员fork本团队项目，然后进行开发，之后外面团队发起pull request，然后本团队进行审核，如无问题本团队进行merge（合并）到团队自己的远程库，整个流程就是本团队跟外面团队的协同开发流程，Linux的团队开发成员即为这种工作方式。</w:t>
       </w:r>
     </w:p>
     <w:p>
@@ -2468,28 +1504,39 @@
           <w:rFonts w:asciiTheme="minorEastAsia" w:hAnsiTheme="minorEastAsia" w:cs="宋体"/>
           <w:bCs/>
         </w:rPr>
-        <w:t>查看远程仓库详细</w:t>
-      </w:r>
-      <w:r>
+        <w:t>查看远程仓库详细信息，可以看到仓库名称</w:t>
+      </w:r>
+    </w:p>
+    <w:p>
+      <w:pPr>
+        <w:widowControl/>
+        <w:spacing w:before="100" w:beforeAutospacing="1" w:after="100" w:afterAutospacing="1"/>
+        <w:jc w:val="left"/>
         <w:rPr>
           <w:rFonts w:asciiTheme="minorEastAsia" w:hAnsiTheme="minorEastAsia" w:cs="宋体"/>
           <w:bCs/>
-        </w:rPr>
-        <w:t>信息，可以看到仓库名称</w:t>
-      </w:r>
-    </w:p>
-    <w:p>
-      <w:pPr>
-        <w:widowControl/>
-        <w:spacing w:before="100" w:beforeAutospacing="1" w:after="100" w:afterAutospacing="1"/>
-        <w:jc w:val="left"/>
+          <w:kern w:val="0"/>
+          <w:sz w:val="24"/>
+        </w:rPr>
+      </w:pPr>
+      <w:r>
         <w:rPr>
           <w:rFonts w:asciiTheme="minorEastAsia" w:hAnsiTheme="minorEastAsia" w:cs="宋体"/>
           <w:bCs/>
           <w:kern w:val="0"/>
           <w:sz w:val="24"/>
         </w:rPr>
-      </w:pPr>
+        <w:t xml:space="preserve">git remote remove </w:t>
+      </w:r>
+      <w:r>
+        <w:rPr>
+          <w:rFonts w:asciiTheme="minorEastAsia" w:hAnsiTheme="minorEastAsia" w:cs="宋体" w:hint="eastAsia"/>
+          <w:bCs/>
+          <w:kern w:val="0"/>
+          <w:sz w:val="24"/>
+        </w:rPr>
+        <w:t>【分支名】</w:t>
+      </w:r>
       <w:r>
         <w:rPr>
           <w:rFonts w:asciiTheme="minorEastAsia" w:hAnsiTheme="minorEastAsia" w:cs="宋体"/>
@@ -2497,79 +1544,7 @@
           <w:kern w:val="0"/>
           <w:sz w:val="24"/>
         </w:rPr>
-        <w:t xml:space="preserve">git remote remove </w:t>
-      </w:r>
-      <w:r>
-        <w:rPr>
-          <w:rFonts w:asciiTheme="minorEastAsia" w:hAnsiTheme="minorEastAsia" w:cs="宋体" w:hint="eastAsia"/>
-          <w:bCs/>
-          <w:kern w:val="0"/>
-          <w:sz w:val="24"/>
-        </w:rPr>
-        <w:t>【分支名】</w:t>
-      </w:r>
-      <w:r>
-        <w:rPr>
-          <w:rFonts w:asciiTheme="minorEastAsia" w:hAnsiTheme="minorEastAsia" w:cs="宋体"/>
-          <w:bCs/>
-          <w:kern w:val="0"/>
-          <w:sz w:val="24"/>
-        </w:rPr>
-        <w:t>：删除</w:t>
-      </w:r>
-      <w:r>
-        <w:rPr>
-          <w:rFonts w:asciiTheme="minorEastAsia" w:hAnsiTheme="minorEastAsia" w:cs="宋体"/>
-          <w:bCs/>
-          <w:kern w:val="0"/>
-          <w:sz w:val="24"/>
-        </w:rPr>
-        <w:t>orign</w:t>
-      </w:r>
-      <w:r>
-        <w:rPr>
-          <w:rFonts w:asciiTheme="minorEastAsia" w:hAnsiTheme="minorEastAsia" w:cs="宋体"/>
-          <w:bCs/>
-          <w:kern w:val="0"/>
-          <w:sz w:val="24"/>
-        </w:rPr>
-        <w:t>仓库（如果把</w:t>
-      </w:r>
-      <w:r>
-        <w:rPr>
-          <w:rFonts w:asciiTheme="minorEastAsia" w:hAnsiTheme="minorEastAsia" w:cs="宋体"/>
-          <w:bCs/>
-          <w:kern w:val="0"/>
-          <w:sz w:val="24"/>
-        </w:rPr>
-        <w:t>origin</w:t>
-      </w:r>
-      <w:r>
-        <w:rPr>
-          <w:rFonts w:asciiTheme="minorEastAsia" w:hAnsiTheme="minorEastAsia" w:cs="宋体"/>
-          <w:bCs/>
-          <w:kern w:val="0"/>
-          <w:sz w:val="24"/>
-        </w:rPr>
-        <w:t>拼写成</w:t>
-      </w:r>
-      <w:r>
-        <w:rPr>
-          <w:rFonts w:asciiTheme="minorEastAsia" w:hAnsiTheme="minorEastAsia" w:cs="宋体"/>
-          <w:bCs/>
-          <w:kern w:val="0"/>
-          <w:sz w:val="24"/>
-        </w:rPr>
-        <w:t>orign</w:t>
-      </w:r>
-      <w:r>
-        <w:rPr>
-          <w:rFonts w:asciiTheme="minorEastAsia" w:hAnsiTheme="minorEastAsia" w:cs="宋体"/>
-          <w:bCs/>
-          <w:kern w:val="0"/>
-          <w:sz w:val="24"/>
-        </w:rPr>
-        <w:t>，删除错误名称仓库）</w:t>
+        <w:t>：删除orign仓库（如果把origin拼写成orign，删除错误名称仓库）</w:t>
       </w:r>
     </w:p>
     <w:p>
@@ -2691,31 +1666,7 @@
           <w:kern w:val="0"/>
           <w:sz w:val="24"/>
         </w:rPr>
-        <w:t xml:space="preserve">git clone </w:t>
-      </w:r>
-      <w:r>
-        <w:rPr>
-          <w:rFonts w:asciiTheme="minorEastAsia" w:hAnsiTheme="minorEastAsia" w:cs="Lucida Console" w:hint="eastAsia"/>
-          <w:kern w:val="0"/>
-          <w:sz w:val="24"/>
-        </w:rPr>
-        <w:t>【仓库地址】</w:t>
-      </w:r>
-      <w:r>
-        <w:rPr>
-          <w:rFonts w:asciiTheme="minorEastAsia" w:hAnsiTheme="minorEastAsia" w:cs="Lucida Console" w:hint="eastAsia"/>
-          <w:kern w:val="0"/>
-          <w:sz w:val="24"/>
-        </w:rPr>
-        <w:t xml:space="preserve"> </w:t>
-      </w:r>
-      <w:r>
-        <w:rPr>
-          <w:rFonts w:asciiTheme="minorEastAsia" w:hAnsiTheme="minorEastAsia" w:cs="Lucida Console" w:hint="eastAsia"/>
-          <w:kern w:val="0"/>
-          <w:sz w:val="24"/>
-        </w:rPr>
-        <w:t>从远程仓库下载代码</w:t>
+        <w:t>git clone 【仓库地址】 从远程仓库下载代码</w:t>
       </w:r>
     </w:p>
     <w:p>
@@ -2736,47 +1687,7 @@
           <w:kern w:val="0"/>
           <w:sz w:val="24"/>
         </w:rPr>
-        <w:t xml:space="preserve">git pull origin </w:t>
-      </w:r>
-      <w:r>
-        <w:rPr>
-          <w:rFonts w:asciiTheme="minorEastAsia" w:hAnsiTheme="minorEastAsia" w:cs="Lucida Console" w:hint="eastAsia"/>
-          <w:kern w:val="0"/>
-          <w:sz w:val="24"/>
-        </w:rPr>
-        <w:t>【分支名】</w:t>
-      </w:r>
-      <w:r>
-        <w:rPr>
-          <w:rFonts w:asciiTheme="minorEastAsia" w:hAnsiTheme="minorEastAsia" w:cs="Lucida Console" w:hint="eastAsia"/>
-          <w:kern w:val="0"/>
-          <w:sz w:val="24"/>
-        </w:rPr>
-        <w:t>(</w:t>
-      </w:r>
-      <w:r>
-        <w:rPr>
-          <w:rFonts w:asciiTheme="minorEastAsia" w:hAnsiTheme="minorEastAsia" w:cs="Lucida Console" w:hint="eastAsia"/>
-          <w:kern w:val="0"/>
-          <w:sz w:val="24"/>
-        </w:rPr>
-        <w:t>前提是代</w:t>
-      </w:r>
-      <w:r>
-        <w:rPr>
-          <w:rFonts w:asciiTheme="minorEastAsia" w:hAnsiTheme="minorEastAsia" w:cs="Lucida Console" w:hint="eastAsia"/>
-          <w:kern w:val="0"/>
-          <w:sz w:val="24"/>
-        </w:rPr>
-        <w:t>码已经克隆</w:t>
-      </w:r>
-      <w:r>
-        <w:rPr>
-          <w:rFonts w:asciiTheme="minorEastAsia" w:hAnsiTheme="minorEastAsia" w:cs="Lucida Console" w:hint="eastAsia"/>
-          <w:kern w:val="0"/>
-          <w:sz w:val="24"/>
-        </w:rPr>
-        <w:t>)</w:t>
+        <w:t>git pull origin 【分支名】(前提是代码已经克隆)</w:t>
       </w:r>
     </w:p>
     <w:p>
@@ -2880,31 +1791,7 @@
           <w:kern w:val="0"/>
           <w:sz w:val="24"/>
         </w:rPr>
-        <w:t>brbase</w:t>
-      </w:r>
-      <w:r>
-        <w:rPr>
-          <w:rFonts w:asciiTheme="minorEastAsia" w:hAnsiTheme="minorEastAsia" w:cs="Lucida Console" w:hint="eastAsia"/>
-          <w:kern w:val="0"/>
-          <w:sz w:val="24"/>
-        </w:rPr>
-        <w:t>（变基）</w:t>
-      </w:r>
-      <w:r>
-        <w:rPr>
-          <w:rFonts w:asciiTheme="minorEastAsia" w:hAnsiTheme="minorEastAsia" w:cs="Lucida Console" w:hint="eastAsia"/>
-          <w:kern w:val="0"/>
-          <w:sz w:val="24"/>
-        </w:rPr>
-        <w:t xml:space="preserve">  </w:t>
-      </w:r>
-      <w:r>
-        <w:rPr>
-          <w:rFonts w:asciiTheme="minorEastAsia" w:hAnsiTheme="minorEastAsia" w:cs="Lucida Console" w:hint="eastAsia"/>
-          <w:kern w:val="0"/>
-          <w:sz w:val="24"/>
-        </w:rPr>
-        <w:t>很重要，面试经常考</w:t>
+        <w:t>brbase（变基）  很重要，面试经常考</w:t>
       </w:r>
     </w:p>
     <w:p>
@@ -2946,15 +1833,7 @@
           <w:kern w:val="0"/>
           <w:sz w:val="24"/>
         </w:rPr>
-        <w:t xml:space="preserve">git log --graph </w:t>
-      </w:r>
-      <w:r>
-        <w:rPr>
-          <w:rFonts w:asciiTheme="minorEastAsia" w:hAnsiTheme="minorEastAsia" w:cs="Lucida Console" w:hint="eastAsia"/>
-          <w:kern w:val="0"/>
-          <w:sz w:val="24"/>
-        </w:rPr>
-        <w:t>图形显示日志</w:t>
+        <w:t>git log --graph 图形显示日志</w:t>
       </w:r>
     </w:p>
     <w:p>
@@ -3030,73 +1909,43 @@
         <w:rPr>
           <w:rFonts w:asciiTheme="minorEastAsia" w:hAnsiTheme="minorEastAsia" w:cs="宋体" w:hint="eastAsia"/>
         </w:rPr>
-        <w:t>方法一：</w:t>
-      </w:r>
+        <w:t>方法一：URL中体现</w:t>
+      </w:r>
+    </w:p>
+    <w:p>
+      <w:pPr>
+        <w:pStyle w:val="a6"/>
+        <w:widowControl/>
+        <w:rPr>
+          <w:rFonts w:asciiTheme="minorEastAsia" w:hAnsiTheme="minorEastAsia" w:cs="宋体"/>
+        </w:rPr>
+      </w:pPr>
       <w:r>
         <w:rPr>
           <w:rFonts w:asciiTheme="minorEastAsia" w:hAnsiTheme="minorEastAsia" w:cs="宋体" w:hint="eastAsia"/>
         </w:rPr>
-        <w:t>URL</w:t>
-      </w:r>
+        <w:t>原来的网址：https://github.com/Huiyuanguzhi/file.git</w:t>
+      </w:r>
+    </w:p>
+    <w:p>
+      <w:pPr>
+        <w:pStyle w:val="a6"/>
+        <w:widowControl/>
+        <w:rPr>
+          <w:rFonts w:ascii="宋体" w:eastAsia="宋体" w:hAnsi="宋体" w:cs="宋体"/>
+        </w:rPr>
+      </w:pPr>
       <w:r>
         <w:rPr>
           <w:rFonts w:asciiTheme="minorEastAsia" w:hAnsiTheme="minorEastAsia" w:cs="宋体" w:hint="eastAsia"/>
         </w:rPr>
-        <w:t>中体现</w:t>
-      </w:r>
-    </w:p>
-    <w:p>
-      <w:pPr>
-        <w:pStyle w:val="a6"/>
-        <w:widowControl/>
-        <w:rPr>
-          <w:rFonts w:asciiTheme="minorEastAsia" w:hAnsiTheme="minorEastAsia" w:cs="宋体"/>
-        </w:rPr>
-      </w:pPr>
-      <w:r>
-        <w:rPr>
-          <w:rFonts w:asciiTheme="minorEastAsia" w:hAnsiTheme="minorEastAsia" w:cs="宋体" w:hint="eastAsia"/>
-        </w:rPr>
-        <w:t>原来的网址：</w:t>
-      </w:r>
-      <w:r>
-        <w:rPr>
-          <w:rFonts w:asciiTheme="minorEastAsia" w:hAnsiTheme="minorEastAsia" w:cs="宋体" w:hint="eastAsia"/>
-        </w:rPr>
-        <w:t>https://github.com/Huiyuanguzhi/file.git</w:t>
-      </w:r>
-    </w:p>
-    <w:p>
-      <w:pPr>
-        <w:pStyle w:val="a6"/>
-        <w:widowControl/>
-        <w:rPr>
-          <w:rFonts w:ascii="宋体" w:eastAsia="宋体" w:hAnsi="宋体" w:cs="宋体"/>
-        </w:rPr>
-      </w:pPr>
-      <w:r>
-        <w:rPr>
-          <w:rFonts w:asciiTheme="minorEastAsia" w:hAnsiTheme="minorEastAsia" w:cs="宋体" w:hint="eastAsia"/>
-        </w:rPr>
         <w:t>修改地址：</w:t>
       </w:r>
       <w:r>
         <w:rPr>
           <w:rFonts w:ascii="宋体" w:eastAsia="宋体" w:hAnsi="宋体" w:cs="宋体" w:hint="eastAsia"/>
         </w:rPr>
-        <w:t>https://</w:t>
-      </w:r>
-      <w:r>
-        <w:rPr>
-          <w:rFonts w:ascii="宋体" w:eastAsia="宋体" w:hAnsi="宋体" w:cs="宋体" w:hint="eastAsia"/>
-        </w:rPr>
-        <w:t>用户名：密码</w:t>
-      </w:r>
-      <w:r>
-        <w:rPr>
-          <w:rFonts w:ascii="宋体" w:eastAsia="宋体" w:hAnsi="宋体" w:cs="宋体" w:hint="eastAsia"/>
-        </w:rPr>
-        <w:t>@github.com/Huiyuanguzhi/file.git</w:t>
+        <w:t>https://用户名：密码@github.com/Huiyuanguzhi/file.git</w:t>
       </w:r>
     </w:p>
     <w:p>
@@ -3136,11 +1985,72 @@
       <w:pPr>
         <w:pStyle w:val="a6"/>
         <w:widowControl/>
+        <w:rPr>
+          <w:rFonts w:ascii="微软雅黑" w:eastAsia="微软雅黑" w:hAnsi="微软雅黑" w:cs="微软雅黑"/>
+          <w:sz w:val="21"/>
+          <w:szCs w:val="21"/>
+        </w:rPr>
+      </w:pPr>
+      <w:r>
         <w:rPr>
           <w:rFonts w:ascii="微软雅黑" w:eastAsia="微软雅黑" w:hAnsi="微软雅黑" w:cs="微软雅黑" w:hint="eastAsia"/>
           <w:sz w:val="21"/>
           <w:szCs w:val="21"/>
         </w:rPr>
+        <w:lastRenderedPageBreak/>
+        <w:t>方法二：SSH实现</w:t>
+      </w:r>
+    </w:p>
+    <w:p>
+      <w:pPr>
+        <w:widowControl/>
+        <w:spacing w:before="100" w:beforeAutospacing="1" w:after="100" w:afterAutospacing="1"/>
+        <w:jc w:val="left"/>
+        <w:rPr>
+          <w:rFonts w:asciiTheme="minorEastAsia" w:hAnsiTheme="minorEastAsia" w:cs="宋体"/>
+          <w:bCs/>
+          <w:kern w:val="0"/>
+          <w:sz w:val="24"/>
+        </w:rPr>
+      </w:pPr>
+      <w:r>
+        <w:rPr>
+          <w:rFonts w:asciiTheme="minorEastAsia" w:hAnsiTheme="minorEastAsia" w:cs="宋体" w:hint="eastAsia"/>
+          <w:bCs/>
+          <w:kern w:val="0"/>
+          <w:sz w:val="24"/>
+        </w:rPr>
+        <w:t>生产秘钥和共匙</w:t>
+      </w:r>
+    </w:p>
+    <w:p>
+      <w:pPr>
+        <w:widowControl/>
+        <w:spacing w:before="100" w:beforeAutospacing="1" w:after="100" w:afterAutospacing="1"/>
+        <w:ind w:firstLine="420"/>
+        <w:jc w:val="left"/>
+        <w:rPr>
+          <w:rFonts w:asciiTheme="minorEastAsia" w:hAnsiTheme="minorEastAsia"/>
+          <w:sz w:val="24"/>
+        </w:rPr>
+      </w:pPr>
+      <w:r>
+        <w:rPr>
+          <w:rFonts w:asciiTheme="minorEastAsia" w:hAnsiTheme="minorEastAsia"/>
+          <w:sz w:val="24"/>
+        </w:rPr>
+        <w:t>$ ssh-keygen -t rsa</w:t>
+      </w:r>
+    </w:p>
+    <w:p>
+      <w:pPr>
+        <w:pStyle w:val="a6"/>
+        <w:widowControl/>
+        <w:rPr>
+          <w:rFonts w:ascii="微软雅黑" w:eastAsia="微软雅黑" w:hAnsi="微软雅黑" w:cs="微软雅黑"/>
+          <w:sz w:val="21"/>
+          <w:szCs w:val="21"/>
+        </w:rPr>
       </w:pPr>
       <w:r>
         <w:rPr>
@@ -3148,204 +2058,47 @@
           <w:sz w:val="21"/>
           <w:szCs w:val="21"/>
         </w:rPr>
-        <w:lastRenderedPageBreak/>
-        <w:t>方法二：</w:t>
-      </w:r>
+        <w:tab/>
+        <w:t>1生成公钥和私钥（默认放在-/.ssh目录下，id_rsa.pub公钥、id_rsa私钥）</w:t>
+      </w:r>
+    </w:p>
+    <w:p>
+      <w:pPr>
+        <w:pStyle w:val="a6"/>
+        <w:widowControl/>
+        <w:rPr>
+          <w:rFonts w:ascii="微软雅黑" w:eastAsia="微软雅黑" w:hAnsi="微软雅黑" w:cs="微软雅黑"/>
+          <w:sz w:val="21"/>
+          <w:szCs w:val="21"/>
+        </w:rPr>
+      </w:pPr>
       <w:r>
         <w:rPr>
           <w:rFonts w:ascii="微软雅黑" w:eastAsia="微软雅黑" w:hAnsi="微软雅黑" w:cs="微软雅黑" w:hint="eastAsia"/>
           <w:sz w:val="21"/>
           <w:szCs w:val="21"/>
         </w:rPr>
-        <w:t>SSH</w:t>
-      </w:r>
+        <w:t>ssh-keygen</w:t>
+      </w:r>
+    </w:p>
+    <w:p>
+      <w:pPr>
+        <w:pStyle w:val="a6"/>
+        <w:widowControl/>
+        <w:rPr>
+          <w:rFonts w:ascii="微软雅黑" w:eastAsia="微软雅黑" w:hAnsi="微软雅黑" w:cs="微软雅黑"/>
+          <w:sz w:val="21"/>
+          <w:szCs w:val="21"/>
+        </w:rPr>
+      </w:pPr>
       <w:r>
         <w:rPr>
           <w:rFonts w:ascii="微软雅黑" w:eastAsia="微软雅黑" w:hAnsi="微软雅黑" w:cs="微软雅黑" w:hint="eastAsia"/>
           <w:sz w:val="21"/>
           <w:szCs w:val="21"/>
         </w:rPr>
-        <w:t>实现</w:t>
-      </w:r>
-    </w:p>
-    <w:p>
-      <w:pPr>
-        <w:widowControl/>
-        <w:spacing w:before="100" w:beforeAutospacing="1" w:after="100" w:afterAutospacing="1"/>
-        <w:jc w:val="left"/>
-        <w:rPr>
-          <w:rFonts w:asciiTheme="minorEastAsia" w:hAnsiTheme="minorEastAsia" w:cs="宋体"/>
-          <w:bCs/>
-          <w:kern w:val="0"/>
-          <w:sz w:val="24"/>
-        </w:rPr>
-      </w:pPr>
-      <w:r>
-        <w:rPr>
-          <w:rFonts w:asciiTheme="minorEastAsia" w:hAnsiTheme="minorEastAsia" w:cs="宋体" w:hint="eastAsia"/>
-          <w:bCs/>
-          <w:kern w:val="0"/>
-          <w:sz w:val="24"/>
-        </w:rPr>
-        <w:t>生产秘钥和共匙</w:t>
-      </w:r>
-    </w:p>
-    <w:p>
-      <w:pPr>
-        <w:widowControl/>
-        <w:spacing w:before="100" w:beforeAutospacing="1" w:after="100" w:afterAutospacing="1"/>
-        <w:ind w:firstLine="420"/>
-        <w:jc w:val="left"/>
-        <w:rPr>
-          <w:rFonts w:asciiTheme="minorEastAsia" w:hAnsiTheme="minorEastAsia"/>
-          <w:sz w:val="24"/>
-        </w:rPr>
-      </w:pPr>
-      <w:r>
-        <w:rPr>
-          <w:rFonts w:asciiTheme="minorEastAsia" w:hAnsiTheme="minorEastAsia"/>
-          <w:sz w:val="24"/>
-        </w:rPr>
-        <w:t>$ ssh-keygen -t rsa</w:t>
-      </w:r>
-    </w:p>
-    <w:p>
-      <w:pPr>
-        <w:pStyle w:val="a6"/>
-        <w:widowControl/>
-        <w:rPr>
-          <w:rFonts w:ascii="微软雅黑" w:eastAsia="微软雅黑" w:hAnsi="微软雅黑" w:cs="微软雅黑"/>
-          <w:sz w:val="21"/>
-          <w:szCs w:val="21"/>
-        </w:rPr>
-      </w:pPr>
-      <w:r>
-        <w:rPr>
-          <w:rFonts w:ascii="微软雅黑" w:eastAsia="微软雅黑" w:hAnsi="微软雅黑" w:cs="微软雅黑" w:hint="eastAsia"/>
-          <w:sz w:val="21"/>
-          <w:szCs w:val="21"/>
-        </w:rPr>
         <w:tab/>
-        <w:t>1</w:t>
-      </w:r>
-      <w:r>
-        <w:rPr>
-          <w:rFonts w:ascii="微软雅黑" w:eastAsia="微软雅黑" w:hAnsi="微软雅黑" w:cs="微软雅黑" w:hint="eastAsia"/>
-          <w:sz w:val="21"/>
-          <w:szCs w:val="21"/>
-        </w:rPr>
-        <w:t>生成公钥和私钥（默认放在</w:t>
-      </w:r>
-      <w:r>
-        <w:rPr>
-          <w:rFonts w:ascii="微软雅黑" w:eastAsia="微软雅黑" w:hAnsi="微软雅黑" w:cs="微软雅黑" w:hint="eastAsia"/>
-          <w:sz w:val="21"/>
-          <w:szCs w:val="21"/>
-        </w:rPr>
-        <w:t>-/.ssh</w:t>
-      </w:r>
-      <w:r>
-        <w:rPr>
-          <w:rFonts w:ascii="微软雅黑" w:eastAsia="微软雅黑" w:hAnsi="微软雅黑" w:cs="微软雅黑" w:hint="eastAsia"/>
-          <w:sz w:val="21"/>
-          <w:szCs w:val="21"/>
-        </w:rPr>
-        <w:t>目录下，</w:t>
-      </w:r>
-      <w:r>
-        <w:rPr>
-          <w:rFonts w:ascii="微软雅黑" w:eastAsia="微软雅黑" w:hAnsi="微软雅黑" w:cs="微软雅黑" w:hint="eastAsia"/>
-          <w:sz w:val="21"/>
-          <w:szCs w:val="21"/>
-        </w:rPr>
-        <w:t>id_rsa.pub</w:t>
-      </w:r>
-      <w:r>
-        <w:rPr>
-          <w:rFonts w:ascii="微软雅黑" w:eastAsia="微软雅黑" w:hAnsi="微软雅黑" w:cs="微软雅黑" w:hint="eastAsia"/>
-          <w:sz w:val="21"/>
-          <w:szCs w:val="21"/>
-        </w:rPr>
-        <w:t>公钥、</w:t>
-      </w:r>
-      <w:r>
-        <w:rPr>
-          <w:rFonts w:ascii="微软雅黑" w:eastAsia="微软雅黑" w:hAnsi="微软雅黑" w:cs="微软雅黑" w:hint="eastAsia"/>
-          <w:sz w:val="21"/>
-          <w:szCs w:val="21"/>
-        </w:rPr>
-        <w:t>id_rsa</w:t>
-      </w:r>
-      <w:r>
-        <w:rPr>
-          <w:rFonts w:ascii="微软雅黑" w:eastAsia="微软雅黑" w:hAnsi="微软雅黑" w:cs="微软雅黑" w:hint="eastAsia"/>
-          <w:sz w:val="21"/>
-          <w:szCs w:val="21"/>
-        </w:rPr>
-        <w:t>私钥）</w:t>
-      </w:r>
-    </w:p>
-    <w:p>
-      <w:pPr>
-        <w:pStyle w:val="a6"/>
-        <w:widowControl/>
-        <w:rPr>
-          <w:rFonts w:ascii="微软雅黑" w:eastAsia="微软雅黑" w:hAnsi="微软雅黑" w:cs="微软雅黑"/>
-          <w:sz w:val="21"/>
-          <w:szCs w:val="21"/>
-        </w:rPr>
-      </w:pPr>
-      <w:r>
-        <w:rPr>
-          <w:rFonts w:ascii="微软雅黑" w:eastAsia="微软雅黑" w:hAnsi="微软雅黑" w:cs="微软雅黑" w:hint="eastAsia"/>
-          <w:sz w:val="21"/>
-          <w:szCs w:val="21"/>
-        </w:rPr>
-        <w:t>ssh-keygen</w:t>
-      </w:r>
-    </w:p>
-    <w:p>
-      <w:pPr>
-        <w:pStyle w:val="a6"/>
-        <w:widowControl/>
-        <w:rPr>
-          <w:rFonts w:ascii="微软雅黑" w:eastAsia="微软雅黑" w:hAnsi="微软雅黑" w:cs="微软雅黑"/>
-          <w:sz w:val="21"/>
-          <w:szCs w:val="21"/>
-        </w:rPr>
-      </w:pPr>
-      <w:r>
-        <w:rPr>
-          <w:rFonts w:ascii="微软雅黑" w:eastAsia="微软雅黑" w:hAnsi="微软雅黑" w:cs="微软雅黑" w:hint="eastAsia"/>
-          <w:sz w:val="21"/>
-          <w:szCs w:val="21"/>
-        </w:rPr>
-        <w:tab/>
-        <w:t>2</w:t>
-      </w:r>
-      <w:r>
-        <w:rPr>
-          <w:rFonts w:ascii="微软雅黑" w:eastAsia="微软雅黑" w:hAnsi="微软雅黑" w:cs="微软雅黑" w:hint="eastAsia"/>
-          <w:sz w:val="21"/>
-          <w:szCs w:val="21"/>
-        </w:rPr>
-        <w:t>、拷贝公钥的内容，设置到</w:t>
-      </w:r>
-      <w:r>
-        <w:rPr>
-          <w:rFonts w:ascii="微软雅黑" w:eastAsia="微软雅黑" w:hAnsi="微软雅黑" w:cs="微软雅黑" w:hint="eastAsia"/>
-          <w:sz w:val="21"/>
-          <w:szCs w:val="21"/>
-        </w:rPr>
-        <w:t>github</w:t>
-      </w:r>
-      <w:r>
-        <w:rPr>
-          <w:rFonts w:ascii="微软雅黑" w:eastAsia="微软雅黑" w:hAnsi="微软雅黑" w:cs="微软雅黑" w:hint="eastAsia"/>
-          <w:sz w:val="21"/>
-          <w:szCs w:val="21"/>
-        </w:rPr>
-        <w:t>中</w:t>
+        <w:t>2、拷贝公钥的内容，设置到github中</w:t>
       </w:r>
     </w:p>
     <w:p>
@@ -3754,12 +2507,6 @@
           <w:sz w:val="24"/>
         </w:rPr>
         <w:tab/>
-      </w:r>
-      <w:r>
-        <w:rPr>
-          <w:rFonts w:asciiTheme="minorEastAsia" w:hAnsiTheme="minorEastAsia" w:hint="eastAsia"/>
-          <w:sz w:val="24"/>
-        </w:rPr>
         <w:t>公钥添加完成</w:t>
       </w:r>
     </w:p>
@@ -3775,42 +2522,7 @@
           <w:rFonts w:asciiTheme="minorEastAsia" w:hAnsiTheme="minorEastAsia" w:hint="eastAsia"/>
           <w:sz w:val="24"/>
         </w:rPr>
-        <w:t>3.</w:t>
-      </w:r>
-      <w:r>
-        <w:rPr>
-          <w:rFonts w:asciiTheme="minorEastAsia" w:hAnsiTheme="minorEastAsia" w:hint="eastAsia"/>
-          <w:sz w:val="24"/>
-        </w:rPr>
-        <w:t>在</w:t>
-      </w:r>
-      <w:r>
-        <w:rPr>
-          <w:rFonts w:asciiTheme="minorEastAsia" w:hAnsiTheme="minorEastAsia" w:hint="eastAsia"/>
-          <w:sz w:val="24"/>
-        </w:rPr>
-        <w:t>git</w:t>
-      </w:r>
-      <w:r>
-        <w:rPr>
-          <w:rFonts w:asciiTheme="minorEastAsia" w:hAnsiTheme="minorEastAsia" w:hint="eastAsia"/>
-          <w:sz w:val="24"/>
-        </w:rPr>
-        <w:t>本地中配置</w:t>
-      </w:r>
-      <w:r>
-        <w:rPr>
-          <w:rFonts w:asciiTheme="minorEastAsia" w:hAnsiTheme="minorEastAsia" w:hint="eastAsia"/>
-          <w:sz w:val="24"/>
-        </w:rPr>
-        <w:t>ssh</w:t>
-      </w:r>
-      <w:r>
-        <w:rPr>
-          <w:rFonts w:asciiTheme="minorEastAsia" w:hAnsiTheme="minorEastAsia" w:hint="eastAsia"/>
-          <w:sz w:val="24"/>
-        </w:rPr>
-        <w:t>地址</w:t>
+        <w:t>3.在git本地中配置ssh地址</w:t>
       </w:r>
     </w:p>
     <w:p>
@@ -3945,14 +2657,7 @@
           <w:rFonts w:asciiTheme="minorEastAsia" w:hAnsiTheme="minorEastAsia" w:hint="eastAsia"/>
           <w:sz w:val="24"/>
         </w:rPr>
-        <w:t>开始用的不是免密登陆，改了之后要删除原来的</w:t>
-      </w:r>
-      <w:r>
-        <w:rPr>
-          <w:rFonts w:asciiTheme="minorEastAsia" w:hAnsiTheme="minorEastAsia" w:hint="eastAsia"/>
-          <w:sz w:val="24"/>
-        </w:rPr>
-        <w:t>origin</w:t>
+        <w:t>开始用的不是免密登陆，改了之后要删除原来的origin</w:t>
       </w:r>
     </w:p>
     <w:p>
@@ -4012,14 +2717,7 @@
           <w:rFonts w:asciiTheme="minorEastAsia" w:hAnsiTheme="minorEastAsia" w:hint="eastAsia"/>
           <w:sz w:val="24"/>
         </w:rPr>
-        <w:t>4</w:t>
-      </w:r>
-      <w:r>
-        <w:rPr>
-          <w:rFonts w:asciiTheme="minorEastAsia" w:hAnsiTheme="minorEastAsia" w:hint="eastAsia"/>
-          <w:sz w:val="24"/>
-        </w:rPr>
-        <w:t>、以后使用</w:t>
+        <w:t>4、以后使用</w:t>
       </w:r>
     </w:p>
     <w:p>
@@ -4035,73 +2733,45 @@
           <w:sz w:val="24"/>
         </w:rPr>
         <w:tab/>
-        <w:t>git push origin master</w:t>
-      </w:r>
-      <w:r>
-        <w:rPr>
-          <w:rFonts w:asciiTheme="minorEastAsia" w:hAnsiTheme="minorEastAsia" w:hint="eastAsia"/>
-          <w:sz w:val="24"/>
-        </w:rPr>
-        <w:t>不用输入密码了</w:t>
-      </w:r>
-    </w:p>
-    <w:p>
-      <w:pPr>
-        <w:rPr>
-          <w:rFonts w:asciiTheme="minorEastAsia" w:hAnsiTheme="minorEastAsia"/>
-          <w:sz w:val="24"/>
-        </w:rPr>
-      </w:pPr>
-    </w:p>
-    <w:p>
-      <w:pPr>
-        <w:rPr>
-          <w:rFonts w:asciiTheme="minorEastAsia" w:hAnsiTheme="minorEastAsia"/>
-          <w:sz w:val="24"/>
-        </w:rPr>
-      </w:pPr>
-      <w:r>
-        <w:rPr>
-          <w:rFonts w:asciiTheme="minorEastAsia" w:hAnsiTheme="minorEastAsia" w:hint="eastAsia"/>
-          <w:sz w:val="24"/>
-        </w:rPr>
-        <w:t>git</w:t>
-      </w:r>
-      <w:r>
-        <w:rPr>
-          <w:rFonts w:asciiTheme="minorEastAsia" w:hAnsiTheme="minorEastAsia" w:hint="eastAsia"/>
-          <w:sz w:val="24"/>
-        </w:rPr>
-        <w:t>忽略的文件</w:t>
-      </w:r>
-    </w:p>
-    <w:p>
-      <w:pPr>
-        <w:rPr>
-          <w:rFonts w:asciiTheme="minorEastAsia" w:hAnsiTheme="minorEastAsia"/>
-          <w:sz w:val="24"/>
-        </w:rPr>
-      </w:pPr>
-      <w:r>
-        <w:rPr>
-          <w:rFonts w:asciiTheme="minorEastAsia" w:hAnsiTheme="minorEastAsia" w:hint="eastAsia"/>
-          <w:sz w:val="24"/>
-        </w:rPr>
-        <w:t>让</w:t>
-      </w:r>
-      <w:r>
-        <w:rPr>
-          <w:rFonts w:asciiTheme="minorEastAsia" w:hAnsiTheme="minorEastAsia" w:hint="eastAsia"/>
-          <w:sz w:val="24"/>
-        </w:rPr>
-        <w:t>git</w:t>
-      </w:r>
-      <w:r>
-        <w:rPr>
-          <w:rFonts w:asciiTheme="minorEastAsia" w:hAnsiTheme="minorEastAsia" w:hint="eastAsia"/>
-          <w:sz w:val="24"/>
-        </w:rPr>
-        <w:t>不在管理当下目录下的某些文件</w:t>
+        <w:t>git push origin master不用输入密码了</w:t>
+      </w:r>
+    </w:p>
+    <w:p>
+      <w:pPr>
+        <w:rPr>
+          <w:rFonts w:asciiTheme="minorEastAsia" w:hAnsiTheme="minorEastAsia"/>
+          <w:sz w:val="24"/>
+        </w:rPr>
+      </w:pPr>
+    </w:p>
+    <w:p>
+      <w:pPr>
+        <w:rPr>
+          <w:rFonts w:asciiTheme="minorEastAsia" w:hAnsiTheme="minorEastAsia"/>
+          <w:sz w:val="24"/>
+        </w:rPr>
+      </w:pPr>
+      <w:r>
+        <w:rPr>
+          <w:rFonts w:asciiTheme="minorEastAsia" w:hAnsiTheme="minorEastAsia" w:hint="eastAsia"/>
+          <w:sz w:val="24"/>
+        </w:rPr>
+        <w:t>git忽略的文件</w:t>
+      </w:r>
+    </w:p>
+    <w:p>
+      <w:pPr>
+        <w:rPr>
+          <w:rFonts w:asciiTheme="minorEastAsia" w:hAnsiTheme="minorEastAsia"/>
+          <w:sz w:val="24"/>
+        </w:rPr>
+      </w:pPr>
+      <w:r>
+        <w:rPr>
+          <w:rFonts w:asciiTheme="minorEastAsia" w:hAnsiTheme="minorEastAsia" w:hint="eastAsia"/>
+          <w:sz w:val="24"/>
+        </w:rPr>
+        <w:t>让git不在管理当下目录下的某些文件</w:t>
       </w:r>
     </w:p>
     <w:p>
@@ -4131,35 +2801,7 @@
           <w:rFonts w:asciiTheme="minorEastAsia" w:hAnsiTheme="minorEastAsia" w:hint="eastAsia"/>
           <w:sz w:val="24"/>
         </w:rPr>
-        <w:t>例如：</w:t>
-      </w:r>
-      <w:r>
-        <w:rPr>
-          <w:rFonts w:asciiTheme="minorEastAsia" w:hAnsiTheme="minorEastAsia" w:hint="eastAsia"/>
-          <w:sz w:val="24"/>
-        </w:rPr>
-        <w:t>a.h</w:t>
-      </w:r>
-      <w:r>
-        <w:rPr>
-          <w:rFonts w:asciiTheme="minorEastAsia" w:hAnsiTheme="minorEastAsia" w:hint="eastAsia"/>
-          <w:sz w:val="24"/>
-        </w:rPr>
-        <w:t>表示不管</w:t>
-      </w:r>
-      <w:r>
-        <w:rPr>
-          <w:rFonts w:asciiTheme="minorEastAsia" w:hAnsiTheme="minorEastAsia" w:hint="eastAsia"/>
-          <w:sz w:val="24"/>
-        </w:rPr>
-        <w:t>a.h</w:t>
-      </w:r>
-      <w:r>
-        <w:rPr>
-          <w:rFonts w:asciiTheme="minorEastAsia" w:hAnsiTheme="minorEastAsia" w:hint="eastAsia"/>
-          <w:sz w:val="24"/>
-        </w:rPr>
-        <w:t>这个文件</w:t>
+        <w:t>例如：a.h表示不管a.h这个文件</w:t>
       </w:r>
     </w:p>
     <w:p>
@@ -4182,28 +2824,7 @@
           <w:sz w:val="24"/>
         </w:rPr>
         <w:tab/>
-        <w:t>*.h</w:t>
-      </w:r>
-      <w:r>
-        <w:rPr>
-          <w:rFonts w:asciiTheme="minorEastAsia" w:hAnsiTheme="minorEastAsia" w:hint="eastAsia"/>
-          <w:sz w:val="24"/>
-        </w:rPr>
-        <w:t>表示以</w:t>
-      </w:r>
-      <w:r>
-        <w:rPr>
-          <w:rFonts w:asciiTheme="minorEastAsia" w:hAnsiTheme="minorEastAsia" w:hint="eastAsia"/>
-          <w:sz w:val="24"/>
-        </w:rPr>
-        <w:t>h</w:t>
-      </w:r>
-      <w:r>
-        <w:rPr>
-          <w:rFonts w:asciiTheme="minorEastAsia" w:hAnsiTheme="minorEastAsia" w:hint="eastAsia"/>
-          <w:sz w:val="24"/>
-        </w:rPr>
-        <w:t>结尾的都不管</w:t>
+        <w:t>*.h表示以h结尾的都不管</w:t>
       </w:r>
     </w:p>
     <w:p>
@@ -4226,14 +2847,7 @@
           <w:sz w:val="24"/>
         </w:rPr>
         <w:tab/>
-        <w:t>files/</w:t>
-      </w:r>
-      <w:r>
-        <w:rPr>
-          <w:rFonts w:asciiTheme="minorEastAsia" w:hAnsiTheme="minorEastAsia" w:hint="eastAsia"/>
-          <w:sz w:val="24"/>
-        </w:rPr>
-        <w:t>文件夹里所有的文件也不管</w:t>
+        <w:t>files/文件夹里所有的文件也不管</w:t>
       </w:r>
     </w:p>
     <w:p>
@@ -4256,56 +2870,7 @@
           <w:sz w:val="24"/>
         </w:rPr>
         <w:tab/>
-        <w:t>*.py[c|a|d]</w:t>
-      </w:r>
-      <w:r>
-        <w:rPr>
-          <w:rFonts w:asciiTheme="minorEastAsia" w:hAnsiTheme="minorEastAsia" w:hint="eastAsia"/>
-          <w:sz w:val="24"/>
-        </w:rPr>
-        <w:t>表示</w:t>
-      </w:r>
-      <w:r>
-        <w:rPr>
-          <w:rFonts w:asciiTheme="minorEastAsia" w:hAnsiTheme="minorEastAsia" w:hint="eastAsia"/>
-          <w:sz w:val="24"/>
-        </w:rPr>
-        <w:t xml:space="preserve">pyc </w:t>
-      </w:r>
-      <w:r>
-        <w:rPr>
-          <w:rFonts w:asciiTheme="minorEastAsia" w:hAnsiTheme="minorEastAsia" w:hint="eastAsia"/>
-          <w:sz w:val="24"/>
-        </w:rPr>
-        <w:t>和</w:t>
-      </w:r>
-      <w:r>
-        <w:rPr>
-          <w:rFonts w:asciiTheme="minorEastAsia" w:hAnsiTheme="minorEastAsia" w:hint="eastAsia"/>
-          <w:sz w:val="24"/>
-        </w:rPr>
-        <w:t>pya</w:t>
-      </w:r>
-      <w:r>
-        <w:rPr>
-          <w:rFonts w:asciiTheme="minorEastAsia" w:hAnsiTheme="minorEastAsia" w:hint="eastAsia"/>
-          <w:sz w:val="24"/>
-        </w:rPr>
-        <w:t>和</w:t>
-      </w:r>
-      <w:r>
-        <w:rPr>
-          <w:rFonts w:asciiTheme="minorEastAsia" w:hAnsiTheme="minorEastAsia" w:hint="eastAsia"/>
-          <w:sz w:val="24"/>
-        </w:rPr>
-        <w:t>pyd</w:t>
-      </w:r>
-      <w:r>
-        <w:rPr>
-          <w:rFonts w:asciiTheme="minorEastAsia" w:hAnsiTheme="minorEastAsia" w:hint="eastAsia"/>
-          <w:sz w:val="24"/>
-        </w:rPr>
-        <w:t>都不管了</w:t>
+        <w:t>*.py[c|a|d]表示pyc 和pya和pyd都不管了</w:t>
       </w:r>
     </w:p>
     <w:p>
@@ -4332,8 +2897,16 @@
           <w:sz w:val="28"/>
           <w:szCs w:val="28"/>
         </w:rPr>
-        <w:t>github</w:t>
-      </w:r>
+        <w:t>github任务管理相关</w:t>
+      </w:r>
+    </w:p>
+    <w:p>
+      <w:pPr>
+        <w:rPr>
+          <w:rFonts w:asciiTheme="minorEastAsia" w:hAnsiTheme="minorEastAsia"/>
+          <w:sz w:val="24"/>
+        </w:rPr>
+      </w:pPr>
       <w:r>
         <w:rPr>
           <w:rFonts w:asciiTheme="minorEastAsia" w:hAnsiTheme="minorEastAsia" w:hint="eastAsia"/>
@@ -4341,23 +2914,6 @@
           <w:sz w:val="28"/>
           <w:szCs w:val="28"/>
         </w:rPr>
-        <w:t>任务管理相关</w:t>
-      </w:r>
-    </w:p>
-    <w:p>
-      <w:pPr>
-        <w:rPr>
-          <w:rFonts w:asciiTheme="minorEastAsia" w:hAnsiTheme="minorEastAsia"/>
-          <w:sz w:val="24"/>
-        </w:rPr>
-      </w:pPr>
-      <w:r>
-        <w:rPr>
-          <w:rFonts w:asciiTheme="minorEastAsia" w:hAnsiTheme="minorEastAsia" w:hint="eastAsia"/>
-          <w:b/>
-          <w:sz w:val="28"/>
-          <w:szCs w:val="28"/>
-        </w:rPr>
         <w:tab/>
       </w:r>
       <w:r>
@@ -4365,14 +2921,7 @@
           <w:rFonts w:asciiTheme="minorEastAsia" w:hAnsiTheme="minorEastAsia" w:hint="eastAsia"/>
           <w:sz w:val="24"/>
         </w:rPr>
-        <w:t xml:space="preserve">issues </w:t>
-      </w:r>
-      <w:r>
-        <w:rPr>
-          <w:rFonts w:asciiTheme="minorEastAsia" w:hAnsiTheme="minorEastAsia" w:hint="eastAsia"/>
-          <w:sz w:val="24"/>
-        </w:rPr>
-        <w:t>文档以及任务管理</w:t>
+        <w:t>issues 文档以及任务管理</w:t>
       </w:r>
     </w:p>
     <w:p>
@@ -4388,14 +2937,7 @@
           <w:sz w:val="24"/>
         </w:rPr>
         <w:tab/>
-        <w:t xml:space="preserve">wiki   </w:t>
-      </w:r>
-      <w:r>
-        <w:rPr>
-          <w:rFonts w:asciiTheme="minorEastAsia" w:hAnsiTheme="minorEastAsia" w:hint="eastAsia"/>
-          <w:sz w:val="24"/>
-        </w:rPr>
-        <w:t>相关文档</w:t>
+        <w:t>wiki   相关文档</w:t>
       </w:r>
     </w:p>
     <w:p>
@@ -4450,39 +2992,7 @@
           <w:kern w:val="0"/>
           <w:sz w:val="24"/>
         </w:rPr>
-        <w:t xml:space="preserve">git </w:t>
-      </w:r>
-      <w:r>
-        <w:rPr>
-          <w:rFonts w:ascii="宋体" w:eastAsia="宋体" w:hAnsi="宋体" w:cs="宋体"/>
-          <w:kern w:val="0"/>
-          <w:sz w:val="24"/>
-        </w:rPr>
-        <w:t>clean</w:t>
-      </w:r>
-      <w:r>
-        <w:rPr>
-          <w:rFonts w:ascii="宋体" w:eastAsia="宋体" w:hAnsi="宋体" w:cs="宋体"/>
-          <w:kern w:val="0"/>
-          <w:sz w:val="24"/>
-        </w:rPr>
-        <w:t>命令用来从你的工作目录中删除所有没有</w:t>
-      </w:r>
-      <w:r>
-        <w:rPr>
-          <w:rFonts w:ascii="宋体" w:eastAsia="宋体" w:hAnsi="宋体" w:cs="宋体"/>
-          <w:kern w:val="0"/>
-          <w:sz w:val="24"/>
-        </w:rPr>
-        <w:t>tracked</w:t>
-      </w:r>
-      <w:r>
-        <w:rPr>
-          <w:rFonts w:ascii="宋体" w:eastAsia="宋体" w:hAnsi="宋体" w:cs="宋体"/>
-          <w:kern w:val="0"/>
-          <w:sz w:val="24"/>
-        </w:rPr>
-        <w:t>过的文件</w:t>
+        <w:t>git clean命令用来从你的工作目录中删除所有没有tracked过的文件</w:t>
       </w:r>
     </w:p>
     <w:p>
@@ -4502,159 +3012,7 @@
           <w:kern w:val="0"/>
           <w:sz w:val="24"/>
         </w:rPr>
-        <w:t>git clean</w:t>
-      </w:r>
-      <w:r>
-        <w:rPr>
-          <w:rFonts w:ascii="宋体" w:eastAsia="宋体" w:hAnsi="宋体" w:cs="宋体"/>
-          <w:kern w:val="0"/>
-          <w:sz w:val="24"/>
-        </w:rPr>
-        <w:t>经常和</w:t>
-      </w:r>
-      <w:r>
-        <w:rPr>
-          <w:rFonts w:ascii="宋体" w:eastAsia="宋体" w:hAnsi="宋体" w:cs="宋体"/>
-          <w:kern w:val="0"/>
-          <w:sz w:val="24"/>
-        </w:rPr>
-        <w:t>git reset --hard</w:t>
-      </w:r>
-      <w:r>
-        <w:rPr>
-          <w:rFonts w:ascii="宋体" w:eastAsia="宋体" w:hAnsi="宋体" w:cs="宋体"/>
-          <w:kern w:val="0"/>
-          <w:sz w:val="24"/>
-        </w:rPr>
-        <w:t>一起结合使用</w:t>
-      </w:r>
-      <w:r>
-        <w:rPr>
-          <w:rFonts w:ascii="宋体" w:eastAsia="宋体" w:hAnsi="宋体" w:cs="宋体"/>
-          <w:kern w:val="0"/>
-          <w:sz w:val="24"/>
-        </w:rPr>
-        <w:t xml:space="preserve">. </w:t>
-      </w:r>
-      <w:r>
-        <w:rPr>
-          <w:rFonts w:ascii="宋体" w:eastAsia="宋体" w:hAnsi="宋体" w:cs="宋体"/>
-          <w:kern w:val="0"/>
-          <w:sz w:val="24"/>
-        </w:rPr>
-        <w:t>记住</w:t>
-      </w:r>
-      <w:r>
-        <w:rPr>
-          <w:rFonts w:ascii="宋体" w:eastAsia="宋体" w:hAnsi="宋体" w:cs="宋体"/>
-          <w:kern w:val="0"/>
-          <w:sz w:val="24"/>
-        </w:rPr>
-        <w:t>reset</w:t>
-      </w:r>
-      <w:r>
-        <w:rPr>
-          <w:rFonts w:ascii="宋体" w:eastAsia="宋体" w:hAnsi="宋体" w:cs="宋体"/>
-          <w:kern w:val="0"/>
-          <w:sz w:val="24"/>
-        </w:rPr>
-        <w:t>只影响被</w:t>
-      </w:r>
-      <w:r>
-        <w:rPr>
-          <w:rFonts w:ascii="宋体" w:eastAsia="宋体" w:hAnsi="宋体" w:cs="宋体"/>
-          <w:kern w:val="0"/>
-          <w:sz w:val="24"/>
-        </w:rPr>
-        <w:t>track</w:t>
-      </w:r>
-      <w:r>
-        <w:rPr>
-          <w:rFonts w:ascii="宋体" w:eastAsia="宋体" w:hAnsi="宋体" w:cs="宋体"/>
-          <w:kern w:val="0"/>
-          <w:sz w:val="24"/>
-        </w:rPr>
-        <w:t>过的文件</w:t>
-      </w:r>
-      <w:r>
-        <w:rPr>
-          <w:rFonts w:ascii="宋体" w:eastAsia="宋体" w:hAnsi="宋体" w:cs="宋体"/>
-          <w:kern w:val="0"/>
-          <w:sz w:val="24"/>
-        </w:rPr>
-        <w:t xml:space="preserve">, </w:t>
-      </w:r>
-      <w:r>
-        <w:rPr>
-          <w:rFonts w:ascii="宋体" w:eastAsia="宋体" w:hAnsi="宋体" w:cs="宋体"/>
-          <w:kern w:val="0"/>
-          <w:sz w:val="24"/>
-        </w:rPr>
-        <w:t>所以需要</w:t>
-      </w:r>
-      <w:r>
-        <w:rPr>
-          <w:rFonts w:ascii="宋体" w:eastAsia="宋体" w:hAnsi="宋体" w:cs="宋体"/>
-          <w:kern w:val="0"/>
-          <w:sz w:val="24"/>
-        </w:rPr>
-        <w:t>clean</w:t>
-      </w:r>
-      <w:r>
-        <w:rPr>
-          <w:rFonts w:ascii="宋体" w:eastAsia="宋体" w:hAnsi="宋体" w:cs="宋体"/>
-          <w:kern w:val="0"/>
-          <w:sz w:val="24"/>
-        </w:rPr>
-        <w:t>来删除没有</w:t>
-      </w:r>
-      <w:r>
-        <w:rPr>
-          <w:rFonts w:ascii="宋体" w:eastAsia="宋体" w:hAnsi="宋体" w:cs="宋体"/>
-          <w:kern w:val="0"/>
-          <w:sz w:val="24"/>
-        </w:rPr>
-        <w:t>track</w:t>
-      </w:r>
-      <w:r>
-        <w:rPr>
-          <w:rFonts w:ascii="宋体" w:eastAsia="宋体" w:hAnsi="宋体" w:cs="宋体"/>
-          <w:kern w:val="0"/>
-          <w:sz w:val="24"/>
-        </w:rPr>
-        <w:t>过的文件</w:t>
-      </w:r>
-      <w:r>
-        <w:rPr>
-          <w:rFonts w:ascii="宋体" w:eastAsia="宋体" w:hAnsi="宋体" w:cs="宋体"/>
-          <w:kern w:val="0"/>
-          <w:sz w:val="24"/>
-        </w:rPr>
-        <w:t xml:space="preserve">. </w:t>
-      </w:r>
-      <w:r>
-        <w:rPr>
-          <w:rFonts w:ascii="宋体" w:eastAsia="宋体" w:hAnsi="宋体" w:cs="宋体"/>
-          <w:kern w:val="0"/>
-          <w:sz w:val="24"/>
-        </w:rPr>
-        <w:t>结合使用这两个命令能让你的工作目录完全回到一个指定的</w:t>
-      </w:r>
-      <w:r>
-        <w:rPr>
-          <w:rFonts w:ascii="宋体" w:eastAsia="宋体" w:hAnsi="宋体" w:cs="宋体"/>
-          <w:kern w:val="0"/>
-          <w:sz w:val="24"/>
-        </w:rPr>
-        <w:t>&lt;commit&gt;</w:t>
-      </w:r>
-      <w:r>
-        <w:rPr>
-          <w:rFonts w:ascii="宋体" w:eastAsia="宋体" w:hAnsi="宋体" w:cs="宋体"/>
-          <w:kern w:val="0"/>
-          <w:sz w:val="24"/>
-        </w:rPr>
-        <w:t>的状态</w:t>
+        <w:t>git clean经常和git reset --hard一起结合使用. 记住reset只影响被track过的文件, 所以需要clean来删除没有track过的文件. 结合使用这两个命令能让你的工作目录完全回到一个指定的&lt;commit&gt;的状态</w:t>
       </w:r>
     </w:p>
     <w:p>
@@ -4731,71 +3089,7 @@
           <w:kern w:val="0"/>
           <w:sz w:val="24"/>
         </w:rPr>
-        <w:t>是一次</w:t>
-      </w:r>
-      <w:r>
-        <w:rPr>
-          <w:rFonts w:ascii="宋体" w:eastAsia="宋体" w:hAnsi="宋体" w:cs="宋体"/>
-          <w:kern w:val="0"/>
-          <w:sz w:val="24"/>
-        </w:rPr>
-        <w:t>clean</w:t>
-      </w:r>
-      <w:r>
-        <w:rPr>
-          <w:rFonts w:ascii="宋体" w:eastAsia="宋体" w:hAnsi="宋体" w:cs="宋体"/>
-          <w:kern w:val="0"/>
-          <w:sz w:val="24"/>
-        </w:rPr>
-        <w:t>的演习</w:t>
-      </w:r>
-      <w:r>
-        <w:rPr>
-          <w:rFonts w:ascii="宋体" w:eastAsia="宋体" w:hAnsi="宋体" w:cs="宋体"/>
-          <w:kern w:val="0"/>
-          <w:sz w:val="24"/>
-        </w:rPr>
-        <w:t xml:space="preserve">, </w:t>
-      </w:r>
-      <w:r>
-        <w:rPr>
-          <w:rFonts w:ascii="宋体" w:eastAsia="宋体" w:hAnsi="宋体" w:cs="宋体"/>
-          <w:kern w:val="0"/>
-          <w:sz w:val="24"/>
-        </w:rPr>
-        <w:t>告诉你哪些文件会被删除</w:t>
-      </w:r>
-      <w:r>
-        <w:rPr>
-          <w:rFonts w:ascii="宋体" w:eastAsia="宋体" w:hAnsi="宋体" w:cs="宋体"/>
-          <w:kern w:val="0"/>
-          <w:sz w:val="24"/>
-        </w:rPr>
-        <w:t xml:space="preserve">. </w:t>
-      </w:r>
-      <w:r>
-        <w:rPr>
-          <w:rFonts w:ascii="宋体" w:eastAsia="宋体" w:hAnsi="宋体" w:cs="宋体"/>
-          <w:kern w:val="0"/>
-          <w:sz w:val="24"/>
-        </w:rPr>
-        <w:t>记住他不会真正的删除文件</w:t>
-      </w:r>
-      <w:r>
-        <w:rPr>
-          <w:rFonts w:ascii="宋体" w:eastAsia="宋体" w:hAnsi="宋体" w:cs="宋体"/>
-          <w:kern w:val="0"/>
-          <w:sz w:val="24"/>
-        </w:rPr>
-        <w:t xml:space="preserve">, </w:t>
-      </w:r>
-      <w:r>
-        <w:rPr>
-          <w:rFonts w:ascii="宋体" w:eastAsia="宋体" w:hAnsi="宋体" w:cs="宋体"/>
-          <w:kern w:val="0"/>
-          <w:sz w:val="24"/>
-        </w:rPr>
-        <w:t>只是一个提醒</w:t>
+        <w:t>是一次clean的演习, 告诉你哪些文件会被删除. 记住他不会真正的删除文件, 只是一个提醒</w:t>
       </w:r>
     </w:p>
     <w:p>
@@ -4852,87 +3146,7 @@
           <w:kern w:val="0"/>
           <w:sz w:val="24"/>
         </w:rPr>
-        <w:t>删除当前目录下所有没有</w:t>
-      </w:r>
-      <w:r>
-        <w:rPr>
-          <w:rFonts w:ascii="宋体" w:eastAsia="宋体" w:hAnsi="宋体" w:cs="宋体"/>
-          <w:kern w:val="0"/>
-          <w:sz w:val="24"/>
-        </w:rPr>
-        <w:t>track</w:t>
-      </w:r>
-      <w:r>
-        <w:rPr>
-          <w:rFonts w:ascii="宋体" w:eastAsia="宋体" w:hAnsi="宋体" w:cs="宋体"/>
-          <w:kern w:val="0"/>
-          <w:sz w:val="24"/>
-        </w:rPr>
-        <w:t>过的文件</w:t>
-      </w:r>
-      <w:r>
-        <w:rPr>
-          <w:rFonts w:ascii="宋体" w:eastAsia="宋体" w:hAnsi="宋体" w:cs="宋体"/>
-          <w:kern w:val="0"/>
-          <w:sz w:val="24"/>
-        </w:rPr>
-        <w:t xml:space="preserve">. </w:t>
-      </w:r>
-      <w:r>
-        <w:rPr>
-          <w:rFonts w:ascii="宋体" w:eastAsia="宋体" w:hAnsi="宋体" w:cs="宋体"/>
-          <w:kern w:val="0"/>
-          <w:sz w:val="24"/>
-        </w:rPr>
-        <w:t>他不会删除</w:t>
-      </w:r>
-      <w:r>
-        <w:rPr>
-          <w:rFonts w:ascii="宋体" w:eastAsia="宋体" w:hAnsi="宋体" w:cs="宋体"/>
-          <w:kern w:val="0"/>
-          <w:sz w:val="24"/>
-        </w:rPr>
-        <w:t>.gitignore</w:t>
-      </w:r>
-      <w:r>
-        <w:rPr>
-          <w:rFonts w:ascii="宋体" w:eastAsia="宋体" w:hAnsi="宋体" w:cs="宋体"/>
-          <w:kern w:val="0"/>
-          <w:sz w:val="24"/>
-        </w:rPr>
-        <w:t>文件里面指定的文件夹和文件</w:t>
-      </w:r>
-      <w:r>
-        <w:rPr>
-          <w:rFonts w:ascii="宋体" w:eastAsia="宋体" w:hAnsi="宋体" w:cs="宋体"/>
-          <w:kern w:val="0"/>
-          <w:sz w:val="24"/>
-        </w:rPr>
-        <w:t xml:space="preserve">, </w:t>
-      </w:r>
-      <w:r>
-        <w:rPr>
-          <w:rFonts w:ascii="宋体" w:eastAsia="宋体" w:hAnsi="宋体" w:cs="宋体"/>
-          <w:kern w:val="0"/>
-          <w:sz w:val="24"/>
-        </w:rPr>
-        <w:t>不管这些文件有没有被</w:t>
-      </w:r>
-      <w:r>
-        <w:rPr>
-          <w:rFonts w:ascii="宋体" w:eastAsia="宋体" w:hAnsi="宋体" w:cs="宋体"/>
-          <w:kern w:val="0"/>
-          <w:sz w:val="24"/>
-        </w:rPr>
-        <w:t>track</w:t>
-      </w:r>
-      <w:r>
-        <w:rPr>
-          <w:rFonts w:ascii="宋体" w:eastAsia="宋体" w:hAnsi="宋体" w:cs="宋体"/>
-          <w:kern w:val="0"/>
-          <w:sz w:val="24"/>
-        </w:rPr>
-        <w:t>过</w:t>
+        <w:t>删除当前目录下所有没有track过的文件. 他不会删除.gitignore文件里面指定的文件夹和文件, 不管这些文件有没有被track过</w:t>
       </w:r>
     </w:p>
     <w:p>
@@ -4989,23 +3203,7 @@
           <w:kern w:val="0"/>
           <w:sz w:val="24"/>
         </w:rPr>
-        <w:t>删除指定路径下的没有被</w:t>
-      </w:r>
-      <w:r>
-        <w:rPr>
-          <w:rFonts w:ascii="宋体" w:eastAsia="宋体" w:hAnsi="宋体" w:cs="宋体"/>
-          <w:kern w:val="0"/>
-          <w:sz w:val="24"/>
-        </w:rPr>
-        <w:t>track</w:t>
-      </w:r>
-      <w:r>
-        <w:rPr>
-          <w:rFonts w:ascii="宋体" w:eastAsia="宋体" w:hAnsi="宋体" w:cs="宋体"/>
-          <w:kern w:val="0"/>
-          <w:sz w:val="24"/>
-        </w:rPr>
-        <w:t>过的文件</w:t>
+        <w:t>删除指定路径下的没有被track过的文件</w:t>
       </w:r>
     </w:p>
     <w:p>
@@ -5063,23 +3261,7 @@
           <w:sz w:val="24"/>
         </w:rPr>
         <w:lastRenderedPageBreak/>
-        <w:t>删除当前目录下没有被</w:t>
-      </w:r>
-      <w:r>
-        <w:rPr>
-          <w:rFonts w:ascii="宋体" w:eastAsia="宋体" w:hAnsi="宋体" w:cs="宋体"/>
-          <w:kern w:val="0"/>
-          <w:sz w:val="24"/>
-        </w:rPr>
-        <w:t>track</w:t>
-      </w:r>
-      <w:r>
-        <w:rPr>
-          <w:rFonts w:ascii="宋体" w:eastAsia="宋体" w:hAnsi="宋体" w:cs="宋体"/>
-          <w:kern w:val="0"/>
-          <w:sz w:val="24"/>
-        </w:rPr>
-        <w:t>过的文件和文件夹</w:t>
+        <w:t>删除当前目录下没有被track过的文件和文件夹</w:t>
       </w:r>
     </w:p>
     <w:p>
@@ -5136,55 +3318,7 @@
           <w:kern w:val="0"/>
           <w:sz w:val="24"/>
         </w:rPr>
-        <w:t>删除当前目录下所有没有</w:t>
-      </w:r>
-      <w:r>
-        <w:rPr>
-          <w:rFonts w:ascii="宋体" w:eastAsia="宋体" w:hAnsi="宋体" w:cs="宋体"/>
-          <w:kern w:val="0"/>
-          <w:sz w:val="24"/>
-        </w:rPr>
-        <w:t>track</w:t>
-      </w:r>
-      <w:r>
-        <w:rPr>
-          <w:rFonts w:ascii="宋体" w:eastAsia="宋体" w:hAnsi="宋体" w:cs="宋体"/>
-          <w:kern w:val="0"/>
-          <w:sz w:val="24"/>
-        </w:rPr>
-        <w:t>过的文件</w:t>
-      </w:r>
-      <w:r>
-        <w:rPr>
-          <w:rFonts w:ascii="宋体" w:eastAsia="宋体" w:hAnsi="宋体" w:cs="宋体"/>
-          <w:kern w:val="0"/>
-          <w:sz w:val="24"/>
-        </w:rPr>
-        <w:t xml:space="preserve">. </w:t>
-      </w:r>
-      <w:r>
-        <w:rPr>
-          <w:rFonts w:ascii="宋体" w:eastAsia="宋体" w:hAnsi="宋体" w:cs="宋体"/>
-          <w:kern w:val="0"/>
-          <w:sz w:val="24"/>
-        </w:rPr>
-        <w:t>不管他是否是</w:t>
-      </w:r>
-      <w:r>
-        <w:rPr>
-          <w:rFonts w:ascii="宋体" w:eastAsia="宋体" w:hAnsi="宋体" w:cs="宋体"/>
-          <w:kern w:val="0"/>
-          <w:sz w:val="24"/>
-        </w:rPr>
-        <w:t>.gitignore</w:t>
-      </w:r>
-      <w:r>
-        <w:rPr>
-          <w:rFonts w:ascii="宋体" w:eastAsia="宋体" w:hAnsi="宋体" w:cs="宋体"/>
-          <w:kern w:val="0"/>
-          <w:sz w:val="24"/>
-        </w:rPr>
-        <w:t>文件里面指定的文件夹和文件</w:t>
+        <w:t>删除当前目录下所有没有track过的文件. 不管他是否是.gitignore文件里面指定的文件夹和文件</w:t>
       </w:r>
     </w:p>
     <w:p>
@@ -5204,71 +3338,7 @@
           <w:kern w:val="0"/>
           <w:sz w:val="24"/>
         </w:rPr>
-        <w:t>git reset --hard</w:t>
-      </w:r>
-      <w:r>
-        <w:rPr>
-          <w:rFonts w:ascii="宋体" w:eastAsia="宋体" w:hAnsi="宋体" w:cs="宋体"/>
-          <w:kern w:val="0"/>
-          <w:sz w:val="24"/>
-        </w:rPr>
-        <w:t>和</w:t>
-      </w:r>
-      <w:r>
-        <w:rPr>
-          <w:rFonts w:ascii="宋体" w:eastAsia="宋体" w:hAnsi="宋体" w:cs="宋体"/>
-          <w:kern w:val="0"/>
-          <w:sz w:val="24"/>
-        </w:rPr>
-        <w:t>git clean -f</w:t>
-      </w:r>
-      <w:r>
-        <w:rPr>
-          <w:rFonts w:ascii="宋体" w:eastAsia="宋体" w:hAnsi="宋体" w:cs="宋体"/>
-          <w:kern w:val="0"/>
-          <w:sz w:val="24"/>
-        </w:rPr>
-        <w:t>是一对好基友</w:t>
-      </w:r>
-      <w:r>
-        <w:rPr>
-          <w:rFonts w:ascii="宋体" w:eastAsia="宋体" w:hAnsi="宋体" w:cs="宋体"/>
-          <w:kern w:val="0"/>
-          <w:sz w:val="24"/>
-        </w:rPr>
-        <w:t xml:space="preserve">. </w:t>
-      </w:r>
-      <w:r>
-        <w:rPr>
-          <w:rFonts w:ascii="宋体" w:eastAsia="宋体" w:hAnsi="宋体" w:cs="宋体"/>
-          <w:kern w:val="0"/>
-          <w:sz w:val="24"/>
-        </w:rPr>
-        <w:t>结合使用他们能让你的工作目录完全回退到最近一次</w:t>
-      </w:r>
-      <w:r>
-        <w:rPr>
-          <w:rFonts w:ascii="宋体" w:eastAsia="宋体" w:hAnsi="宋体" w:cs="宋体"/>
-          <w:kern w:val="0"/>
-          <w:sz w:val="24"/>
-        </w:rPr>
-        <w:t>comm</w:t>
-      </w:r>
-      <w:r>
-        <w:rPr>
-          <w:rFonts w:ascii="宋体" w:eastAsia="宋体" w:hAnsi="宋体" w:cs="宋体"/>
-          <w:kern w:val="0"/>
-          <w:sz w:val="24"/>
-        </w:rPr>
-        <w:t>it</w:t>
-      </w:r>
-      <w:r>
-        <w:rPr>
-          <w:rFonts w:ascii="宋体" w:eastAsia="宋体" w:hAnsi="宋体" w:cs="宋体"/>
-          <w:kern w:val="0"/>
-          <w:sz w:val="24"/>
-        </w:rPr>
-        <w:t>的时候</w:t>
+        <w:t>git reset --hard和git clean -f是一对好基友. 结合使用他们能让你的工作目录完全回退到最近一次commit的时候</w:t>
       </w:r>
     </w:p>
     <w:p>
@@ -5288,111 +3358,7 @@
           <w:kern w:val="0"/>
           <w:sz w:val="24"/>
         </w:rPr>
-        <w:t>git clean</w:t>
-      </w:r>
-      <w:r>
-        <w:rPr>
-          <w:rFonts w:ascii="宋体" w:eastAsia="宋体" w:hAnsi="宋体" w:cs="宋体"/>
-          <w:kern w:val="0"/>
-          <w:sz w:val="24"/>
-        </w:rPr>
-        <w:t>对于刚编译过的项目也非常有用</w:t>
-      </w:r>
-      <w:r>
-        <w:rPr>
-          <w:rFonts w:ascii="宋体" w:eastAsia="宋体" w:hAnsi="宋体" w:cs="宋体"/>
-          <w:kern w:val="0"/>
-          <w:sz w:val="24"/>
-        </w:rPr>
-        <w:t xml:space="preserve">. </w:t>
-      </w:r>
-      <w:r>
-        <w:rPr>
-          <w:rFonts w:ascii="宋体" w:eastAsia="宋体" w:hAnsi="宋体" w:cs="宋体"/>
-          <w:kern w:val="0"/>
-          <w:sz w:val="24"/>
-        </w:rPr>
-        <w:t>如</w:t>
-      </w:r>
-      <w:r>
-        <w:rPr>
-          <w:rFonts w:ascii="宋体" w:eastAsia="宋体" w:hAnsi="宋体" w:cs="宋体"/>
-          <w:kern w:val="0"/>
-          <w:sz w:val="24"/>
-        </w:rPr>
-        <w:t xml:space="preserve">, </w:t>
-      </w:r>
-      <w:r>
-        <w:rPr>
-          <w:rFonts w:ascii="宋体" w:eastAsia="宋体" w:hAnsi="宋体" w:cs="宋体"/>
-          <w:kern w:val="0"/>
-          <w:sz w:val="24"/>
-        </w:rPr>
-        <w:t>他能轻易删除掉编译后生成的</w:t>
-      </w:r>
-      <w:r>
-        <w:rPr>
-          <w:rFonts w:ascii="宋体" w:eastAsia="宋体" w:hAnsi="宋体" w:cs="宋体"/>
-          <w:kern w:val="0"/>
-          <w:sz w:val="24"/>
-        </w:rPr>
-        <w:t>.o</w:t>
-      </w:r>
-      <w:r>
-        <w:rPr>
-          <w:rFonts w:ascii="宋体" w:eastAsia="宋体" w:hAnsi="宋体" w:cs="宋体"/>
-          <w:kern w:val="0"/>
-          <w:sz w:val="24"/>
-        </w:rPr>
-        <w:t>和</w:t>
-      </w:r>
-      <w:r>
-        <w:rPr>
-          <w:rFonts w:ascii="宋体" w:eastAsia="宋体" w:hAnsi="宋体" w:cs="宋体"/>
-          <w:kern w:val="0"/>
-          <w:sz w:val="24"/>
-        </w:rPr>
-        <w:t>.exe</w:t>
-      </w:r>
-      <w:r>
-        <w:rPr>
-          <w:rFonts w:ascii="宋体" w:eastAsia="宋体" w:hAnsi="宋体" w:cs="宋体"/>
-          <w:kern w:val="0"/>
-          <w:sz w:val="24"/>
-        </w:rPr>
-        <w:t>等文件</w:t>
-      </w:r>
-      <w:r>
-        <w:rPr>
-          <w:rFonts w:ascii="宋体" w:eastAsia="宋体" w:hAnsi="宋体" w:cs="宋体"/>
-          <w:kern w:val="0"/>
-          <w:sz w:val="24"/>
-        </w:rPr>
-        <w:t xml:space="preserve">. </w:t>
-      </w:r>
-      <w:r>
-        <w:rPr>
-          <w:rFonts w:ascii="宋体" w:eastAsia="宋体" w:hAnsi="宋体" w:cs="宋体"/>
-          <w:kern w:val="0"/>
-          <w:sz w:val="24"/>
-        </w:rPr>
-        <w:t>这个在打包要发布一个</w:t>
-      </w:r>
-      <w:r>
-        <w:rPr>
-          <w:rFonts w:ascii="宋体" w:eastAsia="宋体" w:hAnsi="宋体" w:cs="宋体"/>
-          <w:kern w:val="0"/>
-          <w:sz w:val="24"/>
-        </w:rPr>
-        <w:t>release</w:t>
-      </w:r>
-      <w:r>
-        <w:rPr>
-          <w:rFonts w:ascii="宋体" w:eastAsia="宋体" w:hAnsi="宋体" w:cs="宋体"/>
-          <w:kern w:val="0"/>
-          <w:sz w:val="24"/>
-        </w:rPr>
-        <w:t>的时候非常有用</w:t>
+        <w:t>git clean对于刚编译过的项目也非常有用. 如, 他能轻易删除掉编译后生成的.o和.exe等文件. 这个在打包要发布一个release的时候非常有用</w:t>
       </w:r>
     </w:p>
     <w:p>
@@ -5412,55 +3378,7 @@
           <w:kern w:val="0"/>
           <w:sz w:val="24"/>
         </w:rPr>
-        <w:t>下面的例子要删除所有工作目录下面的修改</w:t>
-      </w:r>
-      <w:r>
-        <w:rPr>
-          <w:rFonts w:ascii="宋体" w:eastAsia="宋体" w:hAnsi="宋体" w:cs="宋体"/>
-          <w:kern w:val="0"/>
-          <w:sz w:val="24"/>
-        </w:rPr>
-        <w:t xml:space="preserve">, </w:t>
-      </w:r>
-      <w:r>
-        <w:rPr>
-          <w:rFonts w:ascii="宋体" w:eastAsia="宋体" w:hAnsi="宋体" w:cs="宋体"/>
-          <w:kern w:val="0"/>
-          <w:sz w:val="24"/>
-        </w:rPr>
-        <w:t>包括新添加的文件</w:t>
-      </w:r>
-      <w:r>
-        <w:rPr>
-          <w:rFonts w:ascii="宋体" w:eastAsia="宋体" w:hAnsi="宋体" w:cs="宋体"/>
-          <w:kern w:val="0"/>
-          <w:sz w:val="24"/>
-        </w:rPr>
-        <w:t xml:space="preserve">. </w:t>
-      </w:r>
-      <w:r>
-        <w:rPr>
-          <w:rFonts w:ascii="宋体" w:eastAsia="宋体" w:hAnsi="宋体" w:cs="宋体"/>
-          <w:kern w:val="0"/>
-          <w:sz w:val="24"/>
-        </w:rPr>
-        <w:t>假设你已经提交了一些快照了</w:t>
-      </w:r>
-      <w:r>
-        <w:rPr>
-          <w:rFonts w:ascii="宋体" w:eastAsia="宋体" w:hAnsi="宋体" w:cs="宋体"/>
-          <w:kern w:val="0"/>
-          <w:sz w:val="24"/>
-        </w:rPr>
-        <w:t xml:space="preserve">, </w:t>
-      </w:r>
-      <w:r>
-        <w:rPr>
-          <w:rFonts w:ascii="宋体" w:eastAsia="宋体" w:hAnsi="宋体" w:cs="宋体"/>
-          <w:kern w:val="0"/>
-          <w:sz w:val="24"/>
-        </w:rPr>
-        <w:t>而且做了一些新的开发</w:t>
+        <w:t>下面的例子要删除所有工作目录下面的修改, 包括新添加的文件. 假设你已经提交了一些快照了, 而且做了一些新的开发</w:t>
       </w:r>
     </w:p>
     <w:p>
@@ -5554,71 +3472,7 @@
           <w:kern w:val="0"/>
           <w:sz w:val="24"/>
         </w:rPr>
-        <w:t>运行后</w:t>
-      </w:r>
-      <w:r>
-        <w:rPr>
-          <w:rFonts w:ascii="宋体" w:eastAsia="宋体" w:hAnsi="宋体" w:cs="宋体"/>
-          <w:kern w:val="0"/>
-          <w:sz w:val="24"/>
-        </w:rPr>
-        <w:t xml:space="preserve">, </w:t>
-      </w:r>
-      <w:r>
-        <w:rPr>
-          <w:rFonts w:ascii="宋体" w:eastAsia="宋体" w:hAnsi="宋体" w:cs="宋体"/>
-          <w:kern w:val="0"/>
-          <w:sz w:val="24"/>
-        </w:rPr>
-        <w:t>工作目录和缓存区回到最近一次</w:t>
-      </w:r>
-      <w:r>
-        <w:rPr>
-          <w:rFonts w:ascii="宋体" w:eastAsia="宋体" w:hAnsi="宋体" w:cs="宋体"/>
-          <w:kern w:val="0"/>
-          <w:sz w:val="24"/>
-        </w:rPr>
-        <w:t>commit</w:t>
-      </w:r>
-      <w:r>
-        <w:rPr>
-          <w:rFonts w:ascii="宋体" w:eastAsia="宋体" w:hAnsi="宋体" w:cs="宋体"/>
-          <w:kern w:val="0"/>
-          <w:sz w:val="24"/>
-        </w:rPr>
-        <w:t>时候一摸一样的状态，</w:t>
-      </w:r>
-      <w:r>
-        <w:rPr>
-          <w:rFonts w:ascii="宋体" w:eastAsia="宋体" w:hAnsi="宋体" w:cs="宋体"/>
-          <w:kern w:val="0"/>
-          <w:sz w:val="24"/>
-        </w:rPr>
-        <w:t>git status</w:t>
-      </w:r>
-      <w:r>
-        <w:rPr>
-          <w:rFonts w:ascii="宋体" w:eastAsia="宋体" w:hAnsi="宋体" w:cs="宋体"/>
-          <w:kern w:val="0"/>
-          <w:sz w:val="24"/>
-        </w:rPr>
-        <w:t>会告诉你这是一个干净的工作目录</w:t>
-      </w:r>
-      <w:r>
-        <w:rPr>
-          <w:rFonts w:ascii="宋体" w:eastAsia="宋体" w:hAnsi="宋体" w:cs="宋体"/>
-          <w:kern w:val="0"/>
-          <w:sz w:val="24"/>
-        </w:rPr>
-        <w:t xml:space="preserve">, </w:t>
-      </w:r>
-      <w:r>
-        <w:rPr>
-          <w:rFonts w:ascii="宋体" w:eastAsia="宋体" w:hAnsi="宋体" w:cs="宋体"/>
-          <w:kern w:val="0"/>
-          <w:sz w:val="24"/>
-        </w:rPr>
-        <w:t>又是一个新的开始了！</w:t>
+        <w:t>运行后, 工作目录和缓存区回到最近一次commit时候一摸一样的状态，git status会告诉你这是一个干净的工作目录, 又是一个新的开始了！</w:t>
       </w:r>
     </w:p>
     <w:p>
@@ -5662,39 +3516,7 @@
           <w:kern w:val="0"/>
           <w:sz w:val="24"/>
         </w:rPr>
-        <w:t>强制提交</w:t>
-      </w:r>
-      <w:r>
-        <w:rPr>
-          <w:rFonts w:ascii="宋体" w:eastAsia="宋体" w:hAnsi="宋体" w:cs="宋体" w:hint="eastAsia"/>
-          <w:kern w:val="0"/>
-          <w:sz w:val="24"/>
-        </w:rPr>
-        <w:t>(</w:t>
-      </w:r>
-      <w:r>
-        <w:rPr>
-          <w:rFonts w:ascii="宋体" w:eastAsia="宋体" w:hAnsi="宋体" w:cs="宋体" w:hint="eastAsia"/>
-          <w:kern w:val="0"/>
-          <w:sz w:val="24"/>
-        </w:rPr>
-        <w:t>是个恨命</w:t>
-      </w:r>
-      <w:r>
-        <w:rPr>
-          <w:rFonts w:ascii="宋体" w:eastAsia="宋体" w:hAnsi="宋体" w:cs="宋体" w:hint="eastAsia"/>
-          <w:kern w:val="0"/>
-          <w:sz w:val="24"/>
-        </w:rPr>
-        <w:t>令</w:t>
-      </w:r>
-      <w:r>
-        <w:rPr>
-          <w:rFonts w:ascii="宋体" w:eastAsia="宋体" w:hAnsi="宋体" w:cs="宋体" w:hint="eastAsia"/>
-          <w:kern w:val="0"/>
-          <w:sz w:val="24"/>
-        </w:rPr>
-        <w:t>)</w:t>
+        <w:t>强制提交(是个恨命令)</w:t>
       </w:r>
     </w:p>
     <w:p>
@@ -5764,7 +3586,37 @@
           <w:kern w:val="0"/>
           <w:sz w:val="24"/>
         </w:rPr>
-        <w:t>gitremote-v</w:t>
+        <w:t>gitremote-v：</w:t>
+      </w:r>
+      <w:r>
+        <w:rPr>
+          <w:rFonts w:asciiTheme="minorEastAsia" w:hAnsiTheme="minorEastAsia" w:cs="Helvetica" w:hint="eastAsia"/>
+          <w:bCs/>
+          <w:color w:val="000000"/>
+          <w:kern w:val="0"/>
+          <w:sz w:val="24"/>
+        </w:rPr>
+        <w:tab/>
+      </w:r>
+      <w:r>
+        <w:rPr>
+          <w:rFonts w:asciiTheme="minorEastAsia" w:hAnsiTheme="minorEastAsia" w:cs="Helvetica" w:hint="eastAsia"/>
+          <w:bCs/>
+          <w:color w:val="000000"/>
+          <w:kern w:val="0"/>
+          <w:sz w:val="24"/>
+        </w:rPr>
+        <w:tab/>
+      </w:r>
+      <w:r>
+        <w:rPr>
+          <w:rFonts w:asciiTheme="minorEastAsia" w:hAnsiTheme="minorEastAsia" w:cs="Helvetica" w:hint="eastAsia"/>
+          <w:bCs/>
+          <w:color w:val="000000"/>
+          <w:kern w:val="0"/>
+          <w:sz w:val="24"/>
+        </w:rPr>
+        <w:tab/>
       </w:r>
       <w:r>
         <w:rPr>
@@ -5774,39 +3626,14 @@
           <w:kern w:val="0"/>
           <w:sz w:val="24"/>
         </w:rPr>
-        <w:t>：</w:t>
-      </w:r>
-      <w:r>
-        <w:rPr>
-          <w:rFonts w:asciiTheme="minorEastAsia" w:hAnsiTheme="minorEastAsia" w:cs="Helvetica" w:hint="eastAsia"/>
-          <w:bCs/>
-          <w:color w:val="000000"/>
-          <w:kern w:val="0"/>
-          <w:sz w:val="24"/>
-        </w:rPr>
-        <w:tab/>
-      </w:r>
-      <w:r>
-        <w:rPr>
-          <w:rFonts w:asciiTheme="minorEastAsia" w:hAnsiTheme="minorEastAsia" w:cs="Helvetica" w:hint="eastAsia"/>
-          <w:bCs/>
-          <w:color w:val="000000"/>
-          <w:kern w:val="0"/>
-          <w:sz w:val="24"/>
-        </w:rPr>
-        <w:tab/>
-      </w:r>
-      <w:r>
-        <w:rPr>
-          <w:rFonts w:asciiTheme="minorEastAsia" w:hAnsiTheme="minorEastAsia" w:cs="Helvetica" w:hint="eastAsia"/>
-          <w:bCs/>
-          <w:color w:val="000000"/>
-          <w:kern w:val="0"/>
-          <w:sz w:val="24"/>
-        </w:rPr>
-        <w:tab/>
-      </w:r>
-      <w:r>
+        <w:t>查看远程仓库详细信息，可以看到仓库名称</w:t>
+      </w:r>
+    </w:p>
+    <w:p>
+      <w:pPr>
+        <w:widowControl/>
+        <w:shd w:val="clear" w:color="auto" w:fill="EEEEEE"/>
+        <w:jc w:val="left"/>
         <w:rPr>
           <w:rFonts w:asciiTheme="minorEastAsia" w:hAnsiTheme="minorEastAsia" w:cs="Helvetica"/>
           <w:bCs/>
@@ -5814,14 +3641,8 @@
           <w:kern w:val="0"/>
           <w:sz w:val="24"/>
         </w:rPr>
-        <w:t>查看远程仓库详细信息，可以看到仓库名称</w:t>
-      </w:r>
-    </w:p>
-    <w:p>
-      <w:pPr>
-        <w:widowControl/>
-        <w:shd w:val="clear" w:color="auto" w:fill="EEEEEE"/>
-        <w:jc w:val="left"/>
+      </w:pPr>
+      <w:r>
         <w:rPr>
           <w:rFonts w:asciiTheme="minorEastAsia" w:hAnsiTheme="minorEastAsia" w:cs="Helvetica"/>
           <w:bCs/>
@@ -5829,6 +3650,20 @@
           <w:kern w:val="0"/>
           <w:sz w:val="24"/>
         </w:rPr>
+        <w:t>git remote remove orign：   删除orign仓库（如果把origin拼写成orign，删除错误名称仓库）</w:t>
+      </w:r>
+    </w:p>
+    <w:p>
+      <w:pPr>
+        <w:widowControl/>
+        <w:shd w:val="clear" w:color="auto" w:fill="EEEEEE"/>
+        <w:jc w:val="left"/>
+        <w:rPr>
+          <w:rFonts w:asciiTheme="minorEastAsia" w:hAnsiTheme="minorEastAsia" w:cs="Helvetica"/>
+          <w:color w:val="000000"/>
+          <w:kern w:val="0"/>
+          <w:sz w:val="24"/>
+        </w:rPr>
       </w:pPr>
       <w:r>
         <w:rPr>
@@ -5838,8 +3673,21 @@
           <w:kern w:val="0"/>
           <w:sz w:val="24"/>
         </w:rPr>
-        <w:t>git remote remove orign</w:t>
-      </w:r>
+        <w:t>git remote add origin 仓库地址：  重新添加远程仓库地址</w:t>
+      </w:r>
+    </w:p>
+    <w:p>
+      <w:pPr>
+        <w:widowControl/>
+        <w:shd w:val="clear" w:color="auto" w:fill="EEEEEE"/>
+        <w:jc w:val="left"/>
+        <w:rPr>
+          <w:rFonts w:asciiTheme="minorEastAsia" w:hAnsiTheme="minorEastAsia" w:cs="Helvetica"/>
+          <w:color w:val="000000"/>
+          <w:kern w:val="0"/>
+          <w:sz w:val="24"/>
+        </w:rPr>
+      </w:pPr>
       <w:r>
         <w:rPr>
           <w:rFonts w:asciiTheme="minorEastAsia" w:hAnsiTheme="minorEastAsia" w:cs="Helvetica"/>
@@ -5848,223 +3696,7 @@
           <w:kern w:val="0"/>
           <w:sz w:val="24"/>
         </w:rPr>
-        <w:t>：</w:t>
-      </w:r>
-      <w:r>
-        <w:rPr>
-          <w:rFonts w:asciiTheme="minorEastAsia" w:hAnsiTheme="minorEastAsia" w:cs="Helvetica"/>
-          <w:bCs/>
-          <w:color w:val="000000"/>
-          <w:kern w:val="0"/>
-          <w:sz w:val="24"/>
-        </w:rPr>
-        <w:t>   </w:t>
-      </w:r>
-      <w:r>
-        <w:rPr>
-          <w:rFonts w:asciiTheme="minorEastAsia" w:hAnsiTheme="minorEastAsia" w:cs="Helvetica"/>
-          <w:bCs/>
-          <w:color w:val="000000"/>
-          <w:kern w:val="0"/>
-          <w:sz w:val="24"/>
-        </w:rPr>
-        <w:t>删除</w:t>
-      </w:r>
-      <w:r>
-        <w:rPr>
-          <w:rFonts w:asciiTheme="minorEastAsia" w:hAnsiTheme="minorEastAsia" w:cs="Helvetica"/>
-          <w:bCs/>
-          <w:color w:val="000000"/>
-          <w:kern w:val="0"/>
-          <w:sz w:val="24"/>
-        </w:rPr>
-        <w:t>orign</w:t>
-      </w:r>
-      <w:r>
-        <w:rPr>
-          <w:rFonts w:asciiTheme="minorEastAsia" w:hAnsiTheme="minorEastAsia" w:cs="Helvetica"/>
-          <w:bCs/>
-          <w:color w:val="000000"/>
-          <w:kern w:val="0"/>
-          <w:sz w:val="24"/>
-        </w:rPr>
-        <w:t>仓库（如果把</w:t>
-      </w:r>
-      <w:r>
-        <w:rPr>
-          <w:rFonts w:asciiTheme="minorEastAsia" w:hAnsiTheme="minorEastAsia" w:cs="Helvetica"/>
-          <w:bCs/>
-          <w:color w:val="000000"/>
-          <w:kern w:val="0"/>
-          <w:sz w:val="24"/>
-        </w:rPr>
-        <w:t>origin</w:t>
-      </w:r>
-      <w:r>
-        <w:rPr>
-          <w:rFonts w:asciiTheme="minorEastAsia" w:hAnsiTheme="minorEastAsia" w:cs="Helvetica"/>
-          <w:bCs/>
-          <w:color w:val="000000"/>
-          <w:kern w:val="0"/>
-          <w:sz w:val="24"/>
-        </w:rPr>
-        <w:t>拼写成</w:t>
-      </w:r>
-      <w:r>
-        <w:rPr>
-          <w:rFonts w:asciiTheme="minorEastAsia" w:hAnsiTheme="minorEastAsia" w:cs="Helvetica"/>
-          <w:bCs/>
-          <w:color w:val="000000"/>
-          <w:kern w:val="0"/>
-          <w:sz w:val="24"/>
-        </w:rPr>
-        <w:t>orign</w:t>
-      </w:r>
-      <w:r>
-        <w:rPr>
-          <w:rFonts w:asciiTheme="minorEastAsia" w:hAnsiTheme="minorEastAsia" w:cs="Helvetica"/>
-          <w:bCs/>
-          <w:color w:val="000000"/>
-          <w:kern w:val="0"/>
-          <w:sz w:val="24"/>
-        </w:rPr>
-        <w:t>，删除错误名称仓库）</w:t>
-      </w:r>
-    </w:p>
-    <w:p>
-      <w:pPr>
-        <w:widowControl/>
-        <w:shd w:val="clear" w:color="auto" w:fill="EEEEEE"/>
-        <w:jc w:val="left"/>
-        <w:rPr>
-          <w:rFonts w:asciiTheme="minorEastAsia" w:hAnsiTheme="minorEastAsia" w:cs="Helvetica"/>
-          <w:color w:val="000000"/>
-          <w:kern w:val="0"/>
-          <w:sz w:val="24"/>
-        </w:rPr>
-      </w:pPr>
-      <w:r>
-        <w:rPr>
-          <w:rFonts w:asciiTheme="minorEastAsia" w:hAnsiTheme="minorEastAsia" w:cs="Helvetica"/>
-          <w:bCs/>
-          <w:color w:val="000000"/>
-          <w:kern w:val="0"/>
-          <w:sz w:val="24"/>
-        </w:rPr>
-        <w:t xml:space="preserve">git remote add origin </w:t>
-      </w:r>
-      <w:r>
-        <w:rPr>
-          <w:rFonts w:asciiTheme="minorEastAsia" w:hAnsiTheme="minorEastAsia" w:cs="Helvetica"/>
-          <w:bCs/>
-          <w:color w:val="000000"/>
-          <w:kern w:val="0"/>
-          <w:sz w:val="24"/>
-        </w:rPr>
-        <w:t>仓库地址：</w:t>
-      </w:r>
-      <w:r>
-        <w:rPr>
-          <w:rFonts w:asciiTheme="minorEastAsia" w:hAnsiTheme="minorEastAsia" w:cs="Helvetica"/>
-          <w:bCs/>
-          <w:color w:val="000000"/>
-          <w:kern w:val="0"/>
-          <w:sz w:val="24"/>
-        </w:rPr>
-        <w:t xml:space="preserve">  </w:t>
-      </w:r>
-      <w:r>
-        <w:rPr>
-          <w:rFonts w:asciiTheme="minorEastAsia" w:hAnsiTheme="minorEastAsia" w:cs="Helvetica"/>
-          <w:bCs/>
-          <w:color w:val="000000"/>
-          <w:kern w:val="0"/>
-          <w:sz w:val="24"/>
-        </w:rPr>
-        <w:t>重新添加远程仓库地址</w:t>
-      </w:r>
-    </w:p>
-    <w:p>
-      <w:pPr>
-        <w:widowControl/>
-        <w:shd w:val="clear" w:color="auto" w:fill="EEEEEE"/>
-        <w:jc w:val="left"/>
-        <w:rPr>
-          <w:rFonts w:asciiTheme="minorEastAsia" w:hAnsiTheme="minorEastAsia" w:cs="Helvetica"/>
-          <w:color w:val="000000"/>
-          <w:kern w:val="0"/>
-          <w:sz w:val="24"/>
-        </w:rPr>
-      </w:pPr>
-      <w:r>
-        <w:rPr>
-          <w:rFonts w:asciiTheme="minorEastAsia" w:hAnsiTheme="minorEastAsia" w:cs="Helvetica"/>
-          <w:bCs/>
-          <w:color w:val="000000"/>
-          <w:kern w:val="0"/>
-          <w:sz w:val="24"/>
-        </w:rPr>
-        <w:t xml:space="preserve">gti push -u origin </w:t>
-      </w:r>
-      <w:r>
-        <w:rPr>
-          <w:rFonts w:asciiTheme="minorEastAsia" w:hAnsiTheme="minorEastAsia" w:cs="Helvetica"/>
-          <w:bCs/>
-          <w:color w:val="000000"/>
-          <w:kern w:val="0"/>
-          <w:sz w:val="24"/>
-        </w:rPr>
-        <w:t>master</w:t>
-      </w:r>
-      <w:r>
-        <w:rPr>
-          <w:rFonts w:asciiTheme="minorEastAsia" w:hAnsiTheme="minorEastAsia" w:cs="Helvetica"/>
-          <w:bCs/>
-          <w:color w:val="000000"/>
-          <w:kern w:val="0"/>
-          <w:sz w:val="24"/>
-        </w:rPr>
-        <w:t>：</w:t>
-      </w:r>
-      <w:r>
-        <w:rPr>
-          <w:rFonts w:asciiTheme="minorEastAsia" w:hAnsiTheme="minorEastAsia" w:cs="Helvetica"/>
-          <w:bCs/>
-          <w:color w:val="000000"/>
-          <w:kern w:val="0"/>
-          <w:sz w:val="24"/>
-        </w:rPr>
-        <w:t>   </w:t>
-      </w:r>
-      <w:r>
-        <w:rPr>
-          <w:rFonts w:asciiTheme="minorEastAsia" w:hAnsiTheme="minorEastAsia" w:cs="Helvetica"/>
-          <w:bCs/>
-          <w:color w:val="000000"/>
-          <w:kern w:val="0"/>
-          <w:sz w:val="24"/>
-        </w:rPr>
-        <w:t>提交到远程仓库的</w:t>
-      </w:r>
-      <w:r>
-        <w:rPr>
-          <w:rFonts w:asciiTheme="minorEastAsia" w:hAnsiTheme="minorEastAsia" w:cs="Helvetica"/>
-          <w:bCs/>
-          <w:color w:val="000000"/>
-          <w:kern w:val="0"/>
-          <w:sz w:val="24"/>
-        </w:rPr>
-        <w:t>master</w:t>
-      </w:r>
-      <w:r>
-        <w:rPr>
-          <w:rFonts w:asciiTheme="minorEastAsia" w:hAnsiTheme="minorEastAsia" w:cs="Helvetica"/>
-          <w:bCs/>
-          <w:color w:val="000000"/>
-          <w:kern w:val="0"/>
-          <w:sz w:val="24"/>
-        </w:rPr>
-        <w:t>主干</w:t>
+        <w:t>gti push -u origin master：   提交到远程仓库的master主干</w:t>
       </w:r>
     </w:p>
     <w:p>
@@ -6164,23 +3796,7 @@
           <w:kern w:val="0"/>
           <w:sz w:val="24"/>
         </w:rPr>
-        <w:t>查看当前没有</w:t>
-      </w:r>
-      <w:r>
-        <w:rPr>
-          <w:rFonts w:ascii="宋体" w:eastAsia="宋体" w:hAnsi="宋体" w:cs="宋体"/>
-          <w:kern w:val="0"/>
-          <w:sz w:val="24"/>
-        </w:rPr>
-        <w:t xml:space="preserve">add </w:t>
-      </w:r>
-      <w:r>
-        <w:rPr>
-          <w:rFonts w:ascii="宋体" w:eastAsia="宋体" w:hAnsi="宋体" w:cs="宋体"/>
-          <w:kern w:val="0"/>
-          <w:sz w:val="24"/>
-        </w:rPr>
-        <w:t>的内容修改；</w:t>
+        <w:t>查看当前没有add 的内容修改；</w:t>
       </w:r>
     </w:p>
     <w:p>
@@ -6237,39 +3853,7 @@
           <w:kern w:val="0"/>
           <w:sz w:val="24"/>
         </w:rPr>
-        <w:t>查看已经</w:t>
-      </w:r>
-      <w:r>
-        <w:rPr>
-          <w:rFonts w:ascii="宋体" w:eastAsia="宋体" w:hAnsi="宋体" w:cs="宋体"/>
-          <w:kern w:val="0"/>
-          <w:sz w:val="24"/>
-        </w:rPr>
-        <w:t xml:space="preserve">add </w:t>
-      </w:r>
-      <w:r>
-        <w:rPr>
-          <w:rFonts w:ascii="宋体" w:eastAsia="宋体" w:hAnsi="宋体" w:cs="宋体"/>
-          <w:kern w:val="0"/>
-          <w:sz w:val="24"/>
-        </w:rPr>
-        <w:t>没有</w:t>
-      </w:r>
-      <w:r>
-        <w:rPr>
-          <w:rFonts w:ascii="宋体" w:eastAsia="宋体" w:hAnsi="宋体" w:cs="宋体"/>
-          <w:kern w:val="0"/>
-          <w:sz w:val="24"/>
-        </w:rPr>
-        <w:t xml:space="preserve">commit </w:t>
-      </w:r>
-      <w:r>
-        <w:rPr>
-          <w:rFonts w:ascii="宋体" w:eastAsia="宋体" w:hAnsi="宋体" w:cs="宋体"/>
-          <w:kern w:val="0"/>
-          <w:sz w:val="24"/>
-        </w:rPr>
-        <w:t>的改动</w:t>
+        <w:t>查看已经add 没有commit 的改动</w:t>
       </w:r>
     </w:p>
     <w:p>
@@ -6326,39 +3910,7 @@
           <w:kern w:val="0"/>
           <w:sz w:val="24"/>
         </w:rPr>
-        <w:t>查看当前没有</w:t>
-      </w:r>
-      <w:r>
-        <w:rPr>
-          <w:rFonts w:ascii="宋体" w:eastAsia="宋体" w:hAnsi="宋体" w:cs="宋体"/>
-          <w:kern w:val="0"/>
-          <w:sz w:val="24"/>
-        </w:rPr>
-        <w:t>add</w:t>
-      </w:r>
-      <w:r>
-        <w:rPr>
-          <w:rFonts w:ascii="宋体" w:eastAsia="宋体" w:hAnsi="宋体" w:cs="宋体"/>
-          <w:kern w:val="0"/>
-          <w:sz w:val="24"/>
-        </w:rPr>
-        <w:t>和</w:t>
-      </w:r>
-      <w:r>
-        <w:rPr>
-          <w:rFonts w:ascii="宋体" w:eastAsia="宋体" w:hAnsi="宋体" w:cs="宋体"/>
-          <w:kern w:val="0"/>
-          <w:sz w:val="24"/>
-        </w:rPr>
-        <w:t>commit</w:t>
-      </w:r>
-      <w:r>
-        <w:rPr>
-          <w:rFonts w:ascii="宋体" w:eastAsia="宋体" w:hAnsi="宋体" w:cs="宋体"/>
-          <w:kern w:val="0"/>
-          <w:sz w:val="24"/>
-        </w:rPr>
-        <w:t>的改动：</w:t>
+        <w:t>查看当前没有add和commit的改动：</w:t>
       </w:r>
     </w:p>
     <w:p>
@@ -6395,23 +3947,7 @@
           <w:kern w:val="0"/>
           <w:sz w:val="24"/>
         </w:rPr>
-        <w:t>git diff HEAD</w:t>
-      </w:r>
-      <w:r>
-        <w:rPr>
-          <w:rFonts w:ascii="宋体" w:eastAsia="宋体" w:hAnsi="宋体" w:cs="宋体"/>
-          <w:kern w:val="0"/>
-          <w:sz w:val="24"/>
-        </w:rPr>
-        <w:t>或者</w:t>
-      </w:r>
-      <w:r>
-        <w:rPr>
-          <w:rFonts w:ascii="宋体" w:eastAsia="宋体" w:hAnsi="宋体" w:cs="宋体"/>
-          <w:kern w:val="0"/>
-          <w:sz w:val="24"/>
-        </w:rPr>
-        <w:t>git status</w:t>
+        <w:t>git diff HEAD或者git status</w:t>
       </w:r>
     </w:p>
     <w:p>
@@ -6468,39 +4004,7 @@
           <w:kern w:val="0"/>
           <w:sz w:val="24"/>
         </w:rPr>
-        <w:t xml:space="preserve">git diff </w:t>
-      </w:r>
-      <w:r>
-        <w:rPr>
-          <w:rFonts w:ascii="宋体" w:eastAsia="宋体" w:hAnsi="宋体" w:cs="宋体"/>
-          <w:kern w:val="0"/>
-          <w:sz w:val="24"/>
-        </w:rPr>
-        <w:t>版本号码</w:t>
-      </w:r>
-      <w:r>
-        <w:rPr>
-          <w:rFonts w:ascii="宋体" w:eastAsia="宋体" w:hAnsi="宋体" w:cs="宋体"/>
-          <w:kern w:val="0"/>
-          <w:sz w:val="24"/>
-        </w:rPr>
-        <w:t xml:space="preserve">1 </w:t>
-      </w:r>
-      <w:r>
-        <w:rPr>
-          <w:rFonts w:ascii="宋体" w:eastAsia="宋体" w:hAnsi="宋体" w:cs="宋体"/>
-          <w:kern w:val="0"/>
-          <w:sz w:val="24"/>
-        </w:rPr>
-        <w:t>版本号码</w:t>
-      </w:r>
-      <w:r>
-        <w:rPr>
-          <w:rFonts w:ascii="宋体" w:eastAsia="宋体" w:hAnsi="宋体" w:cs="宋体"/>
-          <w:kern w:val="0"/>
-          <w:sz w:val="24"/>
-        </w:rPr>
-        <w:t>2</w:t>
+        <w:t>git diff 版本号码1 版本号码2</w:t>
       </w:r>
     </w:p>
     <w:p>
@@ -6520,23 +4024,7 @@
           <w:kern w:val="0"/>
           <w:sz w:val="24"/>
         </w:rPr>
-        <w:t>比较两个版本号码的</w:t>
-      </w:r>
-      <w:r>
-        <w:rPr>
-          <w:rFonts w:ascii="宋体" w:eastAsia="宋体" w:hAnsi="宋体" w:cs="宋体"/>
-          <w:kern w:val="0"/>
-          <w:sz w:val="24"/>
-        </w:rPr>
-        <w:t xml:space="preserve">src </w:t>
-      </w:r>
-      <w:r>
-        <w:rPr>
-          <w:rFonts w:ascii="宋体" w:eastAsia="宋体" w:hAnsi="宋体" w:cs="宋体"/>
-          <w:kern w:val="0"/>
-          <w:sz w:val="24"/>
-        </w:rPr>
-        <w:t>文件夹的差异</w:t>
+        <w:t>比较两个版本号码的src 文件夹的差异</w:t>
       </w:r>
     </w:p>
     <w:p>
@@ -6573,47 +4061,7 @@
           <w:kern w:val="0"/>
           <w:sz w:val="24"/>
         </w:rPr>
-        <w:t>git</w:t>
-      </w:r>
-      <w:r>
-        <w:rPr>
-          <w:rFonts w:ascii="宋体" w:eastAsia="宋体" w:hAnsi="宋体" w:cs="宋体"/>
-          <w:kern w:val="0"/>
-          <w:sz w:val="24"/>
-        </w:rPr>
-        <w:t xml:space="preserve"> diff </w:t>
-      </w:r>
-      <w:r>
-        <w:rPr>
-          <w:rFonts w:ascii="宋体" w:eastAsia="宋体" w:hAnsi="宋体" w:cs="宋体"/>
-          <w:kern w:val="0"/>
-          <w:sz w:val="24"/>
-        </w:rPr>
-        <w:t>版本号码</w:t>
-      </w:r>
-      <w:r>
-        <w:rPr>
-          <w:rFonts w:ascii="宋体" w:eastAsia="宋体" w:hAnsi="宋体" w:cs="宋体"/>
-          <w:kern w:val="0"/>
-          <w:sz w:val="24"/>
-        </w:rPr>
-        <w:t xml:space="preserve">1 </w:t>
-      </w:r>
-      <w:r>
-        <w:rPr>
-          <w:rFonts w:ascii="宋体" w:eastAsia="宋体" w:hAnsi="宋体" w:cs="宋体"/>
-          <w:kern w:val="0"/>
-          <w:sz w:val="24"/>
-        </w:rPr>
-        <w:t>版本号码</w:t>
-      </w:r>
-      <w:r>
-        <w:rPr>
-          <w:rFonts w:ascii="宋体" w:eastAsia="宋体" w:hAnsi="宋体" w:cs="宋体"/>
-          <w:kern w:val="0"/>
-          <w:sz w:val="24"/>
-        </w:rPr>
-        <w:t>2  src</w:t>
+        <w:t>git diff 版本号码1 版本号码2  src</w:t>
       </w:r>
     </w:p>
     <w:p>

--- a/7、版本控制工具/git学习笔记.docx
+++ b/7、版本控制工具/git学习笔记.docx
@@ -440,7 +440,7 @@
     <w:p>
       <w:pPr>
         <w:rPr>
-          <w:rFonts w:asciiTheme="minorEastAsia" w:hAnsiTheme="minorEastAsia" w:hint="eastAsia"/>
+          <w:rFonts w:asciiTheme="minorEastAsia" w:hAnsiTheme="minorEastAsia"/>
           <w:sz w:val="24"/>
           <w:highlight w:val="yellow"/>
         </w:rPr>
@@ -484,8 +484,143 @@
           <w:sz w:val="24"/>
           <w:highlight w:val="yellow"/>
         </w:rPr>
-        <w:t>a v1.0.0大标签</w:t>
-      </w:r>
+        <w:t>a v1.0.0</w:t>
+      </w:r>
+      <w:r>
+        <w:rPr>
+          <w:rFonts w:asciiTheme="minorEastAsia" w:hAnsiTheme="minorEastAsia" w:hint="eastAsia"/>
+          <w:sz w:val="24"/>
+          <w:highlight w:val="yellow"/>
+        </w:rPr>
+        <w:t>打</w:t>
+      </w:r>
+      <w:r>
+        <w:rPr>
+          <w:rFonts w:asciiTheme="minorEastAsia" w:hAnsiTheme="minorEastAsia" w:hint="eastAsia"/>
+          <w:sz w:val="24"/>
+          <w:highlight w:val="yellow"/>
+        </w:rPr>
+        <w:t>标签</w:t>
+      </w:r>
+    </w:p>
+    <w:p>
+      <w:pPr>
+        <w:widowControl/>
+        <w:tabs>
+          <w:tab w:val="left" w:pos="916"/>
+          <w:tab w:val="left" w:pos="1832"/>
+          <w:tab w:val="left" w:pos="2748"/>
+          <w:tab w:val="left" w:pos="3664"/>
+          <w:tab w:val="left" w:pos="4580"/>
+          <w:tab w:val="left" w:pos="5496"/>
+          <w:tab w:val="left" w:pos="6412"/>
+          <w:tab w:val="left" w:pos="7328"/>
+          <w:tab w:val="left" w:pos="8244"/>
+          <w:tab w:val="left" w:pos="9160"/>
+          <w:tab w:val="left" w:pos="10076"/>
+          <w:tab w:val="left" w:pos="10992"/>
+          <w:tab w:val="left" w:pos="11908"/>
+          <w:tab w:val="left" w:pos="12824"/>
+          <w:tab w:val="left" w:pos="13740"/>
+          <w:tab w:val="left" w:pos="14656"/>
+        </w:tabs>
+        <w:jc w:val="left"/>
+        <w:rPr>
+          <w:rFonts w:ascii="宋体" w:eastAsia="宋体" w:hAnsi="宋体" w:cs="宋体" w:hint="eastAsia"/>
+          <w:kern w:val="0"/>
+          <w:sz w:val="24"/>
+        </w:rPr>
+      </w:pPr>
+      <w:r>
+        <w:rPr>
+          <w:rFonts w:ascii="宋体" w:eastAsia="宋体" w:hAnsi="宋体" w:cs="宋体"/>
+          <w:kern w:val="0"/>
+          <w:sz w:val="24"/>
+        </w:rPr>
+        <w:t>git tag -d v1.</w:t>
+      </w:r>
+      <w:r>
+        <w:rPr>
+          <w:rFonts w:ascii="宋体" w:eastAsia="宋体" w:hAnsi="宋体" w:cs="宋体" w:hint="eastAsia"/>
+          <w:kern w:val="0"/>
+          <w:sz w:val="24"/>
+        </w:rPr>
+        <w:t>0.0删除标签</w:t>
+      </w:r>
+    </w:p>
+    <w:p>
+      <w:pPr>
+        <w:widowControl/>
+        <w:tabs>
+          <w:tab w:val="left" w:pos="916"/>
+          <w:tab w:val="left" w:pos="1832"/>
+          <w:tab w:val="left" w:pos="2748"/>
+          <w:tab w:val="left" w:pos="3664"/>
+          <w:tab w:val="left" w:pos="4580"/>
+          <w:tab w:val="left" w:pos="5496"/>
+          <w:tab w:val="left" w:pos="6412"/>
+          <w:tab w:val="left" w:pos="7328"/>
+          <w:tab w:val="left" w:pos="8244"/>
+          <w:tab w:val="left" w:pos="9160"/>
+          <w:tab w:val="left" w:pos="10076"/>
+          <w:tab w:val="left" w:pos="10992"/>
+          <w:tab w:val="left" w:pos="11908"/>
+          <w:tab w:val="left" w:pos="12824"/>
+          <w:tab w:val="left" w:pos="13740"/>
+          <w:tab w:val="left" w:pos="14656"/>
+        </w:tabs>
+        <w:jc w:val="left"/>
+        <w:rPr>
+          <w:rFonts w:ascii="宋体" w:eastAsia="宋体" w:hAnsi="宋体" w:cs="宋体"/>
+          <w:kern w:val="0"/>
+          <w:sz w:val="24"/>
+        </w:rPr>
+      </w:pPr>
+      <w:r>
+        <w:rPr>
+          <w:rFonts w:ascii="宋体" w:eastAsia="宋体" w:hAnsi="宋体" w:cs="宋体" w:hint="eastAsia"/>
+          <w:kern w:val="0"/>
+          <w:sz w:val="24"/>
+        </w:rPr>
+        <w:t xml:space="preserve">git show v1.0 </w:t>
+      </w:r>
+      <w:r>
+        <w:rPr>
+          <w:rFonts w:ascii="宋体" w:eastAsia="宋体" w:hAnsi="宋体" w:cs="宋体"/>
+          <w:kern w:val="0"/>
+          <w:sz w:val="24"/>
+        </w:rPr>
+        <w:t>查看此版本所修改的内容</w:t>
+      </w:r>
+    </w:p>
+    <w:p>
+      <w:pPr>
+        <w:widowControl/>
+        <w:tabs>
+          <w:tab w:val="left" w:pos="916"/>
+          <w:tab w:val="left" w:pos="1832"/>
+          <w:tab w:val="left" w:pos="2748"/>
+          <w:tab w:val="left" w:pos="3664"/>
+          <w:tab w:val="left" w:pos="4580"/>
+          <w:tab w:val="left" w:pos="5496"/>
+          <w:tab w:val="left" w:pos="6412"/>
+          <w:tab w:val="left" w:pos="7328"/>
+          <w:tab w:val="left" w:pos="8244"/>
+          <w:tab w:val="left" w:pos="9160"/>
+          <w:tab w:val="left" w:pos="10076"/>
+          <w:tab w:val="left" w:pos="10992"/>
+          <w:tab w:val="left" w:pos="11908"/>
+          <w:tab w:val="left" w:pos="12824"/>
+          <w:tab w:val="left" w:pos="13740"/>
+          <w:tab w:val="left" w:pos="14656"/>
+        </w:tabs>
+        <w:jc w:val="left"/>
+        <w:rPr>
+          <w:rFonts w:ascii="宋体" w:eastAsia="宋体" w:hAnsi="宋体" w:cs="宋体"/>
+          <w:kern w:val="0"/>
+          <w:sz w:val="24"/>
+        </w:rPr>
+      </w:pPr>
     </w:p>
     <w:p>
       <w:pPr>
@@ -652,7 +787,6 @@
           <w:rFonts w:asciiTheme="minorEastAsia" w:hAnsiTheme="minorEastAsia" w:hint="eastAsia"/>
           <w:sz w:val="24"/>
         </w:rPr>
-        <w:lastRenderedPageBreak/>
         <w:t>git diff 默认对比工作目录和暂存区有什么不同</w:t>
       </w:r>
     </w:p>
@@ -1104,6 +1238,7 @@
           <w:rStyle w:val="a7"/>
           <w:rFonts w:asciiTheme="minorEastAsia" w:hAnsiTheme="minorEastAsia"/>
         </w:rPr>
+        <w:lastRenderedPageBreak/>
         <w:t>4.比较差异</w:t>
       </w:r>
     </w:p>
@@ -1147,7 +1282,6 @@
         <w:rPr>
           <w:rFonts w:asciiTheme="minorEastAsia" w:hAnsiTheme="minorEastAsia" w:cs="微软雅黑"/>
         </w:rPr>
-        <w:lastRenderedPageBreak/>
         <w:t>git diff &lt;file name&gt;：比较工作区和暂存区的</w:t>
       </w:r>
       <w:r>
@@ -4320,6 +4454,28 @@
       <w:kern w:val="0"/>
       <w:sz w:val="36"/>
       <w:szCs w:val="36"/>
+    </w:rPr>
+  </w:style>
+  <w:style w:type="paragraph" w:styleId="3">
+    <w:name w:val="heading 3"/>
+    <w:basedOn w:val="a"/>
+    <w:next w:val="a"/>
+    <w:link w:val="3Char"/>
+    <w:semiHidden/>
+    <w:unhideWhenUsed/>
+    <w:qFormat/>
+    <w:rsid w:val="00C075C4"/>
+    <w:pPr>
+      <w:keepNext/>
+      <w:keepLines/>
+      <w:spacing w:before="260" w:after="260" w:line="416" w:lineRule="auto"/>
+      <w:outlineLvl w:val="2"/>
+    </w:pPr>
+    <w:rPr>
+      <w:b/>
+      <w:bCs/>
+      <w:sz w:val="32"/>
+      <w:szCs w:val="32"/>
     </w:rPr>
   </w:style>
   <w:style w:type="character" w:default="1" w:styleId="a0">
@@ -4558,6 +4714,36 @@
     <w:basedOn w:val="a0"/>
     <w:qFormat/>
     <w:rsid w:val="0094257F"/>
+  </w:style>
+  <w:style w:type="character" w:customStyle="1" w:styleId="pln">
+    <w:name w:val="pln"/>
+    <w:basedOn w:val="a0"/>
+    <w:rsid w:val="003F3F51"/>
+  </w:style>
+  <w:style w:type="character" w:customStyle="1" w:styleId="pun">
+    <w:name w:val="pun"/>
+    <w:basedOn w:val="a0"/>
+    <w:rsid w:val="003F3F51"/>
+  </w:style>
+  <w:style w:type="character" w:customStyle="1" w:styleId="lit">
+    <w:name w:val="lit"/>
+    <w:basedOn w:val="a0"/>
+    <w:rsid w:val="003F3F51"/>
+  </w:style>
+  <w:style w:type="character" w:customStyle="1" w:styleId="3Char">
+    <w:name w:val="标题 3 Char"/>
+    <w:basedOn w:val="a0"/>
+    <w:link w:val="3"/>
+    <w:semiHidden/>
+    <w:rsid w:val="00C075C4"/>
+    <w:rPr>
+      <w:rFonts w:asciiTheme="minorHAnsi" w:eastAsiaTheme="minorEastAsia" w:hAnsiTheme="minorHAnsi" w:cstheme="minorBidi"/>
+      <w:b/>
+      <w:bCs/>
+      <w:kern w:val="2"/>
+      <w:sz w:val="32"/>
+      <w:szCs w:val="32"/>
+    </w:rPr>
   </w:style>
 </w:styles>
 </file>

--- a/7、版本控制工具/git学习笔记.docx
+++ b/7、版本控制工具/git学习笔记.docx
@@ -526,7 +526,7 @@
         </w:tabs>
         <w:jc w:val="left"/>
         <w:rPr>
-          <w:rFonts w:ascii="宋体" w:eastAsia="宋体" w:hAnsi="宋体" w:cs="宋体" w:hint="eastAsia"/>
+          <w:rFonts w:ascii="宋体" w:eastAsia="宋体" w:hAnsi="宋体" w:cs="宋体"/>
           <w:kern w:val="0"/>
           <w:sz w:val="24"/>
         </w:rPr>
@@ -596,6 +596,58 @@
     <w:p>
       <w:pPr>
         <w:widowControl/>
+        <w:spacing w:before="100" w:beforeAutospacing="1" w:after="100" w:afterAutospacing="1"/>
+        <w:jc w:val="left"/>
+        <w:rPr>
+          <w:rFonts w:ascii="宋体" w:eastAsia="宋体" w:hAnsi="宋体" w:cs="宋体" w:hint="eastAsia"/>
+          <w:kern w:val="0"/>
+          <w:sz w:val="24"/>
+        </w:rPr>
+      </w:pPr>
+      <w:r>
+        <w:rPr>
+          <w:rFonts w:ascii="宋体" w:eastAsia="宋体" w:hAnsi="宋体" w:cs="宋体"/>
+          <w:kern w:val="0"/>
+          <w:sz w:val="24"/>
+        </w:rPr>
+        <w:t>git push origin &lt;tagname&gt;</w:t>
+      </w:r>
+      <w:r>
+        <w:rPr>
+          <w:rFonts w:ascii="宋体" w:eastAsia="宋体" w:hAnsi="宋体" w:cs="宋体" w:hint="eastAsia"/>
+          <w:kern w:val="0"/>
+          <w:sz w:val="24"/>
+        </w:rPr>
+        <w:t xml:space="preserve">  </w:t>
+      </w:r>
+      <w:r>
+        <w:rPr>
+          <w:rFonts w:ascii="宋体" w:eastAsia="宋体" w:hAnsi="宋体" w:cs="宋体"/>
+          <w:kern w:val="0"/>
+          <w:sz w:val="24"/>
+        </w:rPr>
+        <w:t>推送某个标签到远程</w:t>
+      </w:r>
+      <w:r>
+        <w:rPr>
+          <w:rFonts w:ascii="宋体" w:eastAsia="宋体" w:hAnsi="宋体" w:cs="宋体"/>
+          <w:kern w:val="0"/>
+          <w:sz w:val="24"/>
+        </w:rPr>
+        <w:br/>
+      </w:r>
+      <w:r>
+        <w:rPr>
+          <w:rFonts w:ascii="宋体" w:eastAsia="宋体" w:hAnsi="宋体" w:cs="宋体"/>
+          <w:kern w:val="0"/>
+          <w:sz w:val="24"/>
+        </w:rPr>
+        <w:t xml:space="preserve"> git push origin testtag</w:t>
+      </w:r>
+    </w:p>
+    <w:p>
+      <w:pPr>
+        <w:widowControl/>
         <w:tabs>
           <w:tab w:val="left" w:pos="916"/>
           <w:tab w:val="left" w:pos="1832"/>
@@ -616,47 +668,66 @@
         </w:tabs>
         <w:jc w:val="left"/>
         <w:rPr>
-          <w:rFonts w:ascii="宋体" w:eastAsia="宋体" w:hAnsi="宋体" w:cs="宋体"/>
-          <w:kern w:val="0"/>
-          <w:sz w:val="24"/>
-        </w:rPr>
-      </w:pPr>
-    </w:p>
-    <w:p>
-      <w:pPr>
-        <w:rPr>
-          <w:rFonts w:asciiTheme="minorEastAsia" w:hAnsiTheme="minorEastAsia"/>
-          <w:sz w:val="24"/>
-        </w:rPr>
-      </w:pPr>
-    </w:p>
-    <w:p>
-      <w:pPr>
-        <w:rPr>
-          <w:rFonts w:asciiTheme="minorEastAsia" w:hAnsiTheme="minorEastAsia"/>
-          <w:sz w:val="24"/>
-        </w:rPr>
-      </w:pPr>
-    </w:p>
-    <w:p>
-      <w:pPr>
-        <w:rPr>
-          <w:rFonts w:asciiTheme="minorEastAsia" w:hAnsiTheme="minorEastAsia"/>
-          <w:sz w:val="24"/>
-        </w:rPr>
-      </w:pPr>
-      <w:r>
-        <w:rPr>
-          <w:rFonts w:asciiTheme="minorEastAsia" w:hAnsiTheme="minorEastAsia" w:hint="eastAsia"/>
-          <w:sz w:val="24"/>
-        </w:rPr>
-        <w:t>如果修改文件  用vim  然后输入 i（窗口下方显示插入），进入编辑模式，编辑结束后，按esc键，输入“：” 输入wq 保存并退出</w:t>
-      </w:r>
-    </w:p>
-    <w:p>
-      <w:pPr>
-        <w:rPr>
-          <w:rFonts w:asciiTheme="minorEastAsia" w:hAnsiTheme="minorEastAsia"/>
+          <w:rFonts w:ascii="宋体" w:eastAsia="宋体" w:hAnsi="宋体" w:cs="宋体" w:hint="eastAsia"/>
+          <w:kern w:val="0"/>
+          <w:sz w:val="24"/>
+        </w:rPr>
+      </w:pPr>
+    </w:p>
+    <w:p>
+      <w:pPr>
+        <w:widowControl/>
+        <w:tabs>
+          <w:tab w:val="left" w:pos="916"/>
+          <w:tab w:val="left" w:pos="1832"/>
+          <w:tab w:val="left" w:pos="2748"/>
+          <w:tab w:val="left" w:pos="3664"/>
+          <w:tab w:val="left" w:pos="4580"/>
+          <w:tab w:val="left" w:pos="5496"/>
+          <w:tab w:val="left" w:pos="6412"/>
+          <w:tab w:val="left" w:pos="7328"/>
+          <w:tab w:val="left" w:pos="8244"/>
+          <w:tab w:val="left" w:pos="9160"/>
+          <w:tab w:val="left" w:pos="10076"/>
+          <w:tab w:val="left" w:pos="10992"/>
+          <w:tab w:val="left" w:pos="11908"/>
+          <w:tab w:val="left" w:pos="12824"/>
+          <w:tab w:val="left" w:pos="13740"/>
+          <w:tab w:val="left" w:pos="14656"/>
+        </w:tabs>
+        <w:jc w:val="left"/>
+        <w:rPr>
+          <w:rFonts w:ascii="宋体" w:eastAsia="宋体" w:hAnsi="宋体" w:cs="宋体" w:hint="eastAsia"/>
+          <w:kern w:val="0"/>
+          <w:sz w:val="24"/>
+        </w:rPr>
+      </w:pPr>
+    </w:p>
+    <w:p>
+      <w:pPr>
+        <w:widowControl/>
+        <w:tabs>
+          <w:tab w:val="left" w:pos="916"/>
+          <w:tab w:val="left" w:pos="1832"/>
+          <w:tab w:val="left" w:pos="2748"/>
+          <w:tab w:val="left" w:pos="3664"/>
+          <w:tab w:val="left" w:pos="4580"/>
+          <w:tab w:val="left" w:pos="5496"/>
+          <w:tab w:val="left" w:pos="6412"/>
+          <w:tab w:val="left" w:pos="7328"/>
+          <w:tab w:val="left" w:pos="8244"/>
+          <w:tab w:val="left" w:pos="9160"/>
+          <w:tab w:val="left" w:pos="10076"/>
+          <w:tab w:val="left" w:pos="10992"/>
+          <w:tab w:val="left" w:pos="11908"/>
+          <w:tab w:val="left" w:pos="12824"/>
+          <w:tab w:val="left" w:pos="13740"/>
+          <w:tab w:val="left" w:pos="14656"/>
+        </w:tabs>
+        <w:jc w:val="left"/>
+        <w:rPr>
+          <w:rFonts w:ascii="宋体" w:eastAsia="宋体" w:hAnsi="宋体" w:cs="宋体"/>
+          <w:kern w:val="0"/>
           <w:sz w:val="24"/>
         </w:rPr>
       </w:pPr>
@@ -734,6 +805,7 @@
           <w:rFonts w:asciiTheme="minorEastAsia" w:hAnsiTheme="minorEastAsia" w:hint="eastAsia"/>
           <w:sz w:val="24"/>
         </w:rPr>
+        <w:lastRenderedPageBreak/>
         <w:t>git checkout 【版本id】 【FileName】（回退指定文件到某个版本）</w:t>
       </w:r>
     </w:p>

--- a/7、版本控制工具/git学习笔记.docx
+++ b/7、版本控制工具/git学习笔记.docx
@@ -599,7 +599,7 @@
         <w:spacing w:before="100" w:beforeAutospacing="1" w:after="100" w:afterAutospacing="1"/>
         <w:jc w:val="left"/>
         <w:rPr>
-          <w:rFonts w:ascii="宋体" w:eastAsia="宋体" w:hAnsi="宋体" w:cs="宋体" w:hint="eastAsia"/>
+          <w:rFonts w:ascii="宋体" w:eastAsia="宋体" w:hAnsi="宋体" w:cs="宋体"/>
           <w:kern w:val="0"/>
           <w:sz w:val="24"/>
         </w:rPr>
@@ -668,7 +668,7 @@
         </w:tabs>
         <w:jc w:val="left"/>
         <w:rPr>
-          <w:rFonts w:ascii="宋体" w:eastAsia="宋体" w:hAnsi="宋体" w:cs="宋体" w:hint="eastAsia"/>
+          <w:rFonts w:ascii="宋体" w:eastAsia="宋体" w:hAnsi="宋体" w:cs="宋体"/>
           <w:kern w:val="0"/>
           <w:sz w:val="24"/>
         </w:rPr>
@@ -697,7 +697,7 @@
         </w:tabs>
         <w:jc w:val="left"/>
         <w:rPr>
-          <w:rFonts w:ascii="宋体" w:eastAsia="宋体" w:hAnsi="宋体" w:cs="宋体" w:hint="eastAsia"/>
+          <w:rFonts w:ascii="宋体" w:eastAsia="宋体" w:hAnsi="宋体" w:cs="宋体"/>
           <w:kern w:val="0"/>
           <w:sz w:val="24"/>
         </w:rPr>
@@ -4281,6 +4281,59 @@
           <w:sz w:val="24"/>
         </w:rPr>
       </w:pPr>
+      <w:r>
+        <w:rPr>
+          <w:rFonts w:ascii="宋体" w:eastAsia="宋体" w:hAnsi="宋体" w:cs="宋体"/>
+          <w:noProof/>
+          <w:kern w:val="0"/>
+          <w:sz w:val="24"/>
+        </w:rPr>
+        <w:drawing>
+          <wp:inline distT="0" distB="0" distL="0" distR="0">
+            <wp:extent cx="2487295" cy="3131185"/>
+            <wp:effectExtent l="19050" t="0" r="8255" b="0"/>
+            <wp:docPr id="5" name="图片 1"/>
+            <wp:cNvGraphicFramePr>
+              <a:graphicFrameLocks xmlns:a="http://schemas.openxmlformats.org/drawingml/2006/main" noChangeAspect="1"/>
+            </wp:cNvGraphicFramePr>
+            <a:graphic xmlns:a="http://schemas.openxmlformats.org/drawingml/2006/main">
+              <a:graphicData uri="http://schemas.openxmlformats.org/drawingml/2006/picture">
+                <pic:pic xmlns:pic="http://schemas.openxmlformats.org/drawingml/2006/picture">
+                  <pic:nvPicPr>
+                    <pic:cNvPr id="0" name="Picture 1"/>
+                    <pic:cNvPicPr>
+                      <a:picLocks noChangeAspect="1" noChangeArrowheads="1"/>
+                    </pic:cNvPicPr>
+                  </pic:nvPicPr>
+                  <pic:blipFill>
+                    <a:blip r:embed="rId16"/>
+                    <a:srcRect/>
+                    <a:stretch>
+                      <a:fillRect/>
+                    </a:stretch>
+                  </pic:blipFill>
+                  <pic:spPr bwMode="auto">
+                    <a:xfrm>
+                      <a:off x="0" y="0"/>
+                      <a:ext cx="2487295" cy="3131185"/>
+                    </a:xfrm>
+                    <a:prstGeom prst="rect">
+                      <a:avLst/>
+                    </a:prstGeom>
+                    <a:noFill/>
+                    <a:ln w="9525">
+                      <a:noFill/>
+                      <a:miter lim="800000"/>
+                      <a:headEnd/>
+                      <a:tailEnd/>
+                    </a:ln>
+                  </pic:spPr>
+                </pic:pic>
+              </a:graphicData>
+            </a:graphic>
+          </wp:inline>
+        </w:drawing>
+      </w:r>
     </w:p>
     <w:p>
       <w:pPr>

--- a/7、版本控制工具/git学习笔记.docx
+++ b/7、版本控制工具/git学习笔记.docx
@@ -4276,7 +4276,7 @@
         <w:spacing w:before="100" w:beforeAutospacing="1" w:after="100" w:afterAutospacing="1"/>
         <w:jc w:val="left"/>
         <w:rPr>
-          <w:rFonts w:ascii="宋体" w:eastAsia="宋体" w:hAnsi="宋体" w:cs="宋体"/>
+          <w:rFonts w:ascii="宋体" w:eastAsia="宋体" w:hAnsi="宋体" w:cs="宋体" w:hint="eastAsia"/>
           <w:kern w:val="0"/>
           <w:sz w:val="24"/>
         </w:rPr>
@@ -4334,6 +4334,18 @@
           </wp:inline>
         </w:drawing>
       </w:r>
+    </w:p>
+    <w:p>
+      <w:pPr>
+        <w:widowControl/>
+        <w:spacing w:before="100" w:beforeAutospacing="1" w:after="100" w:afterAutospacing="1"/>
+        <w:jc w:val="left"/>
+        <w:rPr>
+          <w:rFonts w:ascii="宋体" w:eastAsia="宋体" w:hAnsi="宋体" w:cs="宋体"/>
+          <w:kern w:val="0"/>
+          <w:sz w:val="24"/>
+        </w:rPr>
+      </w:pPr>
     </w:p>
     <w:p>
       <w:pPr>

--- a/7、版本控制工具/git学习笔记.docx
+++ b/7、版本控制工具/git学习笔记.docx
@@ -1,6 +1,6 @@
 
 <file path=word/document.xml><?xml version="1.0" encoding="utf-8"?>
-<w:document xmlns:ve="http://schemas.openxmlformats.org/markup-compatibility/2006" xmlns:o="urn:schemas-microsoft-com:office:office" xmlns:r="http://schemas.openxmlformats.org/officeDocument/2006/relationships" xmlns:m="http://schemas.openxmlformats.org/officeDocument/2006/math" xmlns:v="urn:schemas-microsoft-com:vml" xmlns:wp="http://schemas.openxmlformats.org/drawingml/2006/wordprocessingDrawing" xmlns:w10="urn:schemas-microsoft-com:office:word" xmlns:w="http://schemas.openxmlformats.org/wordprocessingml/2006/main" xmlns:wne="http://schemas.microsoft.com/office/word/2006/wordml">
+<w:document xmlns:wpc="http://schemas.microsoft.com/office/word/2010/wordprocessingCanvas" xmlns:mc="http://schemas.openxmlformats.org/markup-compatibility/2006" xmlns:o="urn:schemas-microsoft-com:office:office" xmlns:r="http://schemas.openxmlformats.org/officeDocument/2006/relationships" xmlns:m="http://schemas.openxmlformats.org/officeDocument/2006/math" xmlns:v="urn:schemas-microsoft-com:vml" xmlns:wp14="http://schemas.microsoft.com/office/word/2010/wordprocessingDrawing" xmlns:wp="http://schemas.openxmlformats.org/drawingml/2006/wordprocessingDrawing" xmlns:w="http://schemas.openxmlformats.org/wordprocessingml/2006/main" xmlns:w14="http://schemas.microsoft.com/office/word/2010/wordml" xmlns:w10="urn:schemas-microsoft-com:office:word" xmlns:w15="http://schemas.microsoft.com/office/word/2012/wordml" xmlns:wpg="http://schemas.microsoft.com/office/word/2010/wordprocessingGroup" xmlns:wpi="http://schemas.microsoft.com/office/word/2010/wordprocessingInk" xmlns:wne="http://schemas.microsoft.com/office/word/2006/wordml" xmlns:wps="http://schemas.microsoft.com/office/word/2010/wordprocessingShape" xmlns:wpsCustomData="http://www.wps.cn/officeDocument/2013/wpsCustomData" mc:Ignorable="w14 w15 wp14">
   <w:body>
     <w:p>
       <w:pPr>
@@ -11,7 +11,7 @@
       </w:pPr>
       <w:r>
         <w:rPr>
-          <w:rFonts w:asciiTheme="minorEastAsia" w:hAnsiTheme="minorEastAsia" w:hint="eastAsia"/>
+          <w:rFonts w:hint="eastAsia" w:asciiTheme="minorEastAsia" w:hAnsiTheme="minorEastAsia"/>
           <w:sz w:val="24"/>
         </w:rPr>
         <w:t>工作空间  暂存区  本地代码仓库  远程仓库</w:t>
@@ -34,7 +34,7 @@
       </w:pPr>
       <w:r>
         <w:rPr>
-          <w:rFonts w:asciiTheme="minorEastAsia" w:hAnsiTheme="minorEastAsia" w:hint="eastAsia"/>
+          <w:rFonts w:hint="eastAsia" w:asciiTheme="minorEastAsia" w:hAnsiTheme="minorEastAsia"/>
           <w:sz w:val="24"/>
         </w:rPr>
         <w:t>在文件夹里输入git.init这个文件夹就是git软件的工作区(git版本控制工具开始管理这个空间）</w:t>
@@ -57,7 +57,7 @@
       </w:pPr>
       <w:r>
         <w:rPr>
-          <w:rFonts w:asciiTheme="minorEastAsia" w:hAnsiTheme="minorEastAsia" w:hint="eastAsia"/>
+          <w:rFonts w:hint="eastAsia" w:asciiTheme="minorEastAsia" w:hAnsiTheme="minorEastAsia"/>
           <w:sz w:val="24"/>
         </w:rPr>
         <w:t>注册信息</w:t>
@@ -72,7 +72,7 @@
       </w:pPr>
       <w:r>
         <w:rPr>
-          <w:rFonts w:asciiTheme="minorEastAsia" w:hAnsiTheme="minorEastAsia" w:hint="eastAsia"/>
+          <w:rFonts w:hint="eastAsia" w:asciiTheme="minorEastAsia" w:hAnsiTheme="minorEastAsia"/>
           <w:sz w:val="24"/>
         </w:rPr>
         <w:t>git config --global user.name "Huiyuanguzhi"</w:t>
@@ -87,7 +87,7 @@
       </w:pPr>
       <w:r>
         <w:rPr>
-          <w:rFonts w:asciiTheme="minorEastAsia" w:hAnsiTheme="minorEastAsia" w:hint="eastAsia"/>
+          <w:rFonts w:hint="eastAsia" w:asciiTheme="minorEastAsia" w:hAnsiTheme="minorEastAsia"/>
           <w:sz w:val="24"/>
         </w:rPr>
         <w:t>git config --global user.email "635471495@qq.com"</w:t>
@@ -110,7 +110,7 @@
       </w:pPr>
       <w:r>
         <w:rPr>
-          <w:rFonts w:asciiTheme="minorEastAsia" w:hAnsiTheme="minorEastAsia" w:hint="eastAsia"/>
+          <w:rFonts w:hint="eastAsia" w:asciiTheme="minorEastAsia" w:hAnsiTheme="minorEastAsia"/>
           <w:sz w:val="24"/>
         </w:rPr>
         <w:t>Git status 检测当前文件夹中文件状态</w:t>
@@ -125,7 +125,7 @@
       </w:pPr>
       <w:r>
         <w:rPr>
-          <w:rFonts w:asciiTheme="minorEastAsia" w:hAnsiTheme="minorEastAsia" w:hint="eastAsia"/>
+          <w:rFonts w:hint="eastAsia" w:asciiTheme="minorEastAsia" w:hAnsiTheme="minorEastAsia"/>
           <w:sz w:val="24"/>
         </w:rPr>
         <w:t>三种状态的变化</w:t>
@@ -140,7 +140,7 @@
       </w:pPr>
       <w:r>
         <w:rPr>
-          <w:rFonts w:asciiTheme="minorEastAsia" w:hAnsiTheme="minorEastAsia" w:hint="eastAsia"/>
+          <w:rFonts w:hint="eastAsia" w:asciiTheme="minorEastAsia" w:hAnsiTheme="minorEastAsia"/>
           <w:sz w:val="24"/>
         </w:rPr>
         <w:t>1红色：新增的文件或者修改的文件或删除的文件</w:t>
@@ -155,7 +155,7 @@
       </w:pPr>
       <w:r>
         <w:rPr>
-          <w:rFonts w:asciiTheme="minorEastAsia" w:hAnsiTheme="minorEastAsia" w:hint="eastAsia"/>
+          <w:rFonts w:hint="eastAsia" w:asciiTheme="minorEastAsia" w:hAnsiTheme="minorEastAsia"/>
           <w:sz w:val="24"/>
         </w:rPr>
         <w:t>2绿色：git已经管理起来，还没提交到远程仓库</w:t>
@@ -170,7 +170,7 @@
       </w:pPr>
       <w:r>
         <w:rPr>
-          <w:rFonts w:asciiTheme="minorEastAsia" w:hAnsiTheme="minorEastAsia" w:hint="eastAsia"/>
+          <w:rFonts w:hint="eastAsia" w:asciiTheme="minorEastAsia" w:hAnsiTheme="minorEastAsia"/>
           <w:sz w:val="24"/>
         </w:rPr>
         <w:t>3白色：表示远程仓库和本地文件版本一致</w:t>
@@ -193,21 +193,21 @@
       </w:pPr>
       <w:r>
         <w:rPr>
-          <w:rFonts w:asciiTheme="minorEastAsia" w:hAnsiTheme="minorEastAsia" w:cs="宋体" w:hint="eastAsia"/>
+          <w:rFonts w:hint="eastAsia" w:cs="宋体" w:asciiTheme="minorEastAsia" w:hAnsiTheme="minorEastAsia"/>
           <w:sz w:val="24"/>
         </w:rPr>
         <w:t>不显示中更改配置：</w:t>
       </w:r>
       <w:r>
         <w:rPr>
-          <w:rFonts w:asciiTheme="minorEastAsia" w:hAnsiTheme="minorEastAsia" w:cs="宋体"/>
+          <w:rFonts w:cs="宋体" w:asciiTheme="minorEastAsia" w:hAnsiTheme="minorEastAsia"/>
           <w:sz w:val="24"/>
         </w:rPr>
         <w:t xml:space="preserve">git config --global core.quotepath </w:t>
       </w:r>
       <w:r>
         <w:rPr>
-          <w:rFonts w:asciiTheme="minorEastAsia" w:hAnsiTheme="minorEastAsia" w:cs="宋体"/>
+          <w:rFonts w:cs="宋体" w:asciiTheme="minorEastAsia" w:hAnsiTheme="minorEastAsia"/>
           <w:color w:val="0000FF"/>
           <w:sz w:val="24"/>
         </w:rPr>
@@ -216,60 +216,60 @@
     </w:p>
     <w:p>
       <w:pPr>
-        <w:pStyle w:val="HTML"/>
-        <w:widowControl/>
-        <w:rPr>
-          <w:rFonts w:asciiTheme="minorEastAsia" w:eastAsiaTheme="minorEastAsia" w:hAnsiTheme="minorEastAsia" w:hint="default"/>
-        </w:rPr>
-      </w:pPr>
-      <w:r>
-        <w:rPr>
-          <w:rFonts w:asciiTheme="minorEastAsia" w:eastAsiaTheme="minorEastAsia" w:hAnsiTheme="minorEastAsia"/>
+        <w:pStyle w:val="7"/>
+        <w:widowControl/>
+        <w:rPr>
+          <w:rFonts w:hint="default" w:asciiTheme="minorEastAsia" w:hAnsiTheme="minorEastAsia" w:eastAsiaTheme="minorEastAsia"/>
+        </w:rPr>
+      </w:pPr>
+      <w:r>
+        <w:rPr>
+          <w:rFonts w:asciiTheme="minorEastAsia" w:hAnsiTheme="minorEastAsia" w:eastAsiaTheme="minorEastAsia"/>
         </w:rPr>
         <w:t>git status -s 简短的输出结果</w:t>
       </w:r>
     </w:p>
     <w:p>
       <w:pPr>
-        <w:pStyle w:val="HTML"/>
-        <w:widowControl/>
-        <w:rPr>
-          <w:rFonts w:asciiTheme="minorEastAsia" w:eastAsiaTheme="minorEastAsia" w:hAnsiTheme="minorEastAsia" w:hint="default"/>
-        </w:rPr>
-      </w:pPr>
-    </w:p>
-    <w:p>
-      <w:pPr>
-        <w:pStyle w:val="HTML"/>
-        <w:widowControl/>
-        <w:rPr>
-          <w:rFonts w:asciiTheme="minorEastAsia" w:eastAsiaTheme="minorEastAsia" w:hAnsiTheme="minorEastAsia" w:hint="default"/>
+        <w:pStyle w:val="7"/>
+        <w:widowControl/>
+        <w:rPr>
+          <w:rFonts w:hint="default" w:asciiTheme="minorEastAsia" w:hAnsiTheme="minorEastAsia" w:eastAsiaTheme="minorEastAsia"/>
+        </w:rPr>
+      </w:pPr>
+    </w:p>
+    <w:p>
+      <w:pPr>
+        <w:pStyle w:val="7"/>
+        <w:widowControl/>
+        <w:rPr>
+          <w:rFonts w:hint="default" w:asciiTheme="minorEastAsia" w:hAnsiTheme="minorEastAsia" w:eastAsiaTheme="minorEastAsia"/>
           <w:color w:val="008000"/>
         </w:rPr>
       </w:pPr>
       <w:r>
         <w:rPr>
-          <w:rFonts w:asciiTheme="minorEastAsia" w:eastAsiaTheme="minorEastAsia" w:hAnsiTheme="minorEastAsia"/>
+          <w:rFonts w:asciiTheme="minorEastAsia" w:hAnsiTheme="minorEastAsia" w:eastAsiaTheme="minorEastAsia"/>
           <w:color w:val="008080"/>
         </w:rPr>
         <w:t>1</w:t>
       </w:r>
       <w:r>
         <w:rPr>
-          <w:rFonts w:asciiTheme="minorEastAsia" w:eastAsiaTheme="minorEastAsia" w:hAnsiTheme="minorEastAsia"/>
+          <w:rFonts w:asciiTheme="minorEastAsia" w:hAnsiTheme="minorEastAsia" w:eastAsiaTheme="minorEastAsia"/>
         </w:rPr>
         <w:t xml:space="preserve"> git config --global user.name </w:t>
       </w:r>
       <w:r>
         <w:rPr>
-          <w:rFonts w:asciiTheme="minorEastAsia" w:eastAsiaTheme="minorEastAsia" w:hAnsiTheme="minorEastAsia"/>
+          <w:rFonts w:asciiTheme="minorEastAsia" w:hAnsiTheme="minorEastAsia" w:eastAsiaTheme="minorEastAsia"/>
           <w:color w:val="800000"/>
         </w:rPr>
         <w:t>"tuhooo"</w:t>
       </w:r>
       <w:r>
         <w:rPr>
-          <w:rFonts w:asciiTheme="minorEastAsia" w:eastAsiaTheme="minorEastAsia" w:hAnsiTheme="minorEastAsia"/>
+          <w:rFonts w:asciiTheme="minorEastAsia" w:hAnsiTheme="minorEastAsia" w:eastAsiaTheme="minorEastAsia"/>
           <w:color w:val="008000"/>
         </w:rPr>
         <w:t>// 如果后面没有用户名就是查看, 有的话就是设置</w:t>
@@ -277,41 +277,41 @@
     </w:p>
     <w:p>
       <w:pPr>
-        <w:pStyle w:val="HTML"/>
-        <w:widowControl/>
-        <w:rPr>
-          <w:rFonts w:asciiTheme="minorEastAsia" w:eastAsiaTheme="minorEastAsia" w:hAnsiTheme="minorEastAsia" w:hint="default"/>
-        </w:rPr>
-      </w:pPr>
-      <w:r>
-        <w:rPr>
-          <w:rFonts w:asciiTheme="minorEastAsia" w:eastAsiaTheme="minorEastAsia" w:hAnsiTheme="minorEastAsia"/>
+        <w:pStyle w:val="7"/>
+        <w:widowControl/>
+        <w:rPr>
+          <w:rFonts w:hint="default" w:asciiTheme="minorEastAsia" w:hAnsiTheme="minorEastAsia" w:eastAsiaTheme="minorEastAsia"/>
+        </w:rPr>
+      </w:pPr>
+      <w:r>
+        <w:rPr>
+          <w:rFonts w:asciiTheme="minorEastAsia" w:hAnsiTheme="minorEastAsia" w:eastAsiaTheme="minorEastAsia"/>
           <w:color w:val="008080"/>
         </w:rPr>
         <w:t>2</w:t>
       </w:r>
       <w:r>
         <w:rPr>
-          <w:rFonts w:asciiTheme="minorEastAsia" w:eastAsiaTheme="minorEastAsia" w:hAnsiTheme="minorEastAsia"/>
+          <w:rFonts w:asciiTheme="minorEastAsia" w:hAnsiTheme="minorEastAsia" w:eastAsiaTheme="minorEastAsia"/>
         </w:rPr>
         <w:t xml:space="preserve"> git config --global user.email tuhooo@</w:t>
       </w:r>
       <w:r>
         <w:rPr>
-          <w:rFonts w:asciiTheme="minorEastAsia" w:eastAsiaTheme="minorEastAsia" w:hAnsiTheme="minorEastAsia"/>
+          <w:rFonts w:asciiTheme="minorEastAsia" w:hAnsiTheme="minorEastAsia" w:eastAsiaTheme="minorEastAsia"/>
           <w:color w:val="800080"/>
         </w:rPr>
         <w:t>163</w:t>
       </w:r>
       <w:r>
         <w:rPr>
-          <w:rFonts w:asciiTheme="minorEastAsia" w:eastAsiaTheme="minorEastAsia" w:hAnsiTheme="minorEastAsia"/>
+          <w:rFonts w:asciiTheme="minorEastAsia" w:hAnsiTheme="minorEastAsia" w:eastAsiaTheme="minorEastAsia"/>
         </w:rPr>
         <w:t xml:space="preserve">.com  </w:t>
       </w:r>
       <w:r>
         <w:rPr>
-          <w:rFonts w:asciiTheme="minorEastAsia" w:eastAsiaTheme="minorEastAsia" w:hAnsiTheme="minorEastAsia"/>
+          <w:rFonts w:asciiTheme="minorEastAsia" w:hAnsiTheme="minorEastAsia" w:eastAsiaTheme="minorEastAsia"/>
           <w:color w:val="008000"/>
         </w:rPr>
         <w:t>// 如果后面没有邮箱就是查看, 有的话就是设置</w:t>
@@ -319,31 +319,31 @@
     </w:p>
     <w:p>
       <w:pPr>
-        <w:pStyle w:val="HTML"/>
-        <w:widowControl/>
-        <w:rPr>
-          <w:rFonts w:asciiTheme="minorEastAsia" w:eastAsiaTheme="minorEastAsia" w:hAnsiTheme="minorEastAsia" w:hint="default"/>
-        </w:rPr>
-      </w:pPr>
-    </w:p>
-    <w:p>
-      <w:pPr>
-        <w:rPr>
-          <w:rFonts w:asciiTheme="minorEastAsia" w:hAnsiTheme="minorEastAsia"/>
-          <w:sz w:val="24"/>
-        </w:rPr>
-      </w:pPr>
-    </w:p>
-    <w:p>
-      <w:pPr>
-        <w:rPr>
-          <w:rFonts w:asciiTheme="minorEastAsia" w:hAnsiTheme="minorEastAsia"/>
-          <w:sz w:val="24"/>
-        </w:rPr>
-      </w:pPr>
-      <w:r>
-        <w:rPr>
-          <w:rFonts w:asciiTheme="minorEastAsia" w:hAnsiTheme="minorEastAsia" w:hint="eastAsia"/>
+        <w:pStyle w:val="7"/>
+        <w:widowControl/>
+        <w:rPr>
+          <w:rFonts w:hint="default" w:asciiTheme="minorEastAsia" w:hAnsiTheme="minorEastAsia" w:eastAsiaTheme="minorEastAsia"/>
+        </w:rPr>
+      </w:pPr>
+    </w:p>
+    <w:p>
+      <w:pPr>
+        <w:rPr>
+          <w:rFonts w:asciiTheme="minorEastAsia" w:hAnsiTheme="minorEastAsia"/>
+          <w:sz w:val="24"/>
+        </w:rPr>
+      </w:pPr>
+    </w:p>
+    <w:p>
+      <w:pPr>
+        <w:rPr>
+          <w:rFonts w:asciiTheme="minorEastAsia" w:hAnsiTheme="minorEastAsia"/>
+          <w:sz w:val="24"/>
+        </w:rPr>
+      </w:pPr>
+      <w:r>
+        <w:rPr>
+          <w:rFonts w:hint="eastAsia" w:asciiTheme="minorEastAsia" w:hAnsiTheme="minorEastAsia"/>
           <w:sz w:val="24"/>
         </w:rPr>
         <w:t>Git add  . 表示没有被管理的文件一起被管理</w:t>
@@ -358,7 +358,7 @@
       </w:pPr>
       <w:r>
         <w:rPr>
-          <w:rFonts w:asciiTheme="minorEastAsia" w:hAnsiTheme="minorEastAsia" w:hint="eastAsia"/>
+          <w:rFonts w:hint="eastAsia" w:asciiTheme="minorEastAsia" w:hAnsiTheme="minorEastAsia"/>
           <w:sz w:val="24"/>
         </w:rPr>
         <w:t xml:space="preserve">Git commit -m  </w:t>
@@ -372,7 +372,7 @@
       </w:r>
       <w:r>
         <w:rPr>
-          <w:rFonts w:asciiTheme="minorEastAsia" w:hAnsiTheme="minorEastAsia" w:hint="eastAsia"/>
+          <w:rFonts w:hint="eastAsia" w:asciiTheme="minorEastAsia" w:hAnsiTheme="minorEastAsia"/>
           <w:sz w:val="24"/>
         </w:rPr>
         <w:t>备注</w:t>
@@ -386,7 +386,7 @@
       </w:r>
       <w:r>
         <w:rPr>
-          <w:rFonts w:asciiTheme="minorEastAsia" w:hAnsiTheme="minorEastAsia" w:hint="eastAsia"/>
+          <w:rFonts w:hint="eastAsia" w:asciiTheme="minorEastAsia" w:hAnsiTheme="minorEastAsia"/>
           <w:sz w:val="24"/>
         </w:rPr>
         <w:t>;提交到git远程仓库</w:t>
@@ -401,7 +401,7 @@
       </w:pPr>
       <w:r>
         <w:rPr>
-          <w:rFonts w:asciiTheme="minorEastAsia" w:hAnsiTheme="minorEastAsia" w:hint="eastAsia"/>
+          <w:rFonts w:hint="eastAsia" w:asciiTheme="minorEastAsia" w:hAnsiTheme="minorEastAsia"/>
           <w:sz w:val="24"/>
         </w:rPr>
         <w:t>git rm --cached 撤出暂存区</w:t>
@@ -416,7 +416,7 @@
       </w:pPr>
       <w:r>
         <w:rPr>
-          <w:rFonts w:asciiTheme="minorEastAsia" w:hAnsiTheme="minorEastAsia" w:hint="eastAsia"/>
+          <w:rFonts w:hint="eastAsia" w:asciiTheme="minorEastAsia" w:hAnsiTheme="minorEastAsia"/>
           <w:sz w:val="24"/>
         </w:rPr>
         <w:t>git rm -f 同时删除工作目录和暂存区的文件</w:t>
@@ -431,7 +431,7 @@
       </w:pPr>
       <w:r>
         <w:rPr>
-          <w:rFonts w:asciiTheme="minorEastAsia" w:hAnsiTheme="minorEastAsia" w:hint="eastAsia"/>
+          <w:rFonts w:hint="eastAsia" w:asciiTheme="minorEastAsia" w:hAnsiTheme="minorEastAsia"/>
           <w:sz w:val="24"/>
         </w:rPr>
         <w:t>git MV old-filename new-filename 给文件改名</w:t>
@@ -447,7 +447,7 @@
       </w:pPr>
       <w:r>
         <w:rPr>
-          <w:rFonts w:asciiTheme="minorEastAsia" w:hAnsiTheme="minorEastAsia" w:hint="eastAsia"/>
+          <w:rFonts w:hint="eastAsia" w:asciiTheme="minorEastAsia" w:hAnsiTheme="minorEastAsia"/>
           <w:sz w:val="24"/>
           <w:highlight w:val="yellow"/>
         </w:rPr>
@@ -464,7 +464,7 @@
       </w:pPr>
       <w:r>
         <w:rPr>
-          <w:rFonts w:asciiTheme="minorEastAsia" w:hAnsiTheme="minorEastAsia" w:hint="eastAsia"/>
+          <w:rFonts w:hint="eastAsia" w:asciiTheme="minorEastAsia" w:hAnsiTheme="minorEastAsia"/>
           <w:sz w:val="24"/>
           <w:highlight w:val="yellow"/>
         </w:rPr>
@@ -480,27 +480,11 @@
       </w:r>
       <w:r>
         <w:rPr>
-          <w:rFonts w:asciiTheme="minorEastAsia" w:hAnsiTheme="minorEastAsia" w:hint="eastAsia"/>
+          <w:rFonts w:hint="eastAsia" w:asciiTheme="minorEastAsia" w:hAnsiTheme="minorEastAsia"/>
           <w:sz w:val="24"/>
           <w:highlight w:val="yellow"/>
         </w:rPr>
-        <w:t>a v1.0.0</w:t>
-      </w:r>
-      <w:r>
-        <w:rPr>
-          <w:rFonts w:asciiTheme="minorEastAsia" w:hAnsiTheme="minorEastAsia" w:hint="eastAsia"/>
-          <w:sz w:val="24"/>
-          <w:highlight w:val="yellow"/>
-        </w:rPr>
-        <w:t>打</w:t>
-      </w:r>
-      <w:r>
-        <w:rPr>
-          <w:rFonts w:asciiTheme="minorEastAsia" w:hAnsiTheme="minorEastAsia" w:hint="eastAsia"/>
-          <w:sz w:val="24"/>
-          <w:highlight w:val="yellow"/>
-        </w:rPr>
-        <w:t>标签</w:t>
+        <w:t>a v1.0.0打标签</w:t>
       </w:r>
     </w:p>
     <w:p>
@@ -526,14 +510,14 @@
         </w:tabs>
         <w:jc w:val="left"/>
         <w:rPr>
-          <w:rFonts w:ascii="宋体" w:eastAsia="宋体" w:hAnsi="宋体" w:cs="宋体"/>
-          <w:kern w:val="0"/>
-          <w:sz w:val="24"/>
-        </w:rPr>
-      </w:pPr>
-      <w:r>
-        <w:rPr>
-          <w:rFonts w:ascii="宋体" w:eastAsia="宋体" w:hAnsi="宋体" w:cs="宋体"/>
+          <w:rFonts w:ascii="宋体" w:hAnsi="宋体" w:eastAsia="宋体" w:cs="宋体"/>
+          <w:kern w:val="0"/>
+          <w:sz w:val="24"/>
+        </w:rPr>
+      </w:pPr>
+      <w:r>
+        <w:rPr>
+          <w:rFonts w:ascii="宋体" w:hAnsi="宋体" w:eastAsia="宋体" w:cs="宋体"/>
           <w:kern w:val="0"/>
           <w:sz w:val="24"/>
         </w:rPr>
@@ -541,7 +525,7 @@
       </w:r>
       <w:r>
         <w:rPr>
-          <w:rFonts w:ascii="宋体" w:eastAsia="宋体" w:hAnsi="宋体" w:cs="宋体" w:hint="eastAsia"/>
+          <w:rFonts w:hint="eastAsia" w:ascii="宋体" w:hAnsi="宋体" w:eastAsia="宋体" w:cs="宋体"/>
           <w:kern w:val="0"/>
           <w:sz w:val="24"/>
         </w:rPr>
@@ -571,14 +555,14 @@
         </w:tabs>
         <w:jc w:val="left"/>
         <w:rPr>
-          <w:rFonts w:ascii="宋体" w:eastAsia="宋体" w:hAnsi="宋体" w:cs="宋体"/>
-          <w:kern w:val="0"/>
-          <w:sz w:val="24"/>
-        </w:rPr>
-      </w:pPr>
-      <w:r>
-        <w:rPr>
-          <w:rFonts w:ascii="宋体" w:eastAsia="宋体" w:hAnsi="宋体" w:cs="宋体" w:hint="eastAsia"/>
+          <w:rFonts w:ascii="宋体" w:hAnsi="宋体" w:eastAsia="宋体" w:cs="宋体"/>
+          <w:kern w:val="0"/>
+          <w:sz w:val="24"/>
+        </w:rPr>
+      </w:pPr>
+      <w:r>
+        <w:rPr>
+          <w:rFonts w:hint="eastAsia" w:ascii="宋体" w:hAnsi="宋体" w:eastAsia="宋体" w:cs="宋体"/>
           <w:kern w:val="0"/>
           <w:sz w:val="24"/>
         </w:rPr>
@@ -586,7 +570,7 @@
       </w:r>
       <w:r>
         <w:rPr>
-          <w:rFonts w:ascii="宋体" w:eastAsia="宋体" w:hAnsi="宋体" w:cs="宋体"/>
+          <w:rFonts w:ascii="宋体" w:hAnsi="宋体" w:eastAsia="宋体" w:cs="宋体"/>
           <w:kern w:val="0"/>
           <w:sz w:val="24"/>
         </w:rPr>
@@ -599,14 +583,14 @@
         <w:spacing w:before="100" w:beforeAutospacing="1" w:after="100" w:afterAutospacing="1"/>
         <w:jc w:val="left"/>
         <w:rPr>
-          <w:rFonts w:ascii="宋体" w:eastAsia="宋体" w:hAnsi="宋体" w:cs="宋体"/>
-          <w:kern w:val="0"/>
-          <w:sz w:val="24"/>
-        </w:rPr>
-      </w:pPr>
-      <w:r>
-        <w:rPr>
-          <w:rFonts w:ascii="宋体" w:eastAsia="宋体" w:hAnsi="宋体" w:cs="宋体"/>
+          <w:rFonts w:ascii="宋体" w:hAnsi="宋体" w:eastAsia="宋体" w:cs="宋体"/>
+          <w:kern w:val="0"/>
+          <w:sz w:val="24"/>
+        </w:rPr>
+      </w:pPr>
+      <w:r>
+        <w:rPr>
+          <w:rFonts w:ascii="宋体" w:hAnsi="宋体" w:eastAsia="宋体" w:cs="宋体"/>
           <w:kern w:val="0"/>
           <w:sz w:val="24"/>
         </w:rPr>
@@ -614,7 +598,7 @@
       </w:r>
       <w:r>
         <w:rPr>
-          <w:rFonts w:ascii="宋体" w:eastAsia="宋体" w:hAnsi="宋体" w:cs="宋体" w:hint="eastAsia"/>
+          <w:rFonts w:hint="eastAsia" w:ascii="宋体" w:hAnsi="宋体" w:eastAsia="宋体" w:cs="宋体"/>
           <w:kern w:val="0"/>
           <w:sz w:val="24"/>
         </w:rPr>
@@ -622,7 +606,7 @@
       </w:r>
       <w:r>
         <w:rPr>
-          <w:rFonts w:ascii="宋体" w:eastAsia="宋体" w:hAnsi="宋体" w:cs="宋体"/>
+          <w:rFonts w:ascii="宋体" w:hAnsi="宋体" w:eastAsia="宋体" w:cs="宋体"/>
           <w:kern w:val="0"/>
           <w:sz w:val="24"/>
         </w:rPr>
@@ -630,15 +614,15 @@
       </w:r>
       <w:r>
         <w:rPr>
-          <w:rFonts w:ascii="宋体" w:eastAsia="宋体" w:hAnsi="宋体" w:cs="宋体"/>
-          <w:kern w:val="0"/>
-          <w:sz w:val="24"/>
-        </w:rPr>
-        <w:br/>
-      </w:r>
-      <w:r>
-        <w:rPr>
-          <w:rFonts w:ascii="宋体" w:eastAsia="宋体" w:hAnsi="宋体" w:cs="宋体"/>
+          <w:rFonts w:ascii="宋体" w:hAnsi="宋体" w:eastAsia="宋体" w:cs="宋体"/>
+          <w:kern w:val="0"/>
+          <w:sz w:val="24"/>
+        </w:rPr>
+        <w:br w:type="textWrapping"/>
+      </w:r>
+      <w:r>
+        <w:rPr>
+          <w:rFonts w:ascii="宋体" w:hAnsi="宋体" w:eastAsia="宋体" w:cs="宋体"/>
           <w:kern w:val="0"/>
           <w:sz w:val="24"/>
         </w:rPr>
@@ -668,7 +652,7 @@
         </w:tabs>
         <w:jc w:val="left"/>
         <w:rPr>
-          <w:rFonts w:ascii="宋体" w:eastAsia="宋体" w:hAnsi="宋体" w:cs="宋体"/>
+          <w:rFonts w:ascii="宋体" w:hAnsi="宋体" w:eastAsia="宋体" w:cs="宋体"/>
           <w:kern w:val="0"/>
           <w:sz w:val="24"/>
         </w:rPr>
@@ -697,7 +681,7 @@
         </w:tabs>
         <w:jc w:val="left"/>
         <w:rPr>
-          <w:rFonts w:ascii="宋体" w:eastAsia="宋体" w:hAnsi="宋体" w:cs="宋体"/>
+          <w:rFonts w:ascii="宋体" w:hAnsi="宋体" w:eastAsia="宋体" w:cs="宋体"/>
           <w:kern w:val="0"/>
           <w:sz w:val="24"/>
         </w:rPr>
@@ -726,22 +710,22 @@
         </w:tabs>
         <w:jc w:val="left"/>
         <w:rPr>
-          <w:rFonts w:ascii="宋体" w:eastAsia="宋体" w:hAnsi="宋体" w:cs="宋体"/>
-          <w:kern w:val="0"/>
-          <w:sz w:val="24"/>
-        </w:rPr>
-      </w:pPr>
-    </w:p>
-    <w:p>
-      <w:pPr>
-        <w:rPr>
-          <w:rFonts w:asciiTheme="minorEastAsia" w:hAnsiTheme="minorEastAsia"/>
-          <w:sz w:val="24"/>
-        </w:rPr>
-      </w:pPr>
-      <w:r>
-        <w:rPr>
-          <w:rFonts w:asciiTheme="minorEastAsia" w:hAnsiTheme="minorEastAsia" w:hint="eastAsia"/>
+          <w:rFonts w:ascii="宋体" w:hAnsi="宋体" w:eastAsia="宋体" w:cs="宋体"/>
+          <w:kern w:val="0"/>
+          <w:sz w:val="24"/>
+        </w:rPr>
+      </w:pPr>
+    </w:p>
+    <w:p>
+      <w:pPr>
+        <w:rPr>
+          <w:rFonts w:asciiTheme="minorEastAsia" w:hAnsiTheme="minorEastAsia"/>
+          <w:sz w:val="24"/>
+        </w:rPr>
+      </w:pPr>
+      <w:r>
+        <w:rPr>
+          <w:rFonts w:hint="eastAsia" w:asciiTheme="minorEastAsia" w:hAnsiTheme="minorEastAsia"/>
           <w:sz w:val="24"/>
         </w:rPr>
         <w:t>回滚代码</w:t>
@@ -756,7 +740,7 @@
       </w:pPr>
       <w:r>
         <w:rPr>
-          <w:rFonts w:asciiTheme="minorEastAsia" w:hAnsiTheme="minorEastAsia" w:hint="eastAsia"/>
+          <w:rFonts w:hint="eastAsia" w:asciiTheme="minorEastAsia" w:hAnsiTheme="minorEastAsia"/>
           <w:sz w:val="24"/>
         </w:rPr>
         <w:t>Git reset --hard HEAD(表示回到head版本，应该是反馈操作）</w:t>
@@ -771,7 +755,7 @@
       </w:pPr>
       <w:r>
         <w:rPr>
-          <w:rFonts w:asciiTheme="minorEastAsia" w:hAnsiTheme="minorEastAsia" w:hint="eastAsia"/>
+          <w:rFonts w:hint="eastAsia" w:asciiTheme="minorEastAsia" w:hAnsiTheme="minorEastAsia"/>
           <w:sz w:val="24"/>
         </w:rPr>
         <w:t>Git reset --hard HEAD^(表示回到head上个一版本，以此类推);</w:t>
@@ -786,7 +770,7 @@
       </w:pPr>
       <w:r>
         <w:rPr>
-          <w:rFonts w:asciiTheme="minorEastAsia" w:hAnsiTheme="minorEastAsia" w:hint="eastAsia"/>
+          <w:rFonts w:hint="eastAsia" w:asciiTheme="minorEastAsia" w:hAnsiTheme="minorEastAsia"/>
           <w:sz w:val="24"/>
         </w:rPr>
         <w:t>Git reset --hard 版本号（可以用git reflog 查看所有版本id）</w:t>
@@ -802,10 +786,9 @@
       </w:pPr>
       <w:r>
         <w:rPr>
-          <w:rFonts w:asciiTheme="minorEastAsia" w:hAnsiTheme="minorEastAsia" w:hint="eastAsia"/>
-          <w:sz w:val="24"/>
-        </w:rPr>
-        <w:lastRenderedPageBreak/>
+          <w:rFonts w:hint="eastAsia" w:asciiTheme="minorEastAsia" w:hAnsiTheme="minorEastAsia"/>
+          <w:sz w:val="24"/>
+        </w:rPr>
         <w:t>git checkout 【版本id】 【FileName】（回退指定文件到某个版本）</w:t>
       </w:r>
     </w:p>
@@ -826,7 +809,7 @@
       </w:pPr>
       <w:r>
         <w:rPr>
-          <w:rFonts w:asciiTheme="minorEastAsia" w:hAnsiTheme="minorEastAsia" w:hint="eastAsia"/>
+          <w:rFonts w:hint="eastAsia" w:asciiTheme="minorEastAsia" w:hAnsiTheme="minorEastAsia"/>
           <w:sz w:val="24"/>
         </w:rPr>
         <w:t>Git log --pretty=oneline （简明的列表显示提交的版本）</w:t>
@@ -841,7 +824,7 @@
       </w:pPr>
       <w:r>
         <w:rPr>
-          <w:rFonts w:asciiTheme="minorEastAsia" w:hAnsiTheme="minorEastAsia" w:hint="eastAsia"/>
+          <w:rFonts w:hint="eastAsia" w:asciiTheme="minorEastAsia" w:hAnsiTheme="minorEastAsia"/>
           <w:sz w:val="24"/>
         </w:rPr>
         <w:t>git diff --cached 比较暂存区和本地仓库比较</w:t>
@@ -856,7 +839,7 @@
       </w:pPr>
       <w:r>
         <w:rPr>
-          <w:rFonts w:asciiTheme="minorEastAsia" w:hAnsiTheme="minorEastAsia" w:hint="eastAsia"/>
+          <w:rFonts w:hint="eastAsia" w:asciiTheme="minorEastAsia" w:hAnsiTheme="minorEastAsia"/>
           <w:sz w:val="24"/>
         </w:rPr>
         <w:t>git diff 默认对比工作目录和暂存区有什么不同</w:t>
@@ -871,7 +854,7 @@
       </w:pPr>
       <w:r>
         <w:rPr>
-          <w:rFonts w:asciiTheme="minorEastAsia" w:hAnsiTheme="minorEastAsia" w:hint="eastAsia"/>
+          <w:rFonts w:hint="eastAsia" w:asciiTheme="minorEastAsia" w:hAnsiTheme="minorEastAsia"/>
           <w:sz w:val="24"/>
         </w:rPr>
         <w:t>如果某个文件已经被仓库管理，如果在更改此文件，直接需要一条命令提交即可</w:t>
@@ -886,7 +869,7 @@
       </w:pPr>
       <w:r>
         <w:rPr>
-          <w:rFonts w:asciiTheme="minorEastAsia" w:hAnsiTheme="minorEastAsia" w:hint="eastAsia"/>
+          <w:rFonts w:hint="eastAsia" w:asciiTheme="minorEastAsia" w:hAnsiTheme="minorEastAsia"/>
           <w:sz w:val="24"/>
         </w:rPr>
         <w:t>git commit #相当于虚拟机的镜像，任何操作都被做了一次快照，可以恢复到任何位置</w:t>
@@ -910,16 +893,16 @@
     </w:p>
     <w:p>
       <w:pPr>
-        <w:pStyle w:val="a6"/>
+        <w:pStyle w:val="8"/>
         <w:widowControl/>
         <w:spacing w:after="375" w:afterAutospacing="0"/>
         <w:rPr>
-          <w:rFonts w:asciiTheme="minorEastAsia" w:hAnsiTheme="minorEastAsia" w:cs="微软雅黑"/>
-        </w:rPr>
-      </w:pPr>
-      <w:r>
-        <w:rPr>
-          <w:rFonts w:asciiTheme="minorEastAsia" w:hAnsiTheme="minorEastAsia" w:cs="微软雅黑" w:hint="eastAsia"/>
+          <w:rFonts w:cs="微软雅黑" w:asciiTheme="minorEastAsia" w:hAnsiTheme="minorEastAsia"/>
+        </w:rPr>
+      </w:pPr>
+      <w:r>
+        <w:rPr>
+          <w:rFonts w:hint="eastAsia" w:cs="微软雅黑" w:asciiTheme="minorEastAsia" w:hAnsiTheme="minorEastAsia"/>
           <w:color w:val="000000"/>
         </w:rPr>
         <w:t>首先在做撤销之前，我们可以先用 git status 查看下当前的状态。如下所示：显示已经修改，但是还没有添加到暂存区</w:t>
@@ -927,18 +910,18 @@
     </w:p>
     <w:p>
       <w:pPr>
-        <w:pStyle w:val="HTML"/>
-        <w:widowControl/>
-        <w:rPr>
-          <w:rStyle w:val="HTML0"/>
-          <w:rFonts w:asciiTheme="minorEastAsia" w:eastAsiaTheme="minorEastAsia" w:hAnsiTheme="minorEastAsia" w:hint="default"/>
-          <w:sz w:val="24"/>
-        </w:rPr>
-      </w:pPr>
-      <w:r>
-        <w:rPr>
-          <w:rStyle w:val="HTML0"/>
-          <w:rFonts w:asciiTheme="minorEastAsia" w:eastAsiaTheme="minorEastAsia" w:hAnsiTheme="minorEastAsia"/>
+        <w:pStyle w:val="7"/>
+        <w:widowControl/>
+        <w:rPr>
+          <w:rStyle w:val="13"/>
+          <w:rFonts w:hint="default" w:asciiTheme="minorEastAsia" w:hAnsiTheme="minorEastAsia" w:eastAsiaTheme="minorEastAsia"/>
+          <w:sz w:val="24"/>
+        </w:rPr>
+      </w:pPr>
+      <w:r>
+        <w:rPr>
+          <w:rStyle w:val="13"/>
+          <w:rFonts w:asciiTheme="minorEastAsia" w:hAnsiTheme="minorEastAsia" w:eastAsiaTheme="minorEastAsia"/>
           <w:sz w:val="24"/>
         </w:rPr>
         <w:t>git checkout  --  readme.txt  （注意文件名前边必须有空格）,撤销修改的内容</w:t>
@@ -946,29 +929,29 @@
     </w:p>
     <w:p>
       <w:pPr>
-        <w:pStyle w:val="HTML"/>
-        <w:widowControl/>
-        <w:rPr>
-          <w:rStyle w:val="HTML0"/>
-          <w:rFonts w:asciiTheme="minorEastAsia" w:eastAsiaTheme="minorEastAsia" w:hAnsiTheme="minorEastAsia" w:hint="default"/>
-          <w:sz w:val="24"/>
-        </w:rPr>
-      </w:pPr>
-    </w:p>
-    <w:p>
-      <w:pPr>
-        <w:pStyle w:val="HTML"/>
-        <w:widowControl/>
-        <w:rPr>
-          <w:rStyle w:val="HTML0"/>
-          <w:rFonts w:asciiTheme="minorEastAsia" w:eastAsiaTheme="minorEastAsia" w:hAnsiTheme="minorEastAsia" w:hint="default"/>
-          <w:sz w:val="24"/>
-        </w:rPr>
-      </w:pPr>
-      <w:r>
-        <w:rPr>
-          <w:rStyle w:val="HTML0"/>
-          <w:rFonts w:asciiTheme="minorEastAsia" w:eastAsiaTheme="minorEastAsia" w:hAnsiTheme="minorEastAsia"/>
+        <w:pStyle w:val="7"/>
+        <w:widowControl/>
+        <w:rPr>
+          <w:rStyle w:val="13"/>
+          <w:rFonts w:hint="default" w:asciiTheme="minorEastAsia" w:hAnsiTheme="minorEastAsia" w:eastAsiaTheme="minorEastAsia"/>
+          <w:sz w:val="24"/>
+        </w:rPr>
+      </w:pPr>
+    </w:p>
+    <w:p>
+      <w:pPr>
+        <w:pStyle w:val="7"/>
+        <w:widowControl/>
+        <w:rPr>
+          <w:rStyle w:val="13"/>
+          <w:rFonts w:hint="default" w:asciiTheme="minorEastAsia" w:hAnsiTheme="minorEastAsia" w:eastAsiaTheme="minorEastAsia"/>
+          <w:sz w:val="24"/>
+        </w:rPr>
+      </w:pPr>
+      <w:r>
+        <w:rPr>
+          <w:rStyle w:val="13"/>
+          <w:rFonts w:asciiTheme="minorEastAsia" w:hAnsiTheme="minorEastAsia" w:eastAsiaTheme="minorEastAsia"/>
           <w:sz w:val="24"/>
         </w:rPr>
         <w:t>Git remote -v 查看远程仓库地址</w:t>
@@ -977,7 +960,7 @@
     <w:p>
       <w:pPr>
         <w:pBdr>
-          <w:bottom w:val="single" w:sz="4" w:space="0" w:color="auto"/>
+          <w:bottom w:val="single" w:color="auto" w:sz="4" w:space="0"/>
         </w:pBdr>
         <w:rPr>
           <w:rFonts w:asciiTheme="minorEastAsia" w:hAnsiTheme="minorEastAsia"/>
@@ -994,7 +977,7 @@
       </w:pPr>
       <w:r>
         <w:rPr>
-          <w:rFonts w:asciiTheme="minorEastAsia" w:hAnsiTheme="minorEastAsia" w:hint="eastAsia"/>
+          <w:rFonts w:hint="eastAsia" w:asciiTheme="minorEastAsia" w:hAnsiTheme="minorEastAsia"/>
           <w:sz w:val="24"/>
         </w:rPr>
         <w:t>创建分支</w:t>
@@ -1009,7 +992,7 @@
       </w:pPr>
       <w:r>
         <w:rPr>
-          <w:rFonts w:asciiTheme="minorEastAsia" w:hAnsiTheme="minorEastAsia" w:hint="eastAsia"/>
+          <w:rFonts w:hint="eastAsia" w:asciiTheme="minorEastAsia" w:hAnsiTheme="minorEastAsia"/>
           <w:sz w:val="24"/>
         </w:rPr>
         <w:t xml:space="preserve">Git branch 分支名 </w:t>
@@ -1032,7 +1015,7 @@
       </w:pPr>
       <w:r>
         <w:rPr>
-          <w:rFonts w:asciiTheme="minorEastAsia" w:hAnsiTheme="minorEastAsia" w:hint="eastAsia"/>
+          <w:rFonts w:hint="eastAsia" w:asciiTheme="minorEastAsia" w:hAnsiTheme="minorEastAsia"/>
           <w:sz w:val="24"/>
         </w:rPr>
         <w:t>查看分支</w:t>
@@ -1047,7 +1030,7 @@
       </w:pPr>
       <w:r>
         <w:rPr>
-          <w:rFonts w:asciiTheme="minorEastAsia" w:hAnsiTheme="minorEastAsia" w:hint="eastAsia"/>
+          <w:rFonts w:hint="eastAsia" w:asciiTheme="minorEastAsia" w:hAnsiTheme="minorEastAsia"/>
           <w:sz w:val="24"/>
         </w:rPr>
         <w:t xml:space="preserve">Git branch </w:t>
@@ -1070,7 +1053,7 @@
       </w:pPr>
       <w:r>
         <w:rPr>
-          <w:rFonts w:asciiTheme="minorEastAsia" w:hAnsiTheme="minorEastAsia" w:hint="eastAsia"/>
+          <w:rFonts w:hint="eastAsia" w:asciiTheme="minorEastAsia" w:hAnsiTheme="minorEastAsia"/>
           <w:sz w:val="24"/>
         </w:rPr>
         <w:t>切换分支</w:t>
@@ -1085,7 +1068,7 @@
       </w:pPr>
       <w:r>
         <w:rPr>
-          <w:rFonts w:asciiTheme="minorEastAsia" w:hAnsiTheme="minorEastAsia" w:hint="eastAsia"/>
+          <w:rFonts w:hint="eastAsia" w:asciiTheme="minorEastAsia" w:hAnsiTheme="minorEastAsia"/>
           <w:sz w:val="24"/>
         </w:rPr>
         <w:t>Git checkout 分支名</w:t>
@@ -1108,7 +1091,7 @@
       </w:pPr>
       <w:r>
         <w:rPr>
-          <w:rFonts w:asciiTheme="minorEastAsia" w:hAnsiTheme="minorEastAsia" w:hint="eastAsia"/>
+          <w:rFonts w:hint="eastAsia" w:asciiTheme="minorEastAsia" w:hAnsiTheme="minorEastAsia"/>
           <w:sz w:val="24"/>
         </w:rPr>
         <w:t>合并分支</w:t>
@@ -1123,7 +1106,7 @@
       </w:pPr>
       <w:r>
         <w:rPr>
-          <w:rFonts w:asciiTheme="minorEastAsia" w:hAnsiTheme="minorEastAsia" w:hint="eastAsia"/>
+          <w:rFonts w:hint="eastAsia" w:asciiTheme="minorEastAsia" w:hAnsiTheme="minorEastAsia"/>
           <w:sz w:val="24"/>
         </w:rPr>
         <w:t>Git merge 分支名（注意：要在master分支下合并）</w:t>
@@ -1146,7 +1129,7 @@
       </w:pPr>
       <w:r>
         <w:rPr>
-          <w:rFonts w:asciiTheme="minorEastAsia" w:hAnsiTheme="minorEastAsia" w:hint="eastAsia"/>
+          <w:rFonts w:hint="eastAsia" w:asciiTheme="minorEastAsia" w:hAnsiTheme="minorEastAsia"/>
           <w:sz w:val="24"/>
         </w:rPr>
         <w:t>删除分支</w:t>
@@ -1161,7 +1144,7 @@
       </w:pPr>
       <w:r>
         <w:rPr>
-          <w:rFonts w:asciiTheme="minorEastAsia" w:hAnsiTheme="minorEastAsia" w:hint="eastAsia"/>
+          <w:rFonts w:hint="eastAsia" w:asciiTheme="minorEastAsia" w:hAnsiTheme="minorEastAsia"/>
           <w:sz w:val="24"/>
         </w:rPr>
         <w:t>Git branch -d 分支名</w:t>
@@ -1184,7 +1167,7 @@
       </w:pPr>
       <w:r>
         <w:rPr>
-          <w:rFonts w:asciiTheme="minorEastAsia" w:hAnsiTheme="minorEastAsia" w:hint="eastAsia"/>
+          <w:rFonts w:hint="eastAsia" w:asciiTheme="minorEastAsia" w:hAnsiTheme="minorEastAsia"/>
           <w:sz w:val="24"/>
         </w:rPr>
         <w:t>查看分支指向</w:t>
@@ -1199,7 +1182,7 @@
       </w:pPr>
       <w:r>
         <w:rPr>
-          <w:rFonts w:asciiTheme="minorEastAsia" w:hAnsiTheme="minorEastAsia" w:hint="eastAsia"/>
+          <w:rFonts w:hint="eastAsia" w:asciiTheme="minorEastAsia" w:hAnsiTheme="minorEastAsia"/>
           <w:sz w:val="24"/>
         </w:rPr>
         <w:t>git log --online --decorate</w:t>
@@ -1222,7 +1205,7 @@
       </w:pPr>
       <w:r>
         <w:rPr>
-          <w:rFonts w:asciiTheme="minorEastAsia" w:hAnsiTheme="minorEastAsia" w:hint="eastAsia"/>
+          <w:rFonts w:hint="eastAsia" w:asciiTheme="minorEastAsia" w:hAnsiTheme="minorEastAsia"/>
           <w:sz w:val="24"/>
         </w:rPr>
         <w:t>git checkout -b 分支名  创建并切换分支</w:t>
@@ -1245,7 +1228,7 @@
       </w:pPr>
       <w:r>
         <w:rPr>
-          <w:rFonts w:asciiTheme="minorEastAsia" w:hAnsiTheme="minorEastAsia" w:hint="eastAsia"/>
+          <w:rFonts w:hint="eastAsia" w:asciiTheme="minorEastAsia" w:hAnsiTheme="minorEastAsia"/>
           <w:sz w:val="24"/>
         </w:rPr>
         <w:t>面试题</w:t>
@@ -1260,7 +1243,7 @@
       </w:pPr>
       <w:r>
         <w:rPr>
-          <w:rFonts w:asciiTheme="minorEastAsia" w:hAnsiTheme="minorEastAsia" w:hint="eastAsia"/>
+          <w:rFonts w:hint="eastAsia" w:asciiTheme="minorEastAsia" w:hAnsiTheme="minorEastAsia"/>
           <w:sz w:val="24"/>
         </w:rPr>
         <w:t>线上代码出bug怎么办？</w:t>
@@ -1275,7 +1258,7 @@
       </w:pPr>
       <w:r>
         <w:rPr>
-          <w:rFonts w:asciiTheme="minorEastAsia" w:hAnsiTheme="minorEastAsia" w:hint="eastAsia"/>
+          <w:rFonts w:hint="eastAsia" w:asciiTheme="minorEastAsia" w:hAnsiTheme="minorEastAsia"/>
           <w:sz w:val="24"/>
         </w:rPr>
         <w:t>答：拉分支修复，在合并到代码主干，分支的作用之一就是生产环境代码隔离</w:t>
@@ -1299,24 +1282,23 @@
     </w:p>
     <w:p>
       <w:pPr>
-        <w:pStyle w:val="a6"/>
-        <w:widowControl/>
-        <w:rPr>
-          <w:rFonts w:asciiTheme="minorEastAsia" w:hAnsiTheme="minorEastAsia"/>
-        </w:rPr>
-      </w:pPr>
-      <w:r>
-        <w:rPr>
-          <w:rStyle w:val="a7"/>
-          <w:rFonts w:asciiTheme="minorEastAsia" w:hAnsiTheme="minorEastAsia"/>
-        </w:rPr>
-        <w:lastRenderedPageBreak/>
+        <w:pStyle w:val="8"/>
+        <w:widowControl/>
+        <w:rPr>
+          <w:rFonts w:asciiTheme="minorEastAsia" w:hAnsiTheme="minorEastAsia"/>
+        </w:rPr>
+      </w:pPr>
+      <w:r>
+        <w:rPr>
+          <w:rStyle w:val="11"/>
+          <w:rFonts w:asciiTheme="minorEastAsia" w:hAnsiTheme="minorEastAsia"/>
+        </w:rPr>
         <w:t>4.比较差异</w:t>
       </w:r>
     </w:p>
     <w:p>
       <w:pPr>
-        <w:pStyle w:val="a6"/>
+        <w:pStyle w:val="8"/>
         <w:widowControl/>
         <w:rPr>
           <w:rFonts w:asciiTheme="minorEastAsia" w:hAnsiTheme="minorEastAsia"/>
@@ -1330,7 +1312,7 @@
       </w:r>
       <w:r>
         <w:rPr>
-          <w:rStyle w:val="a7"/>
+          <w:rStyle w:val="11"/>
           <w:rFonts w:asciiTheme="minorEastAsia" w:hAnsiTheme="minorEastAsia"/>
         </w:rPr>
         <w:t>所有文件</w:t>
@@ -1344,79 +1326,79 @@
     </w:p>
     <w:p>
       <w:pPr>
-        <w:pStyle w:val="a6"/>
-        <w:widowControl/>
-        <w:rPr>
-          <w:rFonts w:asciiTheme="minorEastAsia" w:hAnsiTheme="minorEastAsia"/>
-        </w:rPr>
-      </w:pPr>
-      <w:r>
-        <w:rPr>
-          <w:rFonts w:asciiTheme="minorEastAsia" w:hAnsiTheme="minorEastAsia" w:cs="微软雅黑"/>
+        <w:pStyle w:val="8"/>
+        <w:widowControl/>
+        <w:rPr>
+          <w:rFonts w:asciiTheme="minorEastAsia" w:hAnsiTheme="minorEastAsia"/>
+        </w:rPr>
+      </w:pPr>
+      <w:r>
+        <w:rPr>
+          <w:rFonts w:cs="微软雅黑" w:asciiTheme="minorEastAsia" w:hAnsiTheme="minorEastAsia"/>
         </w:rPr>
         <w:t>git diff &lt;file name&gt;：比较工作区和暂存区的</w:t>
       </w:r>
       <w:r>
         <w:rPr>
-          <w:rStyle w:val="a7"/>
-          <w:rFonts w:asciiTheme="minorEastAsia" w:hAnsiTheme="minorEastAsia" w:cs="微软雅黑" w:hint="eastAsia"/>
+          <w:rStyle w:val="11"/>
+          <w:rFonts w:hint="eastAsia" w:cs="微软雅黑" w:asciiTheme="minorEastAsia" w:hAnsiTheme="minorEastAsia"/>
         </w:rPr>
         <w:t>指定文件</w:t>
       </w:r>
       <w:r>
         <w:rPr>
-          <w:rFonts w:asciiTheme="minorEastAsia" w:hAnsiTheme="minorEastAsia" w:cs="微软雅黑" w:hint="eastAsia"/>
+          <w:rFonts w:hint="eastAsia" w:cs="微软雅黑" w:asciiTheme="minorEastAsia" w:hAnsiTheme="minorEastAsia"/>
         </w:rPr>
         <w:t>的差异</w:t>
       </w:r>
     </w:p>
     <w:p>
       <w:pPr>
-        <w:pStyle w:val="a6"/>
-        <w:widowControl/>
-        <w:rPr>
-          <w:rFonts w:asciiTheme="minorEastAsia" w:hAnsiTheme="minorEastAsia" w:cs="微软雅黑"/>
-        </w:rPr>
-      </w:pPr>
-      <w:r>
-        <w:rPr>
-          <w:rFonts w:asciiTheme="minorEastAsia" w:hAnsiTheme="minorEastAsia" w:cs="微软雅黑" w:hint="eastAsia"/>
+        <w:pStyle w:val="8"/>
+        <w:widowControl/>
+        <w:rPr>
+          <w:rFonts w:cs="微软雅黑" w:asciiTheme="minorEastAsia" w:hAnsiTheme="minorEastAsia"/>
+        </w:rPr>
+      </w:pPr>
+      <w:r>
+        <w:rPr>
+          <w:rFonts w:hint="eastAsia" w:cs="微软雅黑" w:asciiTheme="minorEastAsia" w:hAnsiTheme="minorEastAsia"/>
         </w:rPr>
         <w:t>git diff HEAD|HEAD^|HEAD~|哈希索引值 &lt;file name&gt;：比较工作区跟本地库的某个版本的</w:t>
       </w:r>
       <w:r>
         <w:rPr>
-          <w:rStyle w:val="a7"/>
-          <w:rFonts w:asciiTheme="minorEastAsia" w:hAnsiTheme="minorEastAsia" w:cs="微软雅黑" w:hint="eastAsia"/>
+          <w:rStyle w:val="11"/>
+          <w:rFonts w:hint="eastAsia" w:cs="微软雅黑" w:asciiTheme="minorEastAsia" w:hAnsiTheme="minorEastAsia"/>
         </w:rPr>
         <w:t>指定文件</w:t>
       </w:r>
       <w:r>
         <w:rPr>
-          <w:rFonts w:asciiTheme="minorEastAsia" w:hAnsiTheme="minorEastAsia" w:cs="微软雅黑" w:hint="eastAsia"/>
+          <w:rFonts w:hint="eastAsia" w:cs="微软雅黑" w:asciiTheme="minorEastAsia" w:hAnsiTheme="minorEastAsia"/>
         </w:rPr>
         <w:t>的差异</w:t>
       </w:r>
     </w:p>
     <w:p>
       <w:pPr>
-        <w:pStyle w:val="a6"/>
-        <w:widowControl/>
-        <w:rPr>
-          <w:rFonts w:asciiTheme="minorEastAsia" w:hAnsiTheme="minorEastAsia" w:cs="微软雅黑"/>
-        </w:rPr>
-      </w:pPr>
-    </w:p>
-    <w:p>
-      <w:pPr>
-        <w:rPr>
-          <w:rFonts w:asciiTheme="minorEastAsia" w:hAnsiTheme="minorEastAsia" w:cs="微软雅黑"/>
-          <w:sz w:val="24"/>
-        </w:rPr>
-      </w:pPr>
-      <w:r>
-        <w:rPr>
-          <w:rFonts w:asciiTheme="minorEastAsia" w:hAnsiTheme="minorEastAsia" w:cs="微软雅黑" w:hint="eastAsia"/>
+        <w:pStyle w:val="8"/>
+        <w:widowControl/>
+        <w:rPr>
+          <w:rFonts w:cs="微软雅黑" w:asciiTheme="minorEastAsia" w:hAnsiTheme="minorEastAsia"/>
+        </w:rPr>
+      </w:pPr>
+    </w:p>
+    <w:p>
+      <w:pPr>
+        <w:rPr>
+          <w:rFonts w:cs="微软雅黑" w:asciiTheme="minorEastAsia" w:hAnsiTheme="minorEastAsia"/>
+          <w:sz w:val="24"/>
+        </w:rPr>
+      </w:pPr>
+      <w:r>
+        <w:rPr>
+          <w:rFonts w:hint="eastAsia" w:cs="微软雅黑" w:asciiTheme="minorEastAsia" w:hAnsiTheme="minorEastAsia"/>
           <w:sz w:val="24"/>
         </w:rPr>
         <w:br w:type="page"/>
@@ -1424,213 +1406,211 @@
     </w:p>
     <w:p>
       <w:pPr>
-        <w:pStyle w:val="a6"/>
-        <w:widowControl/>
-        <w:rPr>
-          <w:rFonts w:asciiTheme="minorEastAsia" w:hAnsiTheme="minorEastAsia"/>
-        </w:rPr>
-      </w:pPr>
-      <w:r>
-        <w:rPr>
-          <w:rStyle w:val="a7"/>
-          <w:rFonts w:asciiTheme="minorEastAsia" w:hAnsiTheme="minorEastAsia" w:cs="微软雅黑"/>
-        </w:rPr>
-        <w:lastRenderedPageBreak/>
+        <w:pStyle w:val="8"/>
+        <w:widowControl/>
+        <w:rPr>
+          <w:rFonts w:asciiTheme="minorEastAsia" w:hAnsiTheme="minorEastAsia"/>
+        </w:rPr>
+      </w:pPr>
+      <w:r>
+        <w:rPr>
+          <w:rStyle w:val="11"/>
+          <w:rFonts w:cs="微软雅黑" w:asciiTheme="minorEastAsia" w:hAnsiTheme="minorEastAsia"/>
+        </w:rPr>
         <w:t>二、本地库跟远程库交互：</w:t>
       </w:r>
     </w:p>
     <w:p>
       <w:pPr>
-        <w:pStyle w:val="a6"/>
-        <w:widowControl/>
-        <w:rPr>
-          <w:rFonts w:asciiTheme="minorEastAsia" w:hAnsiTheme="minorEastAsia"/>
-        </w:rPr>
-      </w:pPr>
-      <w:r>
-        <w:rPr>
-          <w:rFonts w:asciiTheme="minorEastAsia" w:hAnsiTheme="minorEastAsia" w:cs="微软雅黑" w:hint="eastAsia"/>
+        <w:pStyle w:val="8"/>
+        <w:widowControl/>
+        <w:rPr>
+          <w:rFonts w:asciiTheme="minorEastAsia" w:hAnsiTheme="minorEastAsia"/>
+        </w:rPr>
+      </w:pPr>
+      <w:r>
+        <w:rPr>
+          <w:rFonts w:hint="eastAsia" w:cs="微软雅黑" w:asciiTheme="minorEastAsia" w:hAnsiTheme="minorEastAsia"/>
         </w:rPr>
         <w:t>git clone &lt;远程库地址&gt;：克隆远程库</w:t>
       </w:r>
     </w:p>
     <w:p>
       <w:pPr>
-        <w:pStyle w:val="a6"/>
-        <w:widowControl/>
-        <w:rPr>
-          <w:rFonts w:asciiTheme="minorEastAsia" w:hAnsiTheme="minorEastAsia"/>
-        </w:rPr>
-      </w:pPr>
-      <w:r>
-        <w:rPr>
-          <w:rFonts w:asciiTheme="minorEastAsia" w:hAnsiTheme="minorEastAsia" w:cs="微软雅黑" w:hint="eastAsia"/>
-        </w:rPr>
-        <w:t xml:space="preserve">　　功能：①完整的克隆远程库为本地库，②为本地库新建origin别名，③初始化本地库</w:t>
-      </w:r>
-    </w:p>
-    <w:p>
-      <w:pPr>
-        <w:pStyle w:val="a6"/>
-        <w:widowControl/>
-        <w:rPr>
-          <w:rFonts w:asciiTheme="minorEastAsia" w:hAnsiTheme="minorEastAsia"/>
-        </w:rPr>
-      </w:pPr>
-      <w:r>
-        <w:rPr>
-          <w:rFonts w:asciiTheme="minorEastAsia" w:hAnsiTheme="minorEastAsia" w:cs="微软雅黑" w:hint="eastAsia"/>
+        <w:pStyle w:val="8"/>
+        <w:widowControl/>
+        <w:rPr>
+          <w:rFonts w:asciiTheme="minorEastAsia" w:hAnsiTheme="minorEastAsia"/>
+        </w:rPr>
+      </w:pPr>
+      <w:r>
+        <w:rPr>
+          <w:rFonts w:hint="eastAsia" w:cs="微软雅黑" w:asciiTheme="minorEastAsia" w:hAnsiTheme="minorEastAsia"/>
+        </w:rPr>
+        <w:t>　　功能：①完整的克隆远程库为本地库，②为本地库新建origin别名，③初始化本地库</w:t>
+      </w:r>
+    </w:p>
+    <w:p>
+      <w:pPr>
+        <w:pStyle w:val="8"/>
+        <w:widowControl/>
+        <w:rPr>
+          <w:rFonts w:asciiTheme="minorEastAsia" w:hAnsiTheme="minorEastAsia"/>
+        </w:rPr>
+      </w:pPr>
+      <w:r>
+        <w:rPr>
+          <w:rFonts w:hint="eastAsia" w:cs="微软雅黑" w:asciiTheme="minorEastAsia" w:hAnsiTheme="minorEastAsia"/>
         </w:rPr>
         <w:t>git remote -v：查看远程库地址别名</w:t>
       </w:r>
     </w:p>
     <w:p>
       <w:pPr>
-        <w:pStyle w:val="a6"/>
-        <w:widowControl/>
-        <w:rPr>
-          <w:rFonts w:asciiTheme="minorEastAsia" w:hAnsiTheme="minorEastAsia"/>
-        </w:rPr>
-      </w:pPr>
-      <w:r>
-        <w:rPr>
-          <w:rFonts w:asciiTheme="minorEastAsia" w:hAnsiTheme="minorEastAsia" w:cs="微软雅黑" w:hint="eastAsia"/>
+        <w:pStyle w:val="8"/>
+        <w:widowControl/>
+        <w:rPr>
+          <w:rFonts w:asciiTheme="minorEastAsia" w:hAnsiTheme="minorEastAsia"/>
+        </w:rPr>
+      </w:pPr>
+      <w:r>
+        <w:rPr>
+          <w:rFonts w:hint="eastAsia" w:cs="微软雅黑" w:asciiTheme="minorEastAsia" w:hAnsiTheme="minorEastAsia"/>
         </w:rPr>
         <w:t>git remote add &lt;别名&gt;&lt;远程库地址&gt;：新建远程库地址别名</w:t>
       </w:r>
     </w:p>
     <w:p>
       <w:pPr>
-        <w:pStyle w:val="a6"/>
-        <w:widowControl/>
-        <w:rPr>
-          <w:rFonts w:asciiTheme="minorEastAsia" w:hAnsiTheme="minorEastAsia"/>
-        </w:rPr>
-      </w:pPr>
-      <w:r>
-        <w:rPr>
-          <w:rFonts w:asciiTheme="minorEastAsia" w:hAnsiTheme="minorEastAsia" w:cs="微软雅黑" w:hint="eastAsia"/>
+        <w:pStyle w:val="8"/>
+        <w:widowControl/>
+        <w:rPr>
+          <w:rFonts w:asciiTheme="minorEastAsia" w:hAnsiTheme="minorEastAsia"/>
+        </w:rPr>
+      </w:pPr>
+      <w:r>
+        <w:rPr>
+          <w:rFonts w:hint="eastAsia" w:cs="微软雅黑" w:asciiTheme="minorEastAsia" w:hAnsiTheme="minorEastAsia"/>
         </w:rPr>
         <w:t>git remote rm &lt;别名&gt;：删除本地中远程库别名</w:t>
       </w:r>
     </w:p>
     <w:p>
       <w:pPr>
-        <w:pStyle w:val="a6"/>
-        <w:widowControl/>
-        <w:rPr>
-          <w:rFonts w:asciiTheme="minorEastAsia" w:hAnsiTheme="minorEastAsia"/>
-        </w:rPr>
-      </w:pPr>
-      <w:r>
-        <w:rPr>
-          <w:rFonts w:asciiTheme="minorEastAsia" w:hAnsiTheme="minorEastAsia" w:cs="微软雅黑" w:hint="eastAsia"/>
+        <w:pStyle w:val="8"/>
+        <w:widowControl/>
+        <w:rPr>
+          <w:rFonts w:asciiTheme="minorEastAsia" w:hAnsiTheme="minorEastAsia"/>
+        </w:rPr>
+      </w:pPr>
+      <w:r>
+        <w:rPr>
+          <w:rFonts w:hint="eastAsia" w:cs="微软雅黑" w:asciiTheme="minorEastAsia" w:hAnsiTheme="minorEastAsia"/>
         </w:rPr>
         <w:t>git push &lt;别名&gt;&lt;分支名&gt;：本地库某个分支推送到远程库，分支必须指定</w:t>
       </w:r>
     </w:p>
     <w:p>
       <w:pPr>
-        <w:pStyle w:val="a6"/>
-        <w:widowControl/>
-        <w:rPr>
-          <w:rFonts w:asciiTheme="minorEastAsia" w:hAnsiTheme="minorEastAsia"/>
-        </w:rPr>
-      </w:pPr>
-      <w:r>
-        <w:rPr>
-          <w:rFonts w:asciiTheme="minorEastAsia" w:hAnsiTheme="minorEastAsia" w:cs="微软雅黑" w:hint="eastAsia"/>
+        <w:pStyle w:val="8"/>
+        <w:widowControl/>
+        <w:rPr>
+          <w:rFonts w:asciiTheme="minorEastAsia" w:hAnsiTheme="minorEastAsia"/>
+        </w:rPr>
+      </w:pPr>
+      <w:r>
+        <w:rPr>
+          <w:rFonts w:hint="eastAsia" w:cs="微软雅黑" w:asciiTheme="minorEastAsia" w:hAnsiTheme="minorEastAsia"/>
         </w:rPr>
         <w:t>git pull &lt;别名&gt;&lt;分支名&gt;：把远程库的修改拉取到本地</w:t>
       </w:r>
     </w:p>
     <w:p>
       <w:pPr>
-        <w:pStyle w:val="a6"/>
-        <w:widowControl/>
-        <w:rPr>
-          <w:rFonts w:asciiTheme="minorEastAsia" w:hAnsiTheme="minorEastAsia"/>
-        </w:rPr>
-      </w:pPr>
-      <w:r>
-        <w:rPr>
-          <w:rFonts w:asciiTheme="minorEastAsia" w:hAnsiTheme="minorEastAsia" w:cs="微软雅黑" w:hint="eastAsia"/>
-        </w:rPr>
-        <w:t xml:space="preserve">　　tip：该命令包括git fetch，git merge</w:t>
-      </w:r>
-    </w:p>
-    <w:p>
-      <w:pPr>
-        <w:pStyle w:val="a6"/>
-        <w:widowControl/>
-        <w:rPr>
-          <w:rFonts w:asciiTheme="minorEastAsia" w:hAnsiTheme="minorEastAsia"/>
-        </w:rPr>
-      </w:pPr>
-      <w:r>
-        <w:rPr>
-          <w:rFonts w:asciiTheme="minorEastAsia" w:hAnsiTheme="minorEastAsia" w:cs="微软雅黑" w:hint="eastAsia"/>
+        <w:pStyle w:val="8"/>
+        <w:widowControl/>
+        <w:rPr>
+          <w:rFonts w:asciiTheme="minorEastAsia" w:hAnsiTheme="minorEastAsia"/>
+        </w:rPr>
+      </w:pPr>
+      <w:r>
+        <w:rPr>
+          <w:rFonts w:hint="eastAsia" w:cs="微软雅黑" w:asciiTheme="minorEastAsia" w:hAnsiTheme="minorEastAsia"/>
+        </w:rPr>
+        <w:t>　　tip：该命令包括git fetch，git merge</w:t>
+      </w:r>
+    </w:p>
+    <w:p>
+      <w:pPr>
+        <w:pStyle w:val="8"/>
+        <w:widowControl/>
+        <w:rPr>
+          <w:rFonts w:asciiTheme="minorEastAsia" w:hAnsiTheme="minorEastAsia"/>
+        </w:rPr>
+      </w:pPr>
+      <w:r>
+        <w:rPr>
+          <w:rFonts w:hint="eastAsia" w:cs="微软雅黑" w:asciiTheme="minorEastAsia" w:hAnsiTheme="minorEastAsia"/>
         </w:rPr>
         <w:t>git fetch &lt;远程库别名&gt;&lt;远程库分支名&gt;：抓取远程库的指定分支到本地，但没有合并</w:t>
       </w:r>
     </w:p>
     <w:p>
       <w:pPr>
-        <w:pStyle w:val="a6"/>
-        <w:widowControl/>
-        <w:rPr>
-          <w:rFonts w:asciiTheme="minorEastAsia" w:hAnsiTheme="minorEastAsia"/>
-        </w:rPr>
-      </w:pPr>
-      <w:r>
-        <w:rPr>
-          <w:rFonts w:asciiTheme="minorEastAsia" w:hAnsiTheme="minorEastAsia" w:cs="微软雅黑" w:hint="eastAsia"/>
+        <w:pStyle w:val="8"/>
+        <w:widowControl/>
+        <w:rPr>
+          <w:rFonts w:asciiTheme="minorEastAsia" w:hAnsiTheme="minorEastAsia"/>
+        </w:rPr>
+      </w:pPr>
+      <w:r>
+        <w:rPr>
+          <w:rFonts w:hint="eastAsia" w:cs="微软雅黑" w:asciiTheme="minorEastAsia" w:hAnsiTheme="minorEastAsia"/>
         </w:rPr>
         <w:t>git merge &lt;远程库别名/远程库分支名&gt;：将抓取下来的远程的分支，跟当前所在分支进行合并</w:t>
       </w:r>
     </w:p>
     <w:p>
       <w:pPr>
-        <w:pStyle w:val="a6"/>
-        <w:widowControl/>
-        <w:rPr>
-          <w:rFonts w:asciiTheme="minorEastAsia" w:hAnsiTheme="minorEastAsia"/>
-        </w:rPr>
-      </w:pPr>
-      <w:r>
-        <w:rPr>
-          <w:rFonts w:asciiTheme="minorEastAsia" w:hAnsiTheme="minorEastAsia" w:cs="微软雅黑" w:hint="eastAsia"/>
+        <w:pStyle w:val="8"/>
+        <w:widowControl/>
+        <w:rPr>
+          <w:rFonts w:asciiTheme="minorEastAsia" w:hAnsiTheme="minorEastAsia"/>
+        </w:rPr>
+      </w:pPr>
+      <w:r>
+        <w:rPr>
+          <w:rFonts w:hint="eastAsia" w:cs="微软雅黑" w:asciiTheme="minorEastAsia" w:hAnsiTheme="minorEastAsia"/>
         </w:rPr>
         <w:t>git fork：复制远程库</w:t>
       </w:r>
     </w:p>
     <w:p>
       <w:pPr>
-        <w:pStyle w:val="a6"/>
-        <w:widowControl/>
-        <w:rPr>
-          <w:rFonts w:asciiTheme="minorEastAsia" w:hAnsiTheme="minorEastAsia"/>
-        </w:rPr>
-      </w:pPr>
-      <w:r>
-        <w:rPr>
-          <w:rFonts w:asciiTheme="minorEastAsia" w:hAnsiTheme="minorEastAsia" w:cs="微软雅黑" w:hint="eastAsia"/>
-        </w:rPr>
-        <w:t xml:space="preserve">　　tip：一般是外面团队的开发人员fork本团队项目，然后进行开发，之后外面团队发起pull request，然后本团队进行审核，如无问题本团队进行merge（合并）到团队自己的远程库，整个流程就是本团队跟外面团队的协同开发流程，Linux的团队开发成员即为这种工作方式。</w:t>
-      </w:r>
-    </w:p>
-    <w:p>
-      <w:pPr>
-        <w:pStyle w:val="a6"/>
-        <w:widowControl/>
-        <w:rPr>
-          <w:rFonts w:asciiTheme="minorEastAsia" w:hAnsiTheme="minorEastAsia" w:cs="微软雅黑"/>
-        </w:rPr>
-      </w:pPr>
-      <w:r>
-        <w:rPr>
-          <w:rFonts w:asciiTheme="minorEastAsia" w:hAnsiTheme="minorEastAsia" w:cs="宋体"/>
-          <w:noProof/>
+        <w:pStyle w:val="8"/>
+        <w:widowControl/>
+        <w:rPr>
+          <w:rFonts w:asciiTheme="minorEastAsia" w:hAnsiTheme="minorEastAsia"/>
+        </w:rPr>
+      </w:pPr>
+      <w:r>
+        <w:rPr>
+          <w:rFonts w:hint="eastAsia" w:cs="微软雅黑" w:asciiTheme="minorEastAsia" w:hAnsiTheme="minorEastAsia"/>
+        </w:rPr>
+        <w:t>　　tip：一般是外面团队的开发人员fork本团队项目，然后进行开发，之后外面团队发起pull request，然后本团队进行审核，如无问题本团队进行merge（合并）到团队自己的远程库，整个流程就是本团队跟外面团队的协同开发流程，Linux的团队开发成员即为这种工作方式。</w:t>
+      </w:r>
+    </w:p>
+    <w:p>
+      <w:pPr>
+        <w:pStyle w:val="8"/>
+        <w:widowControl/>
+        <w:rPr>
+          <w:rFonts w:cs="微软雅黑" w:asciiTheme="minorEastAsia" w:hAnsiTheme="minorEastAsia"/>
+        </w:rPr>
+      </w:pPr>
+      <w:r>
+        <w:rPr>
+          <w:rFonts w:cs="宋体" w:asciiTheme="minorEastAsia" w:hAnsiTheme="minorEastAsia"/>
         </w:rPr>
         <w:drawing>
           <wp:inline distT="0" distB="0" distL="114300" distR="114300">
@@ -1650,7 +1630,7 @@
                     </pic:cNvPicPr>
                   </pic:nvPicPr>
                   <pic:blipFill>
-                    <a:blip r:embed="rId7" cstate="print"/>
+                    <a:blip r:embed="rId4" cstate="print"/>
                     <a:stretch>
                       <a:fillRect/>
                     </a:stretch>
@@ -1677,37 +1657,36 @@
     </w:p>
     <w:p>
       <w:pPr>
-        <w:pStyle w:val="a6"/>
+        <w:pStyle w:val="8"/>
         <w:spacing w:before="100" w:after="100"/>
         <w:rPr>
-          <w:rFonts w:asciiTheme="minorEastAsia" w:hAnsiTheme="minorEastAsia" w:cs="宋体"/>
+          <w:rFonts w:cs="宋体" w:asciiTheme="minorEastAsia" w:hAnsiTheme="minorEastAsia"/>
           <w:bCs/>
         </w:rPr>
       </w:pPr>
       <w:r>
         <w:rPr>
-          <w:rFonts w:asciiTheme="minorEastAsia" w:hAnsiTheme="minorEastAsia" w:cs="微软雅黑" w:hint="eastAsia"/>
-        </w:rPr>
-        <w:lastRenderedPageBreak/>
+          <w:rFonts w:hint="eastAsia" w:cs="微软雅黑" w:asciiTheme="minorEastAsia" w:hAnsiTheme="minorEastAsia"/>
+        </w:rPr>
         <w:t>-------------------------------------------------------------------------------------------</w:t>
       </w:r>
       <w:r>
         <w:rPr>
-          <w:rFonts w:asciiTheme="minorEastAsia" w:hAnsiTheme="minorEastAsia" w:cs="宋体"/>
+          <w:rFonts w:cs="宋体" w:asciiTheme="minorEastAsia" w:hAnsiTheme="minorEastAsia"/>
           <w:bCs/>
         </w:rPr>
         <w:t>git remote</w:t>
       </w:r>
       <w:r>
         <w:rPr>
-          <w:rFonts w:asciiTheme="minorEastAsia" w:hAnsiTheme="minorEastAsia" w:cs="宋体" w:hint="eastAsia"/>
+          <w:rFonts w:hint="eastAsia" w:cs="宋体" w:asciiTheme="minorEastAsia" w:hAnsiTheme="minorEastAsia"/>
           <w:bCs/>
         </w:rPr>
         <w:t xml:space="preserve"> -v:   </w:t>
       </w:r>
       <w:r>
         <w:rPr>
-          <w:rFonts w:asciiTheme="minorEastAsia" w:hAnsiTheme="minorEastAsia" w:cs="宋体"/>
+          <w:rFonts w:cs="宋体" w:asciiTheme="minorEastAsia" w:hAnsiTheme="minorEastAsia"/>
           <w:bCs/>
         </w:rPr>
         <w:t>查看远程仓库详细信息，可以看到仓库名称</w:t>
@@ -1719,7 +1698,7 @@
         <w:spacing w:before="100" w:beforeAutospacing="1" w:after="100" w:afterAutospacing="1"/>
         <w:jc w:val="left"/>
         <w:rPr>
-          <w:rFonts w:asciiTheme="minorEastAsia" w:hAnsiTheme="minorEastAsia" w:cs="宋体"/>
+          <w:rFonts w:cs="宋体" w:asciiTheme="minorEastAsia" w:hAnsiTheme="minorEastAsia"/>
           <w:bCs/>
           <w:kern w:val="0"/>
           <w:sz w:val="24"/>
@@ -1727,7 +1706,7 @@
       </w:pPr>
       <w:r>
         <w:rPr>
-          <w:rFonts w:asciiTheme="minorEastAsia" w:hAnsiTheme="minorEastAsia" w:cs="宋体"/>
+          <w:rFonts w:cs="宋体" w:asciiTheme="minorEastAsia" w:hAnsiTheme="minorEastAsia"/>
           <w:bCs/>
           <w:kern w:val="0"/>
           <w:sz w:val="24"/>
@@ -1736,7 +1715,7 @@
       </w:r>
       <w:r>
         <w:rPr>
-          <w:rFonts w:asciiTheme="minorEastAsia" w:hAnsiTheme="minorEastAsia" w:cs="宋体" w:hint="eastAsia"/>
+          <w:rFonts w:hint="eastAsia" w:cs="宋体" w:asciiTheme="minorEastAsia" w:hAnsiTheme="minorEastAsia"/>
           <w:bCs/>
           <w:kern w:val="0"/>
           <w:sz w:val="24"/>
@@ -1745,7 +1724,7 @@
       </w:r>
       <w:r>
         <w:rPr>
-          <w:rFonts w:asciiTheme="minorEastAsia" w:hAnsiTheme="minorEastAsia" w:cs="宋体"/>
+          <w:rFonts w:cs="宋体" w:asciiTheme="minorEastAsia" w:hAnsiTheme="minorEastAsia"/>
           <w:bCs/>
           <w:kern w:val="0"/>
           <w:sz w:val="24"/>
@@ -1759,7 +1738,7 @@
         <w:spacing w:before="100" w:beforeAutospacing="1" w:after="100" w:afterAutospacing="1"/>
         <w:jc w:val="left"/>
         <w:rPr>
-          <w:rFonts w:asciiTheme="minorEastAsia" w:hAnsiTheme="minorEastAsia" w:cs="宋体"/>
+          <w:rFonts w:cs="宋体" w:asciiTheme="minorEastAsia" w:hAnsiTheme="minorEastAsia"/>
           <w:bCs/>
           <w:kern w:val="0"/>
           <w:sz w:val="24"/>
@@ -1767,7 +1746,7 @@
       </w:pPr>
       <w:r>
         <w:rPr>
-          <w:rFonts w:asciiTheme="minorEastAsia" w:hAnsiTheme="minorEastAsia" w:cs="宋体" w:hint="eastAsia"/>
+          <w:rFonts w:hint="eastAsia" w:cs="宋体" w:asciiTheme="minorEastAsia" w:hAnsiTheme="minorEastAsia"/>
           <w:bCs/>
           <w:kern w:val="0"/>
           <w:sz w:val="24"/>
@@ -1811,14 +1790,14 @@
         <w:adjustRightInd w:val="0"/>
         <w:jc w:val="left"/>
         <w:rPr>
-          <w:rFonts w:asciiTheme="minorEastAsia" w:hAnsiTheme="minorEastAsia" w:cs="Lucida Console"/>
-          <w:kern w:val="0"/>
-          <w:sz w:val="24"/>
-        </w:rPr>
-      </w:pPr>
-      <w:r>
-        <w:rPr>
-          <w:rFonts w:asciiTheme="minorEastAsia" w:hAnsiTheme="minorEastAsia" w:cs="Lucida Console"/>
+          <w:rFonts w:cs="Lucida Console" w:asciiTheme="minorEastAsia" w:hAnsiTheme="minorEastAsia"/>
+          <w:kern w:val="0"/>
+          <w:sz w:val="24"/>
+        </w:rPr>
+      </w:pPr>
+      <w:r>
+        <w:rPr>
+          <w:rFonts w:cs="Lucida Console" w:asciiTheme="minorEastAsia" w:hAnsiTheme="minorEastAsia"/>
           <w:kern w:val="0"/>
           <w:sz w:val="24"/>
         </w:rPr>
@@ -1832,14 +1811,14 @@
         <w:adjustRightInd w:val="0"/>
         <w:jc w:val="left"/>
         <w:rPr>
-          <w:rFonts w:asciiTheme="minorEastAsia" w:hAnsiTheme="minorEastAsia" w:cs="Lucida Console"/>
-          <w:kern w:val="0"/>
-          <w:sz w:val="24"/>
-        </w:rPr>
-      </w:pPr>
-      <w:r>
-        <w:rPr>
-          <w:rFonts w:asciiTheme="minorEastAsia" w:hAnsiTheme="minorEastAsia" w:cs="Lucida Console"/>
+          <w:rFonts w:cs="Lucida Console" w:asciiTheme="minorEastAsia" w:hAnsiTheme="minorEastAsia"/>
+          <w:kern w:val="0"/>
+          <w:sz w:val="24"/>
+        </w:rPr>
+      </w:pPr>
+      <w:r>
+        <w:rPr>
+          <w:rFonts w:cs="Lucida Console" w:asciiTheme="minorEastAsia" w:hAnsiTheme="minorEastAsia"/>
           <w:kern w:val="0"/>
           <w:sz w:val="24"/>
         </w:rPr>
@@ -1847,7 +1826,7 @@
       </w:r>
       <w:r>
         <w:rPr>
-          <w:rFonts w:asciiTheme="minorEastAsia" w:hAnsiTheme="minorEastAsia" w:cs="Lucida Console" w:hint="eastAsia"/>
+          <w:rFonts w:hint="eastAsia" w:cs="Lucida Console" w:asciiTheme="minorEastAsia" w:hAnsiTheme="minorEastAsia"/>
           <w:kern w:val="0"/>
           <w:sz w:val="24"/>
         </w:rPr>
@@ -1861,14 +1840,14 @@
         <w:adjustRightInd w:val="0"/>
         <w:jc w:val="left"/>
         <w:rPr>
-          <w:rFonts w:asciiTheme="minorEastAsia" w:hAnsiTheme="minorEastAsia" w:cs="Lucida Console"/>
-          <w:kern w:val="0"/>
-          <w:sz w:val="24"/>
-        </w:rPr>
-      </w:pPr>
-      <w:r>
-        <w:rPr>
-          <w:rFonts w:asciiTheme="minorEastAsia" w:hAnsiTheme="minorEastAsia" w:cs="Lucida Console" w:hint="eastAsia"/>
+          <w:rFonts w:cs="Lucida Console" w:asciiTheme="minorEastAsia" w:hAnsiTheme="minorEastAsia"/>
+          <w:kern w:val="0"/>
+          <w:sz w:val="24"/>
+        </w:rPr>
+      </w:pPr>
+      <w:r>
+        <w:rPr>
+          <w:rFonts w:hint="eastAsia" w:cs="Lucida Console" w:asciiTheme="minorEastAsia" w:hAnsiTheme="minorEastAsia"/>
           <w:kern w:val="0"/>
           <w:sz w:val="24"/>
         </w:rPr>
@@ -1882,14 +1861,14 @@
         <w:adjustRightInd w:val="0"/>
         <w:jc w:val="left"/>
         <w:rPr>
-          <w:rFonts w:asciiTheme="minorEastAsia" w:hAnsiTheme="minorEastAsia" w:cs="Lucida Console"/>
-          <w:kern w:val="0"/>
-          <w:sz w:val="24"/>
-        </w:rPr>
-      </w:pPr>
-      <w:r>
-        <w:rPr>
-          <w:rFonts w:asciiTheme="minorEastAsia" w:hAnsiTheme="minorEastAsia" w:cs="Lucida Console" w:hint="eastAsia"/>
+          <w:rFonts w:cs="Lucida Console" w:asciiTheme="minorEastAsia" w:hAnsiTheme="minorEastAsia"/>
+          <w:kern w:val="0"/>
+          <w:sz w:val="24"/>
+        </w:rPr>
+      </w:pPr>
+      <w:r>
+        <w:rPr>
+          <w:rFonts w:hint="eastAsia" w:cs="Lucida Console" w:asciiTheme="minorEastAsia" w:hAnsiTheme="minorEastAsia"/>
           <w:kern w:val="0"/>
           <w:sz w:val="24"/>
         </w:rPr>
@@ -1903,7 +1882,7 @@
         <w:adjustRightInd w:val="0"/>
         <w:jc w:val="left"/>
         <w:rPr>
-          <w:rFonts w:asciiTheme="minorEastAsia" w:hAnsiTheme="minorEastAsia" w:cs="Lucida Console"/>
+          <w:rFonts w:cs="Lucida Console" w:asciiTheme="minorEastAsia" w:hAnsiTheme="minorEastAsia"/>
           <w:kern w:val="0"/>
           <w:sz w:val="24"/>
         </w:rPr>
@@ -1916,14 +1895,14 @@
         <w:adjustRightInd w:val="0"/>
         <w:jc w:val="left"/>
         <w:rPr>
-          <w:rFonts w:asciiTheme="minorEastAsia" w:hAnsiTheme="minorEastAsia" w:cs="Lucida Console"/>
-          <w:kern w:val="0"/>
-          <w:sz w:val="24"/>
-        </w:rPr>
-      </w:pPr>
-      <w:r>
-        <w:rPr>
-          <w:rFonts w:asciiTheme="minorEastAsia" w:hAnsiTheme="minorEastAsia" w:cs="Lucida Console" w:hint="eastAsia"/>
+          <w:rFonts w:cs="Lucida Console" w:asciiTheme="minorEastAsia" w:hAnsiTheme="minorEastAsia"/>
+          <w:kern w:val="0"/>
+          <w:sz w:val="24"/>
+        </w:rPr>
+      </w:pPr>
+      <w:r>
+        <w:rPr>
+          <w:rFonts w:hint="eastAsia" w:cs="Lucida Console" w:asciiTheme="minorEastAsia" w:hAnsiTheme="minorEastAsia"/>
           <w:kern w:val="0"/>
           <w:sz w:val="24"/>
         </w:rPr>
@@ -1937,14 +1916,14 @@
         <w:adjustRightInd w:val="0"/>
         <w:jc w:val="left"/>
         <w:rPr>
-          <w:rFonts w:asciiTheme="minorEastAsia" w:hAnsiTheme="minorEastAsia" w:cs="Lucida Console"/>
-          <w:kern w:val="0"/>
-          <w:sz w:val="24"/>
-        </w:rPr>
-      </w:pPr>
-      <w:r>
-        <w:rPr>
-          <w:rFonts w:asciiTheme="minorEastAsia" w:hAnsiTheme="minorEastAsia" w:cs="Lucida Console" w:hint="eastAsia"/>
+          <w:rFonts w:cs="Lucida Console" w:asciiTheme="minorEastAsia" w:hAnsiTheme="minorEastAsia"/>
+          <w:kern w:val="0"/>
+          <w:sz w:val="24"/>
+        </w:rPr>
+      </w:pPr>
+      <w:r>
+        <w:rPr>
+          <w:rFonts w:hint="eastAsia" w:cs="Lucida Console" w:asciiTheme="minorEastAsia" w:hAnsiTheme="minorEastAsia"/>
           <w:kern w:val="0"/>
           <w:sz w:val="24"/>
         </w:rPr>
@@ -1958,7 +1937,7 @@
         <w:adjustRightInd w:val="0"/>
         <w:jc w:val="left"/>
         <w:rPr>
-          <w:rFonts w:asciiTheme="minorEastAsia" w:hAnsiTheme="minorEastAsia" w:cs="Lucida Console"/>
+          <w:rFonts w:cs="Lucida Console" w:asciiTheme="minorEastAsia" w:hAnsiTheme="minorEastAsia"/>
           <w:kern w:val="0"/>
           <w:sz w:val="24"/>
         </w:rPr>
@@ -1971,13 +1950,11 @@
         <w:adjustRightInd w:val="0"/>
         <w:jc w:val="left"/>
         <w:rPr>
-          <w:rFonts w:asciiTheme="minorEastAsia" w:hAnsiTheme="minorEastAsia" w:cs="Lucida Console"/>
-          <w:kern w:val="0"/>
-          <w:sz w:val="24"/>
-        </w:rPr>
-      </w:pPr>
-      <w:bookmarkStart w:id="0" w:name="_GoBack"/>
-      <w:bookmarkEnd w:id="0"/>
+          <w:rFonts w:cs="Lucida Console" w:asciiTheme="minorEastAsia" w:hAnsiTheme="minorEastAsia"/>
+          <w:kern w:val="0"/>
+          <w:sz w:val="24"/>
+        </w:rPr>
+      </w:pPr>
     </w:p>
     <w:p>
       <w:pPr>
@@ -1986,14 +1963,14 @@
         <w:adjustRightInd w:val="0"/>
         <w:jc w:val="left"/>
         <w:rPr>
-          <w:rFonts w:asciiTheme="minorEastAsia" w:hAnsiTheme="minorEastAsia" w:cs="Lucida Console"/>
-          <w:kern w:val="0"/>
-          <w:sz w:val="24"/>
-        </w:rPr>
-      </w:pPr>
-      <w:r>
-        <w:rPr>
-          <w:rFonts w:asciiTheme="minorEastAsia" w:hAnsiTheme="minorEastAsia" w:cs="Lucida Console" w:hint="eastAsia"/>
+          <w:rFonts w:cs="Lucida Console" w:asciiTheme="minorEastAsia" w:hAnsiTheme="minorEastAsia"/>
+          <w:kern w:val="0"/>
+          <w:sz w:val="24"/>
+        </w:rPr>
+      </w:pPr>
+      <w:r>
+        <w:rPr>
+          <w:rFonts w:hint="eastAsia" w:cs="Lucida Console" w:asciiTheme="minorEastAsia" w:hAnsiTheme="minorEastAsia"/>
           <w:kern w:val="0"/>
           <w:sz w:val="24"/>
         </w:rPr>
@@ -2007,14 +1984,14 @@
         <w:adjustRightInd w:val="0"/>
         <w:jc w:val="left"/>
         <w:rPr>
-          <w:rFonts w:asciiTheme="minorEastAsia" w:hAnsiTheme="minorEastAsia" w:cs="Lucida Console"/>
-          <w:kern w:val="0"/>
-          <w:sz w:val="24"/>
-        </w:rPr>
-      </w:pPr>
-      <w:r>
-        <w:rPr>
-          <w:rFonts w:asciiTheme="minorEastAsia" w:hAnsiTheme="minorEastAsia" w:cs="Lucida Console" w:hint="eastAsia"/>
+          <w:rFonts w:cs="Lucida Console" w:asciiTheme="minorEastAsia" w:hAnsiTheme="minorEastAsia"/>
+          <w:kern w:val="0"/>
+          <w:sz w:val="24"/>
+        </w:rPr>
+      </w:pPr>
+      <w:r>
+        <w:rPr>
+          <w:rFonts w:hint="eastAsia" w:cs="Lucida Console" w:asciiTheme="minorEastAsia" w:hAnsiTheme="minorEastAsia"/>
           <w:kern w:val="0"/>
           <w:sz w:val="24"/>
         </w:rPr>
@@ -2028,14 +2005,14 @@
         <w:adjustRightInd w:val="0"/>
         <w:jc w:val="left"/>
         <w:rPr>
-          <w:rFonts w:asciiTheme="minorEastAsia" w:hAnsiTheme="minorEastAsia" w:cs="Lucida Console"/>
-          <w:kern w:val="0"/>
-          <w:sz w:val="24"/>
-        </w:rPr>
-      </w:pPr>
-      <w:r>
-        <w:rPr>
-          <w:rFonts w:asciiTheme="minorEastAsia" w:hAnsiTheme="minorEastAsia" w:cs="Lucida Console" w:hint="eastAsia"/>
+          <w:rFonts w:cs="Lucida Console" w:asciiTheme="minorEastAsia" w:hAnsiTheme="minorEastAsia"/>
+          <w:kern w:val="0"/>
+          <w:sz w:val="24"/>
+        </w:rPr>
+      </w:pPr>
+      <w:r>
+        <w:rPr>
+          <w:rFonts w:hint="eastAsia" w:cs="Lucida Console" w:asciiTheme="minorEastAsia" w:hAnsiTheme="minorEastAsia"/>
           <w:kern w:val="0"/>
           <w:sz w:val="24"/>
         </w:rPr>
@@ -2049,14 +2026,14 @@
         <w:adjustRightInd w:val="0"/>
         <w:jc w:val="left"/>
         <w:rPr>
-          <w:rFonts w:asciiTheme="minorEastAsia" w:hAnsiTheme="minorEastAsia" w:cs="Lucida Console"/>
-          <w:kern w:val="0"/>
-          <w:sz w:val="24"/>
-        </w:rPr>
-      </w:pPr>
-      <w:r>
-        <w:rPr>
-          <w:rFonts w:asciiTheme="minorEastAsia" w:hAnsiTheme="minorEastAsia" w:cs="Lucida Console" w:hint="eastAsia"/>
+          <w:rFonts w:cs="Lucida Console" w:asciiTheme="minorEastAsia" w:hAnsiTheme="minorEastAsia"/>
+          <w:kern w:val="0"/>
+          <w:sz w:val="24"/>
+        </w:rPr>
+      </w:pPr>
+      <w:r>
+        <w:rPr>
+          <w:rFonts w:hint="eastAsia" w:cs="Lucida Console" w:asciiTheme="minorEastAsia" w:hAnsiTheme="minorEastAsia"/>
           <w:kern w:val="0"/>
           <w:sz w:val="24"/>
         </w:rPr>
@@ -2070,7 +2047,7 @@
         <w:adjustRightInd w:val="0"/>
         <w:jc w:val="left"/>
         <w:rPr>
-          <w:rFonts w:asciiTheme="minorEastAsia" w:hAnsiTheme="minorEastAsia" w:cs="Lucida Console"/>
+          <w:rFonts w:cs="Lucida Console" w:asciiTheme="minorEastAsia" w:hAnsiTheme="minorEastAsia"/>
           <w:kern w:val="0"/>
           <w:sz w:val="24"/>
         </w:rPr>
@@ -2082,89 +2059,89 @@
         <w:spacing w:before="100" w:beforeAutospacing="1" w:after="100" w:afterAutospacing="1"/>
         <w:jc w:val="left"/>
         <w:rPr>
-          <w:rFonts w:asciiTheme="minorEastAsia" w:hAnsiTheme="minorEastAsia" w:cs="宋体"/>
-          <w:kern w:val="0"/>
-          <w:sz w:val="24"/>
-        </w:rPr>
-      </w:pPr>
-    </w:p>
-    <w:p>
-      <w:pPr>
-        <w:pStyle w:val="a6"/>
-        <w:widowControl/>
-        <w:rPr>
-          <w:rFonts w:asciiTheme="minorEastAsia" w:hAnsiTheme="minorEastAsia" w:cs="宋体"/>
-        </w:rPr>
-      </w:pPr>
-      <w:r>
-        <w:rPr>
-          <w:rFonts w:asciiTheme="minorEastAsia" w:hAnsiTheme="minorEastAsia" w:cs="宋体" w:hint="eastAsia"/>
+          <w:rFonts w:cs="宋体" w:asciiTheme="minorEastAsia" w:hAnsiTheme="minorEastAsia"/>
+          <w:kern w:val="0"/>
+          <w:sz w:val="24"/>
+        </w:rPr>
+      </w:pPr>
+    </w:p>
+    <w:p>
+      <w:pPr>
+        <w:pStyle w:val="8"/>
+        <w:widowControl/>
+        <w:rPr>
+          <w:rFonts w:cs="宋体" w:asciiTheme="minorEastAsia" w:hAnsiTheme="minorEastAsia"/>
+        </w:rPr>
+      </w:pPr>
+      <w:r>
+        <w:rPr>
+          <w:rFonts w:hint="eastAsia" w:cs="宋体" w:asciiTheme="minorEastAsia" w:hAnsiTheme="minorEastAsia"/>
         </w:rPr>
         <w:t>免密登陆</w:t>
       </w:r>
     </w:p>
     <w:p>
       <w:pPr>
-        <w:pStyle w:val="a6"/>
-        <w:widowControl/>
-        <w:rPr>
-          <w:rFonts w:asciiTheme="minorEastAsia" w:hAnsiTheme="minorEastAsia" w:cs="宋体"/>
-        </w:rPr>
-      </w:pPr>
-      <w:r>
-        <w:rPr>
-          <w:rFonts w:asciiTheme="minorEastAsia" w:hAnsiTheme="minorEastAsia" w:cs="宋体" w:hint="eastAsia"/>
+        <w:pStyle w:val="8"/>
+        <w:widowControl/>
+        <w:rPr>
+          <w:rFonts w:cs="宋体" w:asciiTheme="minorEastAsia" w:hAnsiTheme="minorEastAsia"/>
+        </w:rPr>
+      </w:pPr>
+      <w:r>
+        <w:rPr>
+          <w:rFonts w:hint="eastAsia" w:cs="宋体" w:asciiTheme="minorEastAsia" w:hAnsiTheme="minorEastAsia"/>
         </w:rPr>
         <w:t>方法一：URL中体现</w:t>
       </w:r>
     </w:p>
     <w:p>
       <w:pPr>
-        <w:pStyle w:val="a6"/>
-        <w:widowControl/>
-        <w:rPr>
-          <w:rFonts w:asciiTheme="minorEastAsia" w:hAnsiTheme="minorEastAsia" w:cs="宋体"/>
-        </w:rPr>
-      </w:pPr>
-      <w:r>
-        <w:rPr>
-          <w:rFonts w:asciiTheme="minorEastAsia" w:hAnsiTheme="minorEastAsia" w:cs="宋体" w:hint="eastAsia"/>
+        <w:pStyle w:val="8"/>
+        <w:widowControl/>
+        <w:rPr>
+          <w:rFonts w:cs="宋体" w:asciiTheme="minorEastAsia" w:hAnsiTheme="minorEastAsia"/>
+        </w:rPr>
+      </w:pPr>
+      <w:r>
+        <w:rPr>
+          <w:rFonts w:hint="eastAsia" w:cs="宋体" w:asciiTheme="minorEastAsia" w:hAnsiTheme="minorEastAsia"/>
         </w:rPr>
         <w:t>原来的网址：https://github.com/Huiyuanguzhi/file.git</w:t>
       </w:r>
     </w:p>
     <w:p>
       <w:pPr>
-        <w:pStyle w:val="a6"/>
-        <w:widowControl/>
-        <w:rPr>
-          <w:rFonts w:ascii="宋体" w:eastAsia="宋体" w:hAnsi="宋体" w:cs="宋体"/>
-        </w:rPr>
-      </w:pPr>
-      <w:r>
-        <w:rPr>
-          <w:rFonts w:asciiTheme="minorEastAsia" w:hAnsiTheme="minorEastAsia" w:cs="宋体" w:hint="eastAsia"/>
+        <w:pStyle w:val="8"/>
+        <w:widowControl/>
+        <w:rPr>
+          <w:rFonts w:ascii="宋体" w:hAnsi="宋体" w:eastAsia="宋体" w:cs="宋体"/>
+        </w:rPr>
+      </w:pPr>
+      <w:r>
+        <w:rPr>
+          <w:rFonts w:hint="eastAsia" w:cs="宋体" w:asciiTheme="minorEastAsia" w:hAnsiTheme="minorEastAsia"/>
         </w:rPr>
         <w:t>修改地址：</w:t>
       </w:r>
       <w:r>
         <w:rPr>
-          <w:rFonts w:ascii="宋体" w:eastAsia="宋体" w:hAnsi="宋体" w:cs="宋体" w:hint="eastAsia"/>
+          <w:rFonts w:hint="eastAsia" w:ascii="宋体" w:hAnsi="宋体" w:eastAsia="宋体" w:cs="宋体"/>
         </w:rPr>
         <w:t>https://用户名：密码@github.com/Huiyuanguzhi/file.git</w:t>
       </w:r>
     </w:p>
     <w:p>
       <w:pPr>
-        <w:pStyle w:val="a6"/>
-        <w:widowControl/>
-        <w:rPr>
-          <w:rFonts w:ascii="宋体" w:eastAsia="宋体" w:hAnsi="宋体" w:cs="宋体"/>
-        </w:rPr>
-      </w:pPr>
-      <w:r>
-        <w:rPr>
-          <w:rFonts w:ascii="宋体" w:eastAsia="宋体" w:hAnsi="宋体" w:cs="宋体" w:hint="eastAsia"/>
+        <w:pStyle w:val="8"/>
+        <w:widowControl/>
+        <w:rPr>
+          <w:rFonts w:ascii="宋体" w:hAnsi="宋体" w:eastAsia="宋体" w:cs="宋体"/>
+        </w:rPr>
+      </w:pPr>
+      <w:r>
+        <w:rPr>
+          <w:rFonts w:hint="eastAsia" w:ascii="宋体" w:hAnsi="宋体" w:eastAsia="宋体" w:cs="宋体"/>
         </w:rPr>
         <w:t>git push origin master</w:t>
       </w:r>
@@ -2174,14 +2151,14 @@
         <w:widowControl/>
         <w:jc w:val="left"/>
         <w:rPr>
-          <w:rFonts w:ascii="微软雅黑" w:eastAsia="微软雅黑" w:hAnsi="微软雅黑" w:cs="微软雅黑"/>
+          <w:rFonts w:ascii="微软雅黑" w:hAnsi="微软雅黑" w:eastAsia="微软雅黑" w:cs="微软雅黑"/>
           <w:kern w:val="0"/>
           <w:szCs w:val="21"/>
         </w:rPr>
       </w:pPr>
       <w:r>
         <w:rPr>
-          <w:rFonts w:ascii="微软雅黑" w:eastAsia="微软雅黑" w:hAnsi="微软雅黑" w:cs="微软雅黑"/>
+          <w:rFonts w:ascii="微软雅黑" w:hAnsi="微软雅黑" w:eastAsia="微软雅黑" w:cs="微软雅黑"/>
           <w:szCs w:val="21"/>
         </w:rPr>
         <w:br w:type="page"/>
@@ -2189,21 +2166,20 @@
     </w:p>
     <w:p>
       <w:pPr>
-        <w:pStyle w:val="a6"/>
-        <w:widowControl/>
-        <w:rPr>
-          <w:rFonts w:ascii="微软雅黑" w:eastAsia="微软雅黑" w:hAnsi="微软雅黑" w:cs="微软雅黑"/>
+        <w:pStyle w:val="8"/>
+        <w:widowControl/>
+        <w:rPr>
+          <w:rFonts w:ascii="微软雅黑" w:hAnsi="微软雅黑" w:eastAsia="微软雅黑" w:cs="微软雅黑"/>
           <w:sz w:val="21"/>
           <w:szCs w:val="21"/>
         </w:rPr>
       </w:pPr>
       <w:r>
         <w:rPr>
-          <w:rFonts w:ascii="微软雅黑" w:eastAsia="微软雅黑" w:hAnsi="微软雅黑" w:cs="微软雅黑" w:hint="eastAsia"/>
+          <w:rFonts w:hint="eastAsia" w:ascii="微软雅黑" w:hAnsi="微软雅黑" w:eastAsia="微软雅黑" w:cs="微软雅黑"/>
           <w:sz w:val="21"/>
           <w:szCs w:val="21"/>
         </w:rPr>
-        <w:lastRenderedPageBreak/>
         <w:t>方法二：SSH实现</w:t>
       </w:r>
     </w:p>
@@ -2213,7 +2189,7 @@
         <w:spacing w:before="100" w:beforeAutospacing="1" w:after="100" w:afterAutospacing="1"/>
         <w:jc w:val="left"/>
         <w:rPr>
-          <w:rFonts w:asciiTheme="minorEastAsia" w:hAnsiTheme="minorEastAsia" w:cs="宋体"/>
+          <w:rFonts w:cs="宋体" w:asciiTheme="minorEastAsia" w:hAnsiTheme="minorEastAsia"/>
           <w:bCs/>
           <w:kern w:val="0"/>
           <w:sz w:val="24"/>
@@ -2221,7 +2197,7 @@
       </w:pPr>
       <w:r>
         <w:rPr>
-          <w:rFonts w:asciiTheme="minorEastAsia" w:hAnsiTheme="minorEastAsia" w:cs="宋体" w:hint="eastAsia"/>
+          <w:rFonts w:hint="eastAsia" w:cs="宋体" w:asciiTheme="minorEastAsia" w:hAnsiTheme="minorEastAsia"/>
           <w:bCs/>
           <w:kern w:val="0"/>
           <w:sz w:val="24"/>
@@ -2250,77 +2226,90 @@
     </w:p>
     <w:p>
       <w:pPr>
-        <w:pStyle w:val="a6"/>
-        <w:widowControl/>
-        <w:rPr>
-          <w:rFonts w:ascii="微软雅黑" w:eastAsia="微软雅黑" w:hAnsi="微软雅黑" w:cs="微软雅黑"/>
+        <w:pStyle w:val="8"/>
+        <w:widowControl/>
+        <w:rPr>
+          <w:rFonts w:ascii="微软雅黑" w:hAnsi="微软雅黑" w:eastAsia="微软雅黑" w:cs="微软雅黑"/>
           <w:sz w:val="21"/>
           <w:szCs w:val="21"/>
         </w:rPr>
       </w:pPr>
       <w:r>
         <w:rPr>
-          <w:rFonts w:ascii="微软雅黑" w:eastAsia="微软雅黑" w:hAnsi="微软雅黑" w:cs="微软雅黑" w:hint="eastAsia"/>
+          <w:rFonts w:hint="eastAsia" w:ascii="微软雅黑" w:hAnsi="微软雅黑" w:eastAsia="微软雅黑" w:cs="微软雅黑"/>
           <w:sz w:val="21"/>
           <w:szCs w:val="21"/>
         </w:rPr>
         <w:tab/>
-        <w:t>1生成公钥和私钥（默认放在-/.ssh目录下，id_rsa.pub公钥、id_rsa私钥）</w:t>
-      </w:r>
-    </w:p>
-    <w:p>
-      <w:pPr>
-        <w:pStyle w:val="a6"/>
-        <w:widowControl/>
-        <w:rPr>
-          <w:rFonts w:ascii="微软雅黑" w:eastAsia="微软雅黑" w:hAnsi="微软雅黑" w:cs="微软雅黑"/>
+      </w:r>
+      <w:r>
+        <w:rPr>
+          <w:rFonts w:hint="eastAsia" w:ascii="微软雅黑" w:hAnsi="微软雅黑" w:eastAsia="微软雅黑" w:cs="微软雅黑"/>
           <w:sz w:val="21"/>
           <w:szCs w:val="21"/>
         </w:rPr>
-      </w:pPr>
-      <w:r>
-        <w:rPr>
-          <w:rFonts w:ascii="微软雅黑" w:eastAsia="微软雅黑" w:hAnsi="微软雅黑" w:cs="微软雅黑" w:hint="eastAsia"/>
+        <w:t>1生成公钥和私钥（默认放在-/.ssh目录下，id_rsa.pub公钥、id_rsa私钥）</w:t>
+      </w:r>
+    </w:p>
+    <w:p>
+      <w:pPr>
+        <w:pStyle w:val="8"/>
+        <w:widowControl/>
+        <w:rPr>
+          <w:rFonts w:ascii="微软雅黑" w:hAnsi="微软雅黑" w:eastAsia="微软雅黑" w:cs="微软雅黑"/>
           <w:sz w:val="21"/>
           <w:szCs w:val="21"/>
         </w:rPr>
-        <w:t>ssh-keygen</w:t>
-      </w:r>
-    </w:p>
-    <w:p>
-      <w:pPr>
-        <w:pStyle w:val="a6"/>
-        <w:widowControl/>
-        <w:rPr>
-          <w:rFonts w:ascii="微软雅黑" w:eastAsia="微软雅黑" w:hAnsi="微软雅黑" w:cs="微软雅黑"/>
+      </w:pPr>
+      <w:r>
+        <w:rPr>
+          <w:rFonts w:hint="eastAsia" w:ascii="微软雅黑" w:hAnsi="微软雅黑" w:eastAsia="微软雅黑" w:cs="微软雅黑"/>
           <w:sz w:val="21"/>
           <w:szCs w:val="21"/>
         </w:rPr>
-      </w:pPr>
-      <w:r>
-        <w:rPr>
-          <w:rFonts w:ascii="微软雅黑" w:eastAsia="微软雅黑" w:hAnsi="微软雅黑" w:cs="微软雅黑" w:hint="eastAsia"/>
+        <w:t>ssh-keygen</w:t>
+      </w:r>
+    </w:p>
+    <w:p>
+      <w:pPr>
+        <w:pStyle w:val="8"/>
+        <w:widowControl/>
+        <w:rPr>
+          <w:rFonts w:ascii="微软雅黑" w:hAnsi="微软雅黑" w:eastAsia="微软雅黑" w:cs="微软雅黑"/>
           <w:sz w:val="21"/>
           <w:szCs w:val="21"/>
         </w:rPr>
-        <w:tab/>
-        <w:t>2、拷贝公钥的内容，设置到github中</w:t>
-      </w:r>
-    </w:p>
-    <w:p>
-      <w:pPr>
-        <w:pStyle w:val="a6"/>
-        <w:widowControl/>
-        <w:rPr>
-          <w:rFonts w:ascii="微软雅黑" w:eastAsia="微软雅黑" w:hAnsi="微软雅黑" w:cs="微软雅黑"/>
+      </w:pPr>
+      <w:r>
+        <w:rPr>
+          <w:rFonts w:hint="eastAsia" w:ascii="微软雅黑" w:hAnsi="微软雅黑" w:eastAsia="微软雅黑" w:cs="微软雅黑"/>
           <w:sz w:val="21"/>
           <w:szCs w:val="21"/>
         </w:rPr>
-      </w:pPr>
-      <w:r>
-        <w:rPr>
-          <w:rFonts w:ascii="微软雅黑" w:eastAsia="微软雅黑" w:hAnsi="微软雅黑" w:cs="微软雅黑" w:hint="eastAsia"/>
-          <w:noProof/>
+        <w:tab/>
+      </w:r>
+      <w:r>
+        <w:rPr>
+          <w:rFonts w:hint="eastAsia" w:ascii="微软雅黑" w:hAnsi="微软雅黑" w:eastAsia="微软雅黑" w:cs="微软雅黑"/>
+          <w:sz w:val="21"/>
+          <w:szCs w:val="21"/>
+        </w:rPr>
+        <w:t>2、拷贝公钥的内容，设置到github中</w:t>
+      </w:r>
+    </w:p>
+    <w:p>
+      <w:pPr>
+        <w:pStyle w:val="8"/>
+        <w:widowControl/>
+        <w:rPr>
+          <w:rFonts w:ascii="微软雅黑" w:hAnsi="微软雅黑" w:eastAsia="微软雅黑" w:cs="微软雅黑"/>
+          <w:sz w:val="21"/>
+          <w:szCs w:val="21"/>
+        </w:rPr>
+      </w:pPr>
+      <w:r>
+        <w:rPr>
+          <w:rFonts w:hint="eastAsia" w:ascii="微软雅黑" w:hAnsi="微软雅黑" w:eastAsia="微软雅黑" w:cs="微软雅黑"/>
           <w:szCs w:val="21"/>
         </w:rPr>
         <w:drawing>
@@ -2341,7 +2330,7 @@
                     </pic:cNvPicPr>
                   </pic:nvPicPr>
                   <pic:blipFill>
-                    <a:blip r:embed="rId8" cstate="print"/>
+                    <a:blip r:embed="rId5" cstate="print"/>
                     <a:srcRect/>
                     <a:stretch>
                       <a:fillRect/>
@@ -2372,18 +2361,17 @@
     </w:p>
     <w:p>
       <w:pPr>
-        <w:pStyle w:val="a6"/>
-        <w:widowControl/>
-        <w:rPr>
-          <w:rFonts w:ascii="微软雅黑" w:eastAsia="微软雅黑" w:hAnsi="微软雅黑" w:cs="微软雅黑"/>
+        <w:pStyle w:val="8"/>
+        <w:widowControl/>
+        <w:rPr>
+          <w:rFonts w:ascii="微软雅黑" w:hAnsi="微软雅黑" w:eastAsia="微软雅黑" w:cs="微软雅黑"/>
           <w:sz w:val="21"/>
           <w:szCs w:val="21"/>
         </w:rPr>
       </w:pPr>
       <w:r>
         <w:rPr>
-          <w:rFonts w:ascii="微软雅黑" w:eastAsia="微软雅黑" w:hAnsi="微软雅黑" w:cs="微软雅黑" w:hint="eastAsia"/>
-          <w:noProof/>
+          <w:rFonts w:hint="eastAsia" w:ascii="微软雅黑" w:hAnsi="微软雅黑" w:eastAsia="微软雅黑" w:cs="微软雅黑"/>
           <w:szCs w:val="21"/>
         </w:rPr>
         <w:drawing>
@@ -2404,7 +2392,7 @@
                     </pic:cNvPicPr>
                   </pic:nvPicPr>
                   <pic:blipFill>
-                    <a:blip r:embed="rId9" cstate="print"/>
+                    <a:blip r:embed="rId6" cstate="print"/>
                     <a:srcRect/>
                     <a:stretch>
                       <a:fillRect/>
@@ -2435,33 +2423,32 @@
     </w:p>
     <w:p>
       <w:pPr>
-        <w:pStyle w:val="a6"/>
-        <w:widowControl/>
-        <w:rPr>
-          <w:rFonts w:asciiTheme="minorEastAsia" w:hAnsiTheme="minorEastAsia" w:cs="微软雅黑"/>
-        </w:rPr>
-      </w:pPr>
-    </w:p>
-    <w:p>
-      <w:pPr>
-        <w:pStyle w:val="a6"/>
-        <w:widowControl/>
-        <w:rPr>
-          <w:rFonts w:asciiTheme="minorEastAsia" w:hAnsiTheme="minorEastAsia" w:cs="微软雅黑"/>
-        </w:rPr>
-      </w:pPr>
-    </w:p>
-    <w:p>
-      <w:pPr>
-        <w:rPr>
-          <w:rFonts w:asciiTheme="minorEastAsia" w:hAnsiTheme="minorEastAsia"/>
-          <w:sz w:val="24"/>
-        </w:rPr>
-      </w:pPr>
-      <w:r>
-        <w:rPr>
-          <w:rFonts w:asciiTheme="minorEastAsia" w:hAnsiTheme="minorEastAsia"/>
-          <w:noProof/>
+        <w:pStyle w:val="8"/>
+        <w:widowControl/>
+        <w:rPr>
+          <w:rFonts w:cs="微软雅黑" w:asciiTheme="minorEastAsia" w:hAnsiTheme="minorEastAsia"/>
+        </w:rPr>
+      </w:pPr>
+    </w:p>
+    <w:p>
+      <w:pPr>
+        <w:pStyle w:val="8"/>
+        <w:widowControl/>
+        <w:rPr>
+          <w:rFonts w:cs="微软雅黑" w:asciiTheme="minorEastAsia" w:hAnsiTheme="minorEastAsia"/>
+        </w:rPr>
+      </w:pPr>
+    </w:p>
+    <w:p>
+      <w:pPr>
+        <w:rPr>
+          <w:rFonts w:asciiTheme="minorEastAsia" w:hAnsiTheme="minorEastAsia"/>
+          <w:sz w:val="24"/>
+        </w:rPr>
+      </w:pPr>
+      <w:r>
+        <w:rPr>
+          <w:rFonts w:asciiTheme="minorEastAsia" w:hAnsiTheme="minorEastAsia"/>
           <w:sz w:val="24"/>
         </w:rPr>
         <w:drawing>
@@ -2482,7 +2469,7 @@
                     </pic:cNvPicPr>
                   </pic:nvPicPr>
                   <pic:blipFill>
-                    <a:blip r:embed="rId10" cstate="print"/>
+                    <a:blip r:embed="rId7" cstate="print"/>
                     <a:srcRect/>
                     <a:stretch>
                       <a:fillRect/>
@@ -2529,7 +2516,6 @@
       <w:r>
         <w:rPr>
           <w:rFonts w:asciiTheme="minorEastAsia" w:hAnsiTheme="minorEastAsia"/>
-          <w:noProof/>
           <w:sz w:val="24"/>
         </w:rPr>
         <w:drawing>
@@ -2550,7 +2536,7 @@
                     </pic:cNvPicPr>
                   </pic:nvPicPr>
                   <pic:blipFill>
-                    <a:blip r:embed="rId11" cstate="print"/>
+                    <a:blip r:embed="rId8" cstate="print"/>
                     <a:srcRect/>
                     <a:stretch>
                       <a:fillRect/>
@@ -2589,7 +2575,6 @@
       <w:r>
         <w:rPr>
           <w:rFonts w:asciiTheme="minorEastAsia" w:hAnsiTheme="minorEastAsia"/>
-          <w:noProof/>
           <w:sz w:val="24"/>
         </w:rPr>
         <w:drawing>
@@ -2610,7 +2595,7 @@
                     </pic:cNvPicPr>
                   </pic:nvPicPr>
                   <pic:blipFill>
-                    <a:blip r:embed="rId12" cstate="print"/>
+                    <a:blip r:embed="rId9" cstate="print"/>
                     <a:srcRect/>
                     <a:stretch>
                       <a:fillRect/>
@@ -2649,10 +2634,8 @@
       <w:r>
         <w:rPr>
           <w:rFonts w:asciiTheme="minorEastAsia" w:hAnsiTheme="minorEastAsia"/>
-          <w:noProof/>
-          <w:sz w:val="24"/>
-        </w:rPr>
-        <w:lastRenderedPageBreak/>
+          <w:sz w:val="24"/>
+        </w:rPr>
         <w:drawing>
           <wp:inline distT="0" distB="0" distL="0" distR="0">
             <wp:extent cx="5274310" cy="2501265"/>
@@ -2671,7 +2654,7 @@
                     </pic:cNvPicPr>
                   </pic:nvPicPr>
                   <pic:blipFill>
-                    <a:blip r:embed="rId13" cstate="print"/>
+                    <a:blip r:embed="rId10" cstate="print"/>
                     <a:srcRect/>
                     <a:stretch>
                       <a:fillRect/>
@@ -2709,10 +2692,16 @@
       </w:pPr>
       <w:r>
         <w:rPr>
-          <w:rFonts w:asciiTheme="minorEastAsia" w:hAnsiTheme="minorEastAsia" w:hint="eastAsia"/>
+          <w:rFonts w:hint="eastAsia" w:asciiTheme="minorEastAsia" w:hAnsiTheme="minorEastAsia"/>
           <w:sz w:val="24"/>
         </w:rPr>
         <w:tab/>
+      </w:r>
+      <w:r>
+        <w:rPr>
+          <w:rFonts w:hint="eastAsia" w:asciiTheme="minorEastAsia" w:hAnsiTheme="minorEastAsia"/>
+          <w:sz w:val="24"/>
+        </w:rPr>
         <w:t>公钥添加完成</w:t>
       </w:r>
     </w:p>
@@ -2725,7 +2714,7 @@
       </w:pPr>
       <w:r>
         <w:rPr>
-          <w:rFonts w:asciiTheme="minorEastAsia" w:hAnsiTheme="minorEastAsia" w:hint="eastAsia"/>
+          <w:rFonts w:hint="eastAsia" w:asciiTheme="minorEastAsia" w:hAnsiTheme="minorEastAsia"/>
           <w:sz w:val="24"/>
         </w:rPr>
         <w:t>3.在git本地中配置ssh地址</w:t>
@@ -2741,7 +2730,6 @@
       <w:r>
         <w:rPr>
           <w:rFonts w:asciiTheme="minorEastAsia" w:hAnsiTheme="minorEastAsia"/>
-          <w:noProof/>
           <w:sz w:val="24"/>
         </w:rPr>
         <w:drawing>
@@ -2762,7 +2750,7 @@
                     </pic:cNvPicPr>
                   </pic:nvPicPr>
                   <pic:blipFill>
-                    <a:blip r:embed="rId14" cstate="print"/>
+                    <a:blip r:embed="rId11" cstate="print"/>
                     <a:srcRect/>
                     <a:stretch>
                       <a:fillRect/>
@@ -2800,8 +2788,7 @@
       </w:pPr>
       <w:r>
         <w:rPr>
-          <w:rFonts w:asciiTheme="minorEastAsia" w:hAnsiTheme="minorEastAsia" w:hint="eastAsia"/>
-          <w:noProof/>
+          <w:rFonts w:hint="eastAsia" w:asciiTheme="minorEastAsia" w:hAnsiTheme="minorEastAsia"/>
           <w:sz w:val="24"/>
         </w:rPr>
         <w:drawing>
@@ -2822,7 +2809,7 @@
                     </pic:cNvPicPr>
                   </pic:nvPicPr>
                   <pic:blipFill>
-                    <a:blip r:embed="rId15" cstate="print"/>
+                    <a:blip r:embed="rId12" cstate="print"/>
                     <a:srcRect/>
                     <a:stretch>
                       <a:fillRect/>
@@ -2860,7 +2847,7 @@
       </w:pPr>
       <w:r>
         <w:rPr>
-          <w:rFonts w:asciiTheme="minorEastAsia" w:hAnsiTheme="minorEastAsia" w:hint="eastAsia"/>
+          <w:rFonts w:hint="eastAsia" w:asciiTheme="minorEastAsia" w:hAnsiTheme="minorEastAsia"/>
           <w:sz w:val="24"/>
         </w:rPr>
         <w:t>开始用的不是免密登陆，改了之后要删除原来的origin</w:t>
@@ -2875,7 +2862,7 @@
       </w:pPr>
       <w:r>
         <w:rPr>
-          <w:rFonts w:asciiTheme="minorEastAsia" w:hAnsiTheme="minorEastAsia" w:hint="eastAsia"/>
+          <w:rFonts w:hint="eastAsia" w:asciiTheme="minorEastAsia" w:hAnsiTheme="minorEastAsia"/>
           <w:sz w:val="24"/>
         </w:rPr>
         <w:t>在输入图中命令</w:t>
@@ -2890,7 +2877,7 @@
       </w:pPr>
       <w:r>
         <w:rPr>
-          <w:rFonts w:asciiTheme="minorEastAsia" w:hAnsiTheme="minorEastAsia" w:hint="eastAsia"/>
+          <w:rFonts w:hint="eastAsia" w:asciiTheme="minorEastAsia" w:hAnsiTheme="minorEastAsia"/>
           <w:sz w:val="24"/>
         </w:rPr>
         <w:t xml:space="preserve">git remote add origin </w:t>
@@ -2920,7 +2907,7 @@
       </w:pPr>
       <w:r>
         <w:rPr>
-          <w:rFonts w:asciiTheme="minorEastAsia" w:hAnsiTheme="minorEastAsia" w:hint="eastAsia"/>
+          <w:rFonts w:hint="eastAsia" w:asciiTheme="minorEastAsia" w:hAnsiTheme="minorEastAsia"/>
           <w:sz w:val="24"/>
         </w:rPr>
         <w:t>4、以后使用</w:t>
@@ -2935,10 +2922,16 @@
       </w:pPr>
       <w:r>
         <w:rPr>
-          <w:rFonts w:asciiTheme="minorEastAsia" w:hAnsiTheme="minorEastAsia" w:hint="eastAsia"/>
+          <w:rFonts w:hint="eastAsia" w:asciiTheme="minorEastAsia" w:hAnsiTheme="minorEastAsia"/>
           <w:sz w:val="24"/>
         </w:rPr>
         <w:tab/>
+      </w:r>
+      <w:r>
+        <w:rPr>
+          <w:rFonts w:hint="eastAsia" w:asciiTheme="minorEastAsia" w:hAnsiTheme="minorEastAsia"/>
+          <w:sz w:val="24"/>
+        </w:rPr>
         <w:t>git push origin master不用输入密码了</w:t>
       </w:r>
     </w:p>
@@ -2959,7 +2952,7 @@
       </w:pPr>
       <w:r>
         <w:rPr>
-          <w:rFonts w:asciiTheme="minorEastAsia" w:hAnsiTheme="minorEastAsia" w:hint="eastAsia"/>
+          <w:rFonts w:hint="eastAsia" w:asciiTheme="minorEastAsia" w:hAnsiTheme="minorEastAsia"/>
           <w:sz w:val="24"/>
         </w:rPr>
         <w:t>git忽略的文件</w:t>
@@ -2974,7 +2967,7 @@
       </w:pPr>
       <w:r>
         <w:rPr>
-          <w:rFonts w:asciiTheme="minorEastAsia" w:hAnsiTheme="minorEastAsia" w:hint="eastAsia"/>
+          <w:rFonts w:hint="eastAsia" w:asciiTheme="minorEastAsia" w:hAnsiTheme="minorEastAsia"/>
           <w:sz w:val="24"/>
         </w:rPr>
         <w:t>让git不在管理当下目录下的某些文件</w:t>
@@ -2989,7 +2982,7 @@
       </w:pPr>
       <w:r>
         <w:rPr>
-          <w:rFonts w:asciiTheme="minorEastAsia" w:hAnsiTheme="minorEastAsia" w:hint="eastAsia"/>
+          <w:rFonts w:hint="eastAsia" w:asciiTheme="minorEastAsia" w:hAnsiTheme="minorEastAsia"/>
           <w:sz w:val="24"/>
         </w:rPr>
         <w:t>gitignore</w:t>
@@ -3004,7 +2997,7 @@
       </w:pPr>
       <w:r>
         <w:rPr>
-          <w:rFonts w:asciiTheme="minorEastAsia" w:hAnsiTheme="minorEastAsia" w:hint="eastAsia"/>
+          <w:rFonts w:hint="eastAsia" w:asciiTheme="minorEastAsia" w:hAnsiTheme="minorEastAsia"/>
           <w:sz w:val="24"/>
         </w:rPr>
         <w:t>例如：a.h表示不管a.h这个文件</w:t>
@@ -3019,17 +3012,23 @@
       </w:pPr>
       <w:r>
         <w:rPr>
-          <w:rFonts w:asciiTheme="minorEastAsia" w:hAnsiTheme="minorEastAsia" w:hint="eastAsia"/>
+          <w:rFonts w:hint="eastAsia" w:asciiTheme="minorEastAsia" w:hAnsiTheme="minorEastAsia"/>
           <w:sz w:val="24"/>
         </w:rPr>
         <w:tab/>
       </w:r>
       <w:r>
         <w:rPr>
-          <w:rFonts w:asciiTheme="minorEastAsia" w:hAnsiTheme="minorEastAsia" w:hint="eastAsia"/>
+          <w:rFonts w:hint="eastAsia" w:asciiTheme="minorEastAsia" w:hAnsiTheme="minorEastAsia"/>
           <w:sz w:val="24"/>
         </w:rPr>
         <w:tab/>
+      </w:r>
+      <w:r>
+        <w:rPr>
+          <w:rFonts w:hint="eastAsia" w:asciiTheme="minorEastAsia" w:hAnsiTheme="minorEastAsia"/>
+          <w:sz w:val="24"/>
+        </w:rPr>
         <w:t>*.h表示以h结尾的都不管</w:t>
       </w:r>
     </w:p>
@@ -3042,17 +3041,23 @@
       </w:pPr>
       <w:r>
         <w:rPr>
-          <w:rFonts w:asciiTheme="minorEastAsia" w:hAnsiTheme="minorEastAsia" w:hint="eastAsia"/>
+          <w:rFonts w:hint="eastAsia" w:asciiTheme="minorEastAsia" w:hAnsiTheme="minorEastAsia"/>
           <w:sz w:val="24"/>
         </w:rPr>
         <w:tab/>
       </w:r>
       <w:r>
         <w:rPr>
-          <w:rFonts w:asciiTheme="minorEastAsia" w:hAnsiTheme="minorEastAsia" w:hint="eastAsia"/>
+          <w:rFonts w:hint="eastAsia" w:asciiTheme="minorEastAsia" w:hAnsiTheme="minorEastAsia"/>
           <w:sz w:val="24"/>
         </w:rPr>
         <w:tab/>
+      </w:r>
+      <w:r>
+        <w:rPr>
+          <w:rFonts w:hint="eastAsia" w:asciiTheme="minorEastAsia" w:hAnsiTheme="minorEastAsia"/>
+          <w:sz w:val="24"/>
+        </w:rPr>
         <w:t>files/文件夹里所有的文件也不管</w:t>
       </w:r>
     </w:p>
@@ -3065,17 +3070,23 @@
       </w:pPr>
       <w:r>
         <w:rPr>
-          <w:rFonts w:asciiTheme="minorEastAsia" w:hAnsiTheme="minorEastAsia" w:hint="eastAsia"/>
+          <w:rFonts w:hint="eastAsia" w:asciiTheme="minorEastAsia" w:hAnsiTheme="minorEastAsia"/>
           <w:sz w:val="24"/>
         </w:rPr>
         <w:tab/>
       </w:r>
       <w:r>
         <w:rPr>
-          <w:rFonts w:asciiTheme="minorEastAsia" w:hAnsiTheme="minorEastAsia" w:hint="eastAsia"/>
+          <w:rFonts w:hint="eastAsia" w:asciiTheme="minorEastAsia" w:hAnsiTheme="minorEastAsia"/>
           <w:sz w:val="24"/>
         </w:rPr>
         <w:tab/>
+      </w:r>
+      <w:r>
+        <w:rPr>
+          <w:rFonts w:hint="eastAsia" w:asciiTheme="minorEastAsia" w:hAnsiTheme="minorEastAsia"/>
+          <w:sz w:val="24"/>
+        </w:rPr>
         <w:t>*.py[c|a|d]表示pyc 和pya和pyd都不管了</w:t>
       </w:r>
     </w:p>
@@ -3098,7 +3109,7 @@
       </w:pPr>
       <w:r>
         <w:rPr>
-          <w:rFonts w:asciiTheme="minorEastAsia" w:hAnsiTheme="minorEastAsia" w:hint="eastAsia"/>
+          <w:rFonts w:hint="eastAsia" w:asciiTheme="minorEastAsia" w:hAnsiTheme="minorEastAsia"/>
           <w:b/>
           <w:sz w:val="28"/>
           <w:szCs w:val="28"/>
@@ -3115,7 +3126,7 @@
       </w:pPr>
       <w:r>
         <w:rPr>
-          <w:rFonts w:asciiTheme="minorEastAsia" w:hAnsiTheme="minorEastAsia" w:hint="eastAsia"/>
+          <w:rFonts w:hint="eastAsia" w:asciiTheme="minorEastAsia" w:hAnsiTheme="minorEastAsia"/>
           <w:b/>
           <w:sz w:val="28"/>
           <w:szCs w:val="28"/>
@@ -3124,7 +3135,7 @@
       </w:r>
       <w:r>
         <w:rPr>
-          <w:rFonts w:asciiTheme="minorEastAsia" w:hAnsiTheme="minorEastAsia" w:hint="eastAsia"/>
+          <w:rFonts w:hint="eastAsia" w:asciiTheme="minorEastAsia" w:hAnsiTheme="minorEastAsia"/>
           <w:sz w:val="24"/>
         </w:rPr>
         <w:t>issues 文档以及任务管理</w:t>
@@ -3139,10 +3150,16 @@
       </w:pPr>
       <w:r>
         <w:rPr>
-          <w:rFonts w:asciiTheme="minorEastAsia" w:hAnsiTheme="minorEastAsia" w:hint="eastAsia"/>
+          <w:rFonts w:hint="eastAsia" w:asciiTheme="minorEastAsia" w:hAnsiTheme="minorEastAsia"/>
           <w:sz w:val="24"/>
         </w:rPr>
         <w:tab/>
+      </w:r>
+      <w:r>
+        <w:rPr>
+          <w:rFonts w:hint="eastAsia" w:asciiTheme="minorEastAsia" w:hAnsiTheme="minorEastAsia"/>
+          <w:sz w:val="24"/>
+        </w:rPr>
         <w:t>wiki   相关文档</w:t>
       </w:r>
     </w:p>
@@ -3161,7 +3178,7 @@
         <w:jc w:val="left"/>
         <w:outlineLvl w:val="1"/>
         <w:rPr>
-          <w:rFonts w:ascii="宋体" w:eastAsia="宋体" w:hAnsi="宋体" w:cs="宋体"/>
+          <w:rFonts w:ascii="宋体" w:hAnsi="宋体" w:eastAsia="宋体" w:cs="宋体"/>
           <w:b/>
           <w:bCs/>
           <w:kern w:val="0"/>
@@ -3171,7 +3188,7 @@
       </w:pPr>
       <w:r>
         <w:rPr>
-          <w:rFonts w:ascii="宋体" w:eastAsia="宋体" w:hAnsi="宋体" w:cs="宋体"/>
+          <w:rFonts w:ascii="宋体" w:hAnsi="宋体" w:eastAsia="宋体" w:cs="宋体"/>
           <w:b/>
           <w:bCs/>
           <w:kern w:val="0"/>
@@ -3187,14 +3204,14 @@
         <w:spacing w:before="100" w:beforeAutospacing="1" w:after="100" w:afterAutospacing="1"/>
         <w:jc w:val="left"/>
         <w:rPr>
-          <w:rFonts w:ascii="宋体" w:eastAsia="宋体" w:hAnsi="宋体" w:cs="宋体"/>
-          <w:kern w:val="0"/>
-          <w:sz w:val="24"/>
-        </w:rPr>
-      </w:pPr>
-      <w:r>
-        <w:rPr>
-          <w:rFonts w:ascii="宋体" w:eastAsia="宋体" w:hAnsi="宋体" w:cs="宋体"/>
+          <w:rFonts w:ascii="宋体" w:hAnsi="宋体" w:eastAsia="宋体" w:cs="宋体"/>
+          <w:kern w:val="0"/>
+          <w:sz w:val="24"/>
+        </w:rPr>
+      </w:pPr>
+      <w:r>
+        <w:rPr>
+          <w:rFonts w:ascii="宋体" w:hAnsi="宋体" w:eastAsia="宋体" w:cs="宋体"/>
           <w:kern w:val="0"/>
           <w:sz w:val="24"/>
         </w:rPr>
@@ -3207,14 +3224,14 @@
         <w:spacing w:before="100" w:beforeAutospacing="1" w:after="100" w:afterAutospacing="1"/>
         <w:jc w:val="left"/>
         <w:rPr>
-          <w:rFonts w:ascii="宋体" w:eastAsia="宋体" w:hAnsi="宋体" w:cs="宋体"/>
-          <w:kern w:val="0"/>
-          <w:sz w:val="24"/>
-        </w:rPr>
-      </w:pPr>
-      <w:r>
-        <w:rPr>
-          <w:rFonts w:ascii="宋体" w:eastAsia="宋体" w:hAnsi="宋体" w:cs="宋体"/>
+          <w:rFonts w:ascii="宋体" w:hAnsi="宋体" w:eastAsia="宋体" w:cs="宋体"/>
+          <w:kern w:val="0"/>
+          <w:sz w:val="24"/>
+        </w:rPr>
+      </w:pPr>
+      <w:r>
+        <w:rPr>
+          <w:rFonts w:ascii="宋体" w:hAnsi="宋体" w:eastAsia="宋体" w:cs="宋体"/>
           <w:kern w:val="0"/>
           <w:sz w:val="24"/>
         </w:rPr>
@@ -3227,14 +3244,14 @@
         <w:spacing w:before="100" w:beforeAutospacing="1" w:after="100" w:afterAutospacing="1"/>
         <w:jc w:val="left"/>
         <w:rPr>
-          <w:rFonts w:ascii="宋体" w:eastAsia="宋体" w:hAnsi="宋体" w:cs="宋体"/>
-          <w:kern w:val="0"/>
-          <w:sz w:val="24"/>
-        </w:rPr>
-      </w:pPr>
-      <w:r>
-        <w:rPr>
-          <w:rFonts w:ascii="宋体" w:eastAsia="宋体" w:hAnsi="宋体" w:cs="宋体"/>
+          <w:rFonts w:ascii="宋体" w:hAnsi="宋体" w:eastAsia="宋体" w:cs="宋体"/>
+          <w:kern w:val="0"/>
+          <w:sz w:val="24"/>
+        </w:rPr>
+      </w:pPr>
+      <w:r>
+        <w:rPr>
+          <w:rFonts w:ascii="宋体" w:hAnsi="宋体" w:eastAsia="宋体" w:cs="宋体"/>
           <w:kern w:val="0"/>
           <w:sz w:val="24"/>
         </w:rPr>
@@ -3264,14 +3281,14 @@
         </w:tabs>
         <w:jc w:val="left"/>
         <w:rPr>
-          <w:rFonts w:ascii="宋体" w:eastAsia="宋体" w:hAnsi="宋体" w:cs="宋体"/>
-          <w:kern w:val="0"/>
-          <w:sz w:val="24"/>
-        </w:rPr>
-      </w:pPr>
-      <w:r>
-        <w:rPr>
-          <w:rFonts w:ascii="宋体" w:eastAsia="宋体" w:hAnsi="宋体" w:cs="宋体"/>
+          <w:rFonts w:ascii="宋体" w:hAnsi="宋体" w:eastAsia="宋体" w:cs="宋体"/>
+          <w:kern w:val="0"/>
+          <w:sz w:val="24"/>
+        </w:rPr>
+      </w:pPr>
+      <w:r>
+        <w:rPr>
+          <w:rFonts w:ascii="宋体" w:hAnsi="宋体" w:eastAsia="宋体" w:cs="宋体"/>
           <w:kern w:val="0"/>
           <w:sz w:val="24"/>
         </w:rPr>
@@ -3284,14 +3301,14 @@
         <w:spacing w:before="100" w:beforeAutospacing="1" w:after="100" w:afterAutospacing="1"/>
         <w:jc w:val="left"/>
         <w:rPr>
-          <w:rFonts w:ascii="宋体" w:eastAsia="宋体" w:hAnsi="宋体" w:cs="宋体"/>
-          <w:kern w:val="0"/>
-          <w:sz w:val="24"/>
-        </w:rPr>
-      </w:pPr>
-      <w:r>
-        <w:rPr>
-          <w:rFonts w:ascii="宋体" w:eastAsia="宋体" w:hAnsi="宋体" w:cs="宋体"/>
+          <w:rFonts w:ascii="宋体" w:hAnsi="宋体" w:eastAsia="宋体" w:cs="宋体"/>
+          <w:kern w:val="0"/>
+          <w:sz w:val="24"/>
+        </w:rPr>
+      </w:pPr>
+      <w:r>
+        <w:rPr>
+          <w:rFonts w:ascii="宋体" w:hAnsi="宋体" w:eastAsia="宋体" w:cs="宋体"/>
           <w:kern w:val="0"/>
           <w:sz w:val="24"/>
         </w:rPr>
@@ -3321,14 +3338,14 @@
         </w:tabs>
         <w:jc w:val="left"/>
         <w:rPr>
-          <w:rFonts w:ascii="宋体" w:eastAsia="宋体" w:hAnsi="宋体" w:cs="宋体"/>
-          <w:kern w:val="0"/>
-          <w:sz w:val="24"/>
-        </w:rPr>
-      </w:pPr>
-      <w:r>
-        <w:rPr>
-          <w:rFonts w:ascii="宋体" w:eastAsia="宋体" w:hAnsi="宋体" w:cs="宋体"/>
+          <w:rFonts w:ascii="宋体" w:hAnsi="宋体" w:eastAsia="宋体" w:cs="宋体"/>
+          <w:kern w:val="0"/>
+          <w:sz w:val="24"/>
+        </w:rPr>
+      </w:pPr>
+      <w:r>
+        <w:rPr>
+          <w:rFonts w:ascii="宋体" w:hAnsi="宋体" w:eastAsia="宋体" w:cs="宋体"/>
           <w:kern w:val="0"/>
           <w:sz w:val="24"/>
         </w:rPr>
@@ -3341,14 +3358,14 @@
         <w:spacing w:before="100" w:beforeAutospacing="1" w:after="100" w:afterAutospacing="1"/>
         <w:jc w:val="left"/>
         <w:rPr>
-          <w:rFonts w:ascii="宋体" w:eastAsia="宋体" w:hAnsi="宋体" w:cs="宋体"/>
-          <w:kern w:val="0"/>
-          <w:sz w:val="24"/>
-        </w:rPr>
-      </w:pPr>
-      <w:r>
-        <w:rPr>
-          <w:rFonts w:ascii="宋体" w:eastAsia="宋体" w:hAnsi="宋体" w:cs="宋体"/>
+          <w:rFonts w:ascii="宋体" w:hAnsi="宋体" w:eastAsia="宋体" w:cs="宋体"/>
+          <w:kern w:val="0"/>
+          <w:sz w:val="24"/>
+        </w:rPr>
+      </w:pPr>
+      <w:r>
+        <w:rPr>
+          <w:rFonts w:ascii="宋体" w:hAnsi="宋体" w:eastAsia="宋体" w:cs="宋体"/>
           <w:kern w:val="0"/>
           <w:sz w:val="24"/>
         </w:rPr>
@@ -3378,14 +3395,14 @@
         </w:tabs>
         <w:jc w:val="left"/>
         <w:rPr>
-          <w:rFonts w:ascii="宋体" w:eastAsia="宋体" w:hAnsi="宋体" w:cs="宋体"/>
-          <w:kern w:val="0"/>
-          <w:sz w:val="24"/>
-        </w:rPr>
-      </w:pPr>
-      <w:r>
-        <w:rPr>
-          <w:rFonts w:ascii="宋体" w:eastAsia="宋体" w:hAnsi="宋体" w:cs="宋体"/>
+          <w:rFonts w:ascii="宋体" w:hAnsi="宋体" w:eastAsia="宋体" w:cs="宋体"/>
+          <w:kern w:val="0"/>
+          <w:sz w:val="24"/>
+        </w:rPr>
+      </w:pPr>
+      <w:r>
+        <w:rPr>
+          <w:rFonts w:ascii="宋体" w:hAnsi="宋体" w:eastAsia="宋体" w:cs="宋体"/>
           <w:kern w:val="0"/>
           <w:sz w:val="24"/>
         </w:rPr>
@@ -3398,14 +3415,14 @@
         <w:spacing w:before="100" w:beforeAutospacing="1" w:after="100" w:afterAutospacing="1"/>
         <w:jc w:val="left"/>
         <w:rPr>
-          <w:rFonts w:ascii="宋体" w:eastAsia="宋体" w:hAnsi="宋体" w:cs="宋体"/>
-          <w:kern w:val="0"/>
-          <w:sz w:val="24"/>
-        </w:rPr>
-      </w:pPr>
-      <w:r>
-        <w:rPr>
-          <w:rFonts w:ascii="宋体" w:eastAsia="宋体" w:hAnsi="宋体" w:cs="宋体"/>
+          <w:rFonts w:ascii="宋体" w:hAnsi="宋体" w:eastAsia="宋体" w:cs="宋体"/>
+          <w:kern w:val="0"/>
+          <w:sz w:val="24"/>
+        </w:rPr>
+      </w:pPr>
+      <w:r>
+        <w:rPr>
+          <w:rFonts w:ascii="宋体" w:hAnsi="宋体" w:eastAsia="宋体" w:cs="宋体"/>
           <w:kern w:val="0"/>
           <w:sz w:val="24"/>
         </w:rPr>
@@ -3435,14 +3452,14 @@
         </w:tabs>
         <w:jc w:val="left"/>
         <w:rPr>
-          <w:rFonts w:ascii="宋体" w:eastAsia="宋体" w:hAnsi="宋体" w:cs="宋体"/>
-          <w:kern w:val="0"/>
-          <w:sz w:val="24"/>
-        </w:rPr>
-      </w:pPr>
-      <w:r>
-        <w:rPr>
-          <w:rFonts w:ascii="宋体" w:eastAsia="宋体" w:hAnsi="宋体" w:cs="宋体"/>
+          <w:rFonts w:ascii="宋体" w:hAnsi="宋体" w:eastAsia="宋体" w:cs="宋体"/>
+          <w:kern w:val="0"/>
+          <w:sz w:val="24"/>
+        </w:rPr>
+      </w:pPr>
+      <w:r>
+        <w:rPr>
+          <w:rFonts w:ascii="宋体" w:hAnsi="宋体" w:eastAsia="宋体" w:cs="宋体"/>
           <w:kern w:val="0"/>
           <w:sz w:val="24"/>
         </w:rPr>
@@ -3455,18 +3472,17 @@
         <w:spacing w:before="100" w:beforeAutospacing="1" w:after="100" w:afterAutospacing="1"/>
         <w:jc w:val="left"/>
         <w:rPr>
-          <w:rFonts w:ascii="宋体" w:eastAsia="宋体" w:hAnsi="宋体" w:cs="宋体"/>
-          <w:kern w:val="0"/>
-          <w:sz w:val="24"/>
-        </w:rPr>
-      </w:pPr>
-      <w:r>
-        <w:rPr>
-          <w:rFonts w:ascii="宋体" w:eastAsia="宋体" w:hAnsi="宋体" w:cs="宋体"/>
-          <w:kern w:val="0"/>
-          <w:sz w:val="24"/>
-        </w:rPr>
-        <w:lastRenderedPageBreak/>
+          <w:rFonts w:ascii="宋体" w:hAnsi="宋体" w:eastAsia="宋体" w:cs="宋体"/>
+          <w:kern w:val="0"/>
+          <w:sz w:val="24"/>
+        </w:rPr>
+      </w:pPr>
+      <w:r>
+        <w:rPr>
+          <w:rFonts w:ascii="宋体" w:hAnsi="宋体" w:eastAsia="宋体" w:cs="宋体"/>
+          <w:kern w:val="0"/>
+          <w:sz w:val="24"/>
+        </w:rPr>
         <w:t>删除当前目录下没有被track过的文件和文件夹</w:t>
       </w:r>
     </w:p>
@@ -3493,14 +3509,14 @@
         </w:tabs>
         <w:jc w:val="left"/>
         <w:rPr>
-          <w:rFonts w:ascii="宋体" w:eastAsia="宋体" w:hAnsi="宋体" w:cs="宋体"/>
-          <w:kern w:val="0"/>
-          <w:sz w:val="24"/>
-        </w:rPr>
-      </w:pPr>
-      <w:r>
-        <w:rPr>
-          <w:rFonts w:ascii="宋体" w:eastAsia="宋体" w:hAnsi="宋体" w:cs="宋体"/>
+          <w:rFonts w:ascii="宋体" w:hAnsi="宋体" w:eastAsia="宋体" w:cs="宋体"/>
+          <w:kern w:val="0"/>
+          <w:sz w:val="24"/>
+        </w:rPr>
+      </w:pPr>
+      <w:r>
+        <w:rPr>
+          <w:rFonts w:ascii="宋体" w:hAnsi="宋体" w:eastAsia="宋体" w:cs="宋体"/>
           <w:kern w:val="0"/>
           <w:sz w:val="24"/>
         </w:rPr>
@@ -3513,14 +3529,14 @@
         <w:spacing w:before="100" w:beforeAutospacing="1" w:after="100" w:afterAutospacing="1"/>
         <w:jc w:val="left"/>
         <w:rPr>
-          <w:rFonts w:ascii="宋体" w:eastAsia="宋体" w:hAnsi="宋体" w:cs="宋体"/>
-          <w:kern w:val="0"/>
-          <w:sz w:val="24"/>
-        </w:rPr>
-      </w:pPr>
-      <w:r>
-        <w:rPr>
-          <w:rFonts w:ascii="宋体" w:eastAsia="宋体" w:hAnsi="宋体" w:cs="宋体"/>
+          <w:rFonts w:ascii="宋体" w:hAnsi="宋体" w:eastAsia="宋体" w:cs="宋体"/>
+          <w:kern w:val="0"/>
+          <w:sz w:val="24"/>
+        </w:rPr>
+      </w:pPr>
+      <w:r>
+        <w:rPr>
+          <w:rFonts w:ascii="宋体" w:hAnsi="宋体" w:eastAsia="宋体" w:cs="宋体"/>
           <w:kern w:val="0"/>
           <w:sz w:val="24"/>
         </w:rPr>
@@ -3533,14 +3549,14 @@
         <w:spacing w:before="100" w:beforeAutospacing="1" w:after="100" w:afterAutospacing="1"/>
         <w:jc w:val="left"/>
         <w:rPr>
-          <w:rFonts w:ascii="宋体" w:eastAsia="宋体" w:hAnsi="宋体" w:cs="宋体"/>
-          <w:kern w:val="0"/>
-          <w:sz w:val="24"/>
-        </w:rPr>
-      </w:pPr>
-      <w:r>
-        <w:rPr>
-          <w:rFonts w:ascii="宋体" w:eastAsia="宋体" w:hAnsi="宋体" w:cs="宋体"/>
+          <w:rFonts w:ascii="宋体" w:hAnsi="宋体" w:eastAsia="宋体" w:cs="宋体"/>
+          <w:kern w:val="0"/>
+          <w:sz w:val="24"/>
+        </w:rPr>
+      </w:pPr>
+      <w:r>
+        <w:rPr>
+          <w:rFonts w:ascii="宋体" w:hAnsi="宋体" w:eastAsia="宋体" w:cs="宋体"/>
           <w:kern w:val="0"/>
           <w:sz w:val="24"/>
         </w:rPr>
@@ -3553,14 +3569,14 @@
         <w:spacing w:before="100" w:beforeAutospacing="1" w:after="100" w:afterAutospacing="1"/>
         <w:jc w:val="left"/>
         <w:rPr>
-          <w:rFonts w:ascii="宋体" w:eastAsia="宋体" w:hAnsi="宋体" w:cs="宋体"/>
-          <w:kern w:val="0"/>
-          <w:sz w:val="24"/>
-        </w:rPr>
-      </w:pPr>
-      <w:r>
-        <w:rPr>
-          <w:rFonts w:ascii="宋体" w:eastAsia="宋体" w:hAnsi="宋体" w:cs="宋体"/>
+          <w:rFonts w:ascii="宋体" w:hAnsi="宋体" w:eastAsia="宋体" w:cs="宋体"/>
+          <w:kern w:val="0"/>
+          <w:sz w:val="24"/>
+        </w:rPr>
+      </w:pPr>
+      <w:r>
+        <w:rPr>
+          <w:rFonts w:ascii="宋体" w:hAnsi="宋体" w:eastAsia="宋体" w:cs="宋体"/>
           <w:kern w:val="0"/>
           <w:sz w:val="24"/>
         </w:rPr>
@@ -3573,14 +3589,14 @@
         <w:spacing w:before="100" w:beforeAutospacing="1" w:after="100" w:afterAutospacing="1"/>
         <w:jc w:val="left"/>
         <w:rPr>
-          <w:rFonts w:ascii="宋体" w:eastAsia="宋体" w:hAnsi="宋体" w:cs="宋体"/>
-          <w:kern w:val="0"/>
-          <w:sz w:val="24"/>
-        </w:rPr>
-      </w:pPr>
-      <w:r>
-        <w:rPr>
-          <w:rFonts w:ascii="宋体" w:eastAsia="宋体" w:hAnsi="宋体" w:cs="宋体"/>
+          <w:rFonts w:ascii="宋体" w:hAnsi="宋体" w:eastAsia="宋体" w:cs="宋体"/>
+          <w:kern w:val="0"/>
+          <w:sz w:val="24"/>
+        </w:rPr>
+      </w:pPr>
+      <w:r>
+        <w:rPr>
+          <w:rFonts w:ascii="宋体" w:hAnsi="宋体" w:eastAsia="宋体" w:cs="宋体"/>
           <w:kern w:val="0"/>
           <w:sz w:val="24"/>
         </w:rPr>
@@ -3610,14 +3626,14 @@
         </w:tabs>
         <w:jc w:val="left"/>
         <w:rPr>
-          <w:rFonts w:ascii="宋体" w:eastAsia="宋体" w:hAnsi="宋体" w:cs="宋体"/>
-          <w:kern w:val="0"/>
-          <w:sz w:val="24"/>
-        </w:rPr>
-      </w:pPr>
-      <w:r>
-        <w:rPr>
-          <w:rFonts w:ascii="宋体" w:eastAsia="宋体" w:hAnsi="宋体" w:cs="宋体"/>
+          <w:rFonts w:ascii="宋体" w:hAnsi="宋体" w:eastAsia="宋体" w:cs="宋体"/>
+          <w:kern w:val="0"/>
+          <w:sz w:val="24"/>
+        </w:rPr>
+      </w:pPr>
+      <w:r>
+        <w:rPr>
+          <w:rFonts w:ascii="宋体" w:hAnsi="宋体" w:eastAsia="宋体" w:cs="宋体"/>
           <w:kern w:val="0"/>
           <w:sz w:val="24"/>
         </w:rPr>
@@ -3647,14 +3663,14 @@
         </w:tabs>
         <w:jc w:val="left"/>
         <w:rPr>
-          <w:rFonts w:ascii="宋体" w:eastAsia="宋体" w:hAnsi="宋体" w:cs="宋体"/>
-          <w:kern w:val="0"/>
-          <w:sz w:val="24"/>
-        </w:rPr>
-      </w:pPr>
-      <w:r>
-        <w:rPr>
-          <w:rFonts w:ascii="宋体" w:eastAsia="宋体" w:hAnsi="宋体" w:cs="宋体"/>
+          <w:rFonts w:ascii="宋体" w:hAnsi="宋体" w:eastAsia="宋体" w:cs="宋体"/>
+          <w:kern w:val="0"/>
+          <w:sz w:val="24"/>
+        </w:rPr>
+      </w:pPr>
+      <w:r>
+        <w:rPr>
+          <w:rFonts w:ascii="宋体" w:hAnsi="宋体" w:eastAsia="宋体" w:cs="宋体"/>
           <w:kern w:val="0"/>
           <w:sz w:val="24"/>
         </w:rPr>
@@ -3667,14 +3683,14 @@
         <w:spacing w:before="100" w:beforeAutospacing="1" w:after="100" w:afterAutospacing="1"/>
         <w:jc w:val="left"/>
         <w:rPr>
-          <w:rFonts w:ascii="宋体" w:eastAsia="宋体" w:hAnsi="宋体" w:cs="宋体"/>
-          <w:kern w:val="0"/>
-          <w:sz w:val="24"/>
-        </w:rPr>
-      </w:pPr>
-      <w:r>
-        <w:rPr>
-          <w:rFonts w:ascii="宋体" w:eastAsia="宋体" w:hAnsi="宋体" w:cs="宋体"/>
+          <w:rFonts w:ascii="宋体" w:hAnsi="宋体" w:eastAsia="宋体" w:cs="宋体"/>
+          <w:kern w:val="0"/>
+          <w:sz w:val="24"/>
+        </w:rPr>
+      </w:pPr>
+      <w:r>
+        <w:rPr>
+          <w:rFonts w:ascii="宋体" w:hAnsi="宋体" w:eastAsia="宋体" w:cs="宋体"/>
           <w:kern w:val="0"/>
           <w:sz w:val="24"/>
         </w:rPr>
@@ -3687,7 +3703,7 @@
         <w:spacing w:before="100" w:beforeAutospacing="1" w:after="100" w:afterAutospacing="1"/>
         <w:jc w:val="left"/>
         <w:rPr>
-          <w:rFonts w:ascii="宋体" w:eastAsia="宋体" w:hAnsi="宋体" w:cs="宋体"/>
+          <w:rFonts w:ascii="宋体" w:hAnsi="宋体" w:eastAsia="宋体" w:cs="宋体"/>
           <w:kern w:val="0"/>
           <w:sz w:val="24"/>
         </w:rPr>
@@ -3699,7 +3715,7 @@
         <w:spacing w:before="100" w:beforeAutospacing="1" w:after="100" w:afterAutospacing="1"/>
         <w:jc w:val="left"/>
         <w:rPr>
-          <w:rFonts w:ascii="宋体" w:eastAsia="宋体" w:hAnsi="宋体" w:cs="宋体"/>
+          <w:rFonts w:ascii="宋体" w:hAnsi="宋体" w:eastAsia="宋体" w:cs="宋体"/>
           <w:kern w:val="0"/>
           <w:sz w:val="24"/>
         </w:rPr>
@@ -3711,14 +3727,14 @@
         <w:spacing w:before="100" w:beforeAutospacing="1" w:after="100" w:afterAutospacing="1"/>
         <w:jc w:val="left"/>
         <w:rPr>
-          <w:rFonts w:ascii="宋体" w:eastAsia="宋体" w:hAnsi="宋体" w:cs="宋体"/>
-          <w:kern w:val="0"/>
-          <w:sz w:val="24"/>
-        </w:rPr>
-      </w:pPr>
-      <w:r>
-        <w:rPr>
-          <w:rFonts w:ascii="宋体" w:eastAsia="宋体" w:hAnsi="宋体" w:cs="宋体" w:hint="eastAsia"/>
+          <w:rFonts w:ascii="宋体" w:hAnsi="宋体" w:eastAsia="宋体" w:cs="宋体"/>
+          <w:kern w:val="0"/>
+          <w:sz w:val="24"/>
+        </w:rPr>
+      </w:pPr>
+      <w:r>
+        <w:rPr>
+          <w:rFonts w:hint="eastAsia" w:ascii="宋体" w:hAnsi="宋体" w:eastAsia="宋体" w:cs="宋体"/>
           <w:kern w:val="0"/>
           <w:sz w:val="24"/>
         </w:rPr>
@@ -3732,7 +3748,7 @@
         <w:adjustRightInd w:val="0"/>
         <w:jc w:val="left"/>
         <w:rPr>
-          <w:rFonts w:ascii="Lucida Console" w:eastAsia="宋体" w:hAnsi="Lucida Console" w:cs="Lucida Console"/>
+          <w:rFonts w:ascii="Lucida Console" w:hAnsi="Lucida Console" w:eastAsia="宋体" w:cs="Lucida Console"/>
           <w:kern w:val="0"/>
           <w:sz w:val="18"/>
           <w:szCs w:val="18"/>
@@ -3740,7 +3756,7 @@
       </w:pPr>
       <w:r>
         <w:rPr>
-          <w:rFonts w:ascii="Lucida Console" w:eastAsia="宋体" w:hAnsi="Lucida Console" w:cs="Lucida Console"/>
+          <w:rFonts w:ascii="Lucida Console" w:hAnsi="Lucida Console" w:eastAsia="宋体" w:cs="Lucida Console"/>
           <w:kern w:val="0"/>
           <w:sz w:val="18"/>
           <w:szCs w:val="18"/>
@@ -3755,7 +3771,7 @@
         <w:adjustRightInd w:val="0"/>
         <w:jc w:val="left"/>
         <w:rPr>
-          <w:rFonts w:ascii="Lucida Console" w:eastAsia="宋体" w:hAnsi="Lucida Console" w:cs="Lucida Console"/>
+          <w:rFonts w:ascii="Lucida Console" w:hAnsi="Lucida Console" w:eastAsia="宋体" w:cs="Lucida Console"/>
           <w:kern w:val="0"/>
           <w:sz w:val="18"/>
           <w:szCs w:val="18"/>
@@ -3763,7 +3779,7 @@
       </w:pPr>
       <w:r>
         <w:rPr>
-          <w:rFonts w:ascii="Lucida Console" w:eastAsia="宋体" w:hAnsi="Lucida Console" w:cs="Lucida Console" w:hint="eastAsia"/>
+          <w:rFonts w:hint="eastAsia" w:ascii="Lucida Console" w:hAnsi="Lucida Console" w:eastAsia="宋体" w:cs="Lucida Console"/>
           <w:kern w:val="0"/>
           <w:sz w:val="18"/>
           <w:szCs w:val="18"/>
@@ -3777,7 +3793,7 @@
         <w:shd w:val="clear" w:color="auto" w:fill="EEEEEE"/>
         <w:jc w:val="left"/>
         <w:rPr>
-          <w:rFonts w:asciiTheme="minorEastAsia" w:hAnsiTheme="minorEastAsia" w:cs="Helvetica"/>
+          <w:rFonts w:cs="Helvetica" w:asciiTheme="minorEastAsia" w:hAnsiTheme="minorEastAsia"/>
           <w:bCs/>
           <w:color w:val="000000"/>
           <w:kern w:val="0"/>
@@ -3786,7 +3802,7 @@
       </w:pPr>
       <w:r>
         <w:rPr>
-          <w:rFonts w:asciiTheme="minorEastAsia" w:hAnsiTheme="minorEastAsia" w:cs="Helvetica"/>
+          <w:rFonts w:cs="Helvetica" w:asciiTheme="minorEastAsia" w:hAnsiTheme="minorEastAsia"/>
           <w:bCs/>
           <w:color w:val="000000"/>
           <w:kern w:val="0"/>
@@ -3796,7 +3812,7 @@
       </w:r>
       <w:r>
         <w:rPr>
-          <w:rFonts w:asciiTheme="minorEastAsia" w:hAnsiTheme="minorEastAsia" w:cs="Helvetica" w:hint="eastAsia"/>
+          <w:rFonts w:hint="eastAsia" w:cs="Helvetica" w:asciiTheme="minorEastAsia" w:hAnsiTheme="minorEastAsia"/>
           <w:bCs/>
           <w:color w:val="000000"/>
           <w:kern w:val="0"/>
@@ -3806,7 +3822,7 @@
       </w:r>
       <w:r>
         <w:rPr>
-          <w:rFonts w:asciiTheme="minorEastAsia" w:hAnsiTheme="minorEastAsia" w:cs="Helvetica" w:hint="eastAsia"/>
+          <w:rFonts w:hint="eastAsia" w:cs="Helvetica" w:asciiTheme="minorEastAsia" w:hAnsiTheme="minorEastAsia"/>
           <w:bCs/>
           <w:color w:val="000000"/>
           <w:kern w:val="0"/>
@@ -3816,7 +3832,7 @@
       </w:r>
       <w:r>
         <w:rPr>
-          <w:rFonts w:asciiTheme="minorEastAsia" w:hAnsiTheme="minorEastAsia" w:cs="Helvetica" w:hint="eastAsia"/>
+          <w:rFonts w:hint="eastAsia" w:cs="Helvetica" w:asciiTheme="minorEastAsia" w:hAnsiTheme="minorEastAsia"/>
           <w:bCs/>
           <w:color w:val="000000"/>
           <w:kern w:val="0"/>
@@ -3826,7 +3842,7 @@
       </w:r>
       <w:r>
         <w:rPr>
-          <w:rFonts w:asciiTheme="minorEastAsia" w:hAnsiTheme="minorEastAsia" w:cs="Helvetica"/>
+          <w:rFonts w:cs="Helvetica" w:asciiTheme="minorEastAsia" w:hAnsiTheme="minorEastAsia"/>
           <w:bCs/>
           <w:color w:val="000000"/>
           <w:kern w:val="0"/>
@@ -3841,7 +3857,7 @@
         <w:shd w:val="clear" w:color="auto" w:fill="EEEEEE"/>
         <w:jc w:val="left"/>
         <w:rPr>
-          <w:rFonts w:asciiTheme="minorEastAsia" w:hAnsiTheme="minorEastAsia" w:cs="Helvetica"/>
+          <w:rFonts w:cs="Helvetica" w:asciiTheme="minorEastAsia" w:hAnsiTheme="minorEastAsia"/>
           <w:bCs/>
           <w:color w:val="000000"/>
           <w:kern w:val="0"/>
@@ -3850,7 +3866,7 @@
       </w:pPr>
       <w:r>
         <w:rPr>
-          <w:rFonts w:asciiTheme="minorEastAsia" w:hAnsiTheme="minorEastAsia" w:cs="Helvetica"/>
+          <w:rFonts w:cs="Helvetica" w:asciiTheme="minorEastAsia" w:hAnsiTheme="minorEastAsia"/>
           <w:bCs/>
           <w:color w:val="000000"/>
           <w:kern w:val="0"/>
@@ -3865,7 +3881,7 @@
         <w:shd w:val="clear" w:color="auto" w:fill="EEEEEE"/>
         <w:jc w:val="left"/>
         <w:rPr>
-          <w:rFonts w:asciiTheme="minorEastAsia" w:hAnsiTheme="minorEastAsia" w:cs="Helvetica"/>
+          <w:rFonts w:cs="Helvetica" w:asciiTheme="minorEastAsia" w:hAnsiTheme="minorEastAsia"/>
           <w:color w:val="000000"/>
           <w:kern w:val="0"/>
           <w:sz w:val="24"/>
@@ -3873,7 +3889,7 @@
       </w:pPr>
       <w:r>
         <w:rPr>
-          <w:rFonts w:asciiTheme="minorEastAsia" w:hAnsiTheme="minorEastAsia" w:cs="Helvetica"/>
+          <w:rFonts w:cs="Helvetica" w:asciiTheme="minorEastAsia" w:hAnsiTheme="minorEastAsia"/>
           <w:bCs/>
           <w:color w:val="000000"/>
           <w:kern w:val="0"/>
@@ -3888,7 +3904,7 @@
         <w:shd w:val="clear" w:color="auto" w:fill="EEEEEE"/>
         <w:jc w:val="left"/>
         <w:rPr>
-          <w:rFonts w:asciiTheme="minorEastAsia" w:hAnsiTheme="minorEastAsia" w:cs="Helvetica"/>
+          <w:rFonts w:cs="Helvetica" w:asciiTheme="minorEastAsia" w:hAnsiTheme="minorEastAsia"/>
           <w:color w:val="000000"/>
           <w:kern w:val="0"/>
           <w:sz w:val="24"/>
@@ -3896,7 +3912,7 @@
       </w:pPr>
       <w:r>
         <w:rPr>
-          <w:rFonts w:asciiTheme="minorEastAsia" w:hAnsiTheme="minorEastAsia" w:cs="Helvetica"/>
+          <w:rFonts w:cs="Helvetica" w:asciiTheme="minorEastAsia" w:hAnsiTheme="minorEastAsia"/>
           <w:bCs/>
           <w:color w:val="000000"/>
           <w:kern w:val="0"/>
@@ -3912,7 +3928,7 @@
         <w:adjustRightInd w:val="0"/>
         <w:jc w:val="left"/>
         <w:rPr>
-          <w:rFonts w:ascii="Lucida Console" w:eastAsia="宋体" w:hAnsi="Lucida Console" w:cs="Lucida Console"/>
+          <w:rFonts w:ascii="Lucida Console" w:hAnsi="Lucida Console" w:eastAsia="宋体" w:cs="Lucida Console"/>
           <w:kern w:val="0"/>
           <w:sz w:val="18"/>
           <w:szCs w:val="18"/>
@@ -3929,13 +3945,23 @@
         <w:rPr>
           <w:rFonts w:hint="eastAsia"/>
         </w:rPr>
-        <w:t>tag</w:t>
+        <w:t>tag的使用</w:t>
+      </w:r>
+    </w:p>
+    <w:p>
+      <w:pPr>
+        <w:widowControl/>
+        <w:spacing w:before="100" w:beforeAutospacing="1" w:after="100" w:afterAutospacing="1"/>
+        <w:jc w:val="left"/>
+      </w:pPr>
+      <w:r>
+        <w:t>发布一个版本时，我们通常先在版本库中打一个标签（tag)</w:t>
       </w:r>
       <w:r>
         <w:rPr>
           <w:rFonts w:hint="eastAsia"/>
         </w:rPr>
-        <w:t>的使用</w:t>
+        <w:t>，方便今后回退到更新前的版本</w:t>
       </w:r>
     </w:p>
     <w:p>
@@ -3944,18 +3970,6 @@
         <w:spacing w:before="100" w:beforeAutospacing="1" w:after="100" w:afterAutospacing="1"/>
         <w:jc w:val="left"/>
       </w:pPr>
-      <w:r>
-        <w:t>发布一个版本时，我们通常先在版本库中打一个标签（</w:t>
-      </w:r>
-      <w:r>
-        <w:t>tag)</w:t>
-      </w:r>
-      <w:r>
-        <w:rPr>
-          <w:rFonts w:hint="eastAsia"/>
-        </w:rPr>
-        <w:t>，方便今后回退到更新前的版本</w:t>
-      </w:r>
     </w:p>
     <w:p>
       <w:pPr>
@@ -3983,22 +3997,15 @@
         <w:widowControl/>
         <w:spacing w:before="100" w:beforeAutospacing="1" w:after="100" w:afterAutospacing="1"/>
         <w:jc w:val="left"/>
-      </w:pPr>
-    </w:p>
-    <w:p>
-      <w:pPr>
-        <w:widowControl/>
-        <w:spacing w:before="100" w:beforeAutospacing="1" w:after="100" w:afterAutospacing="1"/>
-        <w:jc w:val="left"/>
-        <w:rPr>
-          <w:rFonts w:ascii="宋体" w:eastAsia="宋体" w:hAnsi="宋体" w:cs="宋体"/>
-          <w:kern w:val="0"/>
-          <w:sz w:val="24"/>
-        </w:rPr>
-      </w:pPr>
-      <w:r>
-        <w:rPr>
-          <w:rFonts w:ascii="宋体" w:eastAsia="宋体" w:hAnsi="宋体" w:cs="宋体"/>
+        <w:rPr>
+          <w:rFonts w:ascii="宋体" w:hAnsi="宋体" w:eastAsia="宋体" w:cs="宋体"/>
+          <w:kern w:val="0"/>
+          <w:sz w:val="24"/>
+        </w:rPr>
+      </w:pPr>
+      <w:r>
+        <w:rPr>
+          <w:rFonts w:ascii="宋体" w:hAnsi="宋体" w:eastAsia="宋体" w:cs="宋体"/>
           <w:kern w:val="0"/>
           <w:sz w:val="24"/>
         </w:rPr>
@@ -4028,14 +4035,14 @@
         </w:tabs>
         <w:jc w:val="left"/>
         <w:rPr>
-          <w:rFonts w:ascii="宋体" w:eastAsia="宋体" w:hAnsi="宋体" w:cs="宋体"/>
-          <w:kern w:val="0"/>
-          <w:sz w:val="24"/>
-        </w:rPr>
-      </w:pPr>
-      <w:r>
-        <w:rPr>
-          <w:rFonts w:ascii="宋体" w:eastAsia="宋体" w:hAnsi="宋体" w:cs="宋体"/>
+          <w:rFonts w:ascii="宋体" w:hAnsi="宋体" w:eastAsia="宋体" w:cs="宋体"/>
+          <w:kern w:val="0"/>
+          <w:sz w:val="24"/>
+        </w:rPr>
+      </w:pPr>
+      <w:r>
+        <w:rPr>
+          <w:rFonts w:ascii="宋体" w:hAnsi="宋体" w:eastAsia="宋体" w:cs="宋体"/>
           <w:kern w:val="0"/>
           <w:sz w:val="24"/>
         </w:rPr>
@@ -4048,14 +4055,14 @@
         <w:spacing w:before="100" w:beforeAutospacing="1" w:after="100" w:afterAutospacing="1"/>
         <w:jc w:val="left"/>
         <w:rPr>
-          <w:rFonts w:ascii="宋体" w:eastAsia="宋体" w:hAnsi="宋体" w:cs="宋体"/>
-          <w:kern w:val="0"/>
-          <w:sz w:val="24"/>
-        </w:rPr>
-      </w:pPr>
-      <w:r>
-        <w:rPr>
-          <w:rFonts w:ascii="宋体" w:eastAsia="宋体" w:hAnsi="宋体" w:cs="宋体"/>
+          <w:rFonts w:ascii="宋体" w:hAnsi="宋体" w:eastAsia="宋体" w:cs="宋体"/>
+          <w:kern w:val="0"/>
+          <w:sz w:val="24"/>
+        </w:rPr>
+      </w:pPr>
+      <w:r>
+        <w:rPr>
+          <w:rFonts w:ascii="宋体" w:hAnsi="宋体" w:eastAsia="宋体" w:cs="宋体"/>
           <w:kern w:val="0"/>
           <w:sz w:val="24"/>
         </w:rPr>
@@ -4085,14 +4092,14 @@
         </w:tabs>
         <w:jc w:val="left"/>
         <w:rPr>
-          <w:rFonts w:ascii="宋体" w:eastAsia="宋体" w:hAnsi="宋体" w:cs="宋体"/>
-          <w:kern w:val="0"/>
-          <w:sz w:val="24"/>
-        </w:rPr>
-      </w:pPr>
-      <w:r>
-        <w:rPr>
-          <w:rFonts w:ascii="宋体" w:eastAsia="宋体" w:hAnsi="宋体" w:cs="宋体"/>
+          <w:rFonts w:ascii="宋体" w:hAnsi="宋体" w:eastAsia="宋体" w:cs="宋体"/>
+          <w:kern w:val="0"/>
+          <w:sz w:val="24"/>
+        </w:rPr>
+      </w:pPr>
+      <w:r>
+        <w:rPr>
+          <w:rFonts w:ascii="宋体" w:hAnsi="宋体" w:eastAsia="宋体" w:cs="宋体"/>
           <w:kern w:val="0"/>
           <w:sz w:val="24"/>
         </w:rPr>
@@ -4105,14 +4112,14 @@
         <w:spacing w:before="100" w:beforeAutospacing="1" w:after="100" w:afterAutospacing="1"/>
         <w:jc w:val="left"/>
         <w:rPr>
-          <w:rFonts w:ascii="宋体" w:eastAsia="宋体" w:hAnsi="宋体" w:cs="宋体"/>
-          <w:kern w:val="0"/>
-          <w:sz w:val="24"/>
-        </w:rPr>
-      </w:pPr>
-      <w:r>
-        <w:rPr>
-          <w:rFonts w:ascii="宋体" w:eastAsia="宋体" w:hAnsi="宋体" w:cs="宋体"/>
+          <w:rFonts w:ascii="宋体" w:hAnsi="宋体" w:eastAsia="宋体" w:cs="宋体"/>
+          <w:kern w:val="0"/>
+          <w:sz w:val="24"/>
+        </w:rPr>
+      </w:pPr>
+      <w:r>
+        <w:rPr>
+          <w:rFonts w:ascii="宋体" w:hAnsi="宋体" w:eastAsia="宋体" w:cs="宋体"/>
           <w:kern w:val="0"/>
           <w:sz w:val="24"/>
         </w:rPr>
@@ -4142,14 +4149,14 @@
         </w:tabs>
         <w:jc w:val="left"/>
         <w:rPr>
-          <w:rFonts w:ascii="宋体" w:eastAsia="宋体" w:hAnsi="宋体" w:cs="宋体"/>
-          <w:kern w:val="0"/>
-          <w:sz w:val="24"/>
-        </w:rPr>
-      </w:pPr>
-      <w:r>
-        <w:rPr>
-          <w:rFonts w:ascii="宋体" w:eastAsia="宋体" w:hAnsi="宋体" w:cs="宋体"/>
+          <w:rFonts w:ascii="宋体" w:hAnsi="宋体" w:eastAsia="宋体" w:cs="宋体"/>
+          <w:kern w:val="0"/>
+          <w:sz w:val="24"/>
+        </w:rPr>
+      </w:pPr>
+      <w:r>
+        <w:rPr>
+          <w:rFonts w:ascii="宋体" w:hAnsi="宋体" w:eastAsia="宋体" w:cs="宋体"/>
           <w:kern w:val="0"/>
           <w:sz w:val="24"/>
         </w:rPr>
@@ -4162,14 +4169,14 @@
         <w:spacing w:before="100" w:beforeAutospacing="1" w:after="100" w:afterAutospacing="1"/>
         <w:jc w:val="left"/>
         <w:rPr>
-          <w:rFonts w:ascii="宋体" w:eastAsia="宋体" w:hAnsi="宋体" w:cs="宋体"/>
-          <w:kern w:val="0"/>
-          <w:sz w:val="24"/>
-        </w:rPr>
-      </w:pPr>
-      <w:r>
-        <w:rPr>
-          <w:rFonts w:ascii="宋体" w:eastAsia="宋体" w:hAnsi="宋体" w:cs="宋体"/>
+          <w:rFonts w:ascii="宋体" w:hAnsi="宋体" w:eastAsia="宋体" w:cs="宋体"/>
+          <w:kern w:val="0"/>
+          <w:sz w:val="24"/>
+        </w:rPr>
+      </w:pPr>
+      <w:r>
+        <w:rPr>
+          <w:rFonts w:ascii="宋体" w:hAnsi="宋体" w:eastAsia="宋体" w:cs="宋体"/>
           <w:kern w:val="0"/>
           <w:sz w:val="24"/>
         </w:rPr>
@@ -4199,14 +4206,14 @@
         </w:tabs>
         <w:jc w:val="left"/>
         <w:rPr>
-          <w:rFonts w:ascii="宋体" w:eastAsia="宋体" w:hAnsi="宋体" w:cs="宋体"/>
-          <w:kern w:val="0"/>
-          <w:sz w:val="24"/>
-        </w:rPr>
-      </w:pPr>
-      <w:r>
-        <w:rPr>
-          <w:rFonts w:ascii="宋体" w:eastAsia="宋体" w:hAnsi="宋体" w:cs="宋体"/>
+          <w:rFonts w:ascii="宋体" w:hAnsi="宋体" w:eastAsia="宋体" w:cs="宋体"/>
+          <w:kern w:val="0"/>
+          <w:sz w:val="24"/>
+        </w:rPr>
+      </w:pPr>
+      <w:r>
+        <w:rPr>
+          <w:rFonts w:ascii="宋体" w:hAnsi="宋体" w:eastAsia="宋体" w:cs="宋体"/>
           <w:kern w:val="0"/>
           <w:sz w:val="24"/>
         </w:rPr>
@@ -4219,14 +4226,14 @@
         <w:spacing w:before="100" w:beforeAutospacing="1" w:after="100" w:afterAutospacing="1"/>
         <w:jc w:val="left"/>
         <w:rPr>
-          <w:rFonts w:ascii="宋体" w:eastAsia="宋体" w:hAnsi="宋体" w:cs="宋体"/>
-          <w:kern w:val="0"/>
-          <w:sz w:val="24"/>
-        </w:rPr>
-      </w:pPr>
-      <w:r>
-        <w:rPr>
-          <w:rFonts w:ascii="宋体" w:eastAsia="宋体" w:hAnsi="宋体" w:cs="宋体"/>
+          <w:rFonts w:ascii="宋体" w:hAnsi="宋体" w:eastAsia="宋体" w:cs="宋体"/>
+          <w:kern w:val="0"/>
+          <w:sz w:val="24"/>
+        </w:rPr>
+      </w:pPr>
+      <w:r>
+        <w:rPr>
+          <w:rFonts w:ascii="宋体" w:hAnsi="宋体" w:eastAsia="宋体" w:cs="宋体"/>
           <w:kern w:val="0"/>
           <w:sz w:val="24"/>
         </w:rPr>
@@ -4256,14 +4263,14 @@
         </w:tabs>
         <w:jc w:val="left"/>
         <w:rPr>
-          <w:rFonts w:ascii="宋体" w:eastAsia="宋体" w:hAnsi="宋体" w:cs="宋体"/>
-          <w:kern w:val="0"/>
-          <w:sz w:val="24"/>
-        </w:rPr>
-      </w:pPr>
-      <w:r>
-        <w:rPr>
-          <w:rFonts w:ascii="宋体" w:eastAsia="宋体" w:hAnsi="宋体" w:cs="宋体"/>
+          <w:rFonts w:ascii="宋体" w:hAnsi="宋体" w:eastAsia="宋体" w:cs="宋体"/>
+          <w:kern w:val="0"/>
+          <w:sz w:val="24"/>
+        </w:rPr>
+      </w:pPr>
+      <w:r>
+        <w:rPr>
+          <w:rFonts w:ascii="宋体" w:hAnsi="宋体" w:eastAsia="宋体" w:cs="宋体"/>
           <w:kern w:val="0"/>
           <w:sz w:val="24"/>
         </w:rPr>
@@ -4276,15 +4283,14 @@
         <w:spacing w:before="100" w:beforeAutospacing="1" w:after="100" w:afterAutospacing="1"/>
         <w:jc w:val="left"/>
         <w:rPr>
-          <w:rFonts w:ascii="宋体" w:eastAsia="宋体" w:hAnsi="宋体" w:cs="宋体" w:hint="eastAsia"/>
-          <w:kern w:val="0"/>
-          <w:sz w:val="24"/>
-        </w:rPr>
-      </w:pPr>
-      <w:r>
-        <w:rPr>
-          <w:rFonts w:ascii="宋体" w:eastAsia="宋体" w:hAnsi="宋体" w:cs="宋体"/>
-          <w:noProof/>
+          <w:rFonts w:ascii="宋体" w:hAnsi="宋体" w:eastAsia="宋体" w:cs="宋体"/>
+          <w:kern w:val="0"/>
+          <w:sz w:val="24"/>
+        </w:rPr>
+      </w:pPr>
+      <w:r>
+        <w:rPr>
+          <w:rFonts w:ascii="宋体" w:hAnsi="宋体" w:eastAsia="宋体" w:cs="宋体"/>
           <w:kern w:val="0"/>
           <w:sz w:val="24"/>
         </w:rPr>
@@ -4300,19 +4306,19 @@
               <a:graphicData uri="http://schemas.openxmlformats.org/drawingml/2006/picture">
                 <pic:pic xmlns:pic="http://schemas.openxmlformats.org/drawingml/2006/picture">
                   <pic:nvPicPr>
-                    <pic:cNvPr id="0" name="Picture 1"/>
+                    <pic:cNvPr id="5" name="图片 1"/>
                     <pic:cNvPicPr>
                       <a:picLocks noChangeAspect="1" noChangeArrowheads="1"/>
                     </pic:cNvPicPr>
                   </pic:nvPicPr>
                   <pic:blipFill>
-                    <a:blip r:embed="rId16"/>
+                    <a:blip r:embed="rId13"/>
                     <a:srcRect/>
                     <a:stretch>
                       <a:fillRect/>
                     </a:stretch>
                   </pic:blipFill>
-                  <pic:spPr bwMode="auto">
+                  <pic:spPr>
                     <a:xfrm>
                       <a:off x="0" y="0"/>
                       <a:ext cx="2487295" cy="3131185"/>
@@ -4341,243 +4347,453 @@
         <w:spacing w:before="100" w:beforeAutospacing="1" w:after="100" w:afterAutospacing="1"/>
         <w:jc w:val="left"/>
         <w:rPr>
-          <w:rFonts w:ascii="宋体" w:eastAsia="宋体" w:hAnsi="宋体" w:cs="宋体"/>
-          <w:kern w:val="0"/>
-          <w:sz w:val="24"/>
-        </w:rPr>
-      </w:pPr>
-    </w:p>
-    <w:p>
-      <w:pPr>
-        <w:rPr>
-          <w:rFonts w:asciiTheme="minorEastAsia" w:hAnsiTheme="minorEastAsia"/>
-          <w:sz w:val="24"/>
-        </w:rPr>
-      </w:pPr>
+          <w:rFonts w:ascii="宋体" w:hAnsi="宋体" w:eastAsia="宋体" w:cs="宋体"/>
+          <w:kern w:val="0"/>
+          <w:sz w:val="24"/>
+        </w:rPr>
+      </w:pPr>
+    </w:p>
+    <w:p>
+      <w:pPr>
+        <w:widowControl/>
+        <w:spacing w:before="100" w:beforeAutospacing="1" w:after="100" w:afterAutospacing="1"/>
+        <w:jc w:val="left"/>
+        <w:rPr>
+          <w:rFonts w:ascii="宋体" w:hAnsi="宋体" w:eastAsia="宋体" w:cs="宋体"/>
+          <w:kern w:val="0"/>
+          <w:sz w:val="24"/>
+        </w:rPr>
+      </w:pPr>
+    </w:p>
+    <w:p>
+      <w:pPr>
+        <w:widowControl/>
+        <w:spacing w:before="100" w:beforeAutospacing="1" w:after="100" w:afterAutospacing="1"/>
+        <w:jc w:val="left"/>
+        <w:rPr>
+          <w:rFonts w:hint="eastAsia" w:ascii="宋体" w:hAnsi="宋体" w:eastAsia="宋体" w:cs="宋体"/>
+          <w:kern w:val="0"/>
+          <w:sz w:val="24"/>
+          <w:lang w:val="en-US" w:eastAsia="zh-CN"/>
+        </w:rPr>
+      </w:pPr>
+    </w:p>
+    <w:p>
+      <w:pPr>
+        <w:widowControl/>
+        <w:spacing w:before="100" w:beforeAutospacing="1" w:after="100" w:afterAutospacing="1"/>
+        <w:jc w:val="left"/>
+        <w:rPr>
+          <w:rFonts w:hint="eastAsia" w:ascii="宋体" w:hAnsi="宋体" w:eastAsia="宋体" w:cs="宋体"/>
+          <w:kern w:val="0"/>
+          <w:sz w:val="24"/>
+          <w:lang w:val="en-US" w:eastAsia="zh-CN"/>
+        </w:rPr>
+      </w:pPr>
+    </w:p>
+    <w:p>
+      <w:pPr>
+        <w:widowControl/>
+        <w:spacing w:before="100" w:beforeAutospacing="1" w:after="100" w:afterAutospacing="1"/>
+        <w:jc w:val="left"/>
+        <w:rPr>
+          <w:rFonts w:hint="default" w:ascii="宋体" w:hAnsi="宋体" w:eastAsia="宋体" w:cs="宋体"/>
+          <w:kern w:val="0"/>
+          <w:sz w:val="24"/>
+          <w:lang w:val="en-US" w:eastAsia="zh-CN"/>
+        </w:rPr>
+      </w:pPr>
+      <w:bookmarkStart w:id="0" w:name="_GoBack"/>
+      <w:bookmarkEnd w:id="0"/>
+      <w:r>
+        <w:rPr>
+          <w:rFonts w:hint="eastAsia" w:ascii="宋体" w:hAnsi="宋体" w:eastAsia="宋体" w:cs="宋体"/>
+          <w:kern w:val="0"/>
+          <w:sz w:val="24"/>
+          <w:lang w:val="en-US" w:eastAsia="zh-CN"/>
+        </w:rPr>
+        <w:t>2020年11月26日14:48:46</w:t>
+      </w:r>
+    </w:p>
+    <w:p>
+      <w:pPr>
+        <w:rPr>
+          <w:rFonts w:hint="eastAsia" w:ascii="宋体" w:hAnsi="宋体" w:eastAsia="宋体" w:cs="宋体"/>
+          <w:sz w:val="24"/>
+          <w:szCs w:val="24"/>
+          <w:lang w:val="en-US" w:eastAsia="zh-CN"/>
+        </w:rPr>
+      </w:pPr>
+      <w:r>
+        <w:rPr>
+          <w:rFonts w:ascii="宋体" w:hAnsi="宋体" w:eastAsia="宋体" w:cs="宋体"/>
+          <w:sz w:val="24"/>
+          <w:szCs w:val="24"/>
+        </w:rPr>
+        <w:t>git push origin master --force</w:t>
+      </w:r>
+      <w:r>
+        <w:rPr>
+          <w:rFonts w:hint="eastAsia" w:ascii="宋体" w:hAnsi="宋体" w:eastAsia="宋体" w:cs="宋体"/>
+          <w:sz w:val="24"/>
+          <w:szCs w:val="24"/>
+          <w:lang w:val="en-US" w:eastAsia="zh-CN"/>
+        </w:rPr>
+        <w:tab/>
+        <w:t/>
+      </w:r>
+      <w:r>
+        <w:rPr>
+          <w:rFonts w:hint="eastAsia" w:ascii="宋体" w:hAnsi="宋体" w:eastAsia="宋体" w:cs="宋体"/>
+          <w:sz w:val="24"/>
+          <w:szCs w:val="24"/>
+          <w:lang w:val="en-US" w:eastAsia="zh-CN"/>
+        </w:rPr>
+        <w:tab/>
+        <w:t/>
+      </w:r>
+      <w:r>
+        <w:rPr>
+          <w:rFonts w:hint="eastAsia" w:ascii="宋体" w:hAnsi="宋体" w:eastAsia="宋体" w:cs="宋体"/>
+          <w:sz w:val="24"/>
+          <w:szCs w:val="24"/>
+          <w:lang w:val="en-US" w:eastAsia="zh-CN"/>
+        </w:rPr>
+        <w:tab/>
+        <w:t/>
+      </w:r>
+      <w:r>
+        <w:rPr>
+          <w:rFonts w:hint="eastAsia" w:ascii="宋体" w:hAnsi="宋体" w:eastAsia="宋体" w:cs="宋体"/>
+          <w:sz w:val="24"/>
+          <w:szCs w:val="24"/>
+          <w:lang w:val="en-US" w:eastAsia="zh-CN"/>
+        </w:rPr>
+        <w:tab/>
+        <w:t/>
+      </w:r>
+      <w:r>
+        <w:rPr>
+          <w:rFonts w:hint="eastAsia" w:ascii="宋体" w:hAnsi="宋体" w:eastAsia="宋体" w:cs="宋体"/>
+          <w:sz w:val="24"/>
+          <w:szCs w:val="24"/>
+          <w:lang w:val="en-US" w:eastAsia="zh-CN"/>
+        </w:rPr>
+        <w:tab/>
+        <w:t>远程仓库回退代码</w:t>
+      </w:r>
+    </w:p>
+    <w:p>
+      <w:pPr>
+        <w:rPr>
+          <w:rFonts w:hint="eastAsia" w:ascii="宋体" w:hAnsi="宋体" w:eastAsia="宋体" w:cs="宋体"/>
+          <w:sz w:val="24"/>
+          <w:szCs w:val="24"/>
+          <w:lang w:val="en-US" w:eastAsia="zh-CN"/>
+        </w:rPr>
+      </w:pPr>
+      <w:r>
+        <w:rPr>
+          <w:rFonts w:hint="eastAsia" w:ascii="宋体" w:hAnsi="宋体" w:eastAsia="宋体" w:cs="宋体"/>
+          <w:sz w:val="24"/>
+          <w:szCs w:val="24"/>
+          <w:lang w:val="en-US" w:eastAsia="zh-CN"/>
+        </w:rPr>
+        <w:t>通过网页修改分支权限级别（梁冠勇）</w:t>
+      </w:r>
     </w:p>
     <w:sectPr>
       <w:pgSz w:w="11906" w:h="16838"/>
       <w:pgMar w:top="1440" w:right="1800" w:bottom="1440" w:left="1800" w:header="851" w:footer="992" w:gutter="0"/>
-      <w:cols w:space="425"/>
-      <w:docGrid w:type="lines" w:linePitch="312"/>
+      <w:cols w:space="425" w:num="1"/>
+      <w:docGrid w:type="lines" w:linePitch="312" w:charSpace="0"/>
     </w:sectPr>
   </w:body>
 </w:document>
 </file>
 
-<file path=word/endnotes.xml><?xml version="1.0" encoding="utf-8"?>
-<w:endnotes xmlns:ve="http://schemas.openxmlformats.org/markup-compatibility/2006" xmlns:o="urn:schemas-microsoft-com:office:office" xmlns:r="http://schemas.openxmlformats.org/officeDocument/2006/relationships" xmlns:m="http://schemas.openxmlformats.org/officeDocument/2006/math" xmlns:v="urn:schemas-microsoft-com:vml" xmlns:wp="http://schemas.openxmlformats.org/drawingml/2006/wordprocessingDrawing" xmlns:w10="urn:schemas-microsoft-com:office:word" xmlns:w="http://schemas.openxmlformats.org/wordprocessingml/2006/main" xmlns:wne="http://schemas.microsoft.com/office/word/2006/wordml">
-  <w:endnote w:type="separator" w:id="0">
-    <w:p>
-      <w:r>
-        <w:separator/>
-      </w:r>
-    </w:p>
-  </w:endnote>
-  <w:endnote w:type="continuationSeparator" w:id="1">
-    <w:p>
-      <w:r>
-        <w:continuationSeparator/>
-      </w:r>
-    </w:p>
-  </w:endnote>
-</w:endnotes>
-</file>
-
-<file path=word/footnotes.xml><?xml version="1.0" encoding="utf-8"?>
-<w:footnotes xmlns:ve="http://schemas.openxmlformats.org/markup-compatibility/2006" xmlns:o="urn:schemas-microsoft-com:office:office" xmlns:r="http://schemas.openxmlformats.org/officeDocument/2006/relationships" xmlns:m="http://schemas.openxmlformats.org/officeDocument/2006/math" xmlns:v="urn:schemas-microsoft-com:vml" xmlns:wp="http://schemas.openxmlformats.org/drawingml/2006/wordprocessingDrawing" xmlns:w10="urn:schemas-microsoft-com:office:word" xmlns:w="http://schemas.openxmlformats.org/wordprocessingml/2006/main" xmlns:wne="http://schemas.microsoft.com/office/word/2006/wordml">
-  <w:footnote w:type="separator" w:id="0">
-    <w:p>
-      <w:r>
-        <w:separator/>
-      </w:r>
-    </w:p>
-  </w:footnote>
-  <w:footnote w:type="continuationSeparator" w:id="1">
-    <w:p>
-      <w:r>
-        <w:continuationSeparator/>
-      </w:r>
-    </w:p>
-  </w:footnote>
-</w:footnotes>
-</file>
-
 <file path=word/styles.xml><?xml version="1.0" encoding="utf-8"?>
-<w:styles xmlns:r="http://schemas.openxmlformats.org/officeDocument/2006/relationships" xmlns:w="http://schemas.openxmlformats.org/wordprocessingml/2006/main">
+<w:styles xmlns:mc="http://schemas.openxmlformats.org/markup-compatibility/2006" xmlns:o="urn:schemas-microsoft-com:office:office" xmlns:r="http://schemas.openxmlformats.org/officeDocument/2006/relationships" xmlns:m="http://schemas.openxmlformats.org/officeDocument/2006/math" xmlns:v="urn:schemas-microsoft-com:vml" xmlns:w="http://schemas.openxmlformats.org/wordprocessingml/2006/main" xmlns:w14="http://schemas.microsoft.com/office/word/2010/wordml" xmlns:w10="urn:schemas-microsoft-com:office:word" xmlns:sl="http://schemas.openxmlformats.org/schemaLibrary/2006/main" mc:Ignorable="w14">
   <w:docDefaults>
     <w:rPrDefault>
       <w:rPr>
-        <w:rFonts w:ascii="Times New Roman" w:eastAsia="宋体" w:hAnsi="Times New Roman" w:cs="Times New Roman"/>
-        <w:lang w:val="en-US" w:eastAsia="zh-CN" w:bidi="ar-SA"/>
+        <w:rFonts w:ascii="Times New Roman" w:hAnsi="Times New Roman" w:eastAsia="宋体" w:cs="Times New Roman"/>
       </w:rPr>
     </w:rPrDefault>
-    <w:pPrDefault/>
   </w:docDefaults>
-  <w:latentStyles w:defLockedState="0" w:defUIPriority="0" w:defSemiHidden="0" w:defUnhideWhenUsed="0" w:defQFormat="0" w:count="267">
-    <w:lsdException w:name="Normal" w:qFormat="1"/>
-    <w:lsdException w:name="heading 1" w:qFormat="1"/>
-    <w:lsdException w:name="heading 2" w:uiPriority="9" w:qFormat="1"/>
-    <w:lsdException w:name="heading 3" w:semiHidden="1" w:unhideWhenUsed="1" w:qFormat="1"/>
-    <w:lsdException w:name="heading 4" w:semiHidden="1" w:unhideWhenUsed="1" w:qFormat="1"/>
-    <w:lsdException w:name="heading 5" w:semiHidden="1" w:unhideWhenUsed="1" w:qFormat="1"/>
-    <w:lsdException w:name="heading 6" w:semiHidden="1" w:unhideWhenUsed="1" w:qFormat="1"/>
-    <w:lsdException w:name="heading 7" w:semiHidden="1" w:unhideWhenUsed="1" w:qFormat="1"/>
-    <w:lsdException w:name="heading 8" w:semiHidden="1" w:unhideWhenUsed="1" w:qFormat="1"/>
-    <w:lsdException w:name="heading 9" w:semiHidden="1" w:unhideWhenUsed="1" w:qFormat="1"/>
-    <w:lsdException w:name="header" w:qFormat="1"/>
-    <w:lsdException w:name="footer" w:qFormat="1"/>
-    <w:lsdException w:name="caption" w:semiHidden="1" w:unhideWhenUsed="1" w:qFormat="1"/>
-    <w:lsdException w:name="Title" w:qFormat="1"/>
-    <w:lsdException w:name="Default Paragraph Font" w:semiHidden="1" w:uiPriority="1" w:unhideWhenUsed="1" w:qFormat="1"/>
-    <w:lsdException w:name="Subtitle" w:qFormat="1"/>
-    <w:lsdException w:name="Strong" w:uiPriority="22" w:qFormat="1"/>
-    <w:lsdException w:name="Emphasis" w:qFormat="1"/>
-    <w:lsdException w:name="HTML Top of Form" w:semiHidden="1" w:uiPriority="99" w:unhideWhenUsed="1"/>
-    <w:lsdException w:name="HTML Bottom of Form" w:semiHidden="1" w:uiPriority="99" w:unhideWhenUsed="1"/>
-    <w:lsdException w:name="Normal (Web)" w:uiPriority="99" w:qFormat="1"/>
-    <w:lsdException w:name="HTML Code" w:uiPriority="99" w:qFormat="1"/>
-    <w:lsdException w:name="HTML Preformatted" w:uiPriority="99" w:qFormat="1"/>
-    <w:lsdException w:name="Normal Table" w:semiHidden="1" w:uiPriority="99" w:unhideWhenUsed="1" w:qFormat="1"/>
-    <w:lsdException w:name="No List" w:semiHidden="1" w:uiPriority="99" w:unhideWhenUsed="1"/>
-    <w:lsdException w:name="Outline List 1" w:semiHidden="1" w:uiPriority="99" w:unhideWhenUsed="1"/>
-    <w:lsdException w:name="Outline List 2" w:semiHidden="1" w:uiPriority="99" w:unhideWhenUsed="1"/>
-    <w:lsdException w:name="Outline List 3" w:semiHidden="1" w:uiPriority="99" w:unhideWhenUsed="1"/>
-    <w:lsdException w:name="Placeholder Text" w:semiHidden="1" w:uiPriority="99" w:unhideWhenUsed="1"/>
-    <w:lsdException w:name="No Spacing" w:semiHidden="1" w:uiPriority="99" w:unhideWhenUsed="1"/>
-    <w:lsdException w:name="Light Shading" w:uiPriority="60"/>
-    <w:lsdException w:name="Light List" w:uiPriority="61"/>
-    <w:lsdException w:name="Light Grid" w:uiPriority="62"/>
-    <w:lsdException w:name="Medium Shading 1" w:uiPriority="63"/>
-    <w:lsdException w:name="Medium Shading 2" w:uiPriority="64"/>
-    <w:lsdException w:name="Medium List 1" w:uiPriority="65"/>
-    <w:lsdException w:name="Medium List 2" w:uiPriority="66"/>
-    <w:lsdException w:name="Medium Grid 1" w:uiPriority="67"/>
-    <w:lsdException w:name="Medium Grid 2" w:uiPriority="68"/>
-    <w:lsdException w:name="Medium Grid 3" w:uiPriority="69"/>
-    <w:lsdException w:name="Dark List" w:uiPriority="70"/>
-    <w:lsdException w:name="Colorful Shading" w:uiPriority="71"/>
-    <w:lsdException w:name="Colorful List" w:uiPriority="72"/>
-    <w:lsdException w:name="Colorful Grid" w:uiPriority="73"/>
-    <w:lsdException w:name="Light Shading Accent 1" w:uiPriority="60"/>
-    <w:lsdException w:name="Light List Accent 1" w:uiPriority="61"/>
-    <w:lsdException w:name="Light Grid Accent 1" w:uiPriority="62"/>
-    <w:lsdException w:name="Medium Shading 1 Accent 1" w:uiPriority="63"/>
-    <w:lsdException w:name="Medium Shading 2 Accent 1" w:uiPriority="64"/>
-    <w:lsdException w:name="Medium List 1 Accent 1" w:uiPriority="65"/>
-    <w:lsdException w:name="Revision" w:semiHidden="1" w:uiPriority="99" w:unhideWhenUsed="1"/>
-    <w:lsdException w:name="List Paragraph" w:semiHidden="1" w:uiPriority="99" w:unhideWhenUsed="1"/>
-    <w:lsdException w:name="Quote" w:semiHidden="1" w:uiPriority="99" w:unhideWhenUsed="1"/>
-    <w:lsdException w:name="Intense Quote" w:semiHidden="1" w:uiPriority="99" w:unhideWhenUsed="1"/>
-    <w:lsdException w:name="Medium List 2 Accent 1" w:uiPriority="66"/>
-    <w:lsdException w:name="Medium Grid 1 Accent 1" w:uiPriority="67"/>
-    <w:lsdException w:name="Medium Grid 2 Accent 1" w:uiPriority="68"/>
-    <w:lsdException w:name="Medium Grid 3 Accent 1" w:uiPriority="69"/>
-    <w:lsdException w:name="Dark List Accent 1" w:uiPriority="70"/>
-    <w:lsdException w:name="Colorful Shading Accent 1" w:uiPriority="71"/>
-    <w:lsdException w:name="Colorful List Accent 1" w:uiPriority="72"/>
-    <w:lsdException w:name="Colorful Grid Accent 1" w:uiPriority="73"/>
-    <w:lsdException w:name="Light Shading Accent 2" w:uiPriority="60"/>
-    <w:lsdException w:name="Light List Accent 2" w:uiPriority="61"/>
-    <w:lsdException w:name="Light Grid Accent 2" w:uiPriority="62"/>
-    <w:lsdException w:name="Medium Shading 1 Accent 2" w:uiPriority="63"/>
-    <w:lsdException w:name="Medium Shading 2 Accent 2" w:uiPriority="64"/>
-    <w:lsdException w:name="Medium List 1 Accent 2" w:uiPriority="65"/>
-    <w:lsdException w:name="Medium List 2 Accent 2" w:uiPriority="66"/>
-    <w:lsdException w:name="Medium Grid 1 Accent 2" w:uiPriority="67"/>
-    <w:lsdException w:name="Medium Grid 2 Accent 2" w:uiPriority="68"/>
-    <w:lsdException w:name="Medium Grid 3 Accent 2" w:uiPriority="69"/>
-    <w:lsdException w:name="Dark List Accent 2" w:uiPriority="70"/>
-    <w:lsdException w:name="Colorful Shading Accent 2" w:uiPriority="71"/>
-    <w:lsdException w:name="Colorful List Accent 2" w:uiPriority="72"/>
-    <w:lsdException w:name="Colorful Grid Accent 2" w:uiPriority="73"/>
-    <w:lsdException w:name="Light Shading Accent 3" w:uiPriority="60"/>
-    <w:lsdException w:name="Light List Accent 3" w:uiPriority="61"/>
-    <w:lsdException w:name="Light Grid Accent 3" w:uiPriority="62"/>
-    <w:lsdException w:name="Medium Shading 1 Accent 3" w:uiPriority="63"/>
-    <w:lsdException w:name="Medium Shading 2 Accent 3" w:uiPriority="64"/>
-    <w:lsdException w:name="Medium List 1 Accent 3" w:uiPriority="65"/>
-    <w:lsdException w:name="Medium List 2 Accent 3" w:uiPriority="66"/>
-    <w:lsdException w:name="Medium Grid 1 Accent 3" w:uiPriority="67"/>
-    <w:lsdException w:name="Medium Grid 2 Accent 3" w:uiPriority="68"/>
-    <w:lsdException w:name="Medium Grid 3 Accent 3" w:uiPriority="69"/>
-    <w:lsdException w:name="Dark List Accent 3" w:uiPriority="70"/>
-    <w:lsdException w:name="Colorful Shading Accent 3" w:uiPriority="71"/>
-    <w:lsdException w:name="Colorful List Accent 3" w:uiPriority="72"/>
-    <w:lsdException w:name="Colorful Grid Accent 3" w:uiPriority="73"/>
-    <w:lsdException w:name="Light Shading Accent 4" w:uiPriority="60"/>
-    <w:lsdException w:name="Light List Accent 4" w:uiPriority="61"/>
-    <w:lsdException w:name="Light Grid Accent 4" w:uiPriority="62"/>
-    <w:lsdException w:name="Medium Shading 1 Accent 4" w:uiPriority="63"/>
-    <w:lsdException w:name="Medium Shading 2 Accent 4" w:uiPriority="64"/>
-    <w:lsdException w:name="Medium List 1 Accent 4" w:uiPriority="65"/>
-    <w:lsdException w:name="Medium List 2 Accent 4" w:uiPriority="66"/>
-    <w:lsdException w:name="Medium Grid 1 Accent 4" w:uiPriority="67"/>
-    <w:lsdException w:name="Medium Grid 2 Accent 4" w:uiPriority="68"/>
-    <w:lsdException w:name="Medium Grid 3 Accent 4" w:uiPriority="69"/>
-    <w:lsdException w:name="Dark List Accent 4" w:uiPriority="70"/>
-    <w:lsdException w:name="Colorful Shading Accent 4" w:uiPriority="71"/>
-    <w:lsdException w:name="Colorful List Accent 4" w:uiPriority="72"/>
-    <w:lsdException w:name="Colorful Grid Accent 4" w:uiPriority="73"/>
-    <w:lsdException w:name="Light Shading Accent 5" w:uiPriority="60"/>
-    <w:lsdException w:name="Light List Accent 5" w:uiPriority="61"/>
-    <w:lsdException w:name="Light Grid Accent 5" w:uiPriority="62"/>
-    <w:lsdException w:name="Medium Shading 1 Accent 5" w:uiPriority="63"/>
-    <w:lsdException w:name="Medium Shading 2 Accent 5" w:uiPriority="64"/>
-    <w:lsdException w:name="Medium List 1 Accent 5" w:uiPriority="65"/>
-    <w:lsdException w:name="Medium List 2 Accent 5" w:uiPriority="66"/>
-    <w:lsdException w:name="Medium Grid 1 Accent 5" w:uiPriority="67"/>
-    <w:lsdException w:name="Medium Grid 2 Accent 5" w:uiPriority="68"/>
-    <w:lsdException w:name="Medium Grid 3 Accent 5" w:uiPriority="69"/>
-    <w:lsdException w:name="Dark List Accent 5" w:uiPriority="70"/>
-    <w:lsdException w:name="Colorful Shading Accent 5" w:uiPriority="71"/>
-    <w:lsdException w:name="Colorful List Accent 5" w:uiPriority="72"/>
-    <w:lsdException w:name="Colorful Grid Accent 5" w:uiPriority="73"/>
-    <w:lsdException w:name="Light Shading Accent 6" w:uiPriority="60"/>
-    <w:lsdException w:name="Light List Accent 6" w:uiPriority="61"/>
-    <w:lsdException w:name="Light Grid Accent 6" w:uiPriority="62"/>
-    <w:lsdException w:name="Medium Shading 1 Accent 6" w:uiPriority="63"/>
-    <w:lsdException w:name="Medium Shading 2 Accent 6" w:uiPriority="64"/>
-    <w:lsdException w:name="Medium List 1 Accent 6" w:uiPriority="65"/>
-    <w:lsdException w:name="Medium List 2 Accent 6" w:uiPriority="66"/>
-    <w:lsdException w:name="Medium Grid 1 Accent 6" w:uiPriority="67"/>
-    <w:lsdException w:name="Medium Grid 2 Accent 6" w:uiPriority="68"/>
-    <w:lsdException w:name="Medium Grid 3 Accent 6" w:uiPriority="69"/>
-    <w:lsdException w:name="Dark List Accent 6" w:uiPriority="70"/>
-    <w:lsdException w:name="Colorful Shading Accent 6" w:uiPriority="71"/>
-    <w:lsdException w:name="Colorful List Accent 6" w:uiPriority="72"/>
-    <w:lsdException w:name="Colorful Grid Accent 6" w:uiPriority="73"/>
-    <w:lsdException w:name="Subtle Emphasis" w:uiPriority="19" w:qFormat="1"/>
-    <w:lsdException w:name="Intense Emphasis" w:uiPriority="21" w:qFormat="1"/>
-    <w:lsdException w:name="Subtle Reference" w:uiPriority="31" w:qFormat="1"/>
-    <w:lsdException w:name="Intense Reference" w:uiPriority="32" w:qFormat="1"/>
-    <w:lsdException w:name="Book Title" w:uiPriority="33" w:qFormat="1"/>
-    <w:lsdException w:name="Bibliography" w:semiHidden="1" w:uiPriority="37" w:unhideWhenUsed="1"/>
-    <w:lsdException w:name="TOC Heading" w:semiHidden="1" w:uiPriority="39" w:unhideWhenUsed="1" w:qFormat="1"/>
+  <w:latentStyles w:count="260" w:defQFormat="0" w:defUnhideWhenUsed="1" w:defSemiHidden="1" w:defUIPriority="99" w:defLockedState="0">
+    <w:lsdException w:qFormat="1" w:unhideWhenUsed="0" w:uiPriority="0" w:semiHidden="0" w:name="Normal"/>
+    <w:lsdException w:qFormat="1" w:unhideWhenUsed="0" w:uiPriority="0" w:semiHidden="0" w:name="heading 1"/>
+    <w:lsdException w:qFormat="1" w:unhideWhenUsed="0" w:uiPriority="9" w:semiHidden="0" w:name="heading 2"/>
+    <w:lsdException w:qFormat="1" w:uiPriority="0" w:name="heading 3"/>
+    <w:lsdException w:qFormat="1" w:uiPriority="0" w:name="heading 4"/>
+    <w:lsdException w:qFormat="1" w:uiPriority="0" w:name="heading 5"/>
+    <w:lsdException w:qFormat="1" w:uiPriority="0" w:name="heading 6"/>
+    <w:lsdException w:qFormat="1" w:uiPriority="0" w:name="heading 7"/>
+    <w:lsdException w:qFormat="1" w:uiPriority="0" w:name="heading 8"/>
+    <w:lsdException w:qFormat="1" w:uiPriority="0" w:name="heading 9"/>
+    <w:lsdException w:unhideWhenUsed="0" w:uiPriority="0" w:semiHidden="0" w:name="index 1"/>
+    <w:lsdException w:unhideWhenUsed="0" w:uiPriority="0" w:semiHidden="0" w:name="index 2"/>
+    <w:lsdException w:unhideWhenUsed="0" w:uiPriority="0" w:semiHidden="0" w:name="index 3"/>
+    <w:lsdException w:unhideWhenUsed="0" w:uiPriority="0" w:semiHidden="0" w:name="index 4"/>
+    <w:lsdException w:unhideWhenUsed="0" w:uiPriority="0" w:semiHidden="0" w:name="index 5"/>
+    <w:lsdException w:unhideWhenUsed="0" w:uiPriority="0" w:semiHidden="0" w:name="index 6"/>
+    <w:lsdException w:unhideWhenUsed="0" w:uiPriority="0" w:semiHidden="0" w:name="index 7"/>
+    <w:lsdException w:unhideWhenUsed="0" w:uiPriority="0" w:semiHidden="0" w:name="index 8"/>
+    <w:lsdException w:unhideWhenUsed="0" w:uiPriority="0" w:semiHidden="0" w:name="index 9"/>
+    <w:lsdException w:unhideWhenUsed="0" w:uiPriority="0" w:semiHidden="0" w:name="toc 1"/>
+    <w:lsdException w:unhideWhenUsed="0" w:uiPriority="0" w:semiHidden="0" w:name="toc 2"/>
+    <w:lsdException w:unhideWhenUsed="0" w:uiPriority="0" w:semiHidden="0" w:name="toc 3"/>
+    <w:lsdException w:unhideWhenUsed="0" w:uiPriority="0" w:semiHidden="0" w:name="toc 4"/>
+    <w:lsdException w:unhideWhenUsed="0" w:uiPriority="0" w:semiHidden="0" w:name="toc 5"/>
+    <w:lsdException w:unhideWhenUsed="0" w:uiPriority="0" w:semiHidden="0" w:name="toc 6"/>
+    <w:lsdException w:unhideWhenUsed="0" w:uiPriority="0" w:semiHidden="0" w:name="toc 7"/>
+    <w:lsdException w:unhideWhenUsed="0" w:uiPriority="0" w:semiHidden="0" w:name="toc 8"/>
+    <w:lsdException w:unhideWhenUsed="0" w:uiPriority="0" w:semiHidden="0" w:name="toc 9"/>
+    <w:lsdException w:unhideWhenUsed="0" w:uiPriority="0" w:semiHidden="0" w:name="Normal Indent"/>
+    <w:lsdException w:unhideWhenUsed="0" w:uiPriority="0" w:semiHidden="0" w:name="footnote text"/>
+    <w:lsdException w:unhideWhenUsed="0" w:uiPriority="0" w:semiHidden="0" w:name="annotation text"/>
+    <w:lsdException w:qFormat="1" w:unhideWhenUsed="0" w:uiPriority="0" w:semiHidden="0" w:name="header"/>
+    <w:lsdException w:qFormat="1" w:unhideWhenUsed="0" w:uiPriority="0" w:semiHidden="0" w:name="footer"/>
+    <w:lsdException w:unhideWhenUsed="0" w:uiPriority="0" w:semiHidden="0" w:name="index heading"/>
+    <w:lsdException w:qFormat="1" w:uiPriority="0" w:name="caption"/>
+    <w:lsdException w:unhideWhenUsed="0" w:uiPriority="0" w:semiHidden="0" w:name="table of figures"/>
+    <w:lsdException w:unhideWhenUsed="0" w:uiPriority="0" w:semiHidden="0" w:name="envelope address"/>
+    <w:lsdException w:unhideWhenUsed="0" w:uiPriority="0" w:semiHidden="0" w:name="envelope return"/>
+    <w:lsdException w:unhideWhenUsed="0" w:uiPriority="0" w:semiHidden="0" w:name="footnote reference"/>
+    <w:lsdException w:unhideWhenUsed="0" w:uiPriority="0" w:semiHidden="0" w:name="annotation reference"/>
+    <w:lsdException w:unhideWhenUsed="0" w:uiPriority="0" w:semiHidden="0" w:name="line number"/>
+    <w:lsdException w:unhideWhenUsed="0" w:uiPriority="0" w:semiHidden="0" w:name="page number"/>
+    <w:lsdException w:unhideWhenUsed="0" w:uiPriority="0" w:semiHidden="0" w:name="endnote reference"/>
+    <w:lsdException w:unhideWhenUsed="0" w:uiPriority="0" w:semiHidden="0" w:name="endnote text"/>
+    <w:lsdException w:unhideWhenUsed="0" w:uiPriority="0" w:semiHidden="0" w:name="table of authorities"/>
+    <w:lsdException w:unhideWhenUsed="0" w:uiPriority="0" w:semiHidden="0" w:name="macro"/>
+    <w:lsdException w:unhideWhenUsed="0" w:uiPriority="0" w:semiHidden="0" w:name="toa heading"/>
+    <w:lsdException w:unhideWhenUsed="0" w:uiPriority="0" w:semiHidden="0" w:name="List"/>
+    <w:lsdException w:unhideWhenUsed="0" w:uiPriority="0" w:semiHidden="0" w:name="List Bullet"/>
+    <w:lsdException w:unhideWhenUsed="0" w:uiPriority="0" w:semiHidden="0" w:name="List Number"/>
+    <w:lsdException w:unhideWhenUsed="0" w:uiPriority="0" w:semiHidden="0" w:name="List 2"/>
+    <w:lsdException w:unhideWhenUsed="0" w:uiPriority="0" w:semiHidden="0" w:name="List 3"/>
+    <w:lsdException w:unhideWhenUsed="0" w:uiPriority="0" w:semiHidden="0" w:name="List 4"/>
+    <w:lsdException w:unhideWhenUsed="0" w:uiPriority="0" w:semiHidden="0" w:name="List 5"/>
+    <w:lsdException w:unhideWhenUsed="0" w:uiPriority="0" w:semiHidden="0" w:name="List Bullet 2"/>
+    <w:lsdException w:unhideWhenUsed="0" w:uiPriority="0" w:semiHidden="0" w:name="List Bullet 3"/>
+    <w:lsdException w:unhideWhenUsed="0" w:uiPriority="0" w:semiHidden="0" w:name="List Bullet 4"/>
+    <w:lsdException w:unhideWhenUsed="0" w:uiPriority="0" w:semiHidden="0" w:name="List Bullet 5"/>
+    <w:lsdException w:unhideWhenUsed="0" w:uiPriority="0" w:semiHidden="0" w:name="List Number 2"/>
+    <w:lsdException w:unhideWhenUsed="0" w:uiPriority="0" w:semiHidden="0" w:name="List Number 3"/>
+    <w:lsdException w:unhideWhenUsed="0" w:uiPriority="0" w:semiHidden="0" w:name="List Number 4"/>
+    <w:lsdException w:unhideWhenUsed="0" w:uiPriority="0" w:semiHidden="0" w:name="List Number 5"/>
+    <w:lsdException w:qFormat="1" w:unhideWhenUsed="0" w:uiPriority="0" w:semiHidden="0" w:name="Title"/>
+    <w:lsdException w:unhideWhenUsed="0" w:uiPriority="0" w:semiHidden="0" w:name="Closing"/>
+    <w:lsdException w:unhideWhenUsed="0" w:uiPriority="0" w:semiHidden="0" w:name="Signature"/>
+    <w:lsdException w:uiPriority="1" w:name="Default Paragraph Font"/>
+    <w:lsdException w:unhideWhenUsed="0" w:uiPriority="0" w:semiHidden="0" w:name="Body Text"/>
+    <w:lsdException w:unhideWhenUsed="0" w:uiPriority="0" w:semiHidden="0" w:name="Body Text Indent"/>
+    <w:lsdException w:unhideWhenUsed="0" w:uiPriority="0" w:semiHidden="0" w:name="List Continue"/>
+    <w:lsdException w:unhideWhenUsed="0" w:uiPriority="0" w:semiHidden="0" w:name="List Continue 2"/>
+    <w:lsdException w:unhideWhenUsed="0" w:uiPriority="0" w:semiHidden="0" w:name="List Continue 3"/>
+    <w:lsdException w:unhideWhenUsed="0" w:uiPriority="0" w:semiHidden="0" w:name="List Continue 4"/>
+    <w:lsdException w:unhideWhenUsed="0" w:uiPriority="0" w:semiHidden="0" w:name="List Continue 5"/>
+    <w:lsdException w:unhideWhenUsed="0" w:uiPriority="0" w:semiHidden="0" w:name="Message Header"/>
+    <w:lsdException w:qFormat="1" w:unhideWhenUsed="0" w:uiPriority="0" w:semiHidden="0" w:name="Subtitle"/>
+    <w:lsdException w:unhideWhenUsed="0" w:uiPriority="0" w:semiHidden="0" w:name="Salutation"/>
+    <w:lsdException w:unhideWhenUsed="0" w:uiPriority="0" w:semiHidden="0" w:name="Date"/>
+    <w:lsdException w:unhideWhenUsed="0" w:uiPriority="0" w:semiHidden="0" w:name="Body Text First Indent"/>
+    <w:lsdException w:unhideWhenUsed="0" w:uiPriority="0" w:semiHidden="0" w:name="Body Text First Indent 2"/>
+    <w:lsdException w:unhideWhenUsed="0" w:uiPriority="0" w:semiHidden="0" w:name="Note Heading"/>
+    <w:lsdException w:unhideWhenUsed="0" w:uiPriority="0" w:semiHidden="0" w:name="Body Text 2"/>
+    <w:lsdException w:unhideWhenUsed="0" w:uiPriority="0" w:semiHidden="0" w:name="Body Text 3"/>
+    <w:lsdException w:unhideWhenUsed="0" w:uiPriority="0" w:semiHidden="0" w:name="Body Text Indent 2"/>
+    <w:lsdException w:unhideWhenUsed="0" w:uiPriority="0" w:semiHidden="0" w:name="Body Text Indent 3"/>
+    <w:lsdException w:unhideWhenUsed="0" w:uiPriority="0" w:semiHidden="0" w:name="Block Text"/>
+    <w:lsdException w:unhideWhenUsed="0" w:uiPriority="0" w:semiHidden="0" w:name="Hyperlink"/>
+    <w:lsdException w:unhideWhenUsed="0" w:uiPriority="0" w:semiHidden="0" w:name="FollowedHyperlink"/>
+    <w:lsdException w:qFormat="1" w:unhideWhenUsed="0" w:uiPriority="22" w:semiHidden="0" w:name="Strong"/>
+    <w:lsdException w:qFormat="1" w:unhideWhenUsed="0" w:uiPriority="0" w:semiHidden="0" w:name="Emphasis"/>
+    <w:lsdException w:unhideWhenUsed="0" w:uiPriority="0" w:semiHidden="0" w:name="Document Map"/>
+    <w:lsdException w:unhideWhenUsed="0" w:uiPriority="0" w:semiHidden="0" w:name="Plain Text"/>
+    <w:lsdException w:unhideWhenUsed="0" w:uiPriority="0" w:semiHidden="0" w:name="E-mail Signature"/>
+    <w:lsdException w:qFormat="1" w:unhideWhenUsed="0" w:uiPriority="99" w:semiHidden="0" w:name="Normal (Web)"/>
+    <w:lsdException w:unhideWhenUsed="0" w:uiPriority="0" w:semiHidden="0" w:name="HTML Acronym"/>
+    <w:lsdException w:unhideWhenUsed="0" w:uiPriority="0" w:semiHidden="0" w:name="HTML Address"/>
+    <w:lsdException w:unhideWhenUsed="0" w:uiPriority="0" w:semiHidden="0" w:name="HTML Cite"/>
+    <w:lsdException w:qFormat="1" w:unhideWhenUsed="0" w:uiPriority="99" w:semiHidden="0" w:name="HTML Code"/>
+    <w:lsdException w:unhideWhenUsed="0" w:uiPriority="0" w:semiHidden="0" w:name="HTML Definition"/>
+    <w:lsdException w:unhideWhenUsed="0" w:uiPriority="0" w:semiHidden="0" w:name="HTML Keyboard"/>
+    <w:lsdException w:qFormat="1" w:unhideWhenUsed="0" w:uiPriority="99" w:semiHidden="0" w:name="HTML Preformatted"/>
+    <w:lsdException w:unhideWhenUsed="0" w:uiPriority="0" w:semiHidden="0" w:name="HTML Sample"/>
+    <w:lsdException w:unhideWhenUsed="0" w:uiPriority="0" w:semiHidden="0" w:name="HTML Typewriter"/>
+    <w:lsdException w:unhideWhenUsed="0" w:uiPriority="0" w:semiHidden="0" w:name="HTML Variable"/>
+    <w:lsdException w:qFormat="1" w:uiPriority="99" w:name="Normal Table"/>
+    <w:lsdException w:unhideWhenUsed="0" w:uiPriority="0" w:semiHidden="0" w:name="annotation subject"/>
+    <w:lsdException w:unhideWhenUsed="0" w:uiPriority="0" w:semiHidden="0" w:name="Table Simple 1"/>
+    <w:lsdException w:unhideWhenUsed="0" w:uiPriority="0" w:semiHidden="0" w:name="Table Simple 2"/>
+    <w:lsdException w:unhideWhenUsed="0" w:uiPriority="0" w:semiHidden="0" w:name="Table Simple 3"/>
+    <w:lsdException w:unhideWhenUsed="0" w:uiPriority="0" w:semiHidden="0" w:name="Table Classic 1"/>
+    <w:lsdException w:unhideWhenUsed="0" w:uiPriority="0" w:semiHidden="0" w:name="Table Classic 2"/>
+    <w:lsdException w:unhideWhenUsed="0" w:uiPriority="0" w:semiHidden="0" w:name="Table Classic 3"/>
+    <w:lsdException w:unhideWhenUsed="0" w:uiPriority="0" w:semiHidden="0" w:name="Table Classic 4"/>
+    <w:lsdException w:unhideWhenUsed="0" w:uiPriority="0" w:semiHidden="0" w:name="Table Colorful 1"/>
+    <w:lsdException w:unhideWhenUsed="0" w:uiPriority="0" w:semiHidden="0" w:name="Table Colorful 2"/>
+    <w:lsdException w:unhideWhenUsed="0" w:uiPriority="0" w:semiHidden="0" w:name="Table Colorful 3"/>
+    <w:lsdException w:unhideWhenUsed="0" w:uiPriority="0" w:semiHidden="0" w:name="Table Columns 1"/>
+    <w:lsdException w:unhideWhenUsed="0" w:uiPriority="0" w:semiHidden="0" w:name="Table Columns 2"/>
+    <w:lsdException w:unhideWhenUsed="0" w:uiPriority="0" w:semiHidden="0" w:name="Table Columns 3"/>
+    <w:lsdException w:unhideWhenUsed="0" w:uiPriority="0" w:semiHidden="0" w:name="Table Columns 4"/>
+    <w:lsdException w:unhideWhenUsed="0" w:uiPriority="0" w:semiHidden="0" w:name="Table Columns 5"/>
+    <w:lsdException w:unhideWhenUsed="0" w:uiPriority="0" w:semiHidden="0" w:name="Table Grid 1"/>
+    <w:lsdException w:unhideWhenUsed="0" w:uiPriority="0" w:semiHidden="0" w:name="Table Grid 2"/>
+    <w:lsdException w:unhideWhenUsed="0" w:uiPriority="0" w:semiHidden="0" w:name="Table Grid 3"/>
+    <w:lsdException w:unhideWhenUsed="0" w:uiPriority="0" w:semiHidden="0" w:name="Table Grid 4"/>
+    <w:lsdException w:unhideWhenUsed="0" w:uiPriority="0" w:semiHidden="0" w:name="Table Grid 5"/>
+    <w:lsdException w:unhideWhenUsed="0" w:uiPriority="0" w:semiHidden="0" w:name="Table Grid 6"/>
+    <w:lsdException w:unhideWhenUsed="0" w:uiPriority="0" w:semiHidden="0" w:name="Table Grid 7"/>
+    <w:lsdException w:unhideWhenUsed="0" w:uiPriority="0" w:semiHidden="0" w:name="Table Grid 8"/>
+    <w:lsdException w:unhideWhenUsed="0" w:uiPriority="0" w:semiHidden="0" w:name="Table List 1"/>
+    <w:lsdException w:unhideWhenUsed="0" w:uiPriority="0" w:semiHidden="0" w:name="Table List 2"/>
+    <w:lsdException w:unhideWhenUsed="0" w:uiPriority="0" w:semiHidden="0" w:name="Table List 3"/>
+    <w:lsdException w:unhideWhenUsed="0" w:uiPriority="0" w:semiHidden="0" w:name="Table List 4"/>
+    <w:lsdException w:unhideWhenUsed="0" w:uiPriority="0" w:semiHidden="0" w:name="Table List 5"/>
+    <w:lsdException w:unhideWhenUsed="0" w:uiPriority="0" w:semiHidden="0" w:name="Table List 6"/>
+    <w:lsdException w:unhideWhenUsed="0" w:uiPriority="0" w:semiHidden="0" w:name="Table List 7"/>
+    <w:lsdException w:unhideWhenUsed="0" w:uiPriority="0" w:semiHidden="0" w:name="Table List 8"/>
+    <w:lsdException w:unhideWhenUsed="0" w:uiPriority="0" w:semiHidden="0" w:name="Table 3D effects 1"/>
+    <w:lsdException w:unhideWhenUsed="0" w:uiPriority="0" w:semiHidden="0" w:name="Table 3D effects 2"/>
+    <w:lsdException w:unhideWhenUsed="0" w:uiPriority="0" w:semiHidden="0" w:name="Table 3D effects 3"/>
+    <w:lsdException w:unhideWhenUsed="0" w:uiPriority="0" w:semiHidden="0" w:name="Table Contemporary"/>
+    <w:lsdException w:unhideWhenUsed="0" w:uiPriority="0" w:semiHidden="0" w:name="Table Elegant"/>
+    <w:lsdException w:unhideWhenUsed="0" w:uiPriority="0" w:semiHidden="0" w:name="Table Professional"/>
+    <w:lsdException w:unhideWhenUsed="0" w:uiPriority="0" w:semiHidden="0" w:name="Table Subtle 1"/>
+    <w:lsdException w:unhideWhenUsed="0" w:uiPriority="0" w:semiHidden="0" w:name="Table Subtle 2"/>
+    <w:lsdException w:unhideWhenUsed="0" w:uiPriority="0" w:semiHidden="0" w:name="Table Web 1"/>
+    <w:lsdException w:unhideWhenUsed="0" w:uiPriority="0" w:semiHidden="0" w:name="Table Web 2"/>
+    <w:lsdException w:unhideWhenUsed="0" w:uiPriority="0" w:semiHidden="0" w:name="Table Web 3"/>
+    <w:lsdException w:unhideWhenUsed="0" w:uiPriority="0" w:semiHidden="0" w:name="Balloon Text"/>
+    <w:lsdException w:unhideWhenUsed="0" w:uiPriority="0" w:semiHidden="0" w:name="Table Grid"/>
+    <w:lsdException w:unhideWhenUsed="0" w:uiPriority="0" w:semiHidden="0" w:name="Table Theme"/>
+    <w:lsdException w:unhideWhenUsed="0" w:uiPriority="60" w:semiHidden="0" w:name="Light Shading"/>
+    <w:lsdException w:unhideWhenUsed="0" w:uiPriority="61" w:semiHidden="0" w:name="Light List"/>
+    <w:lsdException w:unhideWhenUsed="0" w:uiPriority="62" w:semiHidden="0" w:name="Light Grid"/>
+    <w:lsdException w:unhideWhenUsed="0" w:uiPriority="63" w:semiHidden="0" w:name="Medium Shading 1"/>
+    <w:lsdException w:unhideWhenUsed="0" w:uiPriority="64" w:semiHidden="0" w:name="Medium Shading 2"/>
+    <w:lsdException w:unhideWhenUsed="0" w:uiPriority="65" w:semiHidden="0" w:name="Medium List 1"/>
+    <w:lsdException w:unhideWhenUsed="0" w:uiPriority="66" w:semiHidden="0" w:name="Medium List 2"/>
+    <w:lsdException w:unhideWhenUsed="0" w:uiPriority="67" w:semiHidden="0" w:name="Medium Grid 1"/>
+    <w:lsdException w:unhideWhenUsed="0" w:uiPriority="68" w:semiHidden="0" w:name="Medium Grid 2"/>
+    <w:lsdException w:unhideWhenUsed="0" w:uiPriority="69" w:semiHidden="0" w:name="Medium Grid 3"/>
+    <w:lsdException w:unhideWhenUsed="0" w:uiPriority="70" w:semiHidden="0" w:name="Dark List"/>
+    <w:lsdException w:unhideWhenUsed="0" w:uiPriority="71" w:semiHidden="0" w:name="Colorful Shading"/>
+    <w:lsdException w:unhideWhenUsed="0" w:uiPriority="72" w:semiHidden="0" w:name="Colorful List"/>
+    <w:lsdException w:unhideWhenUsed="0" w:uiPriority="73" w:semiHidden="0" w:name="Colorful Grid"/>
+    <w:lsdException w:unhideWhenUsed="0" w:uiPriority="60" w:semiHidden="0" w:name="Light Shading Accent 1"/>
+    <w:lsdException w:unhideWhenUsed="0" w:uiPriority="61" w:semiHidden="0" w:name="Light List Accent 1"/>
+    <w:lsdException w:unhideWhenUsed="0" w:uiPriority="62" w:semiHidden="0" w:name="Light Grid Accent 1"/>
+    <w:lsdException w:unhideWhenUsed="0" w:uiPriority="63" w:semiHidden="0" w:name="Medium Shading 1 Accent 1"/>
+    <w:lsdException w:unhideWhenUsed="0" w:uiPriority="64" w:semiHidden="0" w:name="Medium Shading 2 Accent 1"/>
+    <w:lsdException w:unhideWhenUsed="0" w:uiPriority="65" w:semiHidden="0" w:name="Medium List 1 Accent 1"/>
+    <w:lsdException w:unhideWhenUsed="0" w:uiPriority="66" w:semiHidden="0" w:name="Medium List 2 Accent 1"/>
+    <w:lsdException w:unhideWhenUsed="0" w:uiPriority="67" w:semiHidden="0" w:name="Medium Grid 1 Accent 1"/>
+    <w:lsdException w:unhideWhenUsed="0" w:uiPriority="68" w:semiHidden="0" w:name="Medium Grid 2 Accent 1"/>
+    <w:lsdException w:unhideWhenUsed="0" w:uiPriority="69" w:semiHidden="0" w:name="Medium Grid 3 Accent 1"/>
+    <w:lsdException w:unhideWhenUsed="0" w:uiPriority="70" w:semiHidden="0" w:name="Dark List Accent 1"/>
+    <w:lsdException w:unhideWhenUsed="0" w:uiPriority="71" w:semiHidden="0" w:name="Colorful Shading Accent 1"/>
+    <w:lsdException w:unhideWhenUsed="0" w:uiPriority="72" w:semiHidden="0" w:name="Colorful List Accent 1"/>
+    <w:lsdException w:unhideWhenUsed="0" w:uiPriority="73" w:semiHidden="0" w:name="Colorful Grid Accent 1"/>
+    <w:lsdException w:unhideWhenUsed="0" w:uiPriority="60" w:semiHidden="0" w:name="Light Shading Accent 2"/>
+    <w:lsdException w:unhideWhenUsed="0" w:uiPriority="61" w:semiHidden="0" w:name="Light List Accent 2"/>
+    <w:lsdException w:unhideWhenUsed="0" w:uiPriority="62" w:semiHidden="0" w:name="Light Grid Accent 2"/>
+    <w:lsdException w:unhideWhenUsed="0" w:uiPriority="63" w:semiHidden="0" w:name="Medium Shading 1 Accent 2"/>
+    <w:lsdException w:unhideWhenUsed="0" w:uiPriority="64" w:semiHidden="0" w:name="Medium Shading 2 Accent 2"/>
+    <w:lsdException w:unhideWhenUsed="0" w:uiPriority="65" w:semiHidden="0" w:name="Medium List 1 Accent 2"/>
+    <w:lsdException w:unhideWhenUsed="0" w:uiPriority="66" w:semiHidden="0" w:name="Medium List 2 Accent 2"/>
+    <w:lsdException w:unhideWhenUsed="0" w:uiPriority="67" w:semiHidden="0" w:name="Medium Grid 1 Accent 2"/>
+    <w:lsdException w:unhideWhenUsed="0" w:uiPriority="68" w:semiHidden="0" w:name="Medium Grid 2 Accent 2"/>
+    <w:lsdException w:unhideWhenUsed="0" w:uiPriority="69" w:semiHidden="0" w:name="Medium Grid 3 Accent 2"/>
+    <w:lsdException w:unhideWhenUsed="0" w:uiPriority="70" w:semiHidden="0" w:name="Dark List Accent 2"/>
+    <w:lsdException w:unhideWhenUsed="0" w:uiPriority="71" w:semiHidden="0" w:name="Colorful Shading Accent 2"/>
+    <w:lsdException w:unhideWhenUsed="0" w:uiPriority="72" w:semiHidden="0" w:name="Colorful List Accent 2"/>
+    <w:lsdException w:unhideWhenUsed="0" w:uiPriority="73" w:semiHidden="0" w:name="Colorful Grid Accent 2"/>
+    <w:lsdException w:unhideWhenUsed="0" w:uiPriority="60" w:semiHidden="0" w:name="Light Shading Accent 3"/>
+    <w:lsdException w:unhideWhenUsed="0" w:uiPriority="61" w:semiHidden="0" w:name="Light List Accent 3"/>
+    <w:lsdException w:unhideWhenUsed="0" w:uiPriority="62" w:semiHidden="0" w:name="Light Grid Accent 3"/>
+    <w:lsdException w:unhideWhenUsed="0" w:uiPriority="63" w:semiHidden="0" w:name="Medium Shading 1 Accent 3"/>
+    <w:lsdException w:unhideWhenUsed="0" w:uiPriority="64" w:semiHidden="0" w:name="Medium Shading 2 Accent 3"/>
+    <w:lsdException w:unhideWhenUsed="0" w:uiPriority="65" w:semiHidden="0" w:name="Medium List 1 Accent 3"/>
+    <w:lsdException w:unhideWhenUsed="0" w:uiPriority="66" w:semiHidden="0" w:name="Medium List 2 Accent 3"/>
+    <w:lsdException w:unhideWhenUsed="0" w:uiPriority="67" w:semiHidden="0" w:name="Medium Grid 1 Accent 3"/>
+    <w:lsdException w:unhideWhenUsed="0" w:uiPriority="68" w:semiHidden="0" w:name="Medium Grid 2 Accent 3"/>
+    <w:lsdException w:unhideWhenUsed="0" w:uiPriority="69" w:semiHidden="0" w:name="Medium Grid 3 Accent 3"/>
+    <w:lsdException w:unhideWhenUsed="0" w:uiPriority="70" w:semiHidden="0" w:name="Dark List Accent 3"/>
+    <w:lsdException w:unhideWhenUsed="0" w:uiPriority="71" w:semiHidden="0" w:name="Colorful Shading Accent 3"/>
+    <w:lsdException w:unhideWhenUsed="0" w:uiPriority="72" w:semiHidden="0" w:name="Colorful List Accent 3"/>
+    <w:lsdException w:unhideWhenUsed="0" w:uiPriority="73" w:semiHidden="0" w:name="Colorful Grid Accent 3"/>
+    <w:lsdException w:unhideWhenUsed="0" w:uiPriority="60" w:semiHidden="0" w:name="Light Shading Accent 4"/>
+    <w:lsdException w:unhideWhenUsed="0" w:uiPriority="61" w:semiHidden="0" w:name="Light List Accent 4"/>
+    <w:lsdException w:unhideWhenUsed="0" w:uiPriority="62" w:semiHidden="0" w:name="Light Grid Accent 4"/>
+    <w:lsdException w:unhideWhenUsed="0" w:uiPriority="63" w:semiHidden="0" w:name="Medium Shading 1 Accent 4"/>
+    <w:lsdException w:unhideWhenUsed="0" w:uiPriority="64" w:semiHidden="0" w:name="Medium Shading 2 Accent 4"/>
+    <w:lsdException w:unhideWhenUsed="0" w:uiPriority="65" w:semiHidden="0" w:name="Medium List 1 Accent 4"/>
+    <w:lsdException w:unhideWhenUsed="0" w:uiPriority="66" w:semiHidden="0" w:name="Medium List 2 Accent 4"/>
+    <w:lsdException w:unhideWhenUsed="0" w:uiPriority="67" w:semiHidden="0" w:name="Medium Grid 1 Accent 4"/>
+    <w:lsdException w:unhideWhenUsed="0" w:uiPriority="68" w:semiHidden="0" w:name="Medium Grid 2 Accent 4"/>
+    <w:lsdException w:unhideWhenUsed="0" w:uiPriority="69" w:semiHidden="0" w:name="Medium Grid 3 Accent 4"/>
+    <w:lsdException w:unhideWhenUsed="0" w:uiPriority="70" w:semiHidden="0" w:name="Dark List Accent 4"/>
+    <w:lsdException w:unhideWhenUsed="0" w:uiPriority="71" w:semiHidden="0" w:name="Colorful Shading Accent 4"/>
+    <w:lsdException w:unhideWhenUsed="0" w:uiPriority="72" w:semiHidden="0" w:name="Colorful List Accent 4"/>
+    <w:lsdException w:unhideWhenUsed="0" w:uiPriority="73" w:semiHidden="0" w:name="Colorful Grid Accent 4"/>
+    <w:lsdException w:unhideWhenUsed="0" w:uiPriority="60" w:semiHidden="0" w:name="Light Shading Accent 5"/>
+    <w:lsdException w:unhideWhenUsed="0" w:uiPriority="61" w:semiHidden="0" w:name="Light List Accent 5"/>
+    <w:lsdException w:unhideWhenUsed="0" w:uiPriority="62" w:semiHidden="0" w:name="Light Grid Accent 5"/>
+    <w:lsdException w:unhideWhenUsed="0" w:uiPriority="63" w:semiHidden="0" w:name="Medium Shading 1 Accent 5"/>
+    <w:lsdException w:unhideWhenUsed="0" w:uiPriority="64" w:semiHidden="0" w:name="Medium Shading 2 Accent 5"/>
+    <w:lsdException w:unhideWhenUsed="0" w:uiPriority="65" w:semiHidden="0" w:name="Medium List 1 Accent 5"/>
+    <w:lsdException w:unhideWhenUsed="0" w:uiPriority="66" w:semiHidden="0" w:name="Medium List 2 Accent 5"/>
+    <w:lsdException w:unhideWhenUsed="0" w:uiPriority="67" w:semiHidden="0" w:name="Medium Grid 1 Accent 5"/>
+    <w:lsdException w:unhideWhenUsed="0" w:uiPriority="68" w:semiHidden="0" w:name="Medium Grid 2 Accent 5"/>
+    <w:lsdException w:unhideWhenUsed="0" w:uiPriority="69" w:semiHidden="0" w:name="Medium Grid 3 Accent 5"/>
+    <w:lsdException w:unhideWhenUsed="0" w:uiPriority="70" w:semiHidden="0" w:name="Dark List Accent 5"/>
+    <w:lsdException w:unhideWhenUsed="0" w:uiPriority="71" w:semiHidden="0" w:name="Colorful Shading Accent 5"/>
+    <w:lsdException w:unhideWhenUsed="0" w:uiPriority="72" w:semiHidden="0" w:name="Colorful List Accent 5"/>
+    <w:lsdException w:unhideWhenUsed="0" w:uiPriority="73" w:semiHidden="0" w:name="Colorful Grid Accent 5"/>
+    <w:lsdException w:unhideWhenUsed="0" w:uiPriority="60" w:semiHidden="0" w:name="Light Shading Accent 6"/>
+    <w:lsdException w:unhideWhenUsed="0" w:uiPriority="61" w:semiHidden="0" w:name="Light List Accent 6"/>
+    <w:lsdException w:unhideWhenUsed="0" w:uiPriority="62" w:semiHidden="0" w:name="Light Grid Accent 6"/>
+    <w:lsdException w:unhideWhenUsed="0" w:uiPriority="63" w:semiHidden="0" w:name="Medium Shading 1 Accent 6"/>
+    <w:lsdException w:unhideWhenUsed="0" w:uiPriority="64" w:semiHidden="0" w:name="Medium Shading 2 Accent 6"/>
+    <w:lsdException w:unhideWhenUsed="0" w:uiPriority="65" w:semiHidden="0" w:name="Medium List 1 Accent 6"/>
+    <w:lsdException w:unhideWhenUsed="0" w:uiPriority="66" w:semiHidden="0" w:name="Medium List 2 Accent 6"/>
+    <w:lsdException w:unhideWhenUsed="0" w:uiPriority="67" w:semiHidden="0" w:name="Medium Grid 1 Accent 6"/>
+    <w:lsdException w:unhideWhenUsed="0" w:uiPriority="68" w:semiHidden="0" w:name="Medium Grid 2 Accent 6"/>
+    <w:lsdException w:unhideWhenUsed="0" w:uiPriority="69" w:semiHidden="0" w:name="Medium Grid 3 Accent 6"/>
+    <w:lsdException w:unhideWhenUsed="0" w:uiPriority="70" w:semiHidden="0" w:name="Dark List Accent 6"/>
+    <w:lsdException w:unhideWhenUsed="0" w:uiPriority="71" w:semiHidden="0" w:name="Colorful Shading Accent 6"/>
+    <w:lsdException w:unhideWhenUsed="0" w:uiPriority="72" w:semiHidden="0" w:name="Colorful List Accent 6"/>
+    <w:lsdException w:unhideWhenUsed="0" w:uiPriority="73" w:semiHidden="0" w:name="Colorful Grid Accent 6"/>
   </w:latentStyles>
-  <w:style w:type="paragraph" w:default="1" w:styleId="a">
+  <w:style w:type="paragraph" w:default="1" w:styleId="1">
     <w:name w:val="Normal"/>
     <w:qFormat/>
-    <w:rsid w:val="0094257F"/>
+    <w:uiPriority w:val="0"/>
     <w:pPr>
       <w:widowControl w:val="0"/>
       <w:jc w:val="both"/>
     </w:pPr>
     <w:rPr>
-      <w:rFonts w:asciiTheme="minorHAnsi" w:eastAsiaTheme="minorEastAsia" w:hAnsiTheme="minorHAnsi" w:cstheme="minorBidi"/>
+      <w:rFonts w:asciiTheme="minorHAnsi" w:hAnsiTheme="minorHAnsi" w:eastAsiaTheme="minorEastAsia" w:cstheme="minorBidi"/>
       <w:kern w:val="2"/>
       <w:sz w:val="21"/>
       <w:szCs w:val="24"/>
+      <w:lang w:val="en-US" w:eastAsia="zh-CN" w:bidi="ar-SA"/>
     </w:rPr>
   </w:style>
   <w:style w:type="paragraph" w:styleId="2">
     <w:name w:val="heading 2"/>
-    <w:basedOn w:val="a"/>
-    <w:next w:val="a"/>
-    <w:link w:val="2Char"/>
+    <w:basedOn w:val="1"/>
+    <w:next w:val="1"/>
+    <w:link w:val="17"/>
+    <w:qFormat/>
     <w:uiPriority w:val="9"/>
-    <w:qFormat/>
-    <w:rsid w:val="0094257F"/>
     <w:pPr>
       <w:widowControl/>
       <w:spacing w:before="100" w:beforeAutospacing="1" w:after="100" w:afterAutospacing="1"/>
@@ -4585,7 +4801,7 @@
       <w:outlineLvl w:val="1"/>
     </w:pPr>
     <w:rPr>
-      <w:rFonts w:ascii="宋体" w:eastAsia="宋体" w:hAnsi="宋体" w:cs="宋体"/>
+      <w:rFonts w:ascii="宋体" w:hAnsi="宋体" w:eastAsia="宋体" w:cs="宋体"/>
       <w:b/>
       <w:bCs/>
       <w:kern w:val="0"/>
@@ -4595,13 +4811,13 @@
   </w:style>
   <w:style w:type="paragraph" w:styleId="3">
     <w:name w:val="heading 3"/>
-    <w:basedOn w:val="a"/>
-    <w:next w:val="a"/>
-    <w:link w:val="3Char"/>
+    <w:basedOn w:val="1"/>
+    <w:next w:val="1"/>
+    <w:link w:val="24"/>
     <w:semiHidden/>
     <w:unhideWhenUsed/>
     <w:qFormat/>
-    <w:rsid w:val="00C075C4"/>
+    <w:uiPriority w:val="0"/>
     <w:pPr>
       <w:keepNext/>
       <w:keepLines/>
@@ -4615,20 +4831,19 @@
       <w:szCs w:val="32"/>
     </w:rPr>
   </w:style>
-  <w:style w:type="character" w:default="1" w:styleId="a0">
+  <w:style w:type="character" w:default="1" w:styleId="10">
     <w:name w:val="Default Paragraph Font"/>
-    <w:uiPriority w:val="1"/>
     <w:semiHidden/>
     <w:unhideWhenUsed/>
+    <w:uiPriority w:val="1"/>
   </w:style>
-  <w:style w:type="table" w:default="1" w:styleId="a1">
+  <w:style w:type="table" w:default="1" w:styleId="9">
     <w:name w:val="Normal Table"/>
-    <w:uiPriority w:val="99"/>
     <w:semiHidden/>
     <w:unhideWhenUsed/>
     <w:qFormat/>
+    <w:uiPriority w:val="99"/>
     <w:tblPr>
-      <w:tblInd w:w="0" w:type="dxa"/>
       <w:tblCellMar>
         <w:top w:w="0" w:type="dxa"/>
         <w:left w:w="108" w:type="dxa"/>
@@ -4637,28 +4852,22 @@
       </w:tblCellMar>
     </w:tblPr>
   </w:style>
-  <w:style w:type="numbering" w:default="1" w:styleId="a2">
-    <w:name w:val="No List"/>
-    <w:uiPriority w:val="99"/>
-    <w:semiHidden/>
-    <w:unhideWhenUsed/>
-  </w:style>
-  <w:style w:type="paragraph" w:styleId="a3">
+  <w:style w:type="paragraph" w:styleId="4">
     <w:name w:val="Balloon Text"/>
-    <w:basedOn w:val="a"/>
-    <w:link w:val="Char"/>
-    <w:rsid w:val="0094257F"/>
+    <w:basedOn w:val="1"/>
+    <w:link w:val="16"/>
+    <w:uiPriority w:val="0"/>
     <w:rPr>
       <w:sz w:val="18"/>
       <w:szCs w:val="18"/>
     </w:rPr>
   </w:style>
-  <w:style w:type="paragraph" w:styleId="a4">
+  <w:style w:type="paragraph" w:styleId="5">
     <w:name w:val="footer"/>
-    <w:basedOn w:val="a"/>
-    <w:link w:val="Char0"/>
+    <w:basedOn w:val="1"/>
+    <w:link w:val="15"/>
     <w:qFormat/>
-    <w:rsid w:val="0094257F"/>
+    <w:uiPriority w:val="0"/>
     <w:pPr>
       <w:tabs>
         <w:tab w:val="center" w:pos="4153"/>
@@ -4672,15 +4881,15 @@
       <w:szCs w:val="18"/>
     </w:rPr>
   </w:style>
-  <w:style w:type="paragraph" w:styleId="a5">
+  <w:style w:type="paragraph" w:styleId="6">
     <w:name w:val="header"/>
-    <w:basedOn w:val="a"/>
-    <w:link w:val="Char1"/>
+    <w:basedOn w:val="1"/>
+    <w:link w:val="14"/>
     <w:qFormat/>
-    <w:rsid w:val="0094257F"/>
+    <w:uiPriority w:val="0"/>
     <w:pPr>
       <w:pBdr>
-        <w:bottom w:val="single" w:sz="6" w:space="1" w:color="auto"/>
+        <w:bottom w:val="single" w:color="auto" w:sz="6" w:space="1"/>
       </w:pBdr>
       <w:tabs>
         <w:tab w:val="center" w:pos="4153"/>
@@ -4694,13 +4903,12 @@
       <w:szCs w:val="18"/>
     </w:rPr>
   </w:style>
-  <w:style w:type="paragraph" w:styleId="HTML">
+  <w:style w:type="paragraph" w:styleId="7">
     <w:name w:val="HTML Preformatted"/>
-    <w:basedOn w:val="a"/>
-    <w:link w:val="HTMLChar"/>
+    <w:basedOn w:val="1"/>
+    <w:link w:val="18"/>
+    <w:qFormat/>
     <w:uiPriority w:val="99"/>
-    <w:qFormat/>
-    <w:rsid w:val="0094257F"/>
     <w:pPr>
       <w:tabs>
         <w:tab w:val="left" w:pos="916"/>
@@ -4723,17 +4931,16 @@
       <w:jc w:val="left"/>
     </w:pPr>
     <w:rPr>
-      <w:rFonts w:ascii="宋体" w:eastAsia="宋体" w:hAnsi="宋体" w:cs="Times New Roman" w:hint="eastAsia"/>
+      <w:rFonts w:hint="eastAsia" w:ascii="宋体" w:hAnsi="宋体" w:eastAsia="宋体" w:cs="Times New Roman"/>
       <w:kern w:val="0"/>
       <w:sz w:val="24"/>
     </w:rPr>
   </w:style>
-  <w:style w:type="paragraph" w:styleId="a6">
+  <w:style w:type="paragraph" w:styleId="8">
     <w:name w:val="Normal (Web)"/>
-    <w:basedOn w:val="a"/>
+    <w:basedOn w:val="1"/>
+    <w:qFormat/>
     <w:uiPriority w:val="99"/>
-    <w:qFormat/>
-    <w:rsid w:val="0094257F"/>
     <w:pPr>
       <w:spacing w:beforeAutospacing="1" w:afterAutospacing="1"/>
       <w:jc w:val="left"/>
@@ -4744,81 +4951,78 @@
       <w:sz w:val="24"/>
     </w:rPr>
   </w:style>
-  <w:style w:type="character" w:styleId="a7">
+  <w:style w:type="character" w:styleId="11">
     <w:name w:val="Strong"/>
-    <w:basedOn w:val="a0"/>
+    <w:basedOn w:val="10"/>
+    <w:qFormat/>
     <w:uiPriority w:val="22"/>
-    <w:qFormat/>
-    <w:rsid w:val="0094257F"/>
     <w:rPr>
       <w:b/>
     </w:rPr>
   </w:style>
-  <w:style w:type="character" w:styleId="a8">
+  <w:style w:type="character" w:styleId="12">
     <w:name w:val="Emphasis"/>
-    <w:basedOn w:val="a0"/>
+    <w:basedOn w:val="10"/>
     <w:qFormat/>
-    <w:rsid w:val="0094257F"/>
+    <w:uiPriority w:val="0"/>
     <w:rPr>
       <w:i/>
     </w:rPr>
   </w:style>
-  <w:style w:type="character" w:styleId="HTML0">
+  <w:style w:type="character" w:styleId="13">
     <w:name w:val="HTML Code"/>
-    <w:basedOn w:val="a0"/>
+    <w:basedOn w:val="10"/>
+    <w:qFormat/>
     <w:uiPriority w:val="99"/>
-    <w:qFormat/>
-    <w:rsid w:val="0094257F"/>
     <w:rPr>
       <w:rFonts w:ascii="Courier New" w:hAnsi="Courier New"/>
       <w:sz w:val="20"/>
     </w:rPr>
   </w:style>
-  <w:style w:type="character" w:customStyle="1" w:styleId="Char1">
+  <w:style w:type="character" w:customStyle="1" w:styleId="14">
     <w:name w:val="页眉 Char"/>
-    <w:basedOn w:val="a0"/>
-    <w:link w:val="a5"/>
+    <w:basedOn w:val="10"/>
+    <w:link w:val="6"/>
     <w:qFormat/>
-    <w:rsid w:val="0094257F"/>
+    <w:uiPriority w:val="0"/>
     <w:rPr>
-      <w:rFonts w:asciiTheme="minorHAnsi" w:eastAsiaTheme="minorEastAsia" w:hAnsiTheme="minorHAnsi" w:cstheme="minorBidi"/>
+      <w:rFonts w:asciiTheme="minorHAnsi" w:hAnsiTheme="minorHAnsi" w:eastAsiaTheme="minorEastAsia" w:cstheme="minorBidi"/>
       <w:kern w:val="2"/>
       <w:sz w:val="18"/>
       <w:szCs w:val="18"/>
     </w:rPr>
   </w:style>
-  <w:style w:type="character" w:customStyle="1" w:styleId="Char0">
+  <w:style w:type="character" w:customStyle="1" w:styleId="15">
     <w:name w:val="页脚 Char"/>
-    <w:basedOn w:val="a0"/>
-    <w:link w:val="a4"/>
-    <w:rsid w:val="0094257F"/>
+    <w:basedOn w:val="10"/>
+    <w:link w:val="5"/>
+    <w:uiPriority w:val="0"/>
     <w:rPr>
-      <w:rFonts w:asciiTheme="minorHAnsi" w:eastAsiaTheme="minorEastAsia" w:hAnsiTheme="minorHAnsi" w:cstheme="minorBidi"/>
+      <w:rFonts w:asciiTheme="minorHAnsi" w:hAnsiTheme="minorHAnsi" w:eastAsiaTheme="minorEastAsia" w:cstheme="minorBidi"/>
       <w:kern w:val="2"/>
       <w:sz w:val="18"/>
       <w:szCs w:val="18"/>
     </w:rPr>
   </w:style>
-  <w:style w:type="character" w:customStyle="1" w:styleId="Char">
+  <w:style w:type="character" w:customStyle="1" w:styleId="16">
     <w:name w:val="批注框文本 Char"/>
-    <w:basedOn w:val="a0"/>
-    <w:link w:val="a3"/>
+    <w:basedOn w:val="10"/>
+    <w:link w:val="4"/>
     <w:qFormat/>
-    <w:rsid w:val="0094257F"/>
+    <w:uiPriority w:val="0"/>
     <w:rPr>
-      <w:rFonts w:asciiTheme="minorHAnsi" w:eastAsiaTheme="minorEastAsia" w:hAnsiTheme="minorHAnsi" w:cstheme="minorBidi"/>
+      <w:rFonts w:asciiTheme="minorHAnsi" w:hAnsiTheme="minorHAnsi" w:eastAsiaTheme="minorEastAsia" w:cstheme="minorBidi"/>
       <w:kern w:val="2"/>
       <w:sz w:val="18"/>
       <w:szCs w:val="18"/>
     </w:rPr>
   </w:style>
-  <w:style w:type="character" w:customStyle="1" w:styleId="2Char">
+  <w:style w:type="character" w:customStyle="1" w:styleId="17">
     <w:name w:val="标题 2 Char"/>
-    <w:basedOn w:val="a0"/>
+    <w:basedOn w:val="10"/>
     <w:link w:val="2"/>
+    <w:qFormat/>
     <w:uiPriority w:val="9"/>
-    <w:qFormat/>
-    <w:rsid w:val="0094257F"/>
     <w:rPr>
       <w:rFonts w:ascii="宋体" w:hAnsi="宋体" w:cs="宋体"/>
       <w:b/>
@@ -4827,54 +5031,53 @@
       <w:szCs w:val="36"/>
     </w:rPr>
   </w:style>
-  <w:style w:type="character" w:customStyle="1" w:styleId="HTMLChar">
+  <w:style w:type="character" w:customStyle="1" w:styleId="18">
     <w:name w:val="HTML 预设格式 Char"/>
-    <w:basedOn w:val="a0"/>
-    <w:link w:val="HTML"/>
+    <w:basedOn w:val="10"/>
+    <w:link w:val="7"/>
+    <w:qFormat/>
     <w:uiPriority w:val="99"/>
-    <w:qFormat/>
-    <w:rsid w:val="0094257F"/>
     <w:rPr>
       <w:rFonts w:ascii="宋体" w:hAnsi="宋体"/>
       <w:sz w:val="24"/>
       <w:szCs w:val="24"/>
     </w:rPr>
   </w:style>
-  <w:style w:type="character" w:customStyle="1" w:styleId="hljs-comment">
+  <w:style w:type="character" w:customStyle="1" w:styleId="19">
     <w:name w:val="hljs-comment"/>
-    <w:basedOn w:val="a0"/>
+    <w:basedOn w:val="10"/>
     <w:qFormat/>
-    <w:rsid w:val="0094257F"/>
+    <w:uiPriority w:val="0"/>
   </w:style>
-  <w:style w:type="character" w:customStyle="1" w:styleId="hljs-literal">
+  <w:style w:type="character" w:customStyle="1" w:styleId="20">
     <w:name w:val="hljs-literal"/>
-    <w:basedOn w:val="a0"/>
+    <w:basedOn w:val="10"/>
     <w:qFormat/>
-    <w:rsid w:val="0094257F"/>
+    <w:uiPriority w:val="0"/>
   </w:style>
-  <w:style w:type="character" w:customStyle="1" w:styleId="pln">
+  <w:style w:type="character" w:customStyle="1" w:styleId="21">
     <w:name w:val="pln"/>
-    <w:basedOn w:val="a0"/>
-    <w:rsid w:val="003F3F51"/>
+    <w:basedOn w:val="10"/>
+    <w:uiPriority w:val="0"/>
   </w:style>
-  <w:style w:type="character" w:customStyle="1" w:styleId="pun">
+  <w:style w:type="character" w:customStyle="1" w:styleId="22">
     <w:name w:val="pun"/>
-    <w:basedOn w:val="a0"/>
-    <w:rsid w:val="003F3F51"/>
+    <w:basedOn w:val="10"/>
+    <w:uiPriority w:val="0"/>
   </w:style>
-  <w:style w:type="character" w:customStyle="1" w:styleId="lit">
+  <w:style w:type="character" w:customStyle="1" w:styleId="23">
     <w:name w:val="lit"/>
-    <w:basedOn w:val="a0"/>
-    <w:rsid w:val="003F3F51"/>
+    <w:basedOn w:val="10"/>
+    <w:uiPriority w:val="0"/>
   </w:style>
-  <w:style w:type="character" w:customStyle="1" w:styleId="3Char">
+  <w:style w:type="character" w:customStyle="1" w:styleId="24">
     <w:name w:val="标题 3 Char"/>
-    <w:basedOn w:val="a0"/>
+    <w:basedOn w:val="10"/>
     <w:link w:val="3"/>
     <w:semiHidden/>
-    <w:rsid w:val="00C075C4"/>
+    <w:uiPriority w:val="0"/>
     <w:rPr>
-      <w:rFonts w:asciiTheme="minorHAnsi" w:eastAsiaTheme="minorEastAsia" w:hAnsiTheme="minorHAnsi" w:cstheme="minorBidi"/>
+      <w:rFonts w:asciiTheme="minorHAnsi" w:hAnsiTheme="minorHAnsi" w:eastAsiaTheme="minorEastAsia" w:cstheme="minorBidi"/>
       <w:b/>
       <w:bCs/>
       <w:kern w:val="2"/>
@@ -5137,7 +5340,6 @@
     </a:fmtScheme>
   </a:themeElements>
   <a:objectDefaults/>
-  <a:extraClrSchemeLst/>
 </a:theme>
 </file>
 
